--- a/Report/Final Report draft/REPORT EDITED - Copy - Copy.docx
+++ b/Report/Final Report draft/REPORT EDITED - Copy - Copy.docx
@@ -13,6 +13,7 @@
     <w:p>
       <w:pPr>
         <w:pStyle w:val="Heading2"/>
+        <w:spacing w:line="360" w:lineRule="auto"/>
         <w:rPr>
           <w:lang w:val="en-US"/>
         </w:rPr>
@@ -60,7 +61,7 @@
           <w:szCs w:val="24"/>
           <w:lang w:val="en-US"/>
         </w:rPr>
-        <w:t xml:space="preserve">A timetable is a key administrative component in any educational institution. Coordinators or administrators must consider various factors during scheduling, which becomes particularly stressful in colleges due to multiple departments, diverse subjects, and faculty members with varying designations. They must carefully allocate courses, classrooms, and faculty based on subject requirements, and patiently construct an efficient timetable to ensure an organized schedule and smooth functioning of the institution. </w:t>
+        <w:t xml:space="preserve">A timetable is a key administrative component in any educational institution. Coordinators must consider various factors during scheduling, which becomes particularly stressful in colleges due to multiple departments, diverse subjects, and faculty members with varying designations. They must carefully allocate courses, classrooms, and faculty based on subject requirements, and patiently construct an efficient timetable to ensure an organized schedule and smooth functioning of the institution. </w:t>
       </w:r>
       <w:r>
         <w:rPr>
@@ -89,7 +90,7 @@
           <w:szCs w:val="24"/>
           <w:lang w:val="en-US"/>
         </w:rPr>
-        <w:t>Timetable scheduling problem is inherently complex due to the numerous interrelated factors and constraints, including teaching plans, courses, instructors, administrative and teaching classes, classrooms, and time slots. In universities, the complexity increases significantly during semester scheduling, as it must accommodate multiple student batches, various student groups, elective subjects (with different groups choosing different electives), and common mandatory courses taken by all the students. It is essential to ensure that there are no clashes among student groups, faculty members, and lecture halls during the scheduling process.</w:t>
+        <w:t>Timetable scheduling problem is inherently complex due to the numerous interrelated factors and constraints, including teaching plans, courses, instructors, administrative and teaching classes, classrooms, and time slots. In universities, the complexity increases significantly during semester scheduling, as it must accommodate multiple student batches, various student groups, elective subjects, and common mandatory courses taken by all the students. It is essential to ensure that there are no clashes among student, faculty members during the scheduling process.</w:t>
       </w:r>
     </w:p>
     <w:p>
@@ -162,7 +163,43 @@
           <w:szCs w:val="24"/>
           <w:lang w:val="en-US"/>
         </w:rPr>
-        <w:t xml:space="preserve">To achieve automatic timetable generation, the project proposes the use of algorithms such as genetic, heuristic, and resource scheduling. Genetic algorithms (GAs) are frequently applied to timetabling problems, which are known to be NP-hard optimization problems, because GAs </w:t>
+        <w:t>To achieve automatic timetable generation, the project proposes the use of algorithms such as genetic, heuristic, and resource scheduling. Genetic algorithms</w:t>
+      </w:r>
+      <w:r>
+        <w:rPr>
+          <w:rFonts w:ascii="Times New Roman" w:hAnsi="Times New Roman" w:cs="Times New Roman"/>
+          <w:sz w:val="24"/>
+          <w:szCs w:val="24"/>
+          <w:lang w:val="en-US"/>
+        </w:rPr>
+        <w:t xml:space="preserve"> </w:t>
+      </w:r>
+      <w:r>
+        <w:rPr>
+          <w:rFonts w:ascii="Times New Roman" w:hAnsi="Times New Roman" w:cs="Times New Roman"/>
+          <w:sz w:val="24"/>
+          <w:szCs w:val="24"/>
+          <w:lang w:val="en-US"/>
+        </w:rPr>
+        <w:t xml:space="preserve">are frequently applied to timetabling problems, which are known to be NP-hard optimization problems, because </w:t>
+      </w:r>
+      <w:r>
+        <w:rPr>
+          <w:rFonts w:ascii="Times New Roman" w:hAnsi="Times New Roman" w:cs="Times New Roman"/>
+          <w:sz w:val="24"/>
+          <w:szCs w:val="24"/>
+          <w:lang w:val="en-US"/>
+        </w:rPr>
+        <w:t>Genetic algorithm</w:t>
+      </w:r>
+      <w:r>
+        <w:rPr>
+          <w:rFonts w:ascii="Times New Roman" w:hAnsi="Times New Roman" w:cs="Times New Roman"/>
+          <w:sz w:val="24"/>
+          <w:szCs w:val="24"/>
+          <w:lang w:val="en-US"/>
+        </w:rPr>
+        <w:t xml:space="preserve"> </w:t>
       </w:r>
       <w:proofErr w:type="gramStart"/>
       <w:r>
@@ -203,7 +240,97 @@
           <w:szCs w:val="24"/>
           <w:lang w:val="en-US"/>
         </w:rPr>
-        <w:t>The system will generate the timetables based on various inputs, including the number of subjects and teachers, teacher workload, semester details, and subject priorities. Additional necessary inputs include faculty details, subject details (including name and code), workload based on faculty designation, faculty and subject allotment based on time slots, and details of theory and lab courses handled by each faculty. Classroom or room details, including availability and capacity, are also crucial inputs. By relying on these inputs and utilizing optimization algorithms, the system will generate possible timetables for the working days.</w:t>
+        <w:t xml:space="preserve">The system will generate the timetables based on various inputs, including the number of </w:t>
+      </w:r>
+      <w:r>
+        <w:rPr>
+          <w:rFonts w:ascii="Times New Roman" w:hAnsi="Times New Roman" w:cs="Times New Roman"/>
+          <w:sz w:val="24"/>
+          <w:szCs w:val="24"/>
+          <w:lang w:val="en-US"/>
+        </w:rPr>
+        <w:t>course</w:t>
+      </w:r>
+      <w:r>
+        <w:rPr>
+          <w:rFonts w:ascii="Times New Roman" w:hAnsi="Times New Roman" w:cs="Times New Roman"/>
+          <w:sz w:val="24"/>
+          <w:szCs w:val="24"/>
+          <w:lang w:val="en-US"/>
+        </w:rPr>
+        <w:t xml:space="preserve"> and </w:t>
+      </w:r>
+      <w:r>
+        <w:rPr>
+          <w:rFonts w:ascii="Times New Roman" w:hAnsi="Times New Roman" w:cs="Times New Roman"/>
+          <w:sz w:val="24"/>
+          <w:szCs w:val="24"/>
+          <w:lang w:val="en-US"/>
+        </w:rPr>
+        <w:t>faculty</w:t>
+      </w:r>
+      <w:r>
+        <w:rPr>
+          <w:rFonts w:ascii="Times New Roman" w:hAnsi="Times New Roman" w:cs="Times New Roman"/>
+          <w:sz w:val="24"/>
+          <w:szCs w:val="24"/>
+          <w:lang w:val="en-US"/>
+        </w:rPr>
+        <w:t xml:space="preserve">, </w:t>
+      </w:r>
+      <w:r>
+        <w:rPr>
+          <w:rFonts w:ascii="Times New Roman" w:hAnsi="Times New Roman" w:cs="Times New Roman"/>
+          <w:sz w:val="24"/>
+          <w:szCs w:val="24"/>
+          <w:lang w:val="en-US"/>
+        </w:rPr>
+        <w:t>faculty</w:t>
+      </w:r>
+      <w:r>
+        <w:rPr>
+          <w:rFonts w:ascii="Times New Roman" w:hAnsi="Times New Roman" w:cs="Times New Roman"/>
+          <w:sz w:val="24"/>
+          <w:szCs w:val="24"/>
+          <w:lang w:val="en-US"/>
+        </w:rPr>
+        <w:t xml:space="preserve"> workload, semester details, and subject priorities. Additional necessary inputs include faculty details, </w:t>
+      </w:r>
+      <w:r>
+        <w:rPr>
+          <w:rFonts w:ascii="Times New Roman" w:hAnsi="Times New Roman" w:cs="Times New Roman"/>
+          <w:sz w:val="24"/>
+          <w:szCs w:val="24"/>
+          <w:lang w:val="en-US"/>
+        </w:rPr>
+        <w:t>course</w:t>
+      </w:r>
+      <w:r>
+        <w:rPr>
+          <w:rFonts w:ascii="Times New Roman" w:hAnsi="Times New Roman" w:cs="Times New Roman"/>
+          <w:sz w:val="24"/>
+          <w:szCs w:val="24"/>
+          <w:lang w:val="en-US"/>
+        </w:rPr>
+        <w:t xml:space="preserve"> details (including name and code), workload based on faculty designation, faculty and </w:t>
+      </w:r>
+      <w:r>
+        <w:rPr>
+          <w:rFonts w:ascii="Times New Roman" w:hAnsi="Times New Roman" w:cs="Times New Roman"/>
+          <w:sz w:val="24"/>
+          <w:szCs w:val="24"/>
+          <w:lang w:val="en-US"/>
+        </w:rPr>
+        <w:t>course</w:t>
+      </w:r>
+      <w:r>
+        <w:rPr>
+          <w:rFonts w:ascii="Times New Roman" w:hAnsi="Times New Roman" w:cs="Times New Roman"/>
+          <w:sz w:val="24"/>
+          <w:szCs w:val="24"/>
+          <w:lang w:val="en-US"/>
+        </w:rPr>
+        <w:t xml:space="preserve"> allotment based on time slots, and details of theory and lab courses handled by each faculty. Classroom including availability and capacity, are also crucial inputs. By relying on these inputs and utilizing optimization algorithms, the system will generate possible timetables for the working days.</w:t>
       </w:r>
     </w:p>
     <w:p>
@@ -261,7 +388,44 @@
           <w:sz w:val="24"/>
           <w:szCs w:val="24"/>
         </w:rPr>
-        <w:t xml:space="preserve">The Web-Based Automatic Timetable Scheduler relies on a combination of modern technologies to ensure efficiency, accuracy, and scalability. The primary programming language used in development is Python, which offers extensive libraries that support data processing, optimization, and user interface creation. Python frameworks like Django are utilized for backend development, enabling secure database management and seamless interaction between different system components. For handling and storing timetable data, a </w:t>
+        <w:t>The Web-Based Automatic Timetable Scheduler integrates a set of modern technologies that together enable efficient, accurate, and scalable timetable generation. The core development is carried out in Python, chosen for its simplicity, flexibility, and the wide availability of libraries for optimization, database interaction, and system integration.</w:t>
+      </w:r>
+    </w:p>
+    <w:p>
+      <w:pPr>
+        <w:spacing w:line="360" w:lineRule="auto"/>
+        <w:jc w:val="both"/>
+        <w:rPr>
+          <w:rFonts w:ascii="Times New Roman" w:hAnsi="Times New Roman" w:cs="Times New Roman"/>
+          <w:sz w:val="24"/>
+          <w:szCs w:val="24"/>
+        </w:rPr>
+      </w:pPr>
+      <w:r>
+        <w:rPr>
+          <w:rFonts w:ascii="Times New Roman" w:hAnsi="Times New Roman" w:cs="Times New Roman"/>
+          <w:sz w:val="24"/>
+          <w:szCs w:val="24"/>
+        </w:rPr>
+        <w:t xml:space="preserve">The user interface is built using </w:t>
+      </w:r>
+      <w:proofErr w:type="spellStart"/>
+      <w:r>
+        <w:rPr>
+          <w:rFonts w:ascii="Times New Roman" w:hAnsi="Times New Roman" w:cs="Times New Roman"/>
+          <w:sz w:val="24"/>
+          <w:szCs w:val="24"/>
+        </w:rPr>
+        <w:t>Streamlit</w:t>
+      </w:r>
+      <w:proofErr w:type="spellEnd"/>
+      <w:r>
+        <w:rPr>
+          <w:rFonts w:ascii="Times New Roman" w:hAnsi="Times New Roman" w:cs="Times New Roman"/>
+          <w:sz w:val="24"/>
+          <w:szCs w:val="24"/>
+        </w:rPr>
+        <w:t xml:space="preserve">, a Python-based framework that allows the rapid creation of interactive web applications without requiring front-end technologies like HTML, </w:t>
       </w:r>
       <w:r>
         <w:rPr>
@@ -270,7 +434,25 @@
           <w:szCs w:val="24"/>
         </w:rPr>
         <w:lastRenderedPageBreak/>
-        <w:t>relational database is integrated, allowing efficient retrieval and management of faculty schedules, subject allotments, and classroom assignments.</w:t>
+        <w:t xml:space="preserve">CSS, or JavaScript. Through </w:t>
+      </w:r>
+      <w:proofErr w:type="spellStart"/>
+      <w:r>
+        <w:rPr>
+          <w:rFonts w:ascii="Times New Roman" w:hAnsi="Times New Roman" w:cs="Times New Roman"/>
+          <w:sz w:val="24"/>
+          <w:szCs w:val="24"/>
+        </w:rPr>
+        <w:t>Streamlit</w:t>
+      </w:r>
+      <w:proofErr w:type="spellEnd"/>
+      <w:r>
+        <w:rPr>
+          <w:rFonts w:ascii="Times New Roman" w:hAnsi="Times New Roman" w:cs="Times New Roman"/>
+          <w:sz w:val="24"/>
+          <w:szCs w:val="24"/>
+        </w:rPr>
+        <w:t xml:space="preserve">, users can easily log in, manage academic data, configure faculty preferences, and view generated timetables in a visually clear and user-friendly format. For data management, the system uses a PostgreSQL relational database, ensuring persistent storage of users, departments, faculty, courses, and preferences. The database layer, provides structured functions for CRUD operations such as adding faculty, updating courses, or retrieving stored preferences. This design ensures secure and reliable handling of institutional data while keeping the system lightweight and portable. At the heart of the scheduler lies the Genetic Algorithm. The GA is responsible for optimizing timetables by simulating natural selection through operations like selection, crossover, and mutation. </w:t>
       </w:r>
     </w:p>
     <w:p>
@@ -289,19 +471,35 @@
           <w:sz w:val="24"/>
           <w:szCs w:val="24"/>
         </w:rPr>
-        <w:t>To ensure optimal timetable generation, the system employs Genetic Algorithms (GA), which mimic natural selection principles to refine scheduling solutions iteratively. Additionally, heuristic methods and resource scheduling techniques are used to prioritize tasks and manage faculty workload distribution efficiently. The user interface is designed using HTML, CSS, and JavaScript, ensuring accessibility across multiple devices and providing an interactive visual representation of generated timetables.</w:t>
-      </w:r>
-      <w:r>
-        <w:t xml:space="preserve"> </w:t>
-      </w:r>
-      <w:r>
-        <w:rPr>
-          <w:rFonts w:ascii="Times New Roman" w:hAnsi="Times New Roman" w:cs="Times New Roman"/>
-          <w:sz w:val="24"/>
-          <w:szCs w:val="24"/>
-        </w:rPr>
-        <w:t>The combination of these technologies ensures that the timetable scheduler not only automates scheduling tasks but also optimizes educational resource allocation, reducing human errors and streamlining academic operations.</w:t>
-      </w:r>
+        <w:t xml:space="preserve">The overall system, integrates the </w:t>
+      </w:r>
+      <w:proofErr w:type="spellStart"/>
+      <w:r>
+        <w:rPr>
+          <w:rFonts w:ascii="Times New Roman" w:hAnsi="Times New Roman" w:cs="Times New Roman"/>
+          <w:sz w:val="24"/>
+          <w:szCs w:val="24"/>
+        </w:rPr>
+        <w:t>Streamlit</w:t>
+      </w:r>
+      <w:proofErr w:type="spellEnd"/>
+      <w:r>
+        <w:rPr>
+          <w:rFonts w:ascii="Times New Roman" w:hAnsi="Times New Roman" w:cs="Times New Roman"/>
+          <w:sz w:val="24"/>
+          <w:szCs w:val="24"/>
+        </w:rPr>
+        <w:t xml:space="preserve"> UI, PostgreSQL database, and Genetic Algorithm logic into a cohesive workflow. This modular architecture improves maintainability, readability, and scalability of the project. By leveraging these technologies together, the Web-Based Automatic Timetable Scheduler provides a practical and automated solution that reduces manual effort, minimizes human error, and ensures optimized utilization of academic resources.</w:t>
+      </w:r>
+    </w:p>
+    <w:p>
+      <w:pPr>
+        <w:rPr>
+          <w:rFonts w:ascii="Times New Roman" w:hAnsi="Times New Roman" w:cs="Times New Roman"/>
+          <w:sz w:val="24"/>
+          <w:szCs w:val="24"/>
+        </w:rPr>
+      </w:pPr>
     </w:p>
     <w:p>
       <w:pPr>
@@ -896,43 +1094,16 @@
           <w:szCs w:val="24"/>
           <w:lang w:val="en-US"/>
         </w:rPr>
-        <w:t xml:space="preserve">The following </w:t>
-      </w:r>
-      <w:r>
-        <w:rPr>
-          <w:rFonts w:ascii="Times New Roman" w:hAnsi="Times New Roman" w:cs="Times New Roman"/>
-          <w:sz w:val="24"/>
-          <w:szCs w:val="24"/>
-          <w:lang w:val="en-US"/>
-        </w:rPr>
-        <w:t>T</w:t>
-      </w:r>
-      <w:r>
-        <w:rPr>
-          <w:rFonts w:ascii="Times New Roman" w:hAnsi="Times New Roman" w:cs="Times New Roman"/>
-          <w:sz w:val="24"/>
-          <w:szCs w:val="24"/>
-          <w:lang w:val="en-US"/>
-        </w:rPr>
-        <w:t>able</w:t>
-      </w:r>
-      <w:r>
-        <w:rPr>
-          <w:rFonts w:ascii="Times New Roman" w:hAnsi="Times New Roman" w:cs="Times New Roman"/>
-          <w:sz w:val="24"/>
-          <w:szCs w:val="24"/>
-          <w:lang w:val="en-US"/>
-        </w:rPr>
-        <w:t xml:space="preserve"> 2.1</w:t>
-      </w:r>
-      <w:r>
-        <w:rPr>
-          <w:rFonts w:ascii="Times New Roman" w:hAnsi="Times New Roman" w:cs="Times New Roman"/>
-          <w:sz w:val="24"/>
-          <w:szCs w:val="24"/>
-          <w:lang w:val="en-US"/>
-        </w:rPr>
-        <w:t xml:space="preserve"> offers an integrated overview of significant studies on automated timetable generation, emphasizing methodologies such as Genetic Algorithms, and hybrid approaches. Each paper is outlined by its core method, main advantages, and future research directions. The comparison highlights innovation trends and uncovers common limitations, helping to identify gaps and guide future development in timetable scheduling systems.</w:t>
+        <w:t>Several studies on automated timetable generation, emphasizing methodologies such as Genetic Algorithms and hybrid approaches, are summarized in Table 2.1, which provides an integrated overview of these significant works</w:t>
+      </w:r>
+      <w:r>
+        <w:rPr>
+          <w:rFonts w:ascii="Times New Roman" w:hAnsi="Times New Roman" w:cs="Times New Roman"/>
+          <w:sz w:val="24"/>
+          <w:szCs w:val="24"/>
+          <w:lang w:val="en-US"/>
+        </w:rPr>
+        <w:t>. Each paper is outlined by its core method, main advantages, and future research directions. The comparison highlights innovation trends and uncovers common limitations, helping to identify gaps and guide future development in timetable scheduling systems.</w:t>
       </w:r>
     </w:p>
     <w:p>
@@ -1014,7 +1185,7 @@
           <w:sz w:val="24"/>
           <w:szCs w:val="24"/>
         </w:rPr>
-        <w:instrText xml:space="preserve"> SEQ table \* ARABIC </w:instrText>
+        <w:instrText xml:space="preserve"> SEQ table \* ARABIC \s 0 </w:instrText>
       </w:r>
       <w:r>
         <w:rPr>
@@ -1406,7 +1577,7 @@
                 <w:sz w:val="24"/>
                 <w:szCs w:val="24"/>
               </w:rPr>
-              <w:t xml:space="preserve">Sahith Siddharth </w:t>
+              <w:t xml:space="preserve">Sahith Siddharth Paramatmuni, </w:t>
             </w:r>
             <w:proofErr w:type="spellStart"/>
             <w:r>
@@ -1415,7 +1586,7 @@
                 <w:sz w:val="24"/>
                 <w:szCs w:val="24"/>
               </w:rPr>
-              <w:t>Paramatmuni</w:t>
+              <w:t>Dumpala</w:t>
             </w:r>
             <w:proofErr w:type="spellEnd"/>
             <w:r>
@@ -1424,25 +1595,7 @@
                 <w:sz w:val="24"/>
                 <w:szCs w:val="24"/>
               </w:rPr>
-              <w:t xml:space="preserve">, </w:t>
-            </w:r>
-            <w:proofErr w:type="spellStart"/>
-            <w:r>
-              <w:rPr>
-                <w:rFonts w:ascii="Times New Roman" w:hAnsi="Times New Roman" w:cs="Times New Roman"/>
-                <w:sz w:val="24"/>
-                <w:szCs w:val="24"/>
-              </w:rPr>
-              <w:t>Dumpala</w:t>
-            </w:r>
-            <w:proofErr w:type="spellEnd"/>
-            <w:r>
-              <w:rPr>
-                <w:rFonts w:ascii="Times New Roman" w:hAnsi="Times New Roman" w:cs="Times New Roman"/>
-                <w:sz w:val="24"/>
-                <w:szCs w:val="24"/>
-              </w:rPr>
-              <w:t xml:space="preserve"> Yashwanth </w:t>
+              <w:t xml:space="preserve"> </w:t>
             </w:r>
             <w:r>
               <w:rPr>
@@ -1451,7 +1604,7 @@
                 <w:szCs w:val="24"/>
               </w:rPr>
               <w:lastRenderedPageBreak/>
-              <w:t xml:space="preserve">Reddy, </w:t>
+              <w:t xml:space="preserve">Yashwanth Reddy, </w:t>
             </w:r>
             <w:proofErr w:type="spellStart"/>
             <w:r>
@@ -1493,7 +1646,7 @@
                 <w:szCs w:val="24"/>
               </w:rPr>
               <w:lastRenderedPageBreak/>
-              <w:t xml:space="preserve">Web-based GA with roulette/tournament selection, weighted fitness function; </w:t>
+              <w:t xml:space="preserve">Web-based GA with roulette/tournament selection, weighted </w:t>
             </w:r>
             <w:r>
               <w:rPr>
@@ -1502,7 +1655,7 @@
                 <w:szCs w:val="24"/>
               </w:rPr>
               <w:lastRenderedPageBreak/>
-              <w:t>implemented in Django; outputs Excel files.</w:t>
+              <w:t>fitness function; implemented in Django; outputs Excel files.</w:t>
             </w:r>
           </w:p>
         </w:tc>
@@ -1549,7 +1702,7 @@
                 <w:sz w:val="24"/>
                 <w:szCs w:val="24"/>
               </w:rPr>
-              <w:t xml:space="preserve">Manual weight tuning, limited collaborative input, reduced performance </w:t>
+              <w:t xml:space="preserve">Manual weight tuning, limited collaborative input, reduced </w:t>
             </w:r>
             <w:r>
               <w:rPr>
@@ -1558,7 +1711,7 @@
                 <w:szCs w:val="24"/>
               </w:rPr>
               <w:lastRenderedPageBreak/>
-              <w:t>under extreme constraints.</w:t>
+              <w:t>performance under extreme constraints.</w:t>
             </w:r>
           </w:p>
         </w:tc>
@@ -1611,27 +1764,7 @@
                 <w:szCs w:val="24"/>
                 <w:lang w:val="en-US"/>
               </w:rPr>
-              <w:t xml:space="preserve">Ahmed Redha </w:t>
-            </w:r>
-            <w:proofErr w:type="spellStart"/>
-            <w:r>
-              <w:rPr>
-                <w:rFonts w:ascii="Times New Roman" w:hAnsi="Times New Roman" w:cs="Times New Roman"/>
-                <w:sz w:val="24"/>
-                <w:szCs w:val="24"/>
-                <w:lang w:val="en-US"/>
-              </w:rPr>
-              <w:t>Mahlous</w:t>
-            </w:r>
-            <w:proofErr w:type="spellEnd"/>
-            <w:r>
-              <w:rPr>
-                <w:rFonts w:ascii="Times New Roman" w:hAnsi="Times New Roman" w:cs="Times New Roman"/>
-                <w:sz w:val="24"/>
-                <w:szCs w:val="24"/>
-                <w:lang w:val="en-US"/>
-              </w:rPr>
-              <w:t xml:space="preserve">, Houssam </w:t>
+              <w:t xml:space="preserve">Ahmed Redha Mahlous, Houssam </w:t>
             </w:r>
             <w:proofErr w:type="spellStart"/>
             <w:r>
@@ -1764,27 +1897,7 @@
                 <w:szCs w:val="24"/>
                 <w:lang w:val="en-US"/>
               </w:rPr>
-              <w:t xml:space="preserve">Ghazi </w:t>
-            </w:r>
-            <w:proofErr w:type="spellStart"/>
-            <w:r>
-              <w:rPr>
-                <w:rFonts w:ascii="Times New Roman" w:hAnsi="Times New Roman" w:cs="Times New Roman"/>
-                <w:sz w:val="24"/>
-                <w:szCs w:val="24"/>
-                <w:lang w:val="en-US"/>
-              </w:rPr>
-              <w:t>Alnowaini</w:t>
-            </w:r>
-            <w:proofErr w:type="spellEnd"/>
-            <w:r>
-              <w:rPr>
-                <w:rFonts w:ascii="Times New Roman" w:hAnsi="Times New Roman" w:cs="Times New Roman"/>
-                <w:sz w:val="24"/>
-                <w:szCs w:val="24"/>
-                <w:lang w:val="en-US"/>
-              </w:rPr>
-              <w:t xml:space="preserve">, Amjad Abdullah </w:t>
+              <w:t xml:space="preserve">Ghazi Alnowaini, Amjad Abdullah </w:t>
             </w:r>
             <w:proofErr w:type="spellStart"/>
             <w:r>
@@ -2059,6 +2172,7 @@
                 <w:sz w:val="24"/>
                 <w:szCs w:val="24"/>
               </w:rPr>
+              <w:lastRenderedPageBreak/>
               <w:t>For</w:t>
             </w:r>
             <w:proofErr w:type="gramEnd"/>
@@ -2077,7 +2191,6 @@
                 <w:sz w:val="24"/>
                 <w:szCs w:val="24"/>
               </w:rPr>
-              <w:lastRenderedPageBreak/>
               <w:t>Apj</w:t>
             </w:r>
             <w:proofErr w:type="spellEnd"/>
@@ -2164,7 +2277,7 @@
                 <w:szCs w:val="24"/>
               </w:rPr>
               <w:lastRenderedPageBreak/>
-              <w:t xml:space="preserve">Genetic Algorithm with conflict operator; conflict-aware local descent </w:t>
+              <w:t>Genetic Algorithm with conflict operator; conflict-</w:t>
             </w:r>
             <w:r>
               <w:rPr>
@@ -2173,7 +2286,7 @@
                 <w:szCs w:val="24"/>
               </w:rPr>
               <w:lastRenderedPageBreak/>
-              <w:t>mutation; implemented via React + Flask web app.</w:t>
+              <w:t>aware local descent mutation; implemented via React + Flask web app.</w:t>
             </w:r>
           </w:p>
         </w:tc>
@@ -2197,7 +2310,7 @@
                 <w:szCs w:val="24"/>
               </w:rPr>
               <w:lastRenderedPageBreak/>
-              <w:t xml:space="preserve">Custom web app, solved real institution cases, </w:t>
+              <w:t xml:space="preserve">Custom web app, solved real institution </w:t>
             </w:r>
             <w:r>
               <w:rPr>
@@ -2206,7 +2319,7 @@
                 <w:szCs w:val="24"/>
               </w:rPr>
               <w:lastRenderedPageBreak/>
-              <w:t>effective conflict resolution.</w:t>
+              <w:t>cases, effective conflict resolution.</w:t>
             </w:r>
           </w:p>
         </w:tc>
@@ -2230,7 +2343,16 @@
                 <w:szCs w:val="24"/>
               </w:rPr>
               <w:lastRenderedPageBreak/>
-              <w:t>No multi-objective optimization, lacks scalability</w:t>
+              <w:t xml:space="preserve">No multi-objective </w:t>
+            </w:r>
+            <w:r>
+              <w:rPr>
+                <w:rFonts w:ascii="Times New Roman" w:hAnsi="Times New Roman" w:cs="Times New Roman"/>
+                <w:sz w:val="24"/>
+                <w:szCs w:val="24"/>
+              </w:rPr>
+              <w:lastRenderedPageBreak/>
+              <w:t>optimization, lacks scalability</w:t>
             </w:r>
           </w:p>
         </w:tc>
@@ -2258,6 +2380,7 @@
                 <w:sz w:val="24"/>
                 <w:szCs w:val="24"/>
               </w:rPr>
+              <w:lastRenderedPageBreak/>
               <w:t xml:space="preserve">Genetic algorithm analysis using the graph </w:t>
             </w:r>
             <w:proofErr w:type="spellStart"/>
@@ -2433,39 +2556,8 @@
                 <w:szCs w:val="24"/>
                 <w:lang w:val="en-US"/>
               </w:rPr>
-              <w:t xml:space="preserve">Ruth Ema </w:t>
-            </w:r>
-            <w:proofErr w:type="spellStart"/>
-            <w:r>
-              <w:rPr>
-                <w:rFonts w:ascii="Times New Roman" w:hAnsi="Times New Roman" w:cs="Times New Roman"/>
-                <w:sz w:val="24"/>
-                <w:szCs w:val="24"/>
-                <w:lang w:val="en-US"/>
-              </w:rPr>
-              <w:t>Febrita</w:t>
-            </w:r>
-            <w:proofErr w:type="spellEnd"/>
-            <w:r>
-              <w:rPr>
-                <w:rFonts w:ascii="Times New Roman" w:hAnsi="Times New Roman" w:cs="Times New Roman"/>
-                <w:sz w:val="24"/>
-                <w:szCs w:val="24"/>
-                <w:lang w:val="en-US"/>
-              </w:rPr>
-              <w:t xml:space="preserve">, Wayan Firdaus </w:t>
-            </w:r>
-            <w:proofErr w:type="spellStart"/>
-            <w:r>
-              <w:rPr>
-                <w:rFonts w:ascii="Times New Roman" w:hAnsi="Times New Roman" w:cs="Times New Roman"/>
-                <w:sz w:val="24"/>
-                <w:szCs w:val="24"/>
-                <w:lang w:val="en-US"/>
-              </w:rPr>
-              <w:t>Mahmudy</w:t>
-            </w:r>
-            <w:proofErr w:type="spellEnd"/>
+              <w:t>Ruth Ema Febrita, Wayan Firdaus Mahmudy</w:t>
+            </w:r>
           </w:p>
         </w:tc>
         <w:tc>
@@ -2597,27 +2689,7 @@
                 <w:szCs w:val="24"/>
                 <w:lang w:val="en-US"/>
               </w:rPr>
-              <w:t xml:space="preserve"> </w:t>
-            </w:r>
-            <w:proofErr w:type="spellStart"/>
-            <w:r>
-              <w:rPr>
-                <w:rFonts w:ascii="Times New Roman" w:hAnsi="Times New Roman" w:cs="Times New Roman"/>
-                <w:sz w:val="24"/>
-                <w:szCs w:val="24"/>
-                <w:lang w:val="en-US"/>
-              </w:rPr>
-              <w:t>Sampebatu</w:t>
-            </w:r>
-            <w:proofErr w:type="spellEnd"/>
-            <w:r>
-              <w:rPr>
-                <w:rFonts w:ascii="Times New Roman" w:hAnsi="Times New Roman" w:cs="Times New Roman"/>
-                <w:sz w:val="24"/>
-                <w:szCs w:val="24"/>
-                <w:lang w:val="en-US"/>
-              </w:rPr>
-              <w:t xml:space="preserve">, Aries </w:t>
+              <w:t xml:space="preserve"> Sampebatu, Aries </w:t>
             </w:r>
             <w:proofErr w:type="spellStart"/>
             <w:r>
@@ -2865,16 +2937,8 @@
                 <w:sz w:val="24"/>
                 <w:szCs w:val="24"/>
               </w:rPr>
-              <w:t xml:space="preserve">Automatic timetable </w:t>
-            </w:r>
-            <w:r>
-              <w:rPr>
-                <w:rFonts w:ascii="Times New Roman" w:hAnsi="Times New Roman" w:cs="Times New Roman"/>
-                <w:sz w:val="24"/>
-                <w:szCs w:val="24"/>
-              </w:rPr>
               <w:lastRenderedPageBreak/>
-              <w:t>generation using genetic algorithm.</w:t>
+              <w:t>Automatic timetable generation using genetic algorithm.</w:t>
             </w:r>
           </w:p>
         </w:tc>
@@ -2897,35 +2961,7 @@
                 <w:sz w:val="24"/>
                 <w:szCs w:val="24"/>
               </w:rPr>
-              <w:lastRenderedPageBreak/>
-              <w:t xml:space="preserve">Dipesh Mittal, Hiral Doshi, </w:t>
-            </w:r>
-            <w:r>
-              <w:rPr>
-                <w:rFonts w:ascii="Times New Roman" w:hAnsi="Times New Roman" w:cs="Times New Roman"/>
-                <w:sz w:val="24"/>
-                <w:szCs w:val="24"/>
-              </w:rPr>
-              <w:lastRenderedPageBreak/>
-              <w:t xml:space="preserve">Mohammed </w:t>
-            </w:r>
-            <w:proofErr w:type="spellStart"/>
-            <w:r>
-              <w:rPr>
-                <w:rFonts w:ascii="Times New Roman" w:hAnsi="Times New Roman" w:cs="Times New Roman"/>
-                <w:sz w:val="24"/>
-                <w:szCs w:val="24"/>
-              </w:rPr>
-              <w:t>Sunasra</w:t>
-            </w:r>
-            <w:proofErr w:type="spellEnd"/>
-            <w:r>
-              <w:rPr>
-                <w:rFonts w:ascii="Times New Roman" w:hAnsi="Times New Roman" w:cs="Times New Roman"/>
-                <w:sz w:val="24"/>
-                <w:szCs w:val="24"/>
-              </w:rPr>
-              <w:t>, Renuka Nagpure.</w:t>
+              <w:t>Dipesh Mittal, Hiral Doshi, Mohammed Sunasra, Renuka Nagpure.</w:t>
             </w:r>
           </w:p>
         </w:tc>
@@ -2949,17 +2985,7 @@
                 <w:sz w:val="24"/>
                 <w:szCs w:val="24"/>
               </w:rPr>
-              <w:lastRenderedPageBreak/>
-              <w:t xml:space="preserve">A Genetic Algorithm was </w:t>
-            </w:r>
-            <w:r>
-              <w:rPr>
-                <w:rFonts w:ascii="Times New Roman" w:hAnsi="Times New Roman" w:cs="Times New Roman"/>
-                <w:sz w:val="24"/>
-                <w:szCs w:val="24"/>
-              </w:rPr>
-              <w:lastRenderedPageBreak/>
-              <w:t>implemented in C# using selection, crossover, and mutation to generate conflict-free timetables based on real departmental data.</w:t>
+              <w:t>A Genetic Algorithm was implemented in C# using selection, crossover, and mutation to generate conflict-free timetables based on real departmental data.</w:t>
             </w:r>
           </w:p>
         </w:tc>
@@ -2982,17 +3008,7 @@
                 <w:sz w:val="24"/>
                 <w:szCs w:val="24"/>
               </w:rPr>
-              <w:lastRenderedPageBreak/>
-              <w:t xml:space="preserve">Improved efficiency &amp; </w:t>
-            </w:r>
-            <w:r>
-              <w:rPr>
-                <w:rFonts w:ascii="Times New Roman" w:hAnsi="Times New Roman" w:cs="Times New Roman"/>
-                <w:sz w:val="24"/>
-                <w:szCs w:val="24"/>
-              </w:rPr>
-              <w:lastRenderedPageBreak/>
-              <w:t>accuracy vs. manual scheduling.</w:t>
+              <w:t>Improved efficiency &amp; accuracy vs. manual scheduling.</w:t>
             </w:r>
           </w:p>
         </w:tc>
@@ -3015,17 +3031,7 @@
                 <w:sz w:val="24"/>
                 <w:szCs w:val="24"/>
               </w:rPr>
-              <w:lastRenderedPageBreak/>
-              <w:t xml:space="preserve">Lacks dynamic adaptability &amp; </w:t>
-            </w:r>
-            <w:r>
-              <w:rPr>
-                <w:rFonts w:ascii="Times New Roman" w:hAnsi="Times New Roman" w:cs="Times New Roman"/>
-                <w:sz w:val="24"/>
-                <w:szCs w:val="24"/>
-              </w:rPr>
-              <w:lastRenderedPageBreak/>
-              <w:t>deeper real-world constraint handling.</w:t>
+              <w:t>Lacks dynamic adaptability &amp; deeper real-world constraint handling.</w:t>
             </w:r>
           </w:p>
         </w:tc>
@@ -3053,7 +3059,6 @@
                 <w:sz w:val="24"/>
                 <w:szCs w:val="24"/>
               </w:rPr>
-              <w:lastRenderedPageBreak/>
               <w:t>Solving time-table scheduling problem by novel chromosome representation using Genetic algorithm.</w:t>
             </w:r>
           </w:p>
@@ -3512,25 +3517,7 @@
                 <w:sz w:val="24"/>
                 <w:szCs w:val="24"/>
               </w:rPr>
-              <w:t xml:space="preserve">Alberto </w:t>
-            </w:r>
-            <w:proofErr w:type="spellStart"/>
-            <w:r>
-              <w:rPr>
-                <w:rFonts w:ascii="Times New Roman" w:hAnsi="Times New Roman" w:cs="Times New Roman"/>
-                <w:sz w:val="24"/>
-                <w:szCs w:val="24"/>
-              </w:rPr>
-              <w:t>Colorni</w:t>
-            </w:r>
-            <w:proofErr w:type="spellEnd"/>
-            <w:r>
-              <w:rPr>
-                <w:rFonts w:ascii="Times New Roman" w:hAnsi="Times New Roman" w:cs="Times New Roman"/>
-                <w:sz w:val="24"/>
-                <w:szCs w:val="24"/>
-              </w:rPr>
-              <w:t xml:space="preserve">, Marco Dorigo, Vittorio </w:t>
+              <w:t xml:space="preserve">Alberto Colorni, Marco Dorigo, Vittorio </w:t>
             </w:r>
             <w:proofErr w:type="spellStart"/>
             <w:r>
@@ -3809,9 +3796,6 @@
           <w:ilvl w:val="0"/>
           <w:numId w:val="17"/>
         </w:numPr>
-        <w:tabs>
-          <w:tab w:val="num" w:pos="720"/>
-        </w:tabs>
         <w:spacing w:line="360" w:lineRule="auto"/>
         <w:jc w:val="both"/>
         <w:rPr>
@@ -3826,31 +3810,108 @@
           <w:sz w:val="24"/>
           <w:szCs w:val="24"/>
         </w:rPr>
-        <w:t>To d</w:t>
-      </w:r>
-      <w:r>
-        <w:rPr>
-          <w:rFonts w:ascii="Times New Roman" w:hAnsi="Times New Roman" w:cs="Times New Roman"/>
-          <w:sz w:val="24"/>
-          <w:szCs w:val="24"/>
-        </w:rPr>
-        <w:t>evelop a</w:t>
-      </w:r>
-      <w:r>
-        <w:rPr>
-          <w:rFonts w:ascii="Times New Roman" w:hAnsi="Times New Roman" w:cs="Times New Roman"/>
-          <w:sz w:val="24"/>
-          <w:szCs w:val="24"/>
-        </w:rPr>
-        <w:t xml:space="preserve"> web-based </w:t>
-      </w:r>
-      <w:r>
-        <w:rPr>
-          <w:rFonts w:ascii="Times New Roman" w:hAnsi="Times New Roman" w:cs="Times New Roman"/>
-          <w:sz w:val="24"/>
-          <w:szCs w:val="24"/>
-        </w:rPr>
-        <w:t>scheduling system that generates conflict-free academic timetables based on faculty workload, subject allocations, and classroom availability.</w:t>
+        <w:t>To automate the timetable creation process, eliminating the inefficiencies and errors associated with manual scheduling.</w:t>
+      </w:r>
+    </w:p>
+    <w:p>
+      <w:pPr>
+        <w:numPr>
+          <w:ilvl w:val="0"/>
+          <w:numId w:val="17"/>
+        </w:numPr>
+        <w:spacing w:line="360" w:lineRule="auto"/>
+        <w:jc w:val="both"/>
+        <w:rPr>
+          <w:rFonts w:ascii="Times New Roman" w:hAnsi="Times New Roman" w:cs="Times New Roman"/>
+          <w:sz w:val="24"/>
+          <w:szCs w:val="24"/>
+        </w:rPr>
+      </w:pPr>
+      <w:r>
+        <w:rPr>
+          <w:rFonts w:ascii="Times New Roman" w:hAnsi="Times New Roman" w:cs="Times New Roman"/>
+          <w:sz w:val="24"/>
+          <w:szCs w:val="24"/>
+        </w:rPr>
+        <w:t>To apply a Genetic Algorithm that optimizes the allocation of subjects,</w:t>
+      </w:r>
+      <w:r>
+        <w:rPr>
+          <w:rFonts w:ascii="Times New Roman" w:hAnsi="Times New Roman" w:cs="Times New Roman"/>
+          <w:sz w:val="24"/>
+          <w:szCs w:val="24"/>
+        </w:rPr>
+        <w:t xml:space="preserve"> and</w:t>
+      </w:r>
+      <w:r>
+        <w:rPr>
+          <w:rFonts w:ascii="Times New Roman" w:hAnsi="Times New Roman" w:cs="Times New Roman"/>
+          <w:sz w:val="24"/>
+          <w:szCs w:val="24"/>
+        </w:rPr>
+        <w:t xml:space="preserve"> teachers, while satisfying hard constraints and minimizing violations of soft constraints.</w:t>
+      </w:r>
+    </w:p>
+    <w:p>
+      <w:pPr>
+        <w:numPr>
+          <w:ilvl w:val="0"/>
+          <w:numId w:val="17"/>
+        </w:numPr>
+        <w:spacing w:line="360" w:lineRule="auto"/>
+        <w:jc w:val="both"/>
+        <w:rPr>
+          <w:rFonts w:ascii="Times New Roman" w:hAnsi="Times New Roman" w:cs="Times New Roman"/>
+          <w:sz w:val="24"/>
+          <w:szCs w:val="24"/>
+        </w:rPr>
+      </w:pPr>
+      <w:r>
+        <w:rPr>
+          <w:rFonts w:ascii="Times New Roman" w:hAnsi="Times New Roman" w:cs="Times New Roman"/>
+          <w:sz w:val="24"/>
+          <w:szCs w:val="24"/>
+        </w:rPr>
+        <w:t>To develop a scalable and efficient scheduling model capable of handling multiple batches, courses, and faculty simultaneously.</w:t>
+      </w:r>
+    </w:p>
+    <w:p>
+      <w:pPr>
+        <w:numPr>
+          <w:ilvl w:val="0"/>
+          <w:numId w:val="17"/>
+        </w:numPr>
+        <w:spacing w:line="360" w:lineRule="auto"/>
+        <w:jc w:val="both"/>
+        <w:rPr>
+          <w:rFonts w:ascii="Times New Roman" w:hAnsi="Times New Roman" w:cs="Times New Roman"/>
+          <w:sz w:val="24"/>
+          <w:szCs w:val="24"/>
+        </w:rPr>
+      </w:pPr>
+      <w:r>
+        <w:rPr>
+          <w:rFonts w:ascii="Times New Roman" w:hAnsi="Times New Roman" w:cs="Times New Roman"/>
+          <w:sz w:val="24"/>
+          <w:szCs w:val="24"/>
+        </w:rPr>
+        <w:t xml:space="preserve">To provide a user-friendly interface that allows </w:t>
+      </w:r>
+      <w:r>
+        <w:rPr>
+          <w:rFonts w:ascii="Times New Roman" w:hAnsi="Times New Roman" w:cs="Times New Roman"/>
+          <w:sz w:val="24"/>
+          <w:szCs w:val="24"/>
+        </w:rPr>
+        <w:t>users</w:t>
+      </w:r>
+      <w:r>
+        <w:rPr>
+          <w:rFonts w:ascii="Times New Roman" w:hAnsi="Times New Roman" w:cs="Times New Roman"/>
+          <w:sz w:val="24"/>
+          <w:szCs w:val="24"/>
+        </w:rPr>
+        <w:t xml:space="preserve"> to easily input data, modify schedules, and view the generated timetable.</w:t>
       </w:r>
     </w:p>
     <w:p>
@@ -3876,195 +3937,24 @@
           <w:sz w:val="24"/>
           <w:szCs w:val="24"/>
         </w:rPr>
-        <w:t>To i</w:t>
-      </w:r>
-      <w:r>
-        <w:rPr>
-          <w:rFonts w:ascii="Times New Roman" w:hAnsi="Times New Roman" w:cs="Times New Roman"/>
-          <w:sz w:val="24"/>
-          <w:szCs w:val="24"/>
-        </w:rPr>
-        <w:t>mplement a structured approach to accommodate hard constraints and soft constraints</w:t>
-      </w:r>
-      <w:r>
-        <w:rPr>
-          <w:rFonts w:ascii="Times New Roman" w:hAnsi="Times New Roman" w:cs="Times New Roman"/>
-          <w:sz w:val="24"/>
-          <w:szCs w:val="24"/>
-        </w:rPr>
-        <w:t>.</w:t>
-      </w:r>
-    </w:p>
-    <w:p>
-      <w:pPr>
-        <w:numPr>
-          <w:ilvl w:val="0"/>
-          <w:numId w:val="17"/>
-        </w:numPr>
-        <w:tabs>
-          <w:tab w:val="num" w:pos="720"/>
-        </w:tabs>
-        <w:spacing w:line="360" w:lineRule="auto"/>
-        <w:jc w:val="both"/>
-        <w:rPr>
-          <w:rFonts w:ascii="Times New Roman" w:hAnsi="Times New Roman" w:cs="Times New Roman"/>
-          <w:sz w:val="24"/>
-          <w:szCs w:val="24"/>
-        </w:rPr>
-      </w:pPr>
-      <w:r>
-        <w:rPr>
-          <w:rFonts w:ascii="Times New Roman" w:hAnsi="Times New Roman" w:cs="Times New Roman"/>
-          <w:sz w:val="24"/>
-          <w:szCs w:val="24"/>
-        </w:rPr>
-        <w:t>To u</w:t>
-      </w:r>
-      <w:r>
-        <w:rPr>
-          <w:rFonts w:ascii="Times New Roman" w:hAnsi="Times New Roman" w:cs="Times New Roman"/>
-          <w:sz w:val="24"/>
-          <w:szCs w:val="24"/>
-        </w:rPr>
-        <w:t>tilize Genetic Algorithms, heuristic techniques, and resource scheduling approaches to optimize timetable allocation efficiently.</w:t>
-      </w:r>
-    </w:p>
-    <w:p>
-      <w:pPr>
-        <w:numPr>
-          <w:ilvl w:val="0"/>
-          <w:numId w:val="17"/>
-        </w:numPr>
-        <w:tabs>
-          <w:tab w:val="num" w:pos="720"/>
-        </w:tabs>
-        <w:spacing w:line="360" w:lineRule="auto"/>
-        <w:jc w:val="both"/>
-        <w:rPr>
-          <w:rFonts w:ascii="Times New Roman" w:hAnsi="Times New Roman" w:cs="Times New Roman"/>
-          <w:sz w:val="24"/>
-          <w:szCs w:val="24"/>
-        </w:rPr>
-      </w:pPr>
-      <w:r>
-        <w:rPr>
-          <w:rFonts w:ascii="Times New Roman" w:hAnsi="Times New Roman" w:cs="Times New Roman"/>
-          <w:sz w:val="24"/>
-          <w:szCs w:val="24"/>
-        </w:rPr>
-        <w:t>Enabl</w:t>
-      </w:r>
-      <w:r>
-        <w:rPr>
-          <w:rFonts w:ascii="Times New Roman" w:hAnsi="Times New Roman" w:cs="Times New Roman"/>
-          <w:sz w:val="24"/>
-          <w:szCs w:val="24"/>
-        </w:rPr>
-        <w:t>ing</w:t>
-      </w:r>
-      <w:r>
-        <w:rPr>
-          <w:rFonts w:ascii="Times New Roman" w:hAnsi="Times New Roman" w:cs="Times New Roman"/>
-          <w:sz w:val="24"/>
-          <w:szCs w:val="24"/>
-        </w:rPr>
-        <w:t xml:space="preserve"> faculty and administrators to adjust schedules dynamically through an interactive user interface, ensuring flexibility in handling last-minute changes.</w:t>
-      </w:r>
-    </w:p>
-    <w:p>
-      <w:pPr>
-        <w:numPr>
-          <w:ilvl w:val="0"/>
-          <w:numId w:val="17"/>
-        </w:numPr>
-        <w:tabs>
-          <w:tab w:val="num" w:pos="720"/>
-        </w:tabs>
-        <w:spacing w:line="360" w:lineRule="auto"/>
-        <w:jc w:val="both"/>
-        <w:rPr>
-          <w:rFonts w:ascii="Times New Roman" w:hAnsi="Times New Roman" w:cs="Times New Roman"/>
-          <w:sz w:val="24"/>
-          <w:szCs w:val="24"/>
-        </w:rPr>
-      </w:pPr>
-      <w:r>
-        <w:rPr>
-          <w:rFonts w:ascii="Times New Roman" w:hAnsi="Times New Roman" w:cs="Times New Roman"/>
-          <w:sz w:val="24"/>
-          <w:szCs w:val="24"/>
-        </w:rPr>
-        <w:t>To d</w:t>
-      </w:r>
-      <w:r>
-        <w:rPr>
-          <w:rFonts w:ascii="Times New Roman" w:hAnsi="Times New Roman" w:cs="Times New Roman"/>
-          <w:sz w:val="24"/>
-          <w:szCs w:val="24"/>
-        </w:rPr>
-        <w:t>esign an intuitive web-based platform with role-based access control for administrators, faculty, and students, allowing easy navigation and interaction.</w:t>
-      </w:r>
-    </w:p>
-    <w:p>
-      <w:pPr>
-        <w:numPr>
-          <w:ilvl w:val="0"/>
-          <w:numId w:val="17"/>
-        </w:numPr>
-        <w:tabs>
-          <w:tab w:val="num" w:pos="720"/>
-        </w:tabs>
-        <w:spacing w:line="360" w:lineRule="auto"/>
-        <w:jc w:val="both"/>
-        <w:rPr>
-          <w:rFonts w:ascii="Times New Roman" w:hAnsi="Times New Roman" w:cs="Times New Roman"/>
-          <w:sz w:val="24"/>
-          <w:szCs w:val="24"/>
-        </w:rPr>
-      </w:pPr>
-      <w:r>
-        <w:rPr>
-          <w:rFonts w:ascii="Times New Roman" w:hAnsi="Times New Roman" w:cs="Times New Roman"/>
-          <w:sz w:val="24"/>
-          <w:szCs w:val="24"/>
-        </w:rPr>
-        <w:t>To e</w:t>
-      </w:r>
-      <w:r>
-        <w:rPr>
-          <w:rFonts w:ascii="Times New Roman" w:hAnsi="Times New Roman" w:cs="Times New Roman"/>
-          <w:sz w:val="24"/>
-          <w:szCs w:val="24"/>
-        </w:rPr>
-        <w:t xml:space="preserve">nsure that the system is scalable and can efficiently handle timetable generation for </w:t>
-      </w:r>
-      <w:r>
-        <w:rPr>
-          <w:rFonts w:ascii="Times New Roman" w:hAnsi="Times New Roman" w:cs="Times New Roman"/>
-          <w:sz w:val="24"/>
-          <w:szCs w:val="24"/>
-        </w:rPr>
-        <w:t>colleges</w:t>
-      </w:r>
-      <w:r>
-        <w:rPr>
-          <w:rFonts w:ascii="Times New Roman" w:hAnsi="Times New Roman" w:cs="Times New Roman"/>
-          <w:sz w:val="24"/>
-          <w:szCs w:val="24"/>
-        </w:rPr>
-        <w:t xml:space="preserve"> with multiple departments and diverse elective course.</w:t>
-      </w:r>
-    </w:p>
-    <w:p>
-      <w:pPr>
-        <w:spacing w:line="360" w:lineRule="auto"/>
-        <w:jc w:val="both"/>
-        <w:rPr>
-          <w:rFonts w:ascii="Times New Roman" w:hAnsi="Times New Roman" w:cs="Times New Roman"/>
-          <w:sz w:val="24"/>
-          <w:szCs w:val="24"/>
-        </w:rPr>
-      </w:pPr>
+        <w:t>To ensure reliability and accuracy in timetable generation by incorporating validation checks and conflict detection</w:t>
+      </w:r>
+      <w:r>
+        <w:rPr>
+          <w:rFonts w:ascii="Times New Roman" w:hAnsi="Times New Roman" w:cs="Times New Roman"/>
+          <w:sz w:val="24"/>
+          <w:szCs w:val="24"/>
+        </w:rPr>
+        <w:t xml:space="preserve"> </w:t>
+      </w:r>
+      <w:r>
+        <w:rPr>
+          <w:rFonts w:ascii="Times New Roman" w:hAnsi="Times New Roman" w:cs="Times New Roman"/>
+          <w:sz w:val="24"/>
+          <w:szCs w:val="24"/>
+        </w:rPr>
+        <w:t>mechanisms.</w:t>
+      </w:r>
     </w:p>
     <w:p>
       <w:pPr>
@@ -4485,92 +4375,10 @@
         <w:jc w:val="both"/>
       </w:pPr>
       <w:r>
-        <w:t>3.2.3</w:t>
-      </w:r>
-      <w:r>
-        <w:tab/>
-      </w:r>
-      <w:r>
-        <w:t>User Access Control</w:t>
-      </w:r>
-    </w:p>
-    <w:p>
-      <w:pPr>
-        <w:numPr>
-          <w:ilvl w:val="0"/>
-          <w:numId w:val="10"/>
-        </w:numPr>
-        <w:tabs>
-          <w:tab w:val="num" w:pos="720"/>
-        </w:tabs>
-        <w:spacing w:line="360" w:lineRule="auto"/>
-        <w:jc w:val="both"/>
-        <w:rPr>
-          <w:rFonts w:ascii="Times New Roman" w:hAnsi="Times New Roman" w:cs="Times New Roman"/>
-          <w:sz w:val="24"/>
-          <w:szCs w:val="24"/>
-        </w:rPr>
-      </w:pPr>
-      <w:r>
-        <w:rPr>
-          <w:rFonts w:ascii="Times New Roman" w:hAnsi="Times New Roman" w:cs="Times New Roman"/>
-          <w:sz w:val="24"/>
-          <w:szCs w:val="24"/>
-        </w:rPr>
-        <w:t xml:space="preserve">The system </w:t>
-      </w:r>
-      <w:r>
-        <w:rPr>
-          <w:rFonts w:ascii="Times New Roman" w:hAnsi="Times New Roman" w:cs="Times New Roman"/>
-          <w:sz w:val="24"/>
-          <w:szCs w:val="24"/>
-        </w:rPr>
-        <w:t>implements</w:t>
-      </w:r>
-      <w:r>
-        <w:rPr>
-          <w:rFonts w:ascii="Times New Roman" w:hAnsi="Times New Roman" w:cs="Times New Roman"/>
-          <w:sz w:val="24"/>
-          <w:szCs w:val="24"/>
-        </w:rPr>
-        <w:t xml:space="preserve"> role-based access for administrators, faculty, and students.</w:t>
-      </w:r>
-    </w:p>
-    <w:p>
-      <w:pPr>
-        <w:numPr>
-          <w:ilvl w:val="0"/>
-          <w:numId w:val="10"/>
-        </w:numPr>
-        <w:tabs>
-          <w:tab w:val="num" w:pos="720"/>
-        </w:tabs>
-        <w:spacing w:line="360" w:lineRule="auto"/>
-        <w:jc w:val="both"/>
-        <w:rPr>
-          <w:rFonts w:ascii="Times New Roman" w:hAnsi="Times New Roman" w:cs="Times New Roman"/>
-          <w:sz w:val="24"/>
-          <w:szCs w:val="24"/>
-        </w:rPr>
-      </w:pPr>
-      <w:r>
-        <w:rPr>
-          <w:rFonts w:ascii="Times New Roman" w:hAnsi="Times New Roman" w:cs="Times New Roman"/>
-          <w:sz w:val="24"/>
-          <w:szCs w:val="24"/>
-        </w:rPr>
-        <w:t>Administrators have the ability to modify schedules, while faculty can request changes and students can view their timetable.</w:t>
-      </w:r>
-    </w:p>
-    <w:p>
-      <w:pPr>
-        <w:pStyle w:val="Heading4"/>
-        <w:spacing w:line="360" w:lineRule="auto"/>
-        <w:jc w:val="both"/>
-      </w:pPr>
-      <w:r>
-        <w:lastRenderedPageBreak/>
-        <w:t>3.2.4</w:t>
+        <w:t>3.2.</w:t>
+      </w:r>
+      <w:r>
+        <w:t>3</w:t>
       </w:r>
       <w:r>
         <w:tab/>
@@ -4688,6 +4496,7 @@
           <w:sz w:val="24"/>
           <w:szCs w:val="24"/>
         </w:rPr>
+        <w:lastRenderedPageBreak/>
         <w:t xml:space="preserve">Semester </w:t>
       </w:r>
       <w:r>
@@ -4717,107 +4526,6 @@
           <w:szCs w:val="24"/>
         </w:rPr>
         <w:t>: Number of students, group divisions, elective choices.</w:t>
-      </w:r>
-    </w:p>
-    <w:p>
-      <w:pPr>
-        <w:pStyle w:val="Heading4"/>
-        <w:spacing w:line="360" w:lineRule="auto"/>
-        <w:jc w:val="both"/>
-      </w:pPr>
-      <w:r>
-        <w:t>3.2.5</w:t>
-      </w:r>
-      <w:r>
-        <w:tab/>
-      </w:r>
-      <w:r>
-        <w:t>Optimization Algorithms</w:t>
-      </w:r>
-    </w:p>
-    <w:p>
-      <w:pPr>
-        <w:spacing w:line="360" w:lineRule="auto"/>
-        <w:jc w:val="both"/>
-        <w:rPr>
-          <w:rFonts w:ascii="Times New Roman" w:hAnsi="Times New Roman" w:cs="Times New Roman"/>
-          <w:sz w:val="24"/>
-          <w:szCs w:val="24"/>
-        </w:rPr>
-      </w:pPr>
-      <w:r>
-        <w:rPr>
-          <w:rFonts w:ascii="Times New Roman" w:hAnsi="Times New Roman" w:cs="Times New Roman"/>
-          <w:sz w:val="24"/>
-          <w:szCs w:val="24"/>
-        </w:rPr>
-        <w:t>The system incorporates genetic algorithms, heuristic approaches, and resource scheduling techniques to efficiently generate optimized timetables.</w:t>
-      </w:r>
-    </w:p>
-    <w:p>
-      <w:pPr>
-        <w:pStyle w:val="Heading4"/>
-        <w:spacing w:line="360" w:lineRule="auto"/>
-        <w:jc w:val="both"/>
-      </w:pPr>
-      <w:r>
-        <w:t>3.2.6</w:t>
-      </w:r>
-      <w:r>
-        <w:tab/>
-      </w:r>
-      <w:r>
-        <w:t>Report Generation &amp; Export</w:t>
-      </w:r>
-    </w:p>
-    <w:p>
-      <w:pPr>
-        <w:numPr>
-          <w:ilvl w:val="0"/>
-          <w:numId w:val="13"/>
-        </w:numPr>
-        <w:tabs>
-          <w:tab w:val="clear" w:pos="360"/>
-          <w:tab w:val="num" w:pos="720"/>
-        </w:tabs>
-        <w:spacing w:line="360" w:lineRule="auto"/>
-        <w:jc w:val="both"/>
-        <w:rPr>
-          <w:rFonts w:ascii="Times New Roman" w:hAnsi="Times New Roman" w:cs="Times New Roman"/>
-          <w:sz w:val="24"/>
-          <w:szCs w:val="24"/>
-        </w:rPr>
-      </w:pPr>
-      <w:r>
-        <w:rPr>
-          <w:rFonts w:ascii="Times New Roman" w:hAnsi="Times New Roman" w:cs="Times New Roman"/>
-          <w:sz w:val="24"/>
-          <w:szCs w:val="24"/>
-        </w:rPr>
-        <w:t>Timetables should be exportable in multiple formats (Excel, PDF).</w:t>
-      </w:r>
-    </w:p>
-    <w:p>
-      <w:pPr>
-        <w:numPr>
-          <w:ilvl w:val="0"/>
-          <w:numId w:val="13"/>
-        </w:numPr>
-        <w:spacing w:line="360" w:lineRule="auto"/>
-        <w:jc w:val="both"/>
-        <w:rPr>
-          <w:rFonts w:ascii="Times New Roman" w:hAnsi="Times New Roman" w:cs="Times New Roman"/>
-          <w:sz w:val="24"/>
-          <w:szCs w:val="24"/>
-        </w:rPr>
-      </w:pPr>
-      <w:r>
-        <w:rPr>
-          <w:rFonts w:ascii="Times New Roman" w:hAnsi="Times New Roman" w:cs="Times New Roman"/>
-          <w:sz w:val="24"/>
-          <w:szCs w:val="24"/>
-        </w:rPr>
-        <w:t>Users should be able to print timetables or share digital copies easily.</w:t>
       </w:r>
     </w:p>
     <w:p>
@@ -5111,7 +4819,6 @@
           <w:sz w:val="24"/>
           <w:szCs w:val="24"/>
         </w:rPr>
-        <w:lastRenderedPageBreak/>
         <w:t>Framework</w:t>
       </w:r>
     </w:p>
@@ -5126,13 +4833,73 @@
           <w:szCs w:val="24"/>
         </w:rPr>
       </w:pPr>
-      <w:r>
-        <w:rPr>
-          <w:rFonts w:ascii="Times New Roman" w:hAnsi="Times New Roman" w:cs="Times New Roman"/>
-          <w:sz w:val="24"/>
-          <w:szCs w:val="24"/>
-        </w:rPr>
-        <w:t>The Django Framework (version 4.x) is utilized as the primary web development framework. Django's built-in features, such as authentication, ORM (Object-Relational Mapping), and admin panel, streamline the development process and reduce time-to market. Its Model-View-Template (MVT) architecture ensures a clean separation of concerns, making the application easier to scale and maintain. Django's security mechanisms, such as protection against SQL injection and cross-site scripting (XSS), ensure that the platform adheres to industry standards.</w:t>
+      <w:proofErr w:type="spellStart"/>
+      <w:r>
+        <w:rPr>
+          <w:rFonts w:ascii="Times New Roman" w:hAnsi="Times New Roman" w:cs="Times New Roman"/>
+          <w:sz w:val="24"/>
+          <w:szCs w:val="24"/>
+        </w:rPr>
+        <w:t>Streamlit</w:t>
+      </w:r>
+      <w:proofErr w:type="spellEnd"/>
+      <w:r>
+        <w:rPr>
+          <w:rFonts w:ascii="Times New Roman" w:hAnsi="Times New Roman" w:cs="Times New Roman"/>
+          <w:sz w:val="24"/>
+          <w:szCs w:val="24"/>
+        </w:rPr>
+        <w:t xml:space="preserve"> is an open-source Python library designed to simplify the creation and sharing of custom web applications, particularly for machine learning and data science projects. It allows developers to build interactive data apps using only Python, eliminating the need for traditional web development knowledge (HTML, CSS, JavaScript).</w:t>
+      </w:r>
+      <w:r>
+        <w:rPr>
+          <w:rFonts w:ascii="Times New Roman" w:hAnsi="Times New Roman" w:cs="Times New Roman"/>
+          <w:sz w:val="24"/>
+          <w:szCs w:val="24"/>
+        </w:rPr>
+        <w:t xml:space="preserve"> </w:t>
+      </w:r>
+      <w:proofErr w:type="spellStart"/>
+      <w:r>
+        <w:rPr>
+          <w:rFonts w:ascii="Times New Roman" w:hAnsi="Times New Roman" w:cs="Times New Roman"/>
+          <w:sz w:val="24"/>
+          <w:szCs w:val="24"/>
+        </w:rPr>
+        <w:t>S</w:t>
+      </w:r>
+      <w:r>
+        <w:rPr>
+          <w:rFonts w:ascii="Times New Roman" w:hAnsi="Times New Roman" w:cs="Times New Roman"/>
+          <w:sz w:val="24"/>
+          <w:szCs w:val="24"/>
+        </w:rPr>
+        <w:t>treamlit</w:t>
+      </w:r>
+      <w:proofErr w:type="spellEnd"/>
+      <w:r>
+        <w:rPr>
+          <w:rFonts w:ascii="Times New Roman" w:hAnsi="Times New Roman" w:cs="Times New Roman"/>
+          <w:sz w:val="24"/>
+          <w:szCs w:val="24"/>
+        </w:rPr>
+        <w:t xml:space="preserve"> is widely used for building</w:t>
+      </w:r>
+      <w:r>
+        <w:rPr>
+          <w:rFonts w:ascii="Times New Roman" w:hAnsi="Times New Roman" w:cs="Times New Roman"/>
+          <w:sz w:val="24"/>
+          <w:szCs w:val="24"/>
+        </w:rPr>
+        <w:t xml:space="preserve"> </w:t>
+      </w:r>
+      <w:r>
+        <w:rPr>
+          <w:rFonts w:ascii="Times New Roman" w:hAnsi="Times New Roman" w:cs="Times New Roman"/>
+          <w:sz w:val="24"/>
+          <w:szCs w:val="24"/>
+        </w:rPr>
+        <w:t>Interactive dashboards and data exploration tools, Machine learning model demonstrators and explainability tools, Data-driven web applications and reporting tools, Chatbot interfaces and NLP applications, and Scientific and engineering applications.</w:t>
       </w:r>
     </w:p>
     <w:p>
@@ -5180,7 +4947,16 @@
           <w:sz w:val="24"/>
           <w:szCs w:val="24"/>
         </w:rPr>
-        <w:t>The system is designed to be compatible with modern web browsers such as Google Chrome, Mozilla Firefox, and Microsoft Edge. This ensures a consistent user experience across different platforms, including Windows, macOS, and Linux. The use of responsive web design techniques further ensures usability on mobile and tablet devices.</w:t>
+        <w:t xml:space="preserve">The system is designed to be compatible with modern web browsers such as Google Chrome, Mozilla Firefox, and Microsoft Edge. This ensures a consistent user experience </w:t>
+      </w:r>
+      <w:r>
+        <w:rPr>
+          <w:rFonts w:ascii="Times New Roman" w:hAnsi="Times New Roman" w:cs="Times New Roman"/>
+          <w:sz w:val="24"/>
+          <w:szCs w:val="24"/>
+        </w:rPr>
+        <w:lastRenderedPageBreak/>
+        <w:t>across different platforms, including Windows, macOS, and Linux. The use of responsive web design techniques further ensures usability on mobile and tablet devices.</w:t>
       </w:r>
     </w:p>
     <w:p>
@@ -5289,16 +5065,108 @@
         </w:rPr>
       </w:pPr>
       <w:r>
+        <w:t>3.</w:t>
+      </w:r>
+      <w:r>
+        <w:t>5</w:t>
+      </w:r>
+      <w:r>
+        <w:tab/>
+      </w:r>
+      <w:r>
+        <w:rPr>
+          <w:bCs/>
+        </w:rPr>
+        <w:t>Hardware Requirements</w:t>
+      </w:r>
+    </w:p>
+    <w:p>
+      <w:pPr>
+        <w:spacing w:line="360" w:lineRule="auto"/>
+        <w:jc w:val="both"/>
+        <w:rPr>
+          <w:rFonts w:ascii="Times New Roman" w:hAnsi="Times New Roman" w:cs="Times New Roman"/>
+          <w:sz w:val="24"/>
+          <w:szCs w:val="24"/>
+        </w:rPr>
+      </w:pPr>
+      <w:r>
+        <w:rPr>
+          <w:rFonts w:ascii="Times New Roman" w:hAnsi="Times New Roman" w:cs="Times New Roman"/>
+          <w:sz w:val="24"/>
+          <w:szCs w:val="24"/>
+        </w:rPr>
+        <w:t>Processor: Intel Core i5 and above</w:t>
+      </w:r>
+    </w:p>
+    <w:p>
+      <w:pPr>
+        <w:spacing w:line="360" w:lineRule="auto"/>
+        <w:jc w:val="both"/>
+        <w:rPr>
+          <w:rFonts w:ascii="Times New Roman" w:hAnsi="Times New Roman" w:cs="Times New Roman"/>
+          <w:sz w:val="24"/>
+          <w:szCs w:val="24"/>
+        </w:rPr>
+      </w:pPr>
+      <w:r>
+        <w:rPr>
+          <w:rFonts w:ascii="Times New Roman" w:hAnsi="Times New Roman" w:cs="Times New Roman"/>
+          <w:sz w:val="24"/>
+          <w:szCs w:val="24"/>
+        </w:rPr>
+        <w:t xml:space="preserve">System Type: 64-Bit Operating System </w:t>
+      </w:r>
+    </w:p>
+    <w:p>
+      <w:pPr>
+        <w:spacing w:line="360" w:lineRule="auto"/>
+        <w:jc w:val="both"/>
+        <w:rPr>
+          <w:rFonts w:ascii="Times New Roman" w:hAnsi="Times New Roman" w:cs="Times New Roman"/>
+          <w:sz w:val="24"/>
+          <w:szCs w:val="24"/>
+        </w:rPr>
+      </w:pPr>
+      <w:r>
+        <w:rPr>
+          <w:rFonts w:ascii="Times New Roman" w:hAnsi="Times New Roman" w:cs="Times New Roman"/>
+          <w:sz w:val="24"/>
+          <w:szCs w:val="24"/>
+        </w:rPr>
+        <w:t xml:space="preserve">HDD: 100GB and above </w:t>
+      </w:r>
+    </w:p>
+    <w:p>
+      <w:pPr>
+        <w:spacing w:line="360" w:lineRule="auto"/>
+        <w:jc w:val="both"/>
+        <w:rPr>
+          <w:rFonts w:ascii="Times New Roman" w:hAnsi="Times New Roman" w:cs="Times New Roman"/>
+          <w:sz w:val="24"/>
+          <w:szCs w:val="24"/>
+        </w:rPr>
+      </w:pPr>
+      <w:r>
+        <w:rPr>
+          <w:rFonts w:ascii="Times New Roman" w:hAnsi="Times New Roman" w:cs="Times New Roman"/>
+          <w:sz w:val="24"/>
+          <w:szCs w:val="24"/>
+        </w:rPr>
+        <w:t>RAM: 4-GB RAM and above</w:t>
+      </w:r>
+    </w:p>
+    <w:p>
+      <w:pPr>
+        <w:pStyle w:val="Heading3"/>
+        <w:spacing w:line="360" w:lineRule="auto"/>
+      </w:pPr>
+      <w:r>
         <w:t>3.6</w:t>
       </w:r>
       <w:r>
         <w:tab/>
-      </w:r>
-      <w:r>
-        <w:rPr>
-          <w:bCs/>
-        </w:rPr>
-        <w:t>Hardware Requirements</w:t>
+        <w:t>Non-Functional Requirements</w:t>
       </w:r>
     </w:p>
     <w:p>
@@ -5317,7 +5185,36 @@
           <w:sz w:val="24"/>
           <w:szCs w:val="24"/>
         </w:rPr>
-        <w:t>Processor: Intel Core i5 and above</w:t>
+        <w:t>Non-functional requirements describe the quality characteristics that determine the overall performance and user experience of the system. These requirements ensure that the timetable generation process is not only efficient but also reliable, user-friendly, and robust under varying operational</w:t>
+      </w:r>
+      <w:r>
+        <w:rPr>
+          <w:rFonts w:ascii="Times New Roman" w:hAnsi="Times New Roman" w:cs="Times New Roman"/>
+          <w:sz w:val="24"/>
+          <w:szCs w:val="24"/>
+        </w:rPr>
+        <w:t xml:space="preserve"> </w:t>
+      </w:r>
+      <w:r>
+        <w:rPr>
+          <w:rFonts w:ascii="Times New Roman" w:hAnsi="Times New Roman" w:cs="Times New Roman"/>
+          <w:sz w:val="24"/>
+          <w:szCs w:val="24"/>
+        </w:rPr>
+        <w:t>conditions.</w:t>
+      </w:r>
+    </w:p>
+    <w:p>
+      <w:pPr>
+        <w:pStyle w:val="Heading4"/>
+        <w:spacing w:line="360" w:lineRule="auto"/>
+      </w:pPr>
+      <w:r>
+        <w:t>3.6.1</w:t>
+      </w:r>
+      <w:r>
+        <w:tab/>
+        <w:t>Performance</w:t>
       </w:r>
     </w:p>
     <w:p>
@@ -5336,7 +5233,20 @@
           <w:sz w:val="24"/>
           <w:szCs w:val="24"/>
         </w:rPr>
-        <w:t xml:space="preserve">System Type: 64-Bit Operating System </w:t>
+        <w:t>The system must efficiently generate complete and conflict-free timetables within a reasonable time frame, even when processing large datasets involving multiple departments, faculty members, and batches. The underlying Genetic Algorithm shall be optimized for computational efficiency to ensure scalability and responsiveness. Furthermore, the application must maintain stability and performance consistency during peak loads, ensuring that the timetable generation and modification processes remain smooth and uninterrupted.</w:t>
+      </w:r>
+    </w:p>
+    <w:p>
+      <w:pPr>
+        <w:pStyle w:val="Heading4"/>
+        <w:spacing w:line="360" w:lineRule="auto"/>
+      </w:pPr>
+      <w:r>
+        <w:t>3.6.2</w:t>
+      </w:r>
+      <w:r>
+        <w:tab/>
+        <w:t>User Friendly</w:t>
       </w:r>
     </w:p>
     <w:p>
@@ -5355,7 +5265,45 @@
           <w:sz w:val="24"/>
           <w:szCs w:val="24"/>
         </w:rPr>
-        <w:t xml:space="preserve">HDD: 100GB and above </w:t>
+        <w:t xml:space="preserve">The user interface shall be designed to be intuitive, simple, and accessible for users with minimal technical expertise. All menus, forms, and input sections shall include clear labels and </w:t>
+      </w:r>
+      <w:r>
+        <w:rPr>
+          <w:rFonts w:ascii="Times New Roman" w:hAnsi="Times New Roman" w:cs="Times New Roman"/>
+          <w:sz w:val="24"/>
+          <w:szCs w:val="24"/>
+        </w:rPr>
+        <w:lastRenderedPageBreak/>
+        <w:t>concise instructions to minimize user errors. The system shall also provide real-time feedback through success messages, and error notifications, guiding users effectively through each operation. Ease of navigation and a visually clear layout are essential to promote seamless user interaction and improve the overall user</w:t>
+      </w:r>
+      <w:r>
+        <w:rPr>
+          <w:rFonts w:ascii="Times New Roman" w:hAnsi="Times New Roman" w:cs="Times New Roman"/>
+          <w:sz w:val="24"/>
+          <w:szCs w:val="24"/>
+        </w:rPr>
+        <w:t xml:space="preserve"> </w:t>
+      </w:r>
+      <w:r>
+        <w:rPr>
+          <w:rFonts w:ascii="Times New Roman" w:hAnsi="Times New Roman" w:cs="Times New Roman"/>
+          <w:sz w:val="24"/>
+          <w:szCs w:val="24"/>
+        </w:rPr>
+        <w:t>experience.</w:t>
+      </w:r>
+    </w:p>
+    <w:p>
+      <w:pPr>
+        <w:pStyle w:val="Heading4"/>
+        <w:spacing w:line="360" w:lineRule="auto"/>
+      </w:pPr>
+      <w:r>
+        <w:t>3.6.3</w:t>
+      </w:r>
+      <w:r>
+        <w:tab/>
+        <w:t>Reliability</w:t>
       </w:r>
     </w:p>
     <w:p>
@@ -5374,13 +5322,16 @@
           <w:sz w:val="24"/>
           <w:szCs w:val="24"/>
         </w:rPr>
-        <w:t>RAM: 4-GB RAM and above</w:t>
-      </w:r>
-    </w:p>
-    <w:p>
-      <w:pPr>
-        <w:spacing w:line="360" w:lineRule="auto"/>
-      </w:pPr>
+        <w:t>Reliability is critical to ensure that the generated timetables are accurate, consistent, and free from conflicts under all operational conditions. The system shall incorporate robust data validation mechanisms to prevent invalid or incomplete entries during data input. Comprehensive error-handling procedures will ensure that scheduling errors are identified and resolved efficiently</w:t>
+      </w:r>
+      <w:r>
+        <w:rPr>
+          <w:rFonts w:ascii="Times New Roman" w:hAnsi="Times New Roman" w:cs="Times New Roman"/>
+          <w:sz w:val="24"/>
+          <w:szCs w:val="24"/>
+        </w:rPr>
+        <w:t>.</w:t>
+      </w:r>
     </w:p>
     <w:p>
       <w:r>
@@ -5655,7 +5606,7 @@
                     <pic:cNvPicPr/>
                   </pic:nvPicPr>
                   <pic:blipFill>
-                    <a:blip r:embed="rId7" cstate="print">
+                    <a:blip r:embed="rId8" cstate="print">
                       <a:extLst>
                         <a:ext uri="{28A0092B-C50C-407E-A947-70E740481C1C}">
                           <a14:useLocalDpi xmlns:a14="http://schemas.microsoft.com/office/drawing/2010/main" val="0"/>
@@ -5760,23 +5711,39 @@
           <w:sz w:val="24"/>
           <w:szCs w:val="24"/>
         </w:rPr>
-        <w:t xml:space="preserve">Figure 4.1 illustrates system architecture of the web application, </w:t>
-      </w:r>
-      <w:r>
-        <w:rPr>
-          <w:rFonts w:ascii="Times New Roman" w:hAnsi="Times New Roman" w:cs="Times New Roman"/>
-          <w:sz w:val="24"/>
-          <w:szCs w:val="24"/>
-        </w:rPr>
-        <w:t>t</w:t>
-      </w:r>
-      <w:r>
-        <w:rPr>
-          <w:rFonts w:ascii="Times New Roman" w:hAnsi="Times New Roman" w:cs="Times New Roman"/>
-          <w:sz w:val="24"/>
-          <w:szCs w:val="24"/>
-        </w:rPr>
-        <w:t xml:space="preserve">he application is designed using a modular three-layer architecture to ensure clarity, scalability, and efficient management </w:t>
+        <w:t>The system architecture of the web application</w:t>
+      </w:r>
+      <w:r>
+        <w:rPr>
+          <w:rFonts w:ascii="Times New Roman" w:hAnsi="Times New Roman" w:cs="Times New Roman"/>
+          <w:sz w:val="24"/>
+          <w:szCs w:val="24"/>
+        </w:rPr>
+        <w:t xml:space="preserve">, as illustrated in </w:t>
+      </w:r>
+      <w:r>
+        <w:rPr>
+          <w:rFonts w:ascii="Times New Roman" w:hAnsi="Times New Roman" w:cs="Times New Roman"/>
+          <w:sz w:val="24"/>
+          <w:szCs w:val="24"/>
+        </w:rPr>
+        <w:t>Figure 4.1</w:t>
+      </w:r>
+      <w:r>
+        <w:rPr>
+          <w:rFonts w:ascii="Times New Roman" w:hAnsi="Times New Roman" w:cs="Times New Roman"/>
+          <w:sz w:val="24"/>
+          <w:szCs w:val="24"/>
+        </w:rPr>
+        <w:t xml:space="preserve">, </w:t>
+      </w:r>
+      <w:r>
+        <w:rPr>
+          <w:rFonts w:ascii="Times New Roman" w:hAnsi="Times New Roman" w:cs="Times New Roman"/>
+          <w:sz w:val="24"/>
+          <w:szCs w:val="24"/>
+        </w:rPr>
+        <w:t xml:space="preserve">is designed using a modular three-layer architecture to ensure clarity, scalability, and efficient management of the </w:t>
       </w:r>
       <w:r>
         <w:rPr>
@@ -5785,7 +5752,7 @@
           <w:szCs w:val="24"/>
         </w:rPr>
         <w:lastRenderedPageBreak/>
-        <w:t xml:space="preserve">of the scheduling process. The frontend consists of a </w:t>
+        <w:t xml:space="preserve">scheduling process. The frontend consists of a </w:t>
       </w:r>
       <w:proofErr w:type="spellStart"/>
       <w:r>
@@ -6750,7 +6717,87 @@
           <w:sz w:val="24"/>
           <w:szCs w:val="24"/>
         </w:rPr>
-        <w:t xml:space="preserve"> consists of multiple interrelated tables that store information about users, departments, faculty, courses, and their mappings. The design ensures data consistency, integrity, and supports the generation of conflict-free timetables.</w:t>
+        <w:t xml:space="preserve"> consists of multiple interrelated tables that store information about users, departments, faculty, courses, and their mappings. The </w:t>
+      </w:r>
+      <w:r>
+        <w:rPr>
+          <w:rFonts w:ascii="Times New Roman" w:hAnsi="Times New Roman" w:cs="Times New Roman"/>
+          <w:sz w:val="24"/>
+          <w:szCs w:val="24"/>
+        </w:rPr>
+        <w:t>overall structure of these tables,</w:t>
+      </w:r>
+      <w:r>
+        <w:rPr>
+          <w:rFonts w:ascii="Times New Roman" w:hAnsi="Times New Roman" w:cs="Times New Roman"/>
+          <w:sz w:val="24"/>
+          <w:szCs w:val="24"/>
+        </w:rPr>
+        <w:t xml:space="preserve"> ensur</w:t>
+      </w:r>
+      <w:r>
+        <w:rPr>
+          <w:rFonts w:ascii="Times New Roman" w:hAnsi="Times New Roman" w:cs="Times New Roman"/>
+          <w:sz w:val="24"/>
+          <w:szCs w:val="24"/>
+        </w:rPr>
+        <w:t>ing</w:t>
+      </w:r>
+      <w:r>
+        <w:rPr>
+          <w:rFonts w:ascii="Times New Roman" w:hAnsi="Times New Roman" w:cs="Times New Roman"/>
+          <w:sz w:val="24"/>
+          <w:szCs w:val="24"/>
+        </w:rPr>
+        <w:t xml:space="preserve"> data consistency</w:t>
+      </w:r>
+      <w:r>
+        <w:rPr>
+          <w:rFonts w:ascii="Times New Roman" w:hAnsi="Times New Roman" w:cs="Times New Roman"/>
+          <w:sz w:val="24"/>
+          <w:szCs w:val="24"/>
+        </w:rPr>
+        <w:t xml:space="preserve"> and</w:t>
+      </w:r>
+      <w:r>
+        <w:rPr>
+          <w:rFonts w:ascii="Times New Roman" w:hAnsi="Times New Roman" w:cs="Times New Roman"/>
+          <w:sz w:val="24"/>
+          <w:szCs w:val="24"/>
+        </w:rPr>
+        <w:t xml:space="preserve"> integrity</w:t>
+      </w:r>
+      <w:r>
+        <w:rPr>
+          <w:rFonts w:ascii="Times New Roman" w:hAnsi="Times New Roman" w:cs="Times New Roman"/>
+          <w:sz w:val="24"/>
+          <w:szCs w:val="24"/>
+        </w:rPr>
+        <w:t xml:space="preserve"> to </w:t>
+      </w:r>
+      <w:r>
+        <w:rPr>
+          <w:rFonts w:ascii="Times New Roman" w:hAnsi="Times New Roman" w:cs="Times New Roman"/>
+          <w:sz w:val="24"/>
+          <w:szCs w:val="24"/>
+        </w:rPr>
+        <w:t>support conflict-free timetable</w:t>
+      </w:r>
+      <w:r>
+        <w:rPr>
+          <w:rFonts w:ascii="Times New Roman" w:hAnsi="Times New Roman" w:cs="Times New Roman"/>
+          <w:sz w:val="24"/>
+          <w:szCs w:val="24"/>
+        </w:rPr>
+        <w:t xml:space="preserve"> generation</w:t>
+      </w:r>
+      <w:r>
+        <w:rPr>
+          <w:rFonts w:ascii="Times New Roman" w:hAnsi="Times New Roman" w:cs="Times New Roman"/>
+          <w:sz w:val="24"/>
+          <w:szCs w:val="24"/>
+        </w:rPr>
+        <w:t>, is detailed in Table 4.1 which presents database schema description.</w:t>
       </w:r>
     </w:p>
     <w:p>
@@ -7263,6 +7310,7 @@
                 <w:szCs w:val="24"/>
                 <w:lang w:val="en-US"/>
               </w:rPr>
+              <w:lastRenderedPageBreak/>
               <w:t>faculty</w:t>
             </w:r>
           </w:p>
@@ -7373,7 +7421,6 @@
                 <w:szCs w:val="24"/>
                 <w:lang w:val="en-US"/>
               </w:rPr>
-              <w:lastRenderedPageBreak/>
               <w:t>courses</w:t>
             </w:r>
           </w:p>
@@ -7859,7 +7906,7 @@
                     <pic:cNvPicPr/>
                   </pic:nvPicPr>
                   <pic:blipFill>
-                    <a:blip r:embed="rId8" cstate="print">
+                    <a:blip r:embed="rId9" cstate="print">
                       <a:extLst>
                         <a:ext uri="{28A0092B-C50C-407E-A947-70E740481C1C}">
                           <a14:useLocalDpi xmlns:a14="http://schemas.microsoft.com/office/drawing/2010/main" val="0"/>
@@ -7945,7 +7992,7 @@
           <w:sz w:val="24"/>
           <w:szCs w:val="24"/>
         </w:rPr>
-        <w:fldChar w:fldCharType="begin"/>
+        <w:t>2</w:t>
       </w:r>
       <w:r>
         <w:rPr>
@@ -7958,7 +8005,7 @@
           <w:sz w:val="24"/>
           <w:szCs w:val="24"/>
         </w:rPr>
-        <w:instrText xml:space="preserve"> SEQ Figure \* ARABIC </w:instrText>
+        <w:t>:</w:t>
       </w:r>
       <w:r>
         <w:rPr>
@@ -7971,59 +8018,6 @@
           <w:sz w:val="24"/>
           <w:szCs w:val="24"/>
         </w:rPr>
-        <w:fldChar w:fldCharType="separate"/>
-      </w:r>
-      <w:r>
-        <w:rPr>
-          <w:rFonts w:ascii="Times New Roman" w:hAnsi="Times New Roman" w:cs="Times New Roman"/>
-          <w:b/>
-          <w:bCs/>
-          <w:i w:val="0"/>
-          <w:iCs w:val="0"/>
-          <w:noProof/>
-          <w:color w:val="000000" w:themeColor="text1"/>
-          <w:sz w:val="24"/>
-          <w:szCs w:val="24"/>
-        </w:rPr>
-        <w:t>1</w:t>
-      </w:r>
-      <w:r>
-        <w:rPr>
-          <w:rFonts w:ascii="Times New Roman" w:hAnsi="Times New Roman" w:cs="Times New Roman"/>
-          <w:b/>
-          <w:bCs/>
-          <w:i w:val="0"/>
-          <w:iCs w:val="0"/>
-          <w:color w:val="000000" w:themeColor="text1"/>
-          <w:sz w:val="24"/>
-          <w:szCs w:val="24"/>
-        </w:rPr>
-        <w:fldChar w:fldCharType="end"/>
-      </w:r>
-      <w:r>
-        <w:rPr>
-          <w:rFonts w:ascii="Times New Roman" w:hAnsi="Times New Roman" w:cs="Times New Roman"/>
-          <w:b/>
-          <w:bCs/>
-          <w:i w:val="0"/>
-          <w:iCs w:val="0"/>
-          <w:color w:val="000000" w:themeColor="text1"/>
-          <w:sz w:val="24"/>
-          <w:szCs w:val="24"/>
-        </w:rPr>
-        <w:t>:</w:t>
-      </w:r>
-      <w:r>
-        <w:rPr>
-          <w:rFonts w:ascii="Times New Roman" w:hAnsi="Times New Roman" w:cs="Times New Roman"/>
-          <w:b/>
-          <w:bCs/>
-          <w:i w:val="0"/>
-          <w:iCs w:val="0"/>
-          <w:color w:val="000000" w:themeColor="text1"/>
-          <w:sz w:val="24"/>
-          <w:szCs w:val="24"/>
-        </w:rPr>
         <w:t xml:space="preserve"> ER Diagram</w:t>
       </w:r>
     </w:p>
@@ -8045,16 +8039,80 @@
           <w:szCs w:val="24"/>
           <w:lang w:val="en-US"/>
         </w:rPr>
-        <w:t xml:space="preserve">The Figure 4.1 </w:t>
-      </w:r>
-      <w:r>
-        <w:rPr>
-          <w:rFonts w:ascii="Times New Roman" w:hAnsi="Times New Roman" w:cs="Times New Roman"/>
-          <w:sz w:val="24"/>
-          <w:szCs w:val="24"/>
-          <w:lang w:val="en-US"/>
-        </w:rPr>
-        <w:t xml:space="preserve">illustrates how different academic entities are related to one another. Each department has multiple faculty members, and each faculty can be assigned to one or more courses. Courses are linked to specific semesters, ensuring that subjects are scheduled in the correct academic term. Theory and lab courses are mapped separately to faculty through the </w:t>
+        <w:t>The relationships among various academic entities are depicted in Figure 4.</w:t>
+      </w:r>
+      <w:r>
+        <w:rPr>
+          <w:rFonts w:ascii="Times New Roman" w:hAnsi="Times New Roman" w:cs="Times New Roman"/>
+          <w:sz w:val="24"/>
+          <w:szCs w:val="24"/>
+          <w:lang w:val="en-US"/>
+        </w:rPr>
+        <w:t>2</w:t>
+      </w:r>
+      <w:r>
+        <w:rPr>
+          <w:rFonts w:ascii="Times New Roman" w:hAnsi="Times New Roman" w:cs="Times New Roman"/>
+          <w:sz w:val="24"/>
+          <w:szCs w:val="24"/>
+          <w:lang w:val="en-US"/>
+        </w:rPr>
+        <w:t>, where each department comprises multiple faculty members, and each faculty member can be assigned to one or</w:t>
+      </w:r>
+      <w:r>
+        <w:rPr>
+          <w:rFonts w:ascii="Times New Roman" w:hAnsi="Times New Roman" w:cs="Times New Roman"/>
+          <w:sz w:val="24"/>
+          <w:szCs w:val="24"/>
+          <w:lang w:val="en-US"/>
+        </w:rPr>
+        <w:t xml:space="preserve"> </w:t>
+      </w:r>
+      <w:r>
+        <w:rPr>
+          <w:rFonts w:ascii="Times New Roman" w:hAnsi="Times New Roman" w:cs="Times New Roman"/>
+          <w:sz w:val="24"/>
+          <w:szCs w:val="24"/>
+          <w:lang w:val="en-US"/>
+        </w:rPr>
+        <w:t>more</w:t>
+      </w:r>
+      <w:r>
+        <w:rPr>
+          <w:rFonts w:ascii="Times New Roman" w:hAnsi="Times New Roman" w:cs="Times New Roman"/>
+          <w:sz w:val="24"/>
+          <w:szCs w:val="24"/>
+          <w:lang w:val="en-US"/>
+        </w:rPr>
+        <w:t xml:space="preserve"> </w:t>
+      </w:r>
+      <w:r>
+        <w:rPr>
+          <w:rFonts w:ascii="Times New Roman" w:hAnsi="Times New Roman" w:cs="Times New Roman"/>
+          <w:sz w:val="24"/>
+          <w:szCs w:val="24"/>
+          <w:lang w:val="en-US"/>
+        </w:rPr>
+        <w:t>courses</w:t>
+      </w:r>
+      <w:r>
+        <w:rPr>
+          <w:rFonts w:ascii="Times New Roman" w:hAnsi="Times New Roman" w:cs="Times New Roman"/>
+          <w:sz w:val="24"/>
+          <w:szCs w:val="24"/>
+          <w:lang w:val="en-US"/>
+        </w:rPr>
+        <w:t xml:space="preserve">. Courses are linked to specific semesters, ensuring that subjects are </w:t>
+      </w:r>
+      <w:r>
+        <w:rPr>
+          <w:rFonts w:ascii="Times New Roman" w:hAnsi="Times New Roman" w:cs="Times New Roman"/>
+          <w:sz w:val="24"/>
+          <w:szCs w:val="24"/>
+          <w:lang w:val="en-US"/>
+        </w:rPr>
+        <w:lastRenderedPageBreak/>
+        <w:t xml:space="preserve">scheduled in the correct academic term. Theory and lab courses are mapped separately to faculty through the </w:t>
       </w:r>
       <w:proofErr w:type="spellStart"/>
       <w:r>
@@ -8094,17 +8152,7 @@
           <w:szCs w:val="24"/>
           <w:lang w:val="en-US"/>
         </w:rPr>
-        <w:t xml:space="preserve"> entities, allowing for both individual and team teaching. </w:t>
-      </w:r>
-      <w:r>
-        <w:rPr>
-          <w:rFonts w:ascii="Times New Roman" w:hAnsi="Times New Roman" w:cs="Times New Roman"/>
-          <w:sz w:val="24"/>
-          <w:szCs w:val="24"/>
-          <w:lang w:val="en-US"/>
-        </w:rPr>
-        <w:lastRenderedPageBreak/>
-        <w:t xml:space="preserve">Additionally, the </w:t>
+        <w:t xml:space="preserve"> entities, allowing for both individual and team teaching. Additionally, the </w:t>
       </w:r>
       <w:proofErr w:type="spellStart"/>
       <w:r>
@@ -8349,7 +8397,7 @@
                     <pic:cNvPicPr/>
                   </pic:nvPicPr>
                   <pic:blipFill>
-                    <a:blip r:embed="rId9">
+                    <a:blip r:embed="rId10">
                       <a:extLst>
                         <a:ext uri="{28A0092B-C50C-407E-A947-70E740481C1C}">
                           <a14:useLocalDpi xmlns:a14="http://schemas.microsoft.com/office/drawing/2010/main" val="0"/>
@@ -8453,23 +8501,31 @@
           <w:sz w:val="24"/>
           <w:szCs w:val="24"/>
         </w:rPr>
-        <w:t>The f</w:t>
-      </w:r>
-      <w:r>
-        <w:rPr>
-          <w:rFonts w:ascii="Times New Roman" w:hAnsi="Times New Roman" w:cs="Times New Roman"/>
-          <w:sz w:val="24"/>
-          <w:szCs w:val="24"/>
-        </w:rPr>
-        <w:t>igure 4.3</w:t>
-      </w:r>
-      <w:r>
-        <w:rPr>
-          <w:rFonts w:ascii="Times New Roman" w:hAnsi="Times New Roman" w:cs="Times New Roman"/>
-          <w:sz w:val="24"/>
-          <w:szCs w:val="24"/>
-        </w:rPr>
-        <w:t xml:space="preserve"> illustrates the working cycle of the Genetic Algorithm (GA) used in the timetable scheduler. The process begins with the initialization of a random population, where each individual represents a possible timetable arrangement. Once initialized, the fitness of each individual is evaluated based on how well the timetable satisfies both hard and soft scheduling </w:t>
+        <w:t>T</w:t>
+      </w:r>
+      <w:r>
+        <w:rPr>
+          <w:rFonts w:ascii="Times New Roman" w:hAnsi="Times New Roman" w:cs="Times New Roman"/>
+          <w:sz w:val="24"/>
+          <w:szCs w:val="24"/>
+        </w:rPr>
+        <w:t>he working cycle of the Genetic Algorithm used in the timetable scheduler</w:t>
+      </w:r>
+      <w:r>
+        <w:rPr>
+          <w:rFonts w:ascii="Times New Roman" w:hAnsi="Times New Roman" w:cs="Times New Roman"/>
+          <w:sz w:val="24"/>
+          <w:szCs w:val="24"/>
+        </w:rPr>
+        <w:t xml:space="preserve"> is depicted in Figure 4.3</w:t>
+      </w:r>
+      <w:r>
+        <w:rPr>
+          <w:rFonts w:ascii="Times New Roman" w:hAnsi="Times New Roman" w:cs="Times New Roman"/>
+          <w:sz w:val="24"/>
+          <w:szCs w:val="24"/>
+        </w:rPr>
+        <w:t xml:space="preserve">. The process begins with the initialization of a random population, where each </w:t>
       </w:r>
       <w:r>
         <w:rPr>
@@ -8478,7 +8534,7 @@
           <w:szCs w:val="24"/>
         </w:rPr>
         <w:lastRenderedPageBreak/>
-        <w:t>constraints. After evaluation, the algorithm checks the termination condition, which is typically defined as reaching the maximum number of generations or achieving a timetable with an acceptable fitness score. If the termination condition is not met, the GA proceeds with selection, where the fittest individuals are chosen as parents. These parents undergo crossover, combining parts of their structure to create offspring solutions, followed by mutation, which introduces small random variations to maintain diversity in the population. The new population is then evaluated again, and the cycle continues iteratively. Once the termination criteria are satisfied, the algorithm stops and outputs the best solution, which represents the most optimal timetable generated during the evolutionary</w:t>
+        <w:t>individual represents a possible timetable arrangement. Once initialized, the fitness of each individual is evaluated based on how well the timetable satisfies both hard and soft scheduling constraints. After evaluation, the algorithm checks the termination condition, which is typically defined as reaching the maximum number of generations or achieving a timetable with an acceptable fitness score. If the termination condition is not met, the GA proceeds with selection, where the fittest individuals are chosen as parents. These parents undergo crossover, combining parts of their structure to create offspring solutions, followed by mutation, which introduces small random variations to maintain diversity in the population. The new population is then evaluated again, and the cycle continues iteratively. Once the termination criteria are satisfied, the algorithm stops and outputs the best solution, which represents the most optimal timetable generated during the evolutionary</w:t>
       </w:r>
       <w:r>
         <w:rPr>
@@ -8526,43 +8582,9 @@
     </w:p>
     <w:p>
       <w:pPr>
-        <w:spacing w:line="360" w:lineRule="auto"/>
-        <w:jc w:val="both"/>
-        <w:rPr>
-          <w:rFonts w:ascii="Times New Roman" w:hAnsi="Times New Roman" w:cs="Times New Roman"/>
-          <w:sz w:val="24"/>
-          <w:szCs w:val="24"/>
-        </w:rPr>
-      </w:pPr>
-      <w:r>
-        <w:rPr>
-          <w:rFonts w:ascii="Times New Roman" w:hAnsi="Times New Roman" w:cs="Times New Roman"/>
-          <w:sz w:val="24"/>
-          <w:szCs w:val="24"/>
-        </w:rPr>
-        <w:t>The sequence diagram depicts the overall workflow of the system, showing the</w:t>
-      </w:r>
-      <w:r>
-        <w:rPr>
-          <w:rFonts w:ascii="Times New Roman" w:hAnsi="Times New Roman" w:cs="Times New Roman"/>
-          <w:sz w:val="24"/>
-          <w:szCs w:val="24"/>
-        </w:rPr>
-        <w:t xml:space="preserve"> </w:t>
-      </w:r>
-      <w:r>
-        <w:rPr>
-          <w:rFonts w:ascii="Times New Roman" w:hAnsi="Times New Roman" w:cs="Times New Roman"/>
-          <w:sz w:val="24"/>
-          <w:szCs w:val="24"/>
-        </w:rPr>
-        <w:t>step-by-step interaction between the user, interface, database, genetic algorithm, and the final timetable.</w:t>
-      </w:r>
-    </w:p>
-    <w:p>
-      <w:pPr>
         <w:keepNext/>
         <w:spacing w:line="360" w:lineRule="auto"/>
+        <w:jc w:val="center"/>
       </w:pPr>
       <w:r>
         <w:rPr>
@@ -8573,9 +8595,9 @@
           <w:lang w:val="en-US"/>
         </w:rPr>
         <w:drawing>
-          <wp:inline distT="0" distB="0" distL="0" distR="0" wp14:anchorId="2C7AF9AC" wp14:editId="7BA319AB">
-            <wp:extent cx="5731510" cy="4783455"/>
-            <wp:effectExtent l="19050" t="19050" r="21590" b="17145"/>
+          <wp:inline distT="0" distB="0" distL="0" distR="0" wp14:anchorId="2C7AF9AC" wp14:editId="65790473">
+            <wp:extent cx="5953333" cy="4968586"/>
+            <wp:effectExtent l="19050" t="19050" r="9525" b="22860"/>
             <wp:docPr id="1938650946" name="Picture 10"/>
             <wp:cNvGraphicFramePr>
               <a:graphicFrameLocks xmlns:a="http://schemas.openxmlformats.org/drawingml/2006/main" noChangeAspect="1"/>
@@ -8588,7 +8610,7 @@
                     <pic:cNvPicPr/>
                   </pic:nvPicPr>
                   <pic:blipFill>
-                    <a:blip r:embed="rId10" cstate="print">
+                    <a:blip r:embed="rId11" cstate="print">
                       <a:extLst>
                         <a:ext uri="{28A0092B-C50C-407E-A947-70E740481C1C}">
                           <a14:useLocalDpi xmlns:a14="http://schemas.microsoft.com/office/drawing/2010/main" val="0"/>
@@ -8602,7 +8624,7 @@
                   <pic:spPr>
                     <a:xfrm>
                       <a:off x="0" y="0"/>
-                      <a:ext cx="5731510" cy="4783455"/>
+                      <a:ext cx="6023753" cy="5027358"/>
                     </a:xfrm>
                     <a:prstGeom prst="rect">
                       <a:avLst/>
@@ -8694,6 +8716,25 @@
           <w:szCs w:val="24"/>
         </w:rPr>
         <w:lastRenderedPageBreak/>
+        <w:t>The workflow of the system, including the step-by-step interaction between the user, interface, database, genetic algorithm, and the generated timetable, is illustrated in Figure 4.4, which presents the sequence diagram of the Web-Based Automatic Timetable Scheduler.</w:t>
+      </w:r>
+    </w:p>
+    <w:p>
+      <w:pPr>
+        <w:spacing w:line="360" w:lineRule="auto"/>
+        <w:jc w:val="both"/>
+        <w:rPr>
+          <w:rFonts w:ascii="Times New Roman" w:hAnsi="Times New Roman" w:cs="Times New Roman"/>
+          <w:sz w:val="24"/>
+          <w:szCs w:val="24"/>
+        </w:rPr>
+      </w:pPr>
+      <w:r>
+        <w:rPr>
+          <w:rFonts w:ascii="Times New Roman" w:hAnsi="Times New Roman" w:cs="Times New Roman"/>
+          <w:sz w:val="24"/>
+          <w:szCs w:val="24"/>
+        </w:rPr>
         <w:t xml:space="preserve">The process begins when the </w:t>
       </w:r>
       <w:r>
@@ -9027,7 +9068,7 @@
           <w:rFonts w:cs="Times New Roman"/>
           <w:lang w:val="en-US"/>
         </w:rPr>
-        <w:t>Step by Step Process</w:t>
+        <w:t>System Workflow Overview</w:t>
       </w:r>
     </w:p>
     <w:p>
@@ -9048,25 +9089,34 @@
           <w:szCs w:val="24"/>
           <w:lang w:val="en-US"/>
         </w:rPr>
-        <w:t xml:space="preserve">The step-by-step explanation of the system provides a detailed </w:t>
-      </w:r>
-      <w:r>
-        <w:rPr>
-          <w:rFonts w:ascii="Times New Roman" w:hAnsi="Times New Roman" w:cs="Times New Roman"/>
-          <w:sz w:val="24"/>
-          <w:szCs w:val="24"/>
-          <w:lang w:val="en-US"/>
-        </w:rPr>
-        <w:t xml:space="preserve">workflow </w:t>
-      </w:r>
-      <w:r>
-        <w:rPr>
-          <w:rFonts w:ascii="Times New Roman" w:hAnsi="Times New Roman" w:cs="Times New Roman"/>
-          <w:sz w:val="24"/>
-          <w:szCs w:val="24"/>
-          <w:lang w:val="en-US"/>
-        </w:rPr>
-        <w:t>of how the Web-Based Automatic Timetable Scheduler operates from start to finish. The sequence of processes begins</w:t>
+        <w:t>The system’s workflow provides a comprehensive view of how the Web-Based Automatic Timetable Scheduler operates from start</w:t>
+      </w:r>
+      <w:r>
+        <w:rPr>
+          <w:rFonts w:ascii="Times New Roman" w:hAnsi="Times New Roman" w:cs="Times New Roman"/>
+          <w:sz w:val="24"/>
+          <w:szCs w:val="24"/>
+          <w:lang w:val="en-US"/>
+        </w:rPr>
+        <w:t xml:space="preserve"> to </w:t>
+      </w:r>
+      <w:r>
+        <w:rPr>
+          <w:rFonts w:ascii="Times New Roman" w:hAnsi="Times New Roman" w:cs="Times New Roman"/>
+          <w:sz w:val="24"/>
+          <w:szCs w:val="24"/>
+          <w:lang w:val="en-US"/>
+        </w:rPr>
+        <w:t>finish</w:t>
+      </w:r>
+      <w:r>
+        <w:rPr>
+          <w:rFonts w:ascii="Times New Roman" w:hAnsi="Times New Roman" w:cs="Times New Roman"/>
+          <w:sz w:val="24"/>
+          <w:szCs w:val="24"/>
+          <w:lang w:val="en-US"/>
+        </w:rPr>
+        <w:t>. The sequence of processes begins</w:t>
       </w:r>
       <w:r>
         <w:rPr>
@@ -9647,43 +9697,39 @@
           <w:sz w:val="24"/>
           <w:szCs w:val="24"/>
         </w:rPr>
-        <w:t xml:space="preserve">At the core of the timetable scheduler lies the Genetic Algorithm, which generates optimized and conflict-free timetables. The GA begins with population initialization, where a random set of candidate timetables is created. Each timetable, or chromosome, consists of multiple </w:t>
-      </w:r>
-      <w:proofErr w:type="spellStart"/>
-      <w:r>
-        <w:rPr>
-          <w:rFonts w:ascii="Times New Roman" w:hAnsi="Times New Roman" w:cs="Times New Roman"/>
-          <w:sz w:val="24"/>
-          <w:szCs w:val="24"/>
-        </w:rPr>
-        <w:t>ScheduledClass</w:t>
-      </w:r>
-      <w:proofErr w:type="spellEnd"/>
-      <w:r>
-        <w:rPr>
-          <w:rFonts w:ascii="Times New Roman" w:hAnsi="Times New Roman" w:cs="Times New Roman"/>
-          <w:sz w:val="24"/>
-          <w:szCs w:val="24"/>
-        </w:rPr>
-        <w:t xml:space="preserve"> instances randomly assigned to valid days and slots. These timetables are then evaluated using the </w:t>
-      </w:r>
-      <w:proofErr w:type="spellStart"/>
-      <w:r>
-        <w:rPr>
-          <w:rFonts w:ascii="Times New Roman" w:hAnsi="Times New Roman" w:cs="Times New Roman"/>
-          <w:sz w:val="24"/>
-          <w:szCs w:val="24"/>
-        </w:rPr>
-        <w:t>TimetableFitness</w:t>
-      </w:r>
-      <w:proofErr w:type="spellEnd"/>
-      <w:r>
-        <w:rPr>
-          <w:rFonts w:ascii="Times New Roman" w:hAnsi="Times New Roman" w:cs="Times New Roman"/>
-          <w:sz w:val="24"/>
-          <w:szCs w:val="24"/>
-        </w:rPr>
-        <w:t xml:space="preserve"> class, which applies both hard constraints and soft constraints. </w:t>
+        <w:t>At the core of the timetable scheduler lies the Genetic Algorithm, which generates optimized and conflict-free timetables. The GA begins with population initialization, where a random set of candidate timetables is created. Each timetable, or chromosome, consists of multiple Scheduled</w:t>
+      </w:r>
+      <w:r>
+        <w:rPr>
+          <w:rFonts w:ascii="Times New Roman" w:hAnsi="Times New Roman" w:cs="Times New Roman"/>
+          <w:sz w:val="24"/>
+          <w:szCs w:val="24"/>
+        </w:rPr>
+        <w:t xml:space="preserve"> </w:t>
+      </w:r>
+      <w:r>
+        <w:rPr>
+          <w:rFonts w:ascii="Times New Roman" w:hAnsi="Times New Roman" w:cs="Times New Roman"/>
+          <w:sz w:val="24"/>
+          <w:szCs w:val="24"/>
+        </w:rPr>
+        <w:t>Class instances randomly assigned to valid days and slots. These timetables are then evaluated using the Timetable</w:t>
+      </w:r>
+      <w:r>
+        <w:rPr>
+          <w:rFonts w:ascii="Times New Roman" w:hAnsi="Times New Roman" w:cs="Times New Roman"/>
+          <w:sz w:val="24"/>
+          <w:szCs w:val="24"/>
+        </w:rPr>
+        <w:t xml:space="preserve"> </w:t>
+      </w:r>
+      <w:r>
+        <w:rPr>
+          <w:rFonts w:ascii="Times New Roman" w:hAnsi="Times New Roman" w:cs="Times New Roman"/>
+          <w:sz w:val="24"/>
+          <w:szCs w:val="24"/>
+        </w:rPr>
+        <w:t xml:space="preserve">Fitness class, which applies both hard constraints and soft constraints. </w:t>
       </w:r>
       <w:r>
         <w:rPr>
@@ -10375,7 +10421,7 @@
                     <pic:cNvPicPr/>
                   </pic:nvPicPr>
                   <pic:blipFill>
-                    <a:blip r:embed="rId11">
+                    <a:blip r:embed="rId12">
                       <a:extLst>
                         <a:ext uri="{28A0092B-C50C-407E-A947-70E740481C1C}">
                           <a14:useLocalDpi xmlns:a14="http://schemas.microsoft.com/office/drawing/2010/main" val="0"/>
@@ -10517,15 +10563,6 @@
           <w:szCs w:val="24"/>
           <w:lang w:val="en-US"/>
         </w:rPr>
-        <w:t xml:space="preserve"> figure 5.1</w:t>
-      </w:r>
-      <w:r>
-        <w:rPr>
-          <w:rFonts w:ascii="Times New Roman" w:hAnsi="Times New Roman" w:cs="Times New Roman"/>
-          <w:sz w:val="24"/>
-          <w:szCs w:val="24"/>
-          <w:lang w:val="en-US"/>
-        </w:rPr>
         <w:t xml:space="preserve"> </w:t>
       </w:r>
       <w:r>
@@ -10544,7 +10581,25 @@
           <w:szCs w:val="24"/>
           <w:lang w:val="en-US"/>
         </w:rPr>
-        <w:t xml:space="preserve"> flow of the Web-Based Automatic Timetable Scheduler illustrates the overall sequence of operations carried out by the system, beginning from login and ending with timetable generation and display. The process starts with the </w:t>
+        <w:t xml:space="preserve"> flow of the Web-Based Automatic Timetable Scheduler</w:t>
+      </w:r>
+      <w:r>
+        <w:rPr>
+          <w:rFonts w:ascii="Times New Roman" w:hAnsi="Times New Roman" w:cs="Times New Roman"/>
+          <w:sz w:val="24"/>
+          <w:szCs w:val="24"/>
+          <w:lang w:val="en-US"/>
+        </w:rPr>
+        <w:t xml:space="preserve"> Figure 5.1,</w:t>
+      </w:r>
+      <w:r>
+        <w:rPr>
+          <w:rFonts w:ascii="Times New Roman" w:hAnsi="Times New Roman" w:cs="Times New Roman"/>
+          <w:sz w:val="24"/>
+          <w:szCs w:val="24"/>
+          <w:lang w:val="en-US"/>
+        </w:rPr>
+        <w:t xml:space="preserve"> illustrates the overall sequence of operations carried out by the system, beginning from login and ending with timetable generation and display. The process starts with the </w:t>
       </w:r>
       <w:r>
         <w:rPr>
@@ -10714,18 +10769,56 @@
     <w:p>
       <w:pPr>
         <w:spacing w:line="360" w:lineRule="auto"/>
-        <w:rPr>
-          <w:lang w:val="en-US"/>
-        </w:rPr>
-      </w:pPr>
-    </w:p>
-    <w:p>
-      <w:pPr>
-        <w:spacing w:line="360" w:lineRule="auto"/>
-        <w:rPr>
-          <w:lang w:val="en-US"/>
-        </w:rPr>
-      </w:pPr>
+        <w:jc w:val="both"/>
+        <w:rPr>
+          <w:rFonts w:ascii="Times New Roman" w:hAnsi="Times New Roman" w:cs="Times New Roman"/>
+          <w:sz w:val="24"/>
+          <w:szCs w:val="24"/>
+        </w:rPr>
+      </w:pPr>
+      <w:r>
+        <w:rPr>
+          <w:rFonts w:ascii="Times New Roman" w:hAnsi="Times New Roman" w:cs="Times New Roman"/>
+          <w:sz w:val="24"/>
+          <w:szCs w:val="24"/>
+        </w:rPr>
+        <w:t>System testing is one of the most crucial phases of the software development lifecycle. It ensures that the complete and integrated system works as intended, meeting both functional and non-functional requirements. For the web-based automatic timetable scheduler, system testing was particularly important since the system directly impacts academic planning, scheduling efficiency, and faculty management.</w:t>
+      </w:r>
+    </w:p>
+    <w:p>
+      <w:pPr>
+        <w:spacing w:line="360" w:lineRule="auto"/>
+        <w:jc w:val="both"/>
+        <w:rPr>
+          <w:rFonts w:ascii="Times New Roman" w:hAnsi="Times New Roman" w:cs="Times New Roman"/>
+          <w:sz w:val="24"/>
+          <w:szCs w:val="24"/>
+        </w:rPr>
+      </w:pPr>
+      <w:r>
+        <w:rPr>
+          <w:rFonts w:ascii="Times New Roman" w:hAnsi="Times New Roman" w:cs="Times New Roman"/>
+          <w:sz w:val="24"/>
+          <w:szCs w:val="24"/>
+        </w:rPr>
+        <w:t>The primary objectives of system testing were to validate that the scheduler generates conflict-free timetables, handles faculty availability constraints, adheres to the requirement of sequential slot allocation, and provides a user-friendly interface</w:t>
+      </w:r>
+      <w:r>
+        <w:rPr>
+          <w:rFonts w:ascii="Times New Roman" w:hAnsi="Times New Roman" w:cs="Times New Roman"/>
+          <w:sz w:val="24"/>
+          <w:szCs w:val="24"/>
+        </w:rPr>
+        <w:t xml:space="preserve">. </w:t>
+      </w:r>
+      <w:r>
+        <w:rPr>
+          <w:rFonts w:ascii="Times New Roman" w:hAnsi="Times New Roman" w:cs="Times New Roman"/>
+          <w:sz w:val="24"/>
+          <w:szCs w:val="24"/>
+        </w:rPr>
+        <w:t>A combination of unit testing, integration testing, functional testing, and overall system testing was employed to comprehensively evaluate the scheduler’s performance and reliability.</w:t>
+      </w:r>
     </w:p>
     <w:p>
       <w:pPr>
@@ -10757,18 +10850,376 @@
     <w:p>
       <w:pPr>
         <w:spacing w:line="360" w:lineRule="auto"/>
-        <w:rPr>
-          <w:lang w:val="en-US"/>
-        </w:rPr>
-      </w:pPr>
-    </w:p>
-    <w:p>
-      <w:pPr>
-        <w:spacing w:line="360" w:lineRule="auto"/>
-        <w:rPr>
-          <w:lang w:val="en-US"/>
-        </w:rPr>
-      </w:pPr>
+        <w:jc w:val="both"/>
+        <w:rPr>
+          <w:rFonts w:ascii="Times New Roman" w:hAnsi="Times New Roman" w:cs="Times New Roman"/>
+          <w:sz w:val="24"/>
+          <w:szCs w:val="24"/>
+        </w:rPr>
+      </w:pPr>
+      <w:r>
+        <w:rPr>
+          <w:rFonts w:ascii="Times New Roman" w:hAnsi="Times New Roman" w:cs="Times New Roman"/>
+          <w:sz w:val="24"/>
+          <w:szCs w:val="24"/>
+        </w:rPr>
+        <w:t>Unit testing involves testing individual components or modules of the system in isolation to ensure they function correctly.</w:t>
+      </w:r>
+      <w:r>
+        <w:rPr>
+          <w:rFonts w:ascii="Times New Roman" w:hAnsi="Times New Roman" w:cs="Times New Roman"/>
+          <w:sz w:val="24"/>
+          <w:szCs w:val="24"/>
+        </w:rPr>
+        <w:t xml:space="preserve"> </w:t>
+      </w:r>
+      <w:r>
+        <w:rPr>
+          <w:rFonts w:ascii="Times New Roman" w:hAnsi="Times New Roman" w:cs="Times New Roman"/>
+          <w:sz w:val="24"/>
+          <w:szCs w:val="24"/>
+        </w:rPr>
+        <w:t xml:space="preserve">Here, </w:t>
+      </w:r>
+      <w:r>
+        <w:rPr>
+          <w:rFonts w:ascii="Times New Roman" w:hAnsi="Times New Roman" w:cs="Times New Roman"/>
+          <w:sz w:val="24"/>
+          <w:szCs w:val="24"/>
+        </w:rPr>
+        <w:t xml:space="preserve">unit testing focused on two major components: the </w:t>
+      </w:r>
+      <w:r>
+        <w:rPr>
+          <w:rFonts w:ascii="Times New Roman" w:hAnsi="Times New Roman" w:cs="Times New Roman"/>
+          <w:sz w:val="24"/>
+          <w:szCs w:val="24"/>
+        </w:rPr>
+        <w:t xml:space="preserve">Python back-end modules and the </w:t>
+      </w:r>
+      <w:proofErr w:type="spellStart"/>
+      <w:r>
+        <w:rPr>
+          <w:rFonts w:ascii="Times New Roman" w:hAnsi="Times New Roman" w:cs="Times New Roman"/>
+          <w:sz w:val="24"/>
+          <w:szCs w:val="24"/>
+        </w:rPr>
+        <w:t>Streamlit</w:t>
+      </w:r>
+      <w:proofErr w:type="spellEnd"/>
+      <w:r>
+        <w:rPr>
+          <w:rFonts w:ascii="Times New Roman" w:hAnsi="Times New Roman" w:cs="Times New Roman"/>
+          <w:sz w:val="24"/>
+          <w:szCs w:val="24"/>
+        </w:rPr>
+        <w:t>-based front-end interface.</w:t>
+      </w:r>
+    </w:p>
+    <w:p>
+      <w:pPr>
+        <w:spacing w:line="360" w:lineRule="auto"/>
+        <w:jc w:val="both"/>
+        <w:rPr>
+          <w:rFonts w:ascii="Times New Roman" w:hAnsi="Times New Roman" w:cs="Times New Roman"/>
+          <w:sz w:val="24"/>
+          <w:szCs w:val="24"/>
+        </w:rPr>
+      </w:pPr>
+      <w:r>
+        <w:rPr>
+          <w:rFonts w:ascii="Times New Roman" w:hAnsi="Times New Roman" w:cs="Times New Roman"/>
+          <w:sz w:val="24"/>
+          <w:szCs w:val="24"/>
+        </w:rPr>
+        <w:t>The Python back-end formed the core of the scheduler, handling data retrieval, validation, and timetable generation using the Genetic Algorithm.</w:t>
+      </w:r>
+    </w:p>
+    <w:p>
+      <w:pPr>
+        <w:numPr>
+          <w:ilvl w:val="0"/>
+          <w:numId w:val="24"/>
+        </w:numPr>
+        <w:spacing w:line="360" w:lineRule="auto"/>
+        <w:jc w:val="both"/>
+        <w:rPr>
+          <w:rFonts w:ascii="Times New Roman" w:hAnsi="Times New Roman" w:cs="Times New Roman"/>
+          <w:sz w:val="24"/>
+          <w:szCs w:val="24"/>
+        </w:rPr>
+      </w:pPr>
+      <w:r>
+        <w:rPr>
+          <w:rFonts w:ascii="Times New Roman" w:hAnsi="Times New Roman" w:cs="Times New Roman"/>
+          <w:b/>
+          <w:bCs/>
+          <w:sz w:val="24"/>
+          <w:szCs w:val="24"/>
+        </w:rPr>
+        <w:t>Fitness Function</w:t>
+      </w:r>
+      <w:r>
+        <w:rPr>
+          <w:rFonts w:ascii="Times New Roman" w:hAnsi="Times New Roman" w:cs="Times New Roman"/>
+          <w:sz w:val="24"/>
+          <w:szCs w:val="24"/>
+        </w:rPr>
+        <w:t xml:space="preserve">: Ensured that penalties for conflicts faculty overlap, and </w:t>
+      </w:r>
+      <w:r>
+        <w:rPr>
+          <w:rFonts w:ascii="Times New Roman" w:hAnsi="Times New Roman" w:cs="Times New Roman"/>
+          <w:sz w:val="24"/>
+          <w:szCs w:val="24"/>
+        </w:rPr>
+        <w:t xml:space="preserve">lab schedules </w:t>
+      </w:r>
+      <w:r>
+        <w:rPr>
+          <w:rFonts w:ascii="Times New Roman" w:hAnsi="Times New Roman" w:cs="Times New Roman"/>
+          <w:sz w:val="24"/>
+          <w:szCs w:val="24"/>
+        </w:rPr>
+        <w:t>were correctly applied.</w:t>
+      </w:r>
+    </w:p>
+    <w:p>
+      <w:pPr>
+        <w:numPr>
+          <w:ilvl w:val="0"/>
+          <w:numId w:val="24"/>
+        </w:numPr>
+        <w:spacing w:line="360" w:lineRule="auto"/>
+        <w:jc w:val="both"/>
+        <w:rPr>
+          <w:rFonts w:ascii="Times New Roman" w:hAnsi="Times New Roman" w:cs="Times New Roman"/>
+          <w:sz w:val="24"/>
+          <w:szCs w:val="24"/>
+        </w:rPr>
+      </w:pPr>
+      <w:r>
+        <w:rPr>
+          <w:rFonts w:ascii="Times New Roman" w:hAnsi="Times New Roman" w:cs="Times New Roman"/>
+          <w:b/>
+          <w:bCs/>
+          <w:sz w:val="24"/>
+          <w:szCs w:val="24"/>
+        </w:rPr>
+        <w:t>Database Operations</w:t>
+      </w:r>
+      <w:r>
+        <w:rPr>
+          <w:rFonts w:ascii="Times New Roman" w:hAnsi="Times New Roman" w:cs="Times New Roman"/>
+          <w:sz w:val="24"/>
+          <w:szCs w:val="24"/>
+        </w:rPr>
+        <w:t>: Verified that data retrieval functions such as fetching faculty details, course mappings, and preferences worked correctly without returning null or incorrect values.</w:t>
+      </w:r>
+    </w:p>
+    <w:p>
+      <w:pPr>
+        <w:numPr>
+          <w:ilvl w:val="0"/>
+          <w:numId w:val="24"/>
+        </w:numPr>
+        <w:spacing w:line="360" w:lineRule="auto"/>
+        <w:jc w:val="both"/>
+        <w:rPr>
+          <w:rFonts w:ascii="Times New Roman" w:hAnsi="Times New Roman" w:cs="Times New Roman"/>
+          <w:sz w:val="24"/>
+          <w:szCs w:val="24"/>
+        </w:rPr>
+      </w:pPr>
+      <w:r>
+        <w:rPr>
+          <w:rFonts w:ascii="Times New Roman" w:hAnsi="Times New Roman" w:cs="Times New Roman"/>
+          <w:b/>
+          <w:bCs/>
+          <w:sz w:val="24"/>
+          <w:szCs w:val="24"/>
+        </w:rPr>
+        <w:t>Algorithmic Components</w:t>
+      </w:r>
+      <w:r>
+        <w:rPr>
+          <w:rFonts w:ascii="Times New Roman" w:hAnsi="Times New Roman" w:cs="Times New Roman"/>
+          <w:sz w:val="24"/>
+          <w:szCs w:val="24"/>
+        </w:rPr>
+        <w:t>: Tested crossover and mutation functions to confirm that new candidate timetables were valid and maintained scheduling rules.</w:t>
+      </w:r>
+    </w:p>
+    <w:p>
+      <w:pPr>
+        <w:spacing w:line="360" w:lineRule="auto"/>
+        <w:jc w:val="both"/>
+        <w:rPr>
+          <w:rFonts w:ascii="Times New Roman" w:hAnsi="Times New Roman" w:cs="Times New Roman"/>
+          <w:sz w:val="24"/>
+          <w:szCs w:val="24"/>
+        </w:rPr>
+      </w:pPr>
+      <w:r>
+        <w:rPr>
+          <w:rFonts w:ascii="Times New Roman" w:hAnsi="Times New Roman" w:cs="Times New Roman"/>
+          <w:sz w:val="24"/>
+          <w:szCs w:val="24"/>
+        </w:rPr>
+        <w:t xml:space="preserve">The </w:t>
+      </w:r>
+      <w:proofErr w:type="spellStart"/>
+      <w:r>
+        <w:rPr>
+          <w:rFonts w:ascii="Times New Roman" w:hAnsi="Times New Roman" w:cs="Times New Roman"/>
+          <w:sz w:val="24"/>
+          <w:szCs w:val="24"/>
+        </w:rPr>
+        <w:t>Streamlit</w:t>
+      </w:r>
+      <w:proofErr w:type="spellEnd"/>
+      <w:r>
+        <w:rPr>
+          <w:rFonts w:ascii="Times New Roman" w:hAnsi="Times New Roman" w:cs="Times New Roman"/>
+          <w:sz w:val="24"/>
+          <w:szCs w:val="24"/>
+        </w:rPr>
+        <w:t xml:space="preserve"> interface provided the user interaction. Unit tests for this component focused on input validation and display correctness. Specific tests included:</w:t>
+      </w:r>
+    </w:p>
+    <w:p>
+      <w:pPr>
+        <w:numPr>
+          <w:ilvl w:val="0"/>
+          <w:numId w:val="25"/>
+        </w:numPr>
+        <w:spacing w:line="360" w:lineRule="auto"/>
+        <w:jc w:val="both"/>
+        <w:rPr>
+          <w:rFonts w:ascii="Times New Roman" w:hAnsi="Times New Roman" w:cs="Times New Roman"/>
+          <w:sz w:val="24"/>
+          <w:szCs w:val="24"/>
+        </w:rPr>
+      </w:pPr>
+      <w:r>
+        <w:rPr>
+          <w:rFonts w:ascii="Times New Roman" w:hAnsi="Times New Roman" w:cs="Times New Roman"/>
+          <w:b/>
+          <w:bCs/>
+          <w:sz w:val="24"/>
+          <w:szCs w:val="24"/>
+        </w:rPr>
+        <w:lastRenderedPageBreak/>
+        <w:t>Form Validation</w:t>
+      </w:r>
+      <w:r>
+        <w:rPr>
+          <w:rFonts w:ascii="Times New Roman" w:hAnsi="Times New Roman" w:cs="Times New Roman"/>
+          <w:sz w:val="24"/>
+          <w:szCs w:val="24"/>
+        </w:rPr>
+        <w:t xml:space="preserve">: Verified that all mandatory fields (e.g., faculty name, course selection, </w:t>
+      </w:r>
+      <w:r>
+        <w:rPr>
+          <w:rFonts w:ascii="Times New Roman" w:hAnsi="Times New Roman" w:cs="Times New Roman"/>
+          <w:sz w:val="24"/>
+          <w:szCs w:val="24"/>
+        </w:rPr>
+        <w:t>semester details</w:t>
+      </w:r>
+      <w:r>
+        <w:rPr>
+          <w:rFonts w:ascii="Times New Roman" w:hAnsi="Times New Roman" w:cs="Times New Roman"/>
+          <w:sz w:val="24"/>
+          <w:szCs w:val="24"/>
+        </w:rPr>
+        <w:t>) were required before submission.</w:t>
+      </w:r>
+    </w:p>
+    <w:p>
+      <w:pPr>
+        <w:numPr>
+          <w:ilvl w:val="0"/>
+          <w:numId w:val="25"/>
+        </w:numPr>
+        <w:spacing w:line="360" w:lineRule="auto"/>
+        <w:jc w:val="both"/>
+        <w:rPr>
+          <w:rFonts w:ascii="Times New Roman" w:hAnsi="Times New Roman" w:cs="Times New Roman"/>
+          <w:sz w:val="24"/>
+          <w:szCs w:val="24"/>
+        </w:rPr>
+      </w:pPr>
+      <w:r>
+        <w:rPr>
+          <w:rFonts w:ascii="Times New Roman" w:hAnsi="Times New Roman" w:cs="Times New Roman"/>
+          <w:b/>
+          <w:bCs/>
+          <w:sz w:val="24"/>
+          <w:szCs w:val="24"/>
+        </w:rPr>
+        <w:t>Error Messages</w:t>
+      </w:r>
+      <w:r>
+        <w:rPr>
+          <w:rFonts w:ascii="Times New Roman" w:hAnsi="Times New Roman" w:cs="Times New Roman"/>
+          <w:sz w:val="24"/>
+          <w:szCs w:val="24"/>
+        </w:rPr>
+        <w:t>: Checked that clear, user-friendly messages were displayed for invalid inputs (e.g., missing course mapping or duplicate entries).</w:t>
+      </w:r>
+    </w:p>
+    <w:p>
+      <w:pPr>
+        <w:numPr>
+          <w:ilvl w:val="0"/>
+          <w:numId w:val="25"/>
+        </w:numPr>
+        <w:spacing w:line="360" w:lineRule="auto"/>
+        <w:jc w:val="both"/>
+        <w:rPr>
+          <w:rFonts w:ascii="Times New Roman" w:hAnsi="Times New Roman" w:cs="Times New Roman"/>
+          <w:sz w:val="24"/>
+          <w:szCs w:val="24"/>
+        </w:rPr>
+      </w:pPr>
+      <w:r>
+        <w:rPr>
+          <w:rFonts w:ascii="Times New Roman" w:hAnsi="Times New Roman" w:cs="Times New Roman"/>
+          <w:b/>
+          <w:bCs/>
+          <w:sz w:val="24"/>
+          <w:szCs w:val="24"/>
+        </w:rPr>
+        <w:t>Output Display</w:t>
+      </w:r>
+      <w:r>
+        <w:rPr>
+          <w:rFonts w:ascii="Times New Roman" w:hAnsi="Times New Roman" w:cs="Times New Roman"/>
+          <w:sz w:val="24"/>
+          <w:szCs w:val="24"/>
+        </w:rPr>
+        <w:t xml:space="preserve">: Confirmed that generated timetables were displayed correctly within the </w:t>
+      </w:r>
+      <w:proofErr w:type="spellStart"/>
+      <w:r>
+        <w:rPr>
+          <w:rFonts w:ascii="Times New Roman" w:hAnsi="Times New Roman" w:cs="Times New Roman"/>
+          <w:sz w:val="24"/>
+          <w:szCs w:val="24"/>
+        </w:rPr>
+        <w:t>Streamlit</w:t>
+      </w:r>
+      <w:proofErr w:type="spellEnd"/>
+      <w:r>
+        <w:rPr>
+          <w:rFonts w:ascii="Times New Roman" w:hAnsi="Times New Roman" w:cs="Times New Roman"/>
+          <w:sz w:val="24"/>
+          <w:szCs w:val="24"/>
+        </w:rPr>
+        <w:t xml:space="preserve"> dashboard, maintaining clarity and alignment.</w:t>
+      </w:r>
     </w:p>
     <w:p>
       <w:pPr>
@@ -10800,26 +11251,105 @@
     <w:p>
       <w:pPr>
         <w:spacing w:line="360" w:lineRule="auto"/>
-        <w:rPr>
-          <w:lang w:val="en-US"/>
-        </w:rPr>
-      </w:pPr>
-    </w:p>
-    <w:p>
-      <w:pPr>
-        <w:spacing w:line="360" w:lineRule="auto"/>
-        <w:rPr>
-          <w:lang w:val="en-US"/>
-        </w:rPr>
-      </w:pPr>
-    </w:p>
-    <w:p>
-      <w:pPr>
-        <w:spacing w:line="360" w:lineRule="auto"/>
-        <w:rPr>
-          <w:lang w:val="en-US"/>
-        </w:rPr>
-      </w:pPr>
+        <w:jc w:val="both"/>
+        <w:rPr>
+          <w:rFonts w:ascii="Times New Roman" w:hAnsi="Times New Roman" w:cs="Times New Roman"/>
+          <w:sz w:val="24"/>
+          <w:szCs w:val="24"/>
+        </w:rPr>
+      </w:pPr>
+      <w:r>
+        <w:rPr>
+          <w:rFonts w:ascii="Times New Roman" w:hAnsi="Times New Roman" w:cs="Times New Roman"/>
+          <w:sz w:val="24"/>
+          <w:szCs w:val="24"/>
+        </w:rPr>
+        <w:t>Integration testing was carried out once individual modules were validated, with the objective of ensuring that the modules interacted seamlessly. The focus areas included:</w:t>
+      </w:r>
+    </w:p>
+    <w:p>
+      <w:pPr>
+        <w:numPr>
+          <w:ilvl w:val="0"/>
+          <w:numId w:val="26"/>
+        </w:numPr>
+        <w:spacing w:line="360" w:lineRule="auto"/>
+        <w:jc w:val="both"/>
+        <w:rPr>
+          <w:rFonts w:ascii="Times New Roman" w:hAnsi="Times New Roman" w:cs="Times New Roman"/>
+          <w:sz w:val="24"/>
+          <w:szCs w:val="24"/>
+        </w:rPr>
+      </w:pPr>
+      <w:r>
+        <w:rPr>
+          <w:rFonts w:ascii="Times New Roman" w:hAnsi="Times New Roman" w:cs="Times New Roman"/>
+          <w:b/>
+          <w:bCs/>
+          <w:sz w:val="24"/>
+          <w:szCs w:val="24"/>
+        </w:rPr>
+        <w:t>Database and Algorithm Integration</w:t>
+      </w:r>
+      <w:r>
+        <w:rPr>
+          <w:rFonts w:ascii="Times New Roman" w:hAnsi="Times New Roman" w:cs="Times New Roman"/>
+          <w:sz w:val="24"/>
+          <w:szCs w:val="24"/>
+        </w:rPr>
+        <w:t>: Ensured that real-time faculty-course data from the database was correctly passed into the scheduling algorithm.</w:t>
+      </w:r>
+    </w:p>
+    <w:p>
+      <w:pPr>
+        <w:numPr>
+          <w:ilvl w:val="0"/>
+          <w:numId w:val="26"/>
+        </w:numPr>
+        <w:spacing w:line="360" w:lineRule="auto"/>
+        <w:jc w:val="both"/>
+        <w:rPr>
+          <w:rFonts w:ascii="Times New Roman" w:hAnsi="Times New Roman" w:cs="Times New Roman"/>
+          <w:sz w:val="24"/>
+          <w:szCs w:val="24"/>
+        </w:rPr>
+      </w:pPr>
+      <w:r>
+        <w:rPr>
+          <w:rFonts w:ascii="Times New Roman" w:hAnsi="Times New Roman" w:cs="Times New Roman"/>
+          <w:b/>
+          <w:bCs/>
+          <w:sz w:val="24"/>
+          <w:szCs w:val="24"/>
+        </w:rPr>
+        <w:t>Algorithm and Interface Integration</w:t>
+      </w:r>
+      <w:r>
+        <w:rPr>
+          <w:rFonts w:ascii="Times New Roman" w:hAnsi="Times New Roman" w:cs="Times New Roman"/>
+          <w:sz w:val="24"/>
+          <w:szCs w:val="24"/>
+        </w:rPr>
+        <w:t xml:space="preserve">: Verified that generated timetables were correctly displayed on the </w:t>
+      </w:r>
+      <w:proofErr w:type="spellStart"/>
+      <w:r>
+        <w:rPr>
+          <w:rFonts w:ascii="Times New Roman" w:hAnsi="Times New Roman" w:cs="Times New Roman"/>
+          <w:sz w:val="24"/>
+          <w:szCs w:val="24"/>
+        </w:rPr>
+        <w:t>Streamlit</w:t>
+      </w:r>
+      <w:proofErr w:type="spellEnd"/>
+      <w:r>
+        <w:rPr>
+          <w:rFonts w:ascii="Times New Roman" w:hAnsi="Times New Roman" w:cs="Times New Roman"/>
+          <w:sz w:val="24"/>
+          <w:szCs w:val="24"/>
+        </w:rPr>
+        <w:t xml:space="preserve"> interface without mismatched or missing data.</w:t>
+      </w:r>
     </w:p>
     <w:p>
       <w:pPr>
@@ -10851,26 +11381,155 @@
     <w:p>
       <w:pPr>
         <w:spacing w:line="360" w:lineRule="auto"/>
-        <w:rPr>
-          <w:lang w:val="en-US"/>
-        </w:rPr>
-      </w:pPr>
-    </w:p>
-    <w:p>
-      <w:pPr>
-        <w:spacing w:line="360" w:lineRule="auto"/>
-        <w:rPr>
-          <w:lang w:val="en-US"/>
-        </w:rPr>
-      </w:pPr>
-    </w:p>
-    <w:p>
-      <w:pPr>
-        <w:spacing w:line="360" w:lineRule="auto"/>
-        <w:rPr>
-          <w:lang w:val="en-US"/>
-        </w:rPr>
-      </w:pPr>
+        <w:jc w:val="both"/>
+        <w:rPr>
+          <w:rFonts w:ascii="Times New Roman" w:hAnsi="Times New Roman" w:cs="Times New Roman"/>
+          <w:sz w:val="24"/>
+          <w:szCs w:val="24"/>
+        </w:rPr>
+      </w:pPr>
+      <w:r>
+        <w:rPr>
+          <w:rFonts w:ascii="Times New Roman" w:hAnsi="Times New Roman" w:cs="Times New Roman"/>
+          <w:sz w:val="24"/>
+          <w:szCs w:val="24"/>
+        </w:rPr>
+        <w:t>Functional testing validated the system against the defined requirements. The main areas tested were:</w:t>
+      </w:r>
+    </w:p>
+    <w:p>
+      <w:pPr>
+        <w:numPr>
+          <w:ilvl w:val="0"/>
+          <w:numId w:val="27"/>
+        </w:numPr>
+        <w:spacing w:line="360" w:lineRule="auto"/>
+        <w:jc w:val="both"/>
+        <w:rPr>
+          <w:rFonts w:ascii="Times New Roman" w:hAnsi="Times New Roman" w:cs="Times New Roman"/>
+          <w:sz w:val="24"/>
+          <w:szCs w:val="24"/>
+        </w:rPr>
+      </w:pPr>
+      <w:r>
+        <w:rPr>
+          <w:rFonts w:ascii="Times New Roman" w:hAnsi="Times New Roman" w:cs="Times New Roman"/>
+          <w:b/>
+          <w:bCs/>
+          <w:sz w:val="24"/>
+          <w:szCs w:val="24"/>
+        </w:rPr>
+        <w:t>Conflict-Free Allocation</w:t>
+      </w:r>
+      <w:r>
+        <w:rPr>
+          <w:rFonts w:ascii="Times New Roman" w:hAnsi="Times New Roman" w:cs="Times New Roman"/>
+          <w:sz w:val="24"/>
+          <w:szCs w:val="24"/>
+        </w:rPr>
+        <w:t>: The system correctly prevented double-booking of faculty across different batches.</w:t>
+      </w:r>
+    </w:p>
+    <w:p>
+      <w:pPr>
+        <w:numPr>
+          <w:ilvl w:val="0"/>
+          <w:numId w:val="27"/>
+        </w:numPr>
+        <w:spacing w:line="360" w:lineRule="auto"/>
+        <w:jc w:val="both"/>
+        <w:rPr>
+          <w:rFonts w:ascii="Times New Roman" w:hAnsi="Times New Roman" w:cs="Times New Roman"/>
+          <w:sz w:val="24"/>
+          <w:szCs w:val="24"/>
+        </w:rPr>
+      </w:pPr>
+      <w:r>
+        <w:rPr>
+          <w:rFonts w:ascii="Times New Roman" w:hAnsi="Times New Roman" w:cs="Times New Roman"/>
+          <w:b/>
+          <w:bCs/>
+          <w:sz w:val="24"/>
+          <w:szCs w:val="24"/>
+        </w:rPr>
+        <w:t>Faculty Availability</w:t>
+      </w:r>
+      <w:r>
+        <w:rPr>
+          <w:rFonts w:ascii="Times New Roman" w:hAnsi="Times New Roman" w:cs="Times New Roman"/>
+          <w:sz w:val="24"/>
+          <w:szCs w:val="24"/>
+        </w:rPr>
+        <w:t>: The scheduler respected unavailability constraints, ensuring no allocations during blocked slots.</w:t>
+      </w:r>
+    </w:p>
+    <w:p>
+      <w:pPr>
+        <w:numPr>
+          <w:ilvl w:val="0"/>
+          <w:numId w:val="27"/>
+        </w:numPr>
+        <w:spacing w:line="360" w:lineRule="auto"/>
+        <w:jc w:val="both"/>
+        <w:rPr>
+          <w:rFonts w:ascii="Times New Roman" w:hAnsi="Times New Roman" w:cs="Times New Roman"/>
+          <w:sz w:val="24"/>
+          <w:szCs w:val="24"/>
+        </w:rPr>
+      </w:pPr>
+      <w:r>
+        <w:rPr>
+          <w:rFonts w:ascii="Times New Roman" w:hAnsi="Times New Roman" w:cs="Times New Roman"/>
+          <w:b/>
+          <w:bCs/>
+          <w:sz w:val="24"/>
+          <w:szCs w:val="24"/>
+        </w:rPr>
+        <w:t>User Interaction</w:t>
+      </w:r>
+      <w:r>
+        <w:rPr>
+          <w:rFonts w:ascii="Times New Roman" w:hAnsi="Times New Roman" w:cs="Times New Roman"/>
+          <w:sz w:val="24"/>
+          <w:szCs w:val="24"/>
+        </w:rPr>
+        <w:t>: Verified that administrators could easily input data, generate timetables, and export results with minimal steps.</w:t>
+      </w:r>
+    </w:p>
+    <w:p>
+      <w:pPr>
+        <w:spacing w:line="360" w:lineRule="auto"/>
+        <w:jc w:val="both"/>
+        <w:rPr>
+          <w:rFonts w:ascii="Times New Roman" w:hAnsi="Times New Roman" w:cs="Times New Roman"/>
+          <w:sz w:val="24"/>
+          <w:szCs w:val="24"/>
+        </w:rPr>
+      </w:pPr>
+      <w:r>
+        <w:rPr>
+          <w:rFonts w:ascii="Times New Roman" w:hAnsi="Times New Roman" w:cs="Times New Roman"/>
+          <w:sz w:val="24"/>
+          <w:szCs w:val="24"/>
+        </w:rPr>
+        <w:t xml:space="preserve">Each function was tested, including typical academic data and simulated </w:t>
+      </w:r>
+      <w:r>
+        <w:rPr>
+          <w:rFonts w:ascii="Times New Roman" w:hAnsi="Times New Roman" w:cs="Times New Roman"/>
+          <w:sz w:val="24"/>
+          <w:szCs w:val="24"/>
+        </w:rPr>
+        <w:t>different</w:t>
+      </w:r>
+      <w:r>
+        <w:rPr>
+          <w:rFonts w:ascii="Times New Roman" w:hAnsi="Times New Roman" w:cs="Times New Roman"/>
+          <w:sz w:val="24"/>
+          <w:szCs w:val="24"/>
+        </w:rPr>
+        <w:t xml:space="preserve"> scenarios. The results indicated that the system consistently fulfilled functional requirements.</w:t>
+      </w:r>
     </w:p>
     <w:p>
       <w:pPr>
@@ -10902,26 +11561,134 @@
     <w:p>
       <w:pPr>
         <w:spacing w:line="360" w:lineRule="auto"/>
-        <w:rPr>
-          <w:lang w:val="en-US"/>
-        </w:rPr>
-      </w:pPr>
-    </w:p>
-    <w:p>
-      <w:pPr>
-        <w:spacing w:line="360" w:lineRule="auto"/>
-        <w:rPr>
-          <w:lang w:val="en-US"/>
-        </w:rPr>
-      </w:pPr>
-    </w:p>
-    <w:p>
-      <w:pPr>
-        <w:spacing w:line="360" w:lineRule="auto"/>
-        <w:rPr>
-          <w:lang w:val="en-US"/>
-        </w:rPr>
-      </w:pPr>
+        <w:jc w:val="both"/>
+        <w:rPr>
+          <w:rFonts w:ascii="Times New Roman" w:hAnsi="Times New Roman" w:cs="Times New Roman"/>
+          <w:sz w:val="24"/>
+          <w:szCs w:val="24"/>
+        </w:rPr>
+      </w:pPr>
+      <w:r>
+        <w:rPr>
+          <w:rFonts w:ascii="Times New Roman" w:hAnsi="Times New Roman" w:cs="Times New Roman"/>
+          <w:sz w:val="24"/>
+          <w:szCs w:val="24"/>
+        </w:rPr>
+        <w:t>System testing encompassed the evaluation of the scheduler as a whole in a real-world environment. Unlike unit and integration testing, which focused on individual modules, system testing validated the complete functionality and performance of the integrated application.</w:t>
+      </w:r>
+    </w:p>
+    <w:p>
+      <w:pPr>
+        <w:numPr>
+          <w:ilvl w:val="0"/>
+          <w:numId w:val="28"/>
+        </w:numPr>
+        <w:spacing w:line="360" w:lineRule="auto"/>
+        <w:jc w:val="both"/>
+        <w:rPr>
+          <w:rFonts w:ascii="Times New Roman" w:hAnsi="Times New Roman" w:cs="Times New Roman"/>
+          <w:sz w:val="24"/>
+          <w:szCs w:val="24"/>
+        </w:rPr>
+      </w:pPr>
+      <w:r>
+        <w:rPr>
+          <w:rFonts w:ascii="Times New Roman" w:hAnsi="Times New Roman" w:cs="Times New Roman"/>
+          <w:sz w:val="24"/>
+          <w:szCs w:val="24"/>
+        </w:rPr>
+        <w:lastRenderedPageBreak/>
+        <w:t>The scheduler could handle multiple batches and faculty members simultaneously without conflict.</w:t>
+      </w:r>
+    </w:p>
+    <w:p>
+      <w:pPr>
+        <w:numPr>
+          <w:ilvl w:val="0"/>
+          <w:numId w:val="28"/>
+        </w:numPr>
+        <w:spacing w:line="360" w:lineRule="auto"/>
+        <w:jc w:val="both"/>
+        <w:rPr>
+          <w:rFonts w:ascii="Times New Roman" w:hAnsi="Times New Roman" w:cs="Times New Roman"/>
+          <w:sz w:val="24"/>
+          <w:szCs w:val="24"/>
+        </w:rPr>
+      </w:pPr>
+      <w:r>
+        <w:rPr>
+          <w:rFonts w:ascii="Times New Roman" w:hAnsi="Times New Roman" w:cs="Times New Roman"/>
+          <w:sz w:val="24"/>
+          <w:szCs w:val="24"/>
+        </w:rPr>
+        <w:t>Timetable generation was completed within a reasonable time frame, even for larger datasets.</w:t>
+      </w:r>
+    </w:p>
+    <w:p>
+      <w:pPr>
+        <w:numPr>
+          <w:ilvl w:val="0"/>
+          <w:numId w:val="28"/>
+        </w:numPr>
+        <w:spacing w:line="360" w:lineRule="auto"/>
+        <w:jc w:val="both"/>
+        <w:rPr>
+          <w:rFonts w:ascii="Times New Roman" w:hAnsi="Times New Roman" w:cs="Times New Roman"/>
+          <w:sz w:val="24"/>
+          <w:szCs w:val="24"/>
+        </w:rPr>
+      </w:pPr>
+      <w:r>
+        <w:rPr>
+          <w:rFonts w:ascii="Times New Roman" w:hAnsi="Times New Roman" w:cs="Times New Roman"/>
+          <w:sz w:val="24"/>
+          <w:szCs w:val="24"/>
+        </w:rPr>
+        <w:t>Error handling mechanisms, such as invalid input warnings, worked effectively to prevent system crashes.</w:t>
+      </w:r>
+    </w:p>
+    <w:p>
+      <w:pPr>
+        <w:spacing w:line="360" w:lineRule="auto"/>
+        <w:jc w:val="both"/>
+        <w:rPr>
+          <w:rFonts w:ascii="Times New Roman" w:hAnsi="Times New Roman" w:cs="Times New Roman"/>
+          <w:sz w:val="24"/>
+          <w:szCs w:val="24"/>
+        </w:rPr>
+      </w:pPr>
+      <w:r>
+        <w:rPr>
+          <w:rFonts w:ascii="Times New Roman" w:hAnsi="Times New Roman" w:cs="Times New Roman"/>
+          <w:sz w:val="24"/>
+          <w:szCs w:val="24"/>
+        </w:rPr>
+        <w:t>The results of system testing demonstrated that the timetable scheduler was stable</w:t>
+      </w:r>
+      <w:r>
+        <w:rPr>
+          <w:rFonts w:ascii="Times New Roman" w:hAnsi="Times New Roman" w:cs="Times New Roman"/>
+          <w:sz w:val="24"/>
+          <w:szCs w:val="24"/>
+        </w:rPr>
+        <w:t xml:space="preserve"> and </w:t>
+      </w:r>
+      <w:r>
+        <w:rPr>
+          <w:rFonts w:ascii="Times New Roman" w:hAnsi="Times New Roman" w:cs="Times New Roman"/>
+          <w:sz w:val="24"/>
+          <w:szCs w:val="24"/>
+        </w:rPr>
+        <w:t>reliable</w:t>
+      </w:r>
+      <w:r>
+        <w:rPr>
+          <w:rFonts w:ascii="Times New Roman" w:hAnsi="Times New Roman" w:cs="Times New Roman"/>
+          <w:sz w:val="24"/>
+          <w:szCs w:val="24"/>
+        </w:rPr>
+        <w:t>.</w:t>
+      </w:r>
     </w:p>
     <w:p>
       <w:pPr>
@@ -10947,21 +11714,1071 @@
         <w:rPr>
           <w:lang w:val="en-US"/>
         </w:rPr>
-        <w:t>Test Cases (Table)</w:t>
-      </w:r>
-    </w:p>
-    <w:p>
-      <w:pPr>
-        <w:spacing w:line="360" w:lineRule="auto"/>
-        <w:rPr>
-          <w:lang w:val="en-US"/>
-        </w:rPr>
-      </w:pPr>
-    </w:p>
-    <w:p>
-      <w:pPr>
-        <w:spacing w:line="360" w:lineRule="auto"/>
-        <w:rPr>
+        <w:t xml:space="preserve">Test Cases </w:t>
+      </w:r>
+    </w:p>
+    <w:p>
+      <w:pPr>
+        <w:spacing w:line="360" w:lineRule="auto"/>
+        <w:jc w:val="both"/>
+        <w:rPr>
+          <w:rFonts w:ascii="Times New Roman" w:hAnsi="Times New Roman" w:cs="Times New Roman"/>
+          <w:sz w:val="24"/>
+          <w:szCs w:val="24"/>
+          <w:lang w:val="en-US"/>
+        </w:rPr>
+      </w:pPr>
+      <w:r>
+        <w:rPr>
+          <w:rFonts w:ascii="Times New Roman" w:hAnsi="Times New Roman" w:cs="Times New Roman"/>
+          <w:sz w:val="24"/>
+          <w:szCs w:val="24"/>
+          <w:lang w:val="en-US"/>
+        </w:rPr>
+        <w:t>To validate the functionality and performance of the Web-Based Automatic Timetable Scheduler,</w:t>
+      </w:r>
+      <w:r>
+        <w:rPr>
+          <w:rFonts w:ascii="Times New Roman" w:hAnsi="Times New Roman" w:cs="Times New Roman"/>
+          <w:sz w:val="24"/>
+          <w:szCs w:val="24"/>
+          <w:lang w:val="en-US"/>
+        </w:rPr>
+        <w:t xml:space="preserve"> </w:t>
+      </w:r>
+      <w:r>
+        <w:rPr>
+          <w:rFonts w:ascii="Times New Roman" w:hAnsi="Times New Roman" w:cs="Times New Roman"/>
+          <w:sz w:val="24"/>
+          <w:szCs w:val="24"/>
+          <w:lang w:val="en-US"/>
+        </w:rPr>
+        <w:t>test cases was developed. Each test case outlines the input conditions, expected output, and actual results observed during testing. The successful execution of all test cases confirms the system’s correctness, reliability, and readiness</w:t>
+      </w:r>
+      <w:r>
+        <w:rPr>
+          <w:rFonts w:ascii="Times New Roman" w:hAnsi="Times New Roman" w:cs="Times New Roman"/>
+          <w:sz w:val="24"/>
+          <w:szCs w:val="24"/>
+          <w:lang w:val="en-US"/>
+        </w:rPr>
+        <w:t xml:space="preserve"> </w:t>
+      </w:r>
+      <w:r>
+        <w:rPr>
+          <w:rFonts w:ascii="Times New Roman" w:hAnsi="Times New Roman" w:cs="Times New Roman"/>
+          <w:sz w:val="24"/>
+          <w:szCs w:val="24"/>
+          <w:lang w:val="en-US"/>
+        </w:rPr>
+        <w:t>for</w:t>
+      </w:r>
+      <w:r>
+        <w:rPr>
+          <w:rFonts w:ascii="Times New Roman" w:hAnsi="Times New Roman" w:cs="Times New Roman"/>
+          <w:sz w:val="24"/>
+          <w:szCs w:val="24"/>
+          <w:lang w:val="en-US"/>
+        </w:rPr>
+        <w:t xml:space="preserve"> </w:t>
+      </w:r>
+      <w:r>
+        <w:rPr>
+          <w:rFonts w:ascii="Times New Roman" w:hAnsi="Times New Roman" w:cs="Times New Roman"/>
+          <w:sz w:val="24"/>
+          <w:szCs w:val="24"/>
+          <w:lang w:val="en-US"/>
+        </w:rPr>
+        <w:t>deployment.</w:t>
+      </w:r>
+    </w:p>
+    <w:p>
+      <w:pPr>
+        <w:pStyle w:val="Caption"/>
+        <w:keepNext/>
+        <w:jc w:val="center"/>
+        <w:rPr>
+          <w:rFonts w:ascii="Times New Roman" w:hAnsi="Times New Roman" w:cs="Times New Roman"/>
+          <w:b/>
+          <w:bCs/>
+          <w:i w:val="0"/>
+          <w:iCs w:val="0"/>
+          <w:color w:val="000000" w:themeColor="text1"/>
+          <w:sz w:val="24"/>
+          <w:szCs w:val="24"/>
+        </w:rPr>
+      </w:pPr>
+      <w:r>
+        <w:rPr>
+          <w:rFonts w:ascii="Times New Roman" w:hAnsi="Times New Roman" w:cs="Times New Roman"/>
+          <w:b/>
+          <w:bCs/>
+          <w:i w:val="0"/>
+          <w:iCs w:val="0"/>
+          <w:color w:val="000000" w:themeColor="text1"/>
+          <w:sz w:val="24"/>
+          <w:szCs w:val="24"/>
+        </w:rPr>
+        <w:t xml:space="preserve">Table 6.1: </w:t>
+      </w:r>
+      <w:r>
+        <w:rPr>
+          <w:rFonts w:ascii="Times New Roman" w:hAnsi="Times New Roman" w:cs="Times New Roman"/>
+          <w:b/>
+          <w:bCs/>
+          <w:i w:val="0"/>
+          <w:iCs w:val="0"/>
+          <w:color w:val="000000" w:themeColor="text1"/>
+          <w:sz w:val="24"/>
+          <w:szCs w:val="24"/>
+        </w:rPr>
+        <w:t xml:space="preserve">Summary of System </w:t>
+      </w:r>
+      <w:r>
+        <w:rPr>
+          <w:rFonts w:ascii="Times New Roman" w:hAnsi="Times New Roman" w:cs="Times New Roman"/>
+          <w:b/>
+          <w:bCs/>
+          <w:i w:val="0"/>
+          <w:iCs w:val="0"/>
+          <w:color w:val="000000" w:themeColor="text1"/>
+          <w:sz w:val="24"/>
+          <w:szCs w:val="24"/>
+        </w:rPr>
+        <w:t>Test Cases and Result</w:t>
+      </w:r>
+    </w:p>
+    <w:tbl>
+      <w:tblPr>
+        <w:tblStyle w:val="TableGrid"/>
+        <w:tblW w:w="9781" w:type="dxa"/>
+        <w:tblInd w:w="-147" w:type="dxa"/>
+        <w:tblLook w:val="04A0" w:firstRow="1" w:lastRow="0" w:firstColumn="1" w:lastColumn="0" w:noHBand="0" w:noVBand="1"/>
+      </w:tblPr>
+      <w:tblGrid>
+        <w:gridCol w:w="851"/>
+        <w:gridCol w:w="1797"/>
+        <w:gridCol w:w="2188"/>
+        <w:gridCol w:w="2175"/>
+        <w:gridCol w:w="1900"/>
+        <w:gridCol w:w="870"/>
+      </w:tblGrid>
+      <w:tr>
+        <w:trPr>
+          <w:trHeight w:val="1130"/>
+        </w:trPr>
+        <w:tc>
+          <w:tcPr>
+            <w:tcW w:w="851" w:type="dxa"/>
+            <w:vAlign w:val="center"/>
+            <w:hideMark/>
+          </w:tcPr>
+          <w:p>
+            <w:pPr>
+              <w:spacing w:line="360" w:lineRule="auto"/>
+              <w:jc w:val="center"/>
+              <w:rPr>
+                <w:rFonts w:ascii="Times New Roman" w:hAnsi="Times New Roman" w:cs="Times New Roman"/>
+                <w:b/>
+                <w:bCs/>
+                <w:sz w:val="24"/>
+                <w:szCs w:val="24"/>
+              </w:rPr>
+            </w:pPr>
+            <w:r>
+              <w:rPr>
+                <w:rFonts w:ascii="Times New Roman" w:hAnsi="Times New Roman" w:cs="Times New Roman"/>
+                <w:b/>
+                <w:bCs/>
+                <w:sz w:val="24"/>
+                <w:szCs w:val="24"/>
+              </w:rPr>
+              <w:t>Test Case No.</w:t>
+            </w:r>
+          </w:p>
+        </w:tc>
+        <w:tc>
+          <w:tcPr>
+            <w:tcW w:w="1797" w:type="dxa"/>
+            <w:vAlign w:val="center"/>
+            <w:hideMark/>
+          </w:tcPr>
+          <w:p>
+            <w:pPr>
+              <w:spacing w:line="360" w:lineRule="auto"/>
+              <w:jc w:val="center"/>
+              <w:rPr>
+                <w:rFonts w:ascii="Times New Roman" w:hAnsi="Times New Roman" w:cs="Times New Roman"/>
+                <w:b/>
+                <w:bCs/>
+                <w:sz w:val="24"/>
+                <w:szCs w:val="24"/>
+              </w:rPr>
+            </w:pPr>
+            <w:r>
+              <w:rPr>
+                <w:rFonts w:ascii="Times New Roman" w:hAnsi="Times New Roman" w:cs="Times New Roman"/>
+                <w:b/>
+                <w:bCs/>
+                <w:sz w:val="24"/>
+                <w:szCs w:val="24"/>
+              </w:rPr>
+              <w:t>Description</w:t>
+            </w:r>
+          </w:p>
+        </w:tc>
+        <w:tc>
+          <w:tcPr>
+            <w:tcW w:w="2188" w:type="dxa"/>
+            <w:vAlign w:val="center"/>
+            <w:hideMark/>
+          </w:tcPr>
+          <w:p>
+            <w:pPr>
+              <w:spacing w:line="360" w:lineRule="auto"/>
+              <w:jc w:val="center"/>
+              <w:rPr>
+                <w:rFonts w:ascii="Times New Roman" w:hAnsi="Times New Roman" w:cs="Times New Roman"/>
+                <w:b/>
+                <w:bCs/>
+                <w:sz w:val="24"/>
+                <w:szCs w:val="24"/>
+              </w:rPr>
+            </w:pPr>
+            <w:r>
+              <w:rPr>
+                <w:rFonts w:ascii="Times New Roman" w:hAnsi="Times New Roman" w:cs="Times New Roman"/>
+                <w:b/>
+                <w:bCs/>
+                <w:sz w:val="24"/>
+                <w:szCs w:val="24"/>
+              </w:rPr>
+              <w:t>Input</w:t>
+            </w:r>
+          </w:p>
+        </w:tc>
+        <w:tc>
+          <w:tcPr>
+            <w:tcW w:w="2175" w:type="dxa"/>
+            <w:vAlign w:val="center"/>
+            <w:hideMark/>
+          </w:tcPr>
+          <w:p>
+            <w:pPr>
+              <w:spacing w:line="360" w:lineRule="auto"/>
+              <w:jc w:val="center"/>
+              <w:rPr>
+                <w:rFonts w:ascii="Times New Roman" w:hAnsi="Times New Roman" w:cs="Times New Roman"/>
+                <w:b/>
+                <w:bCs/>
+                <w:sz w:val="24"/>
+                <w:szCs w:val="24"/>
+              </w:rPr>
+            </w:pPr>
+            <w:r>
+              <w:rPr>
+                <w:rFonts w:ascii="Times New Roman" w:hAnsi="Times New Roman" w:cs="Times New Roman"/>
+                <w:b/>
+                <w:bCs/>
+                <w:sz w:val="24"/>
+                <w:szCs w:val="24"/>
+              </w:rPr>
+              <w:t>Expected Output</w:t>
+            </w:r>
+          </w:p>
+        </w:tc>
+        <w:tc>
+          <w:tcPr>
+            <w:tcW w:w="1900" w:type="dxa"/>
+            <w:vAlign w:val="center"/>
+            <w:hideMark/>
+          </w:tcPr>
+          <w:p>
+            <w:pPr>
+              <w:spacing w:line="360" w:lineRule="auto"/>
+              <w:jc w:val="center"/>
+              <w:rPr>
+                <w:rFonts w:ascii="Times New Roman" w:hAnsi="Times New Roman" w:cs="Times New Roman"/>
+                <w:b/>
+                <w:bCs/>
+                <w:sz w:val="24"/>
+                <w:szCs w:val="24"/>
+              </w:rPr>
+            </w:pPr>
+            <w:r>
+              <w:rPr>
+                <w:rFonts w:ascii="Times New Roman" w:hAnsi="Times New Roman" w:cs="Times New Roman"/>
+                <w:b/>
+                <w:bCs/>
+                <w:sz w:val="24"/>
+                <w:szCs w:val="24"/>
+              </w:rPr>
+              <w:t>Actual Output</w:t>
+            </w:r>
+          </w:p>
+        </w:tc>
+        <w:tc>
+          <w:tcPr>
+            <w:tcW w:w="870" w:type="dxa"/>
+            <w:vAlign w:val="center"/>
+            <w:hideMark/>
+          </w:tcPr>
+          <w:p>
+            <w:pPr>
+              <w:spacing w:line="360" w:lineRule="auto"/>
+              <w:jc w:val="center"/>
+              <w:rPr>
+                <w:rFonts w:ascii="Times New Roman" w:hAnsi="Times New Roman" w:cs="Times New Roman"/>
+                <w:b/>
+                <w:bCs/>
+                <w:sz w:val="24"/>
+                <w:szCs w:val="24"/>
+              </w:rPr>
+            </w:pPr>
+            <w:r>
+              <w:rPr>
+                <w:rFonts w:ascii="Times New Roman" w:hAnsi="Times New Roman" w:cs="Times New Roman"/>
+                <w:b/>
+                <w:bCs/>
+                <w:sz w:val="24"/>
+                <w:szCs w:val="24"/>
+              </w:rPr>
+              <w:t>Result</w:t>
+            </w:r>
+          </w:p>
+        </w:tc>
+      </w:tr>
+      <w:tr>
+        <w:trPr>
+          <w:trHeight w:val="1141"/>
+        </w:trPr>
+        <w:tc>
+          <w:tcPr>
+            <w:tcW w:w="851" w:type="dxa"/>
+            <w:vAlign w:val="center"/>
+            <w:hideMark/>
+          </w:tcPr>
+          <w:p>
+            <w:pPr>
+              <w:spacing w:line="360" w:lineRule="auto"/>
+              <w:jc w:val="center"/>
+              <w:rPr>
+                <w:rFonts w:ascii="Times New Roman" w:hAnsi="Times New Roman" w:cs="Times New Roman"/>
+                <w:sz w:val="24"/>
+                <w:szCs w:val="24"/>
+              </w:rPr>
+            </w:pPr>
+            <w:r>
+              <w:rPr>
+                <w:rFonts w:ascii="Times New Roman" w:hAnsi="Times New Roman" w:cs="Times New Roman"/>
+                <w:sz w:val="24"/>
+                <w:szCs w:val="24"/>
+              </w:rPr>
+              <w:t>1</w:t>
+            </w:r>
+          </w:p>
+        </w:tc>
+        <w:tc>
+          <w:tcPr>
+            <w:tcW w:w="1797" w:type="dxa"/>
+            <w:vAlign w:val="center"/>
+            <w:hideMark/>
+          </w:tcPr>
+          <w:p>
+            <w:pPr>
+              <w:spacing w:line="360" w:lineRule="auto"/>
+              <w:jc w:val="center"/>
+              <w:rPr>
+                <w:rFonts w:ascii="Times New Roman" w:hAnsi="Times New Roman" w:cs="Times New Roman"/>
+                <w:sz w:val="24"/>
+                <w:szCs w:val="24"/>
+              </w:rPr>
+            </w:pPr>
+            <w:r>
+              <w:rPr>
+                <w:rFonts w:ascii="Times New Roman" w:hAnsi="Times New Roman" w:cs="Times New Roman"/>
+                <w:sz w:val="24"/>
+                <w:szCs w:val="24"/>
+              </w:rPr>
+              <w:t>Faculty availability constraint</w:t>
+            </w:r>
+          </w:p>
+        </w:tc>
+        <w:tc>
+          <w:tcPr>
+            <w:tcW w:w="2188" w:type="dxa"/>
+            <w:vAlign w:val="center"/>
+            <w:hideMark/>
+          </w:tcPr>
+          <w:p>
+            <w:pPr>
+              <w:spacing w:line="360" w:lineRule="auto"/>
+              <w:jc w:val="center"/>
+              <w:rPr>
+                <w:rFonts w:ascii="Times New Roman" w:hAnsi="Times New Roman" w:cs="Times New Roman"/>
+                <w:sz w:val="24"/>
+                <w:szCs w:val="24"/>
+              </w:rPr>
+            </w:pPr>
+            <w:r>
+              <w:rPr>
+                <w:rFonts w:ascii="Times New Roman" w:hAnsi="Times New Roman" w:cs="Times New Roman"/>
+                <w:sz w:val="24"/>
+                <w:szCs w:val="24"/>
+              </w:rPr>
+              <w:t>Faculty A unavailable on Monday Slot 2</w:t>
+            </w:r>
+          </w:p>
+        </w:tc>
+        <w:tc>
+          <w:tcPr>
+            <w:tcW w:w="2175" w:type="dxa"/>
+            <w:vAlign w:val="center"/>
+            <w:hideMark/>
+          </w:tcPr>
+          <w:p>
+            <w:pPr>
+              <w:spacing w:line="360" w:lineRule="auto"/>
+              <w:jc w:val="center"/>
+              <w:rPr>
+                <w:rFonts w:ascii="Times New Roman" w:hAnsi="Times New Roman" w:cs="Times New Roman"/>
+                <w:sz w:val="24"/>
+                <w:szCs w:val="24"/>
+              </w:rPr>
+            </w:pPr>
+            <w:r>
+              <w:rPr>
+                <w:rFonts w:ascii="Times New Roman" w:hAnsi="Times New Roman" w:cs="Times New Roman"/>
+                <w:sz w:val="24"/>
+                <w:szCs w:val="24"/>
+              </w:rPr>
+              <w:t>Faculty A not scheduled in Slot 2</w:t>
+            </w:r>
+          </w:p>
+        </w:tc>
+        <w:tc>
+          <w:tcPr>
+            <w:tcW w:w="1900" w:type="dxa"/>
+            <w:vAlign w:val="center"/>
+            <w:hideMark/>
+          </w:tcPr>
+          <w:p>
+            <w:pPr>
+              <w:spacing w:line="360" w:lineRule="auto"/>
+              <w:jc w:val="center"/>
+              <w:rPr>
+                <w:rFonts w:ascii="Times New Roman" w:hAnsi="Times New Roman" w:cs="Times New Roman"/>
+                <w:sz w:val="24"/>
+                <w:szCs w:val="24"/>
+              </w:rPr>
+            </w:pPr>
+            <w:r>
+              <w:rPr>
+                <w:rFonts w:ascii="Times New Roman" w:hAnsi="Times New Roman" w:cs="Times New Roman"/>
+                <w:sz w:val="24"/>
+                <w:szCs w:val="24"/>
+              </w:rPr>
+              <w:t>Faculty A not scheduled in Slot 2</w:t>
+            </w:r>
+          </w:p>
+        </w:tc>
+        <w:tc>
+          <w:tcPr>
+            <w:tcW w:w="870" w:type="dxa"/>
+            <w:vAlign w:val="center"/>
+            <w:hideMark/>
+          </w:tcPr>
+          <w:p>
+            <w:pPr>
+              <w:spacing w:line="360" w:lineRule="auto"/>
+              <w:jc w:val="center"/>
+              <w:rPr>
+                <w:rFonts w:ascii="Times New Roman" w:hAnsi="Times New Roman" w:cs="Times New Roman"/>
+                <w:sz w:val="24"/>
+                <w:szCs w:val="24"/>
+              </w:rPr>
+            </w:pPr>
+            <w:r>
+              <w:rPr>
+                <w:rFonts w:ascii="Times New Roman" w:hAnsi="Times New Roman" w:cs="Times New Roman"/>
+                <w:sz w:val="24"/>
+                <w:szCs w:val="24"/>
+              </w:rPr>
+              <w:t>Pass</w:t>
+            </w:r>
+            <w:r>
+              <w:rPr>
+                <w:rFonts w:ascii="Times New Roman" w:hAnsi="Times New Roman" w:cs="Times New Roman"/>
+                <w:sz w:val="24"/>
+                <w:szCs w:val="24"/>
+              </w:rPr>
+              <w:t>ed</w:t>
+            </w:r>
+          </w:p>
+        </w:tc>
+      </w:tr>
+      <w:tr>
+        <w:trPr>
+          <w:trHeight w:val="1130"/>
+        </w:trPr>
+        <w:tc>
+          <w:tcPr>
+            <w:tcW w:w="851" w:type="dxa"/>
+            <w:vAlign w:val="center"/>
+            <w:hideMark/>
+          </w:tcPr>
+          <w:p>
+            <w:pPr>
+              <w:spacing w:line="360" w:lineRule="auto"/>
+              <w:jc w:val="center"/>
+              <w:rPr>
+                <w:rFonts w:ascii="Times New Roman" w:hAnsi="Times New Roman" w:cs="Times New Roman"/>
+                <w:sz w:val="24"/>
+                <w:szCs w:val="24"/>
+              </w:rPr>
+            </w:pPr>
+            <w:r>
+              <w:rPr>
+                <w:rFonts w:ascii="Times New Roman" w:hAnsi="Times New Roman" w:cs="Times New Roman"/>
+                <w:sz w:val="24"/>
+                <w:szCs w:val="24"/>
+              </w:rPr>
+              <w:t>2</w:t>
+            </w:r>
+          </w:p>
+        </w:tc>
+        <w:tc>
+          <w:tcPr>
+            <w:tcW w:w="1797" w:type="dxa"/>
+            <w:vAlign w:val="center"/>
+            <w:hideMark/>
+          </w:tcPr>
+          <w:p>
+            <w:pPr>
+              <w:spacing w:line="360" w:lineRule="auto"/>
+              <w:jc w:val="center"/>
+              <w:rPr>
+                <w:rFonts w:ascii="Times New Roman" w:hAnsi="Times New Roman" w:cs="Times New Roman"/>
+                <w:sz w:val="24"/>
+                <w:szCs w:val="24"/>
+              </w:rPr>
+            </w:pPr>
+            <w:r>
+              <w:rPr>
+                <w:rFonts w:ascii="Times New Roman" w:hAnsi="Times New Roman" w:cs="Times New Roman"/>
+                <w:sz w:val="24"/>
+                <w:szCs w:val="24"/>
+              </w:rPr>
+              <w:t xml:space="preserve">Conflict-free scheduling across </w:t>
+            </w:r>
+            <w:r>
+              <w:rPr>
+                <w:rFonts w:ascii="Times New Roman" w:hAnsi="Times New Roman" w:cs="Times New Roman"/>
+                <w:sz w:val="24"/>
+                <w:szCs w:val="24"/>
+              </w:rPr>
+              <w:t>semesters</w:t>
+            </w:r>
+          </w:p>
+        </w:tc>
+        <w:tc>
+          <w:tcPr>
+            <w:tcW w:w="2188" w:type="dxa"/>
+            <w:vAlign w:val="center"/>
+            <w:hideMark/>
+          </w:tcPr>
+          <w:p>
+            <w:pPr>
+              <w:spacing w:line="360" w:lineRule="auto"/>
+              <w:jc w:val="center"/>
+              <w:rPr>
+                <w:rFonts w:ascii="Times New Roman" w:hAnsi="Times New Roman" w:cs="Times New Roman"/>
+                <w:sz w:val="24"/>
+                <w:szCs w:val="24"/>
+              </w:rPr>
+            </w:pPr>
+            <w:r>
+              <w:rPr>
+                <w:rFonts w:ascii="Times New Roman" w:hAnsi="Times New Roman" w:cs="Times New Roman"/>
+                <w:sz w:val="24"/>
+                <w:szCs w:val="24"/>
+              </w:rPr>
+              <w:t xml:space="preserve">Faculty B assigned to multiple </w:t>
+            </w:r>
+            <w:r>
+              <w:rPr>
+                <w:rFonts w:ascii="Times New Roman" w:hAnsi="Times New Roman" w:cs="Times New Roman"/>
+                <w:sz w:val="24"/>
+                <w:szCs w:val="24"/>
+              </w:rPr>
+              <w:t>semesters</w:t>
+            </w:r>
+          </w:p>
+        </w:tc>
+        <w:tc>
+          <w:tcPr>
+            <w:tcW w:w="2175" w:type="dxa"/>
+            <w:vAlign w:val="center"/>
+            <w:hideMark/>
+          </w:tcPr>
+          <w:p>
+            <w:pPr>
+              <w:spacing w:line="360" w:lineRule="auto"/>
+              <w:jc w:val="center"/>
+              <w:rPr>
+                <w:rFonts w:ascii="Times New Roman" w:hAnsi="Times New Roman" w:cs="Times New Roman"/>
+                <w:sz w:val="24"/>
+                <w:szCs w:val="24"/>
+              </w:rPr>
+            </w:pPr>
+            <w:r>
+              <w:rPr>
+                <w:rFonts w:ascii="Times New Roman" w:hAnsi="Times New Roman" w:cs="Times New Roman"/>
+                <w:sz w:val="24"/>
+                <w:szCs w:val="24"/>
+              </w:rPr>
+              <w:t>Faculty B not double-booked in same slot</w:t>
+            </w:r>
+          </w:p>
+        </w:tc>
+        <w:tc>
+          <w:tcPr>
+            <w:tcW w:w="1900" w:type="dxa"/>
+            <w:vAlign w:val="center"/>
+            <w:hideMark/>
+          </w:tcPr>
+          <w:p>
+            <w:pPr>
+              <w:spacing w:line="360" w:lineRule="auto"/>
+              <w:jc w:val="center"/>
+              <w:rPr>
+                <w:rFonts w:ascii="Times New Roman" w:hAnsi="Times New Roman" w:cs="Times New Roman"/>
+                <w:sz w:val="24"/>
+                <w:szCs w:val="24"/>
+              </w:rPr>
+            </w:pPr>
+            <w:r>
+              <w:rPr>
+                <w:rFonts w:ascii="Times New Roman" w:hAnsi="Times New Roman" w:cs="Times New Roman"/>
+                <w:sz w:val="24"/>
+                <w:szCs w:val="24"/>
+              </w:rPr>
+              <w:t xml:space="preserve">Faculty B scheduled in separate </w:t>
+            </w:r>
+            <w:r>
+              <w:rPr>
+                <w:rFonts w:ascii="Times New Roman" w:hAnsi="Times New Roman" w:cs="Times New Roman"/>
+                <w:sz w:val="24"/>
+                <w:szCs w:val="24"/>
+              </w:rPr>
+              <w:t>slots</w:t>
+            </w:r>
+          </w:p>
+        </w:tc>
+        <w:tc>
+          <w:tcPr>
+            <w:tcW w:w="870" w:type="dxa"/>
+            <w:vAlign w:val="center"/>
+            <w:hideMark/>
+          </w:tcPr>
+          <w:p>
+            <w:pPr>
+              <w:spacing w:line="360" w:lineRule="auto"/>
+              <w:jc w:val="center"/>
+              <w:rPr>
+                <w:rFonts w:ascii="Times New Roman" w:hAnsi="Times New Roman" w:cs="Times New Roman"/>
+                <w:sz w:val="24"/>
+                <w:szCs w:val="24"/>
+              </w:rPr>
+            </w:pPr>
+            <w:r>
+              <w:rPr>
+                <w:rFonts w:ascii="Times New Roman" w:hAnsi="Times New Roman" w:cs="Times New Roman"/>
+                <w:sz w:val="24"/>
+                <w:szCs w:val="24"/>
+              </w:rPr>
+              <w:t>Pass</w:t>
+            </w:r>
+            <w:r>
+              <w:rPr>
+                <w:rFonts w:ascii="Times New Roman" w:hAnsi="Times New Roman" w:cs="Times New Roman"/>
+                <w:sz w:val="24"/>
+                <w:szCs w:val="24"/>
+              </w:rPr>
+              <w:t>ed</w:t>
+            </w:r>
+          </w:p>
+        </w:tc>
+      </w:tr>
+      <w:tr>
+        <w:trPr>
+          <w:trHeight w:val="1130"/>
+        </w:trPr>
+        <w:tc>
+          <w:tcPr>
+            <w:tcW w:w="851" w:type="dxa"/>
+            <w:vAlign w:val="center"/>
+            <w:hideMark/>
+          </w:tcPr>
+          <w:p>
+            <w:pPr>
+              <w:spacing w:line="360" w:lineRule="auto"/>
+              <w:jc w:val="center"/>
+              <w:rPr>
+                <w:rFonts w:ascii="Times New Roman" w:hAnsi="Times New Roman" w:cs="Times New Roman"/>
+                <w:sz w:val="24"/>
+                <w:szCs w:val="24"/>
+              </w:rPr>
+            </w:pPr>
+            <w:r>
+              <w:rPr>
+                <w:rFonts w:ascii="Times New Roman" w:hAnsi="Times New Roman" w:cs="Times New Roman"/>
+                <w:sz w:val="24"/>
+                <w:szCs w:val="24"/>
+              </w:rPr>
+              <w:t>3</w:t>
+            </w:r>
+          </w:p>
+        </w:tc>
+        <w:tc>
+          <w:tcPr>
+            <w:tcW w:w="1797" w:type="dxa"/>
+            <w:vAlign w:val="center"/>
+            <w:hideMark/>
+          </w:tcPr>
+          <w:p>
+            <w:pPr>
+              <w:spacing w:line="360" w:lineRule="auto"/>
+              <w:jc w:val="center"/>
+              <w:rPr>
+                <w:rFonts w:ascii="Times New Roman" w:hAnsi="Times New Roman" w:cs="Times New Roman"/>
+                <w:sz w:val="24"/>
+                <w:szCs w:val="24"/>
+              </w:rPr>
+            </w:pPr>
+            <w:r>
+              <w:rPr>
+                <w:rFonts w:ascii="Times New Roman" w:hAnsi="Times New Roman" w:cs="Times New Roman"/>
+                <w:sz w:val="24"/>
+                <w:szCs w:val="24"/>
+              </w:rPr>
+              <w:t>Invalid input handling</w:t>
+            </w:r>
+          </w:p>
+        </w:tc>
+        <w:tc>
+          <w:tcPr>
+            <w:tcW w:w="2188" w:type="dxa"/>
+            <w:vAlign w:val="center"/>
+            <w:hideMark/>
+          </w:tcPr>
+          <w:p>
+            <w:pPr>
+              <w:spacing w:line="360" w:lineRule="auto"/>
+              <w:jc w:val="center"/>
+              <w:rPr>
+                <w:rFonts w:ascii="Times New Roman" w:hAnsi="Times New Roman" w:cs="Times New Roman"/>
+                <w:sz w:val="24"/>
+                <w:szCs w:val="24"/>
+              </w:rPr>
+            </w:pPr>
+            <w:r>
+              <w:rPr>
+                <w:rFonts w:ascii="Times New Roman" w:hAnsi="Times New Roman" w:cs="Times New Roman"/>
+                <w:sz w:val="24"/>
+                <w:szCs w:val="24"/>
+              </w:rPr>
+              <w:t>Faculty entry without course mapping</w:t>
+            </w:r>
+          </w:p>
+        </w:tc>
+        <w:tc>
+          <w:tcPr>
+            <w:tcW w:w="2175" w:type="dxa"/>
+            <w:vAlign w:val="center"/>
+            <w:hideMark/>
+          </w:tcPr>
+          <w:p>
+            <w:pPr>
+              <w:spacing w:line="360" w:lineRule="auto"/>
+              <w:jc w:val="center"/>
+              <w:rPr>
+                <w:rFonts w:ascii="Times New Roman" w:hAnsi="Times New Roman" w:cs="Times New Roman"/>
+                <w:sz w:val="24"/>
+                <w:szCs w:val="24"/>
+              </w:rPr>
+            </w:pPr>
+            <w:r>
+              <w:rPr>
+                <w:rFonts w:ascii="Times New Roman" w:hAnsi="Times New Roman" w:cs="Times New Roman"/>
+                <w:sz w:val="24"/>
+                <w:szCs w:val="24"/>
+              </w:rPr>
+              <w:t>Error message, input rejected</w:t>
+            </w:r>
+          </w:p>
+        </w:tc>
+        <w:tc>
+          <w:tcPr>
+            <w:tcW w:w="1900" w:type="dxa"/>
+            <w:vAlign w:val="center"/>
+            <w:hideMark/>
+          </w:tcPr>
+          <w:p>
+            <w:pPr>
+              <w:spacing w:line="360" w:lineRule="auto"/>
+              <w:jc w:val="center"/>
+              <w:rPr>
+                <w:rFonts w:ascii="Times New Roman" w:hAnsi="Times New Roman" w:cs="Times New Roman"/>
+                <w:sz w:val="24"/>
+                <w:szCs w:val="24"/>
+              </w:rPr>
+            </w:pPr>
+            <w:r>
+              <w:rPr>
+                <w:rFonts w:ascii="Times New Roman" w:hAnsi="Times New Roman" w:cs="Times New Roman"/>
+                <w:sz w:val="24"/>
+                <w:szCs w:val="24"/>
+              </w:rPr>
+              <w:t>Error message displayed, input rejected</w:t>
+            </w:r>
+          </w:p>
+        </w:tc>
+        <w:tc>
+          <w:tcPr>
+            <w:tcW w:w="870" w:type="dxa"/>
+            <w:vAlign w:val="center"/>
+            <w:hideMark/>
+          </w:tcPr>
+          <w:p>
+            <w:pPr>
+              <w:spacing w:line="360" w:lineRule="auto"/>
+              <w:jc w:val="center"/>
+              <w:rPr>
+                <w:rFonts w:ascii="Times New Roman" w:hAnsi="Times New Roman" w:cs="Times New Roman"/>
+                <w:sz w:val="24"/>
+                <w:szCs w:val="24"/>
+              </w:rPr>
+            </w:pPr>
+            <w:r>
+              <w:rPr>
+                <w:rFonts w:ascii="Times New Roman" w:hAnsi="Times New Roman" w:cs="Times New Roman"/>
+                <w:sz w:val="24"/>
+                <w:szCs w:val="24"/>
+              </w:rPr>
+              <w:t>Pass</w:t>
+            </w:r>
+            <w:r>
+              <w:rPr>
+                <w:rFonts w:ascii="Times New Roman" w:hAnsi="Times New Roman" w:cs="Times New Roman"/>
+                <w:sz w:val="24"/>
+                <w:szCs w:val="24"/>
+              </w:rPr>
+              <w:t>ed</w:t>
+            </w:r>
+          </w:p>
+        </w:tc>
+      </w:tr>
+      <w:tr>
+        <w:trPr>
+          <w:trHeight w:val="1130"/>
+        </w:trPr>
+        <w:tc>
+          <w:tcPr>
+            <w:tcW w:w="851" w:type="dxa"/>
+            <w:vAlign w:val="center"/>
+            <w:hideMark/>
+          </w:tcPr>
+          <w:p>
+            <w:pPr>
+              <w:spacing w:line="360" w:lineRule="auto"/>
+              <w:jc w:val="center"/>
+              <w:rPr>
+                <w:rFonts w:ascii="Times New Roman" w:hAnsi="Times New Roman" w:cs="Times New Roman"/>
+                <w:sz w:val="24"/>
+                <w:szCs w:val="24"/>
+              </w:rPr>
+            </w:pPr>
+            <w:r>
+              <w:rPr>
+                <w:rFonts w:ascii="Times New Roman" w:hAnsi="Times New Roman" w:cs="Times New Roman"/>
+                <w:sz w:val="24"/>
+                <w:szCs w:val="24"/>
+              </w:rPr>
+              <w:t>4</w:t>
+            </w:r>
+          </w:p>
+        </w:tc>
+        <w:tc>
+          <w:tcPr>
+            <w:tcW w:w="1797" w:type="dxa"/>
+            <w:vAlign w:val="center"/>
+            <w:hideMark/>
+          </w:tcPr>
+          <w:p>
+            <w:pPr>
+              <w:spacing w:line="360" w:lineRule="auto"/>
+              <w:jc w:val="center"/>
+              <w:rPr>
+                <w:rFonts w:ascii="Times New Roman" w:hAnsi="Times New Roman" w:cs="Times New Roman"/>
+                <w:sz w:val="24"/>
+                <w:szCs w:val="24"/>
+              </w:rPr>
+            </w:pPr>
+            <w:r>
+              <w:rPr>
+                <w:rFonts w:ascii="Times New Roman" w:hAnsi="Times New Roman" w:cs="Times New Roman"/>
+                <w:sz w:val="24"/>
+                <w:szCs w:val="24"/>
+              </w:rPr>
+              <w:t>Performance test</w:t>
+            </w:r>
+          </w:p>
+        </w:tc>
+        <w:tc>
+          <w:tcPr>
+            <w:tcW w:w="2188" w:type="dxa"/>
+            <w:vAlign w:val="center"/>
+            <w:hideMark/>
+          </w:tcPr>
+          <w:p>
+            <w:pPr>
+              <w:spacing w:line="360" w:lineRule="auto"/>
+              <w:jc w:val="center"/>
+              <w:rPr>
+                <w:rFonts w:ascii="Times New Roman" w:hAnsi="Times New Roman" w:cs="Times New Roman"/>
+                <w:sz w:val="24"/>
+                <w:szCs w:val="24"/>
+              </w:rPr>
+            </w:pPr>
+            <w:r>
+              <w:rPr>
+                <w:rFonts w:ascii="Times New Roman" w:hAnsi="Times New Roman" w:cs="Times New Roman"/>
+                <w:sz w:val="24"/>
+                <w:szCs w:val="24"/>
+              </w:rPr>
+              <w:t>9 faculty, 3 batches, 20 courses</w:t>
+            </w:r>
+          </w:p>
+        </w:tc>
+        <w:tc>
+          <w:tcPr>
+            <w:tcW w:w="2175" w:type="dxa"/>
+            <w:vAlign w:val="center"/>
+            <w:hideMark/>
+          </w:tcPr>
+          <w:p>
+            <w:pPr>
+              <w:spacing w:line="360" w:lineRule="auto"/>
+              <w:jc w:val="center"/>
+              <w:rPr>
+                <w:rFonts w:ascii="Times New Roman" w:hAnsi="Times New Roman" w:cs="Times New Roman"/>
+                <w:sz w:val="24"/>
+                <w:szCs w:val="24"/>
+              </w:rPr>
+            </w:pPr>
+            <w:r>
+              <w:rPr>
+                <w:rFonts w:ascii="Times New Roman" w:hAnsi="Times New Roman" w:cs="Times New Roman"/>
+                <w:sz w:val="24"/>
+                <w:szCs w:val="24"/>
+              </w:rPr>
+              <w:t>Timetable generate</w:t>
+            </w:r>
+            <w:r>
+              <w:rPr>
+                <w:rFonts w:ascii="Times New Roman" w:hAnsi="Times New Roman" w:cs="Times New Roman"/>
+                <w:sz w:val="24"/>
+                <w:szCs w:val="24"/>
+              </w:rPr>
+              <w:t>s</w:t>
+            </w:r>
+            <w:r>
+              <w:rPr>
+                <w:rFonts w:ascii="Times New Roman" w:hAnsi="Times New Roman" w:cs="Times New Roman"/>
+                <w:sz w:val="24"/>
+                <w:szCs w:val="24"/>
+              </w:rPr>
+              <w:t xml:space="preserve"> within </w:t>
+            </w:r>
+            <w:r>
+              <w:rPr>
+                <w:rFonts w:ascii="Times New Roman" w:hAnsi="Times New Roman" w:cs="Times New Roman"/>
+                <w:sz w:val="24"/>
+                <w:szCs w:val="24"/>
+              </w:rPr>
+              <w:t>few minutes/ seconds</w:t>
+            </w:r>
+          </w:p>
+        </w:tc>
+        <w:tc>
+          <w:tcPr>
+            <w:tcW w:w="1900" w:type="dxa"/>
+            <w:vAlign w:val="center"/>
+            <w:hideMark/>
+          </w:tcPr>
+          <w:p>
+            <w:pPr>
+              <w:spacing w:line="360" w:lineRule="auto"/>
+              <w:jc w:val="center"/>
+              <w:rPr>
+                <w:rFonts w:ascii="Times New Roman" w:hAnsi="Times New Roman" w:cs="Times New Roman"/>
+                <w:sz w:val="24"/>
+                <w:szCs w:val="24"/>
+              </w:rPr>
+            </w:pPr>
+            <w:r>
+              <w:rPr>
+                <w:rFonts w:ascii="Times New Roman" w:hAnsi="Times New Roman" w:cs="Times New Roman"/>
+                <w:sz w:val="24"/>
+                <w:szCs w:val="24"/>
+              </w:rPr>
+              <w:t>Generated in 6.4 seconds</w:t>
+            </w:r>
+          </w:p>
+        </w:tc>
+        <w:tc>
+          <w:tcPr>
+            <w:tcW w:w="870" w:type="dxa"/>
+            <w:vAlign w:val="center"/>
+            <w:hideMark/>
+          </w:tcPr>
+          <w:p>
+            <w:pPr>
+              <w:spacing w:line="360" w:lineRule="auto"/>
+              <w:jc w:val="center"/>
+              <w:rPr>
+                <w:rFonts w:ascii="Times New Roman" w:hAnsi="Times New Roman" w:cs="Times New Roman"/>
+                <w:sz w:val="24"/>
+                <w:szCs w:val="24"/>
+              </w:rPr>
+            </w:pPr>
+            <w:r>
+              <w:rPr>
+                <w:rFonts w:ascii="Times New Roman" w:hAnsi="Times New Roman" w:cs="Times New Roman"/>
+                <w:sz w:val="24"/>
+                <w:szCs w:val="24"/>
+              </w:rPr>
+              <w:t>Pass</w:t>
+            </w:r>
+            <w:r>
+              <w:rPr>
+                <w:rFonts w:ascii="Times New Roman" w:hAnsi="Times New Roman" w:cs="Times New Roman"/>
+                <w:sz w:val="24"/>
+                <w:szCs w:val="24"/>
+              </w:rPr>
+              <w:t>ed</w:t>
+            </w:r>
+          </w:p>
+        </w:tc>
+      </w:tr>
+    </w:tbl>
+    <w:p>
+      <w:pPr>
+        <w:rPr>
+          <w:rFonts w:ascii="Times New Roman" w:hAnsi="Times New Roman" w:cs="Times New Roman"/>
+          <w:sz w:val="24"/>
+          <w:szCs w:val="24"/>
           <w:lang w:val="en-US"/>
         </w:rPr>
       </w:pPr>
@@ -10997,28 +12814,58 @@
     <w:p>
       <w:pPr>
         <w:spacing w:line="360" w:lineRule="auto"/>
-        <w:rPr>
-          <w:lang w:val="en-US"/>
-        </w:rPr>
-      </w:pPr>
-    </w:p>
-    <w:p>
-      <w:pPr>
-        <w:spacing w:line="360" w:lineRule="auto"/>
-        <w:rPr>
-          <w:lang w:val="en-US"/>
-        </w:rPr>
-      </w:pPr>
-    </w:p>
-    <w:p>
-      <w:pPr>
-        <w:spacing w:line="360" w:lineRule="auto"/>
-        <w:rPr>
-          <w:lang w:val="en-US"/>
-        </w:rPr>
-      </w:pPr>
-    </w:p>
-    <w:p>
+        <w:jc w:val="both"/>
+        <w:rPr>
+          <w:rFonts w:ascii="Times New Roman" w:hAnsi="Times New Roman" w:cs="Times New Roman"/>
+          <w:sz w:val="24"/>
+          <w:szCs w:val="24"/>
+          <w:lang w:val="en-US"/>
+        </w:rPr>
+      </w:pPr>
+      <w:r>
+        <w:rPr>
+          <w:rFonts w:ascii="Times New Roman" w:hAnsi="Times New Roman" w:cs="Times New Roman"/>
+          <w:sz w:val="24"/>
+          <w:szCs w:val="24"/>
+          <w:lang w:val="en-US"/>
+        </w:rPr>
+        <w:t>System testing verified that all components of the Web-Based Automatic Timetable Scheduler functioned correctly and cohesively. The system consistently generated conflict-free timetables, handled faculty constraints effectively, and maintained reliable performance. The system has proven to be robust, accurate, and efficient. It meets all its design and functional objectives, making it fully suitable for real-world academic scheduling scenarios. The successful completion of testing provides confidence that the scheduler can be deployed for institutional use, ensuring automation, accuracy, and improved productivity in timetable</w:t>
+      </w:r>
+      <w:r>
+        <w:rPr>
+          <w:rFonts w:ascii="Times New Roman" w:hAnsi="Times New Roman" w:cs="Times New Roman"/>
+          <w:sz w:val="24"/>
+          <w:szCs w:val="24"/>
+          <w:lang w:val="en-US"/>
+        </w:rPr>
+        <w:t xml:space="preserve"> </w:t>
+      </w:r>
+      <w:r>
+        <w:rPr>
+          <w:rFonts w:ascii="Times New Roman" w:hAnsi="Times New Roman" w:cs="Times New Roman"/>
+          <w:sz w:val="24"/>
+          <w:szCs w:val="24"/>
+          <w:lang w:val="en-US"/>
+        </w:rPr>
+        <w:t>generation.</w:t>
+      </w:r>
+    </w:p>
+    <w:p>
+      <w:pPr>
+        <w:spacing w:line="360" w:lineRule="auto"/>
+        <w:rPr>
+          <w:lang w:val="en-US"/>
+        </w:rPr>
+      </w:pPr>
+    </w:p>
+    <w:p>
+      <w:pPr>
+        <w:rPr>
+          <w:rFonts w:ascii="Times New Roman" w:hAnsi="Times New Roman" w:cs="Times New Roman"/>
+          <w:sz w:val="24"/>
+          <w:szCs w:val="24"/>
+        </w:rPr>
+      </w:pPr>
       <w:r>
         <w:br w:type="page"/>
       </w:r>
@@ -11077,18 +12924,106 @@
     <w:p>
       <w:pPr>
         <w:spacing w:line="360" w:lineRule="auto"/>
-        <w:rPr>
-          <w:lang w:val="en-US"/>
-        </w:rPr>
-      </w:pPr>
-    </w:p>
-    <w:p>
-      <w:pPr>
-        <w:spacing w:line="360" w:lineRule="auto"/>
-        <w:rPr>
-          <w:lang w:val="en-US"/>
-        </w:rPr>
-      </w:pPr>
+        <w:jc w:val="both"/>
+        <w:rPr>
+          <w:rFonts w:ascii="Times New Roman" w:hAnsi="Times New Roman" w:cs="Times New Roman"/>
+          <w:sz w:val="24"/>
+          <w:szCs w:val="24"/>
+          <w:lang w:val="en-US"/>
+        </w:rPr>
+      </w:pPr>
+      <w:r>
+        <w:rPr>
+          <w:rFonts w:ascii="Times New Roman" w:hAnsi="Times New Roman" w:cs="Times New Roman"/>
+          <w:sz w:val="24"/>
+          <w:szCs w:val="24"/>
+          <w:lang w:val="en-US"/>
+        </w:rPr>
+        <w:t>The Web-Based Automatic Timetable Scheduler for Colleges was experimentally evaluated to validate its performance, accuracy, and operational reliability. The experimental phase involved executing the system with institutional data to verify its capability to automatically generate optimized, conflict</w:t>
+      </w:r>
+      <w:r>
+        <w:rPr>
+          <w:rFonts w:ascii="Times New Roman" w:hAnsi="Times New Roman" w:cs="Times New Roman"/>
+          <w:sz w:val="24"/>
+          <w:szCs w:val="24"/>
+          <w:lang w:val="en-US"/>
+        </w:rPr>
+        <w:t xml:space="preserve"> </w:t>
+      </w:r>
+      <w:r>
+        <w:rPr>
+          <w:rFonts w:ascii="Times New Roman" w:hAnsi="Times New Roman" w:cs="Times New Roman"/>
+          <w:sz w:val="24"/>
+          <w:szCs w:val="24"/>
+          <w:lang w:val="en-US"/>
+        </w:rPr>
+        <w:t xml:space="preserve">free timetables while satisfying all defined academic constraints. Screenshots captured during execution illustrate the complete workflow of the system, including data entry, faculty-course mapping, timetable generation, and final result visualization. These experimental outcomes highlight the effectiveness of the Genetic Algorithm in resolving scheduling complexities and demonstrate the seamless integration between the algorithmic logic and the </w:t>
+      </w:r>
+      <w:proofErr w:type="spellStart"/>
+      <w:r>
+        <w:rPr>
+          <w:rFonts w:ascii="Times New Roman" w:hAnsi="Times New Roman" w:cs="Times New Roman"/>
+          <w:sz w:val="24"/>
+          <w:szCs w:val="24"/>
+          <w:lang w:val="en-US"/>
+        </w:rPr>
+        <w:t>Streamlit</w:t>
+      </w:r>
+      <w:proofErr w:type="spellEnd"/>
+      <w:r>
+        <w:rPr>
+          <w:rFonts w:ascii="Times New Roman" w:hAnsi="Times New Roman" w:cs="Times New Roman"/>
+          <w:sz w:val="24"/>
+          <w:szCs w:val="24"/>
+          <w:lang w:val="en-US"/>
+        </w:rPr>
+        <w:t xml:space="preserve"> </w:t>
+      </w:r>
+      <w:r>
+        <w:rPr>
+          <w:rFonts w:ascii="Times New Roman" w:hAnsi="Times New Roman" w:cs="Times New Roman"/>
+          <w:sz w:val="24"/>
+          <w:szCs w:val="24"/>
+          <w:lang w:val="en-US"/>
+        </w:rPr>
+        <w:t>based interface. Overall, the results confirm that the developed system performs efficiently, ensuring usability, accuracy, and scalability in real</w:t>
+      </w:r>
+      <w:r>
+        <w:rPr>
+          <w:rFonts w:ascii="Times New Roman" w:hAnsi="Times New Roman" w:cs="Times New Roman"/>
+          <w:sz w:val="24"/>
+          <w:szCs w:val="24"/>
+          <w:lang w:val="en-US"/>
+        </w:rPr>
+        <w:t xml:space="preserve"> </w:t>
+      </w:r>
+      <w:r>
+        <w:rPr>
+          <w:rFonts w:ascii="Times New Roman" w:hAnsi="Times New Roman" w:cs="Times New Roman"/>
+          <w:sz w:val="24"/>
+          <w:szCs w:val="24"/>
+          <w:lang w:val="en-US"/>
+        </w:rPr>
+        <w:t>world academic</w:t>
+      </w:r>
+      <w:r>
+        <w:rPr>
+          <w:rFonts w:ascii="Times New Roman" w:hAnsi="Times New Roman" w:cs="Times New Roman"/>
+          <w:sz w:val="24"/>
+          <w:szCs w:val="24"/>
+          <w:lang w:val="en-US"/>
+        </w:rPr>
+        <w:t xml:space="preserve"> </w:t>
+      </w:r>
+      <w:r>
+        <w:rPr>
+          <w:rFonts w:ascii="Times New Roman" w:hAnsi="Times New Roman" w:cs="Times New Roman"/>
+          <w:sz w:val="24"/>
+          <w:szCs w:val="24"/>
+          <w:lang w:val="en-US"/>
+        </w:rPr>
+        <w:t>environments.</w:t>
+      </w:r>
     </w:p>
     <w:p>
       <w:pPr>
@@ -11114,83 +13049,802 @@
         <w:rPr>
           <w:lang w:val="en-US"/>
         </w:rPr>
-        <w:t>Experimental Requirements</w:t>
-      </w:r>
-    </w:p>
-    <w:p>
-      <w:pPr>
-        <w:spacing w:line="360" w:lineRule="auto"/>
-        <w:rPr>
-          <w:lang w:val="en-US"/>
-        </w:rPr>
-      </w:pPr>
-    </w:p>
-    <w:p>
-      <w:pPr>
-        <w:spacing w:line="360" w:lineRule="auto"/>
-        <w:rPr>
-          <w:lang w:val="en-US"/>
-        </w:rPr>
-      </w:pPr>
-    </w:p>
-    <w:p>
-      <w:pPr>
-        <w:spacing w:line="360" w:lineRule="auto"/>
-        <w:rPr>
-          <w:lang w:val="en-US"/>
-        </w:rPr>
-      </w:pPr>
+        <w:t>Result and Screenshots</w:t>
+      </w:r>
+    </w:p>
+    <w:p>
+      <w:pPr>
+        <w:spacing w:line="360" w:lineRule="auto"/>
+        <w:jc w:val="center"/>
+        <w:rPr>
+          <w:rFonts w:ascii="Times New Roman" w:hAnsi="Times New Roman" w:cs="Times New Roman"/>
+          <w:sz w:val="24"/>
+          <w:szCs w:val="24"/>
+          <w:lang w:val="en-US"/>
+        </w:rPr>
+      </w:pPr>
+      <w:r>
+        <w:rPr>
+          <w:rFonts w:ascii="Times New Roman" w:hAnsi="Times New Roman" w:cs="Times New Roman"/>
+          <w:noProof/>
+        </w:rPr>
+        <w:drawing>
+          <wp:inline distT="0" distB="0" distL="0" distR="0" wp14:anchorId="6E149BE8" wp14:editId="719A8D20">
+            <wp:extent cx="4632960" cy="2666030"/>
+            <wp:effectExtent l="0" t="0" r="0" b="1270"/>
+            <wp:docPr id="697988649" name="Picture 1"/>
+            <wp:cNvGraphicFramePr>
+              <a:graphicFrameLocks xmlns:a="http://schemas.openxmlformats.org/drawingml/2006/main" noChangeAspect="1"/>
+            </wp:cNvGraphicFramePr>
+            <a:graphic xmlns:a="http://schemas.openxmlformats.org/drawingml/2006/main">
+              <a:graphicData uri="http://schemas.openxmlformats.org/drawingml/2006/picture">
+                <pic:pic xmlns:pic="http://schemas.openxmlformats.org/drawingml/2006/picture">
+                  <pic:nvPicPr>
+                    <pic:cNvPr id="697988649" name="Picture 697988649"/>
+                    <pic:cNvPicPr/>
+                  </pic:nvPicPr>
+                  <pic:blipFill>
+                    <a:blip r:embed="rId13" cstate="print">
+                      <a:extLst>
+                        <a:ext uri="{28A0092B-C50C-407E-A947-70E740481C1C}">
+                          <a14:useLocalDpi xmlns:a14="http://schemas.microsoft.com/office/drawing/2010/main" val="0"/>
+                        </a:ext>
+                      </a:extLst>
+                    </a:blip>
+                    <a:stretch>
+                      <a:fillRect/>
+                    </a:stretch>
+                  </pic:blipFill>
+                  <pic:spPr>
+                    <a:xfrm>
+                      <a:off x="0" y="0"/>
+                      <a:ext cx="4669702" cy="2687173"/>
+                    </a:xfrm>
+                    <a:prstGeom prst="rect">
+                      <a:avLst/>
+                    </a:prstGeom>
+                  </pic:spPr>
+                </pic:pic>
+              </a:graphicData>
+            </a:graphic>
+          </wp:inline>
+        </w:drawing>
+      </w:r>
+    </w:p>
+    <w:p>
+      <w:pPr>
+        <w:spacing w:line="360" w:lineRule="auto"/>
+        <w:jc w:val="both"/>
+        <w:rPr>
+          <w:rFonts w:ascii="Times New Roman" w:hAnsi="Times New Roman" w:cs="Times New Roman"/>
+          <w:sz w:val="24"/>
+          <w:szCs w:val="24"/>
+        </w:rPr>
+      </w:pPr>
+      <w:r>
+        <w:rPr>
+          <w:rFonts w:ascii="Times New Roman" w:hAnsi="Times New Roman" w:cs="Times New Roman"/>
+          <w:sz w:val="24"/>
+          <w:szCs w:val="24"/>
+        </w:rPr>
+        <w:t xml:space="preserve">The welcome page of the Web-Based Automatic Timetable Scheduler, as illustrated in Figure 7.1, serves as the entry point for users to begin interacting with the system. The page provides a clean, intuitive interface that introduces the application and guides users toward available functionalities such as data input, course mapping, and timetable generation. The design </w:t>
+      </w:r>
+      <w:r>
+        <w:rPr>
+          <w:rFonts w:ascii="Times New Roman" w:hAnsi="Times New Roman" w:cs="Times New Roman"/>
+          <w:sz w:val="24"/>
+          <w:szCs w:val="24"/>
+        </w:rPr>
+        <w:lastRenderedPageBreak/>
+        <w:t>emphasizes simplicity and accessibility, ensuring that even first-time users can navigate the system with ease.</w:t>
+      </w:r>
+    </w:p>
+    <w:p>
+      <w:pPr>
+        <w:spacing w:line="360" w:lineRule="auto"/>
+        <w:jc w:val="center"/>
+        <w:rPr>
+          <w:rFonts w:ascii="Times New Roman" w:hAnsi="Times New Roman" w:cs="Times New Roman"/>
+          <w:sz w:val="24"/>
+          <w:szCs w:val="24"/>
+          <w:lang w:val="en-US"/>
+        </w:rPr>
+      </w:pPr>
+      <w:r>
+        <w:rPr>
+          <w:rFonts w:ascii="Times New Roman" w:hAnsi="Times New Roman" w:cs="Times New Roman"/>
+          <w:noProof/>
+        </w:rPr>
+        <w:drawing>
+          <wp:inline distT="0" distB="0" distL="0" distR="0" wp14:anchorId="670B6D24" wp14:editId="7B357586">
+            <wp:extent cx="5242001" cy="2590800"/>
+            <wp:effectExtent l="0" t="0" r="0" b="0"/>
+            <wp:docPr id="332315465" name="Picture 2"/>
+            <wp:cNvGraphicFramePr>
+              <a:graphicFrameLocks xmlns:a="http://schemas.openxmlformats.org/drawingml/2006/main" noChangeAspect="1"/>
+            </wp:cNvGraphicFramePr>
+            <a:graphic xmlns:a="http://schemas.openxmlformats.org/drawingml/2006/main">
+              <a:graphicData uri="http://schemas.openxmlformats.org/drawingml/2006/picture">
+                <pic:pic xmlns:pic="http://schemas.openxmlformats.org/drawingml/2006/picture">
+                  <pic:nvPicPr>
+                    <pic:cNvPr id="332315465" name="Picture 332315465"/>
+                    <pic:cNvPicPr/>
+                  </pic:nvPicPr>
+                  <pic:blipFill>
+                    <a:blip r:embed="rId14" cstate="print">
+                      <a:extLst>
+                        <a:ext uri="{28A0092B-C50C-407E-A947-70E740481C1C}">
+                          <a14:useLocalDpi xmlns:a14="http://schemas.microsoft.com/office/drawing/2010/main" val="0"/>
+                        </a:ext>
+                      </a:extLst>
+                    </a:blip>
+                    <a:stretch>
+                      <a:fillRect/>
+                    </a:stretch>
+                  </pic:blipFill>
+                  <pic:spPr>
+                    <a:xfrm>
+                      <a:off x="0" y="0"/>
+                      <a:ext cx="5258098" cy="2598756"/>
+                    </a:xfrm>
+                    <a:prstGeom prst="rect">
+                      <a:avLst/>
+                    </a:prstGeom>
+                  </pic:spPr>
+                </pic:pic>
+              </a:graphicData>
+            </a:graphic>
+          </wp:inline>
+        </w:drawing>
+      </w:r>
+    </w:p>
+    <w:p>
+      <w:pPr>
+        <w:spacing w:line="360" w:lineRule="auto"/>
+        <w:jc w:val="both"/>
+        <w:rPr>
+          <w:rFonts w:ascii="Times New Roman" w:hAnsi="Times New Roman" w:cs="Times New Roman"/>
+          <w:sz w:val="24"/>
+          <w:szCs w:val="24"/>
+        </w:rPr>
+      </w:pPr>
+      <w:r>
+        <w:rPr>
+          <w:rFonts w:ascii="Times New Roman" w:hAnsi="Times New Roman" w:cs="Times New Roman"/>
+          <w:sz w:val="24"/>
+          <w:szCs w:val="24"/>
+        </w:rPr>
+        <w:t xml:space="preserve">The data input page of the Web-Based Automatic Timetable Scheduler, as shown in Figure 7.2, allows </w:t>
+      </w:r>
+      <w:r>
+        <w:rPr>
+          <w:rFonts w:ascii="Times New Roman" w:hAnsi="Times New Roman" w:cs="Times New Roman"/>
+          <w:sz w:val="24"/>
+          <w:szCs w:val="24"/>
+        </w:rPr>
+        <w:t>user</w:t>
+      </w:r>
+      <w:r>
+        <w:rPr>
+          <w:rFonts w:ascii="Times New Roman" w:hAnsi="Times New Roman" w:cs="Times New Roman"/>
+          <w:sz w:val="24"/>
+          <w:szCs w:val="24"/>
+        </w:rPr>
+        <w:t xml:space="preserve"> to enter essential details such as faculty names, department information, and subject preferences. The interface is designed with structured input fields and validation checks to prevent incomplete or duplicate entries. This section forms the foundation of timetable generation, as the accuracy of the input data directly influences the quality and reliability of the generated schedule. The page ensures that all necessary information is collected systematically before proceeding to the next stage of scheduling.</w:t>
+      </w:r>
+    </w:p>
+    <w:p>
+      <w:pPr>
+        <w:spacing w:line="360" w:lineRule="auto"/>
+        <w:jc w:val="center"/>
+        <w:rPr>
+          <w:rFonts w:ascii="Times New Roman" w:hAnsi="Times New Roman" w:cs="Times New Roman"/>
+          <w:sz w:val="24"/>
+          <w:szCs w:val="24"/>
+          <w:lang w:val="en-US"/>
+        </w:rPr>
+      </w:pPr>
+      <w:r>
+        <w:rPr>
+          <w:rFonts w:ascii="Times New Roman" w:hAnsi="Times New Roman" w:cs="Times New Roman"/>
+          <w:noProof/>
+        </w:rPr>
+        <w:drawing>
+          <wp:inline distT="0" distB="0" distL="0" distR="0" wp14:anchorId="78C11EEF" wp14:editId="3CB27897">
+            <wp:extent cx="5266690" cy="2530065"/>
+            <wp:effectExtent l="0" t="0" r="0" b="3810"/>
+            <wp:docPr id="1883438531" name="Picture 3"/>
+            <wp:cNvGraphicFramePr>
+              <a:graphicFrameLocks xmlns:a="http://schemas.openxmlformats.org/drawingml/2006/main" noChangeAspect="1"/>
+            </wp:cNvGraphicFramePr>
+            <a:graphic xmlns:a="http://schemas.openxmlformats.org/drawingml/2006/main">
+              <a:graphicData uri="http://schemas.openxmlformats.org/drawingml/2006/picture">
+                <pic:pic xmlns:pic="http://schemas.openxmlformats.org/drawingml/2006/picture">
+                  <pic:nvPicPr>
+                    <pic:cNvPr id="1883438531" name="Picture 1883438531"/>
+                    <pic:cNvPicPr/>
+                  </pic:nvPicPr>
+                  <pic:blipFill>
+                    <a:blip r:embed="rId15" cstate="print">
+                      <a:extLst>
+                        <a:ext uri="{28A0092B-C50C-407E-A947-70E740481C1C}">
+                          <a14:useLocalDpi xmlns:a14="http://schemas.microsoft.com/office/drawing/2010/main" val="0"/>
+                        </a:ext>
+                      </a:extLst>
+                    </a:blip>
+                    <a:stretch>
+                      <a:fillRect/>
+                    </a:stretch>
+                  </pic:blipFill>
+                  <pic:spPr>
+                    <a:xfrm>
+                      <a:off x="0" y="0"/>
+                      <a:ext cx="5271466" cy="2532359"/>
+                    </a:xfrm>
+                    <a:prstGeom prst="rect">
+                      <a:avLst/>
+                    </a:prstGeom>
+                  </pic:spPr>
+                </pic:pic>
+              </a:graphicData>
+            </a:graphic>
+          </wp:inline>
+        </w:drawing>
+      </w:r>
+    </w:p>
+    <w:p>
+      <w:pPr>
+        <w:spacing w:line="360" w:lineRule="auto"/>
+        <w:jc w:val="both"/>
+        <w:rPr>
+          <w:rFonts w:ascii="Times New Roman" w:hAnsi="Times New Roman" w:cs="Times New Roman"/>
+          <w:sz w:val="24"/>
+          <w:szCs w:val="24"/>
+        </w:rPr>
+      </w:pPr>
+      <w:r>
+        <w:rPr>
+          <w:rFonts w:ascii="Times New Roman" w:hAnsi="Times New Roman" w:cs="Times New Roman"/>
+          <w:sz w:val="24"/>
+          <w:szCs w:val="24"/>
+        </w:rPr>
+        <w:t xml:space="preserve">The course data entry page of the Web-Based Automatic Timetable Scheduler, as shown in Figure 7.3, allows administrators to input detailed information about each course, including the course code, title, type (theory or lab), and the number of hours per week. This module ensures </w:t>
+      </w:r>
+      <w:r>
+        <w:rPr>
+          <w:rFonts w:ascii="Times New Roman" w:hAnsi="Times New Roman" w:cs="Times New Roman"/>
+          <w:sz w:val="24"/>
+          <w:szCs w:val="24"/>
+        </w:rPr>
+        <w:lastRenderedPageBreak/>
+        <w:t>that all academic courses are accurately recorded and linked to their respective departments or semesters. Proper course entry is crucial for generating balanced timetables and ensuring that faculty assignments align with their designated subjects. The layout is designed for clarity and efficiency, enabling quick and error-free data entry.</w:t>
+      </w:r>
+    </w:p>
+    <w:p>
+      <w:pPr>
+        <w:spacing w:line="360" w:lineRule="auto"/>
+        <w:jc w:val="center"/>
+        <w:rPr>
+          <w:rFonts w:ascii="Times New Roman" w:hAnsi="Times New Roman" w:cs="Times New Roman"/>
+          <w:sz w:val="24"/>
+          <w:szCs w:val="24"/>
+          <w:lang w:val="en-US"/>
+        </w:rPr>
+      </w:pPr>
+      <w:r>
+        <w:rPr>
+          <w:rFonts w:ascii="Times New Roman" w:hAnsi="Times New Roman" w:cs="Times New Roman"/>
+          <w:noProof/>
+        </w:rPr>
+        <w:drawing>
+          <wp:inline distT="0" distB="0" distL="0" distR="0" wp14:anchorId="646ED6DC" wp14:editId="726396BC">
+            <wp:extent cx="5731510" cy="2753995"/>
+            <wp:effectExtent l="0" t="0" r="2540" b="8255"/>
+            <wp:docPr id="2028321694" name="Picture 4"/>
+            <wp:cNvGraphicFramePr>
+              <a:graphicFrameLocks xmlns:a="http://schemas.openxmlformats.org/drawingml/2006/main" noChangeAspect="1"/>
+            </wp:cNvGraphicFramePr>
+            <a:graphic xmlns:a="http://schemas.openxmlformats.org/drawingml/2006/main">
+              <a:graphicData uri="http://schemas.openxmlformats.org/drawingml/2006/picture">
+                <pic:pic xmlns:pic="http://schemas.openxmlformats.org/drawingml/2006/picture">
+                  <pic:nvPicPr>
+                    <pic:cNvPr id="2028321694" name="Picture 2028321694"/>
+                    <pic:cNvPicPr/>
+                  </pic:nvPicPr>
+                  <pic:blipFill>
+                    <a:blip r:embed="rId16" cstate="print">
+                      <a:extLst>
+                        <a:ext uri="{28A0092B-C50C-407E-A947-70E740481C1C}">
+                          <a14:useLocalDpi xmlns:a14="http://schemas.microsoft.com/office/drawing/2010/main" val="0"/>
+                        </a:ext>
+                      </a:extLst>
+                    </a:blip>
+                    <a:stretch>
+                      <a:fillRect/>
+                    </a:stretch>
+                  </pic:blipFill>
+                  <pic:spPr>
+                    <a:xfrm>
+                      <a:off x="0" y="0"/>
+                      <a:ext cx="5731510" cy="2753995"/>
+                    </a:xfrm>
+                    <a:prstGeom prst="rect">
+                      <a:avLst/>
+                    </a:prstGeom>
+                  </pic:spPr>
+                </pic:pic>
+              </a:graphicData>
+            </a:graphic>
+          </wp:inline>
+        </w:drawing>
+      </w:r>
+    </w:p>
+    <w:p>
+      <w:pPr>
+        <w:spacing w:line="360" w:lineRule="auto"/>
+        <w:rPr>
+          <w:rFonts w:ascii="Times New Roman" w:hAnsi="Times New Roman" w:cs="Times New Roman"/>
+          <w:sz w:val="24"/>
+          <w:szCs w:val="24"/>
+        </w:rPr>
+      </w:pPr>
+      <w:r>
+        <w:rPr>
+          <w:rFonts w:ascii="Times New Roman" w:hAnsi="Times New Roman" w:cs="Times New Roman"/>
+          <w:sz w:val="24"/>
+          <w:szCs w:val="24"/>
+        </w:rPr>
+        <w:t>The faculty-course mapping interface of the Web-Based Automatic Timetable Scheduler, as illustrated in Figure 7.4, allows administrators to assign specific faculty members to the courses they are responsible for teaching. The mapping ensures that each subject is linked to the correct instructor based on department and semester allocations. It also prevents conflicts by validating that a faculty member is not assigned to overlapping courses or excessive workloads. This feature plays a vital role in maintaining consistency and accuracy throughout the scheduling process, forming a critical step before timetable generation.</w:t>
+      </w:r>
+    </w:p>
+    <w:p>
+      <w:pPr>
+        <w:spacing w:line="360" w:lineRule="auto"/>
+        <w:jc w:val="center"/>
+        <w:rPr>
+          <w:rFonts w:ascii="Times New Roman" w:hAnsi="Times New Roman" w:cs="Times New Roman"/>
+          <w:sz w:val="24"/>
+          <w:szCs w:val="24"/>
+          <w:lang w:val="en-US"/>
+        </w:rPr>
+      </w:pPr>
+      <w:r>
+        <w:rPr>
+          <w:rFonts w:ascii="Times New Roman" w:hAnsi="Times New Roman" w:cs="Times New Roman"/>
+          <w:noProof/>
+        </w:rPr>
+        <w:drawing>
+          <wp:inline distT="0" distB="0" distL="0" distR="0" wp14:anchorId="7BA65DEA" wp14:editId="2FDDFDEF">
+            <wp:extent cx="5731510" cy="2807335"/>
+            <wp:effectExtent l="0" t="0" r="2540" b="0"/>
+            <wp:docPr id="104546543" name="Picture 5"/>
+            <wp:cNvGraphicFramePr>
+              <a:graphicFrameLocks xmlns:a="http://schemas.openxmlformats.org/drawingml/2006/main" noChangeAspect="1"/>
+            </wp:cNvGraphicFramePr>
+            <a:graphic xmlns:a="http://schemas.openxmlformats.org/drawingml/2006/main">
+              <a:graphicData uri="http://schemas.openxmlformats.org/drawingml/2006/picture">
+                <pic:pic xmlns:pic="http://schemas.openxmlformats.org/drawingml/2006/picture">
+                  <pic:nvPicPr>
+                    <pic:cNvPr id="104546543" name="Picture 104546543"/>
+                    <pic:cNvPicPr/>
+                  </pic:nvPicPr>
+                  <pic:blipFill>
+                    <a:blip r:embed="rId17" cstate="print">
+                      <a:extLst>
+                        <a:ext uri="{28A0092B-C50C-407E-A947-70E740481C1C}">
+                          <a14:useLocalDpi xmlns:a14="http://schemas.microsoft.com/office/drawing/2010/main" val="0"/>
+                        </a:ext>
+                      </a:extLst>
+                    </a:blip>
+                    <a:stretch>
+                      <a:fillRect/>
+                    </a:stretch>
+                  </pic:blipFill>
+                  <pic:spPr>
+                    <a:xfrm>
+                      <a:off x="0" y="0"/>
+                      <a:ext cx="5731510" cy="2807335"/>
+                    </a:xfrm>
+                    <a:prstGeom prst="rect">
+                      <a:avLst/>
+                    </a:prstGeom>
+                  </pic:spPr>
+                </pic:pic>
+              </a:graphicData>
+            </a:graphic>
+          </wp:inline>
+        </w:drawing>
+      </w:r>
+    </w:p>
+    <w:p>
+      <w:pPr>
+        <w:spacing w:line="360" w:lineRule="auto"/>
+        <w:rPr>
+          <w:rFonts w:ascii="Times New Roman" w:hAnsi="Times New Roman" w:cs="Times New Roman"/>
+          <w:sz w:val="24"/>
+          <w:szCs w:val="24"/>
+          <w:lang w:val="en-US"/>
+        </w:rPr>
+      </w:pPr>
+      <w:r>
+        <w:rPr>
+          <w:rFonts w:ascii="Times New Roman" w:hAnsi="Times New Roman" w:cs="Times New Roman"/>
+          <w:sz w:val="24"/>
+          <w:szCs w:val="24"/>
+        </w:rPr>
+        <w:lastRenderedPageBreak/>
+        <w:t>The details entry page of the Web-Based Automatic Timetable Scheduler, as shown in Figure 7.5, allows administrators to provide additional academic details such as department name, semester information, and batch identifiers required for generating an organized timetable. The structured input fields ensure that all contextual information is accurately captured before initiating the scheduling process. This step is essential for categorizing the generated timetables according to department and semester, ensuring clarity and ease of access during review or export.</w:t>
+      </w:r>
+    </w:p>
+    <w:p>
+      <w:pPr>
+        <w:spacing w:line="360" w:lineRule="auto"/>
+        <w:jc w:val="center"/>
+        <w:rPr>
+          <w:rFonts w:ascii="Times New Roman" w:hAnsi="Times New Roman" w:cs="Times New Roman"/>
+          <w:sz w:val="24"/>
+          <w:szCs w:val="24"/>
+          <w:lang w:val="en-US"/>
+        </w:rPr>
+      </w:pPr>
+      <w:r>
+        <w:rPr>
+          <w:rFonts w:ascii="Times New Roman" w:hAnsi="Times New Roman" w:cs="Times New Roman"/>
+          <w:noProof/>
+        </w:rPr>
+        <w:drawing>
+          <wp:inline distT="0" distB="0" distL="0" distR="0" wp14:anchorId="45995D24" wp14:editId="13FB6F00">
+            <wp:extent cx="5731510" cy="3014980"/>
+            <wp:effectExtent l="0" t="0" r="2540" b="0"/>
+            <wp:docPr id="239969162" name="Picture 7"/>
+            <wp:cNvGraphicFramePr>
+              <a:graphicFrameLocks xmlns:a="http://schemas.openxmlformats.org/drawingml/2006/main" noChangeAspect="1"/>
+            </wp:cNvGraphicFramePr>
+            <a:graphic xmlns:a="http://schemas.openxmlformats.org/drawingml/2006/main">
+              <a:graphicData uri="http://schemas.openxmlformats.org/drawingml/2006/picture">
+                <pic:pic xmlns:pic="http://schemas.openxmlformats.org/drawingml/2006/picture">
+                  <pic:nvPicPr>
+                    <pic:cNvPr id="239969162" name="Picture 239969162"/>
+                    <pic:cNvPicPr/>
+                  </pic:nvPicPr>
+                  <pic:blipFill>
+                    <a:blip r:embed="rId18" cstate="print">
+                      <a:extLst>
+                        <a:ext uri="{28A0092B-C50C-407E-A947-70E740481C1C}">
+                          <a14:useLocalDpi xmlns:a14="http://schemas.microsoft.com/office/drawing/2010/main" val="0"/>
+                        </a:ext>
+                      </a:extLst>
+                    </a:blip>
+                    <a:stretch>
+                      <a:fillRect/>
+                    </a:stretch>
+                  </pic:blipFill>
+                  <pic:spPr>
+                    <a:xfrm>
+                      <a:off x="0" y="0"/>
+                      <a:ext cx="5731510" cy="3014980"/>
+                    </a:xfrm>
+                    <a:prstGeom prst="rect">
+                      <a:avLst/>
+                    </a:prstGeom>
+                  </pic:spPr>
+                </pic:pic>
+              </a:graphicData>
+            </a:graphic>
+          </wp:inline>
+        </w:drawing>
+      </w:r>
+    </w:p>
+    <w:p>
+      <w:pPr>
+        <w:spacing w:line="360" w:lineRule="auto"/>
+        <w:jc w:val="both"/>
+        <w:rPr>
+          <w:rFonts w:ascii="Times New Roman" w:hAnsi="Times New Roman" w:cs="Times New Roman"/>
+          <w:sz w:val="24"/>
+          <w:szCs w:val="24"/>
+        </w:rPr>
+      </w:pPr>
+      <w:r>
+        <w:rPr>
+          <w:rFonts w:ascii="Times New Roman" w:hAnsi="Times New Roman" w:cs="Times New Roman"/>
+          <w:sz w:val="24"/>
+          <w:szCs w:val="24"/>
+        </w:rPr>
+        <w:t>The timetable generation process of the Web-Based Automatic Timetable Scheduler, as illustrated in Figure 7.6, displays the system in action as the Genetic Algorithm executes to produce an optimized, conflict</w:t>
+      </w:r>
+      <w:r>
+        <w:rPr>
+          <w:rFonts w:ascii="Times New Roman" w:hAnsi="Times New Roman" w:cs="Times New Roman"/>
+          <w:sz w:val="24"/>
+          <w:szCs w:val="24"/>
+        </w:rPr>
+        <w:t xml:space="preserve"> </w:t>
+      </w:r>
+      <w:r>
+        <w:rPr>
+          <w:rFonts w:ascii="Times New Roman" w:hAnsi="Times New Roman" w:cs="Times New Roman"/>
+          <w:sz w:val="24"/>
+          <w:szCs w:val="24"/>
+        </w:rPr>
+        <w:t>free timetable. The generation screen provides visual feedback on the progress of scheduling, showing how the algorithm evaluates multiple combinations to achieve the best possible timetable configuration. This feature ensures transparency in the scheduling process and allows administrators to monitor the optimization phase as the system efficiently balances faculty availability, course distribution, and slot constraints.</w:t>
+      </w:r>
+    </w:p>
+    <w:p>
+      <w:pPr>
+        <w:spacing w:line="360" w:lineRule="auto"/>
+        <w:jc w:val="center"/>
+        <w:rPr>
+          <w:rFonts w:ascii="Times New Roman" w:hAnsi="Times New Roman" w:cs="Times New Roman"/>
+          <w:sz w:val="24"/>
+          <w:szCs w:val="24"/>
+          <w:lang w:val="en-US"/>
+        </w:rPr>
+      </w:pPr>
+      <w:r>
+        <w:rPr>
+          <w:rFonts w:ascii="Times New Roman" w:hAnsi="Times New Roman" w:cs="Times New Roman"/>
+          <w:noProof/>
+        </w:rPr>
+        <w:lastRenderedPageBreak/>
+        <w:drawing>
+          <wp:inline distT="0" distB="0" distL="0" distR="0" wp14:anchorId="662AFD27" wp14:editId="7044A1AD">
+            <wp:extent cx="5731510" cy="3014980"/>
+            <wp:effectExtent l="0" t="0" r="2540" b="0"/>
+            <wp:docPr id="275675405" name="Picture 8"/>
+            <wp:cNvGraphicFramePr>
+              <a:graphicFrameLocks xmlns:a="http://schemas.openxmlformats.org/drawingml/2006/main" noChangeAspect="1"/>
+            </wp:cNvGraphicFramePr>
+            <a:graphic xmlns:a="http://schemas.openxmlformats.org/drawingml/2006/main">
+              <a:graphicData uri="http://schemas.openxmlformats.org/drawingml/2006/picture">
+                <pic:pic xmlns:pic="http://schemas.openxmlformats.org/drawingml/2006/picture">
+                  <pic:nvPicPr>
+                    <pic:cNvPr id="275675405" name="Picture 275675405"/>
+                    <pic:cNvPicPr/>
+                  </pic:nvPicPr>
+                  <pic:blipFill>
+                    <a:blip r:embed="rId18" cstate="print">
+                      <a:extLst>
+                        <a:ext uri="{28A0092B-C50C-407E-A947-70E740481C1C}">
+                          <a14:useLocalDpi xmlns:a14="http://schemas.microsoft.com/office/drawing/2010/main" val="0"/>
+                        </a:ext>
+                      </a:extLst>
+                    </a:blip>
+                    <a:stretch>
+                      <a:fillRect/>
+                    </a:stretch>
+                  </pic:blipFill>
+                  <pic:spPr>
+                    <a:xfrm>
+                      <a:off x="0" y="0"/>
+                      <a:ext cx="5731510" cy="3014980"/>
+                    </a:xfrm>
+                    <a:prstGeom prst="rect">
+                      <a:avLst/>
+                    </a:prstGeom>
+                  </pic:spPr>
+                </pic:pic>
+              </a:graphicData>
+            </a:graphic>
+          </wp:inline>
+        </w:drawing>
+      </w:r>
+    </w:p>
+    <w:p>
+      <w:pPr>
+        <w:spacing w:line="360" w:lineRule="auto"/>
+        <w:jc w:val="both"/>
+        <w:rPr>
+          <w:rFonts w:ascii="Times New Roman" w:hAnsi="Times New Roman" w:cs="Times New Roman"/>
+          <w:sz w:val="24"/>
+          <w:szCs w:val="24"/>
+        </w:rPr>
+      </w:pPr>
+      <w:r>
+        <w:rPr>
+          <w:rFonts w:ascii="Times New Roman" w:hAnsi="Times New Roman" w:cs="Times New Roman"/>
+          <w:sz w:val="24"/>
+          <w:szCs w:val="24"/>
+        </w:rPr>
+        <w:t>The final generated timetable produced by the Web-Based Automatic Timetable Scheduler, as shown in Figure 7.7, presents a clear and structured view of the schedule organized by day, slot, and batch. Each slot includes the assigned subject and corresponding faculty, ensuring complete transparency and readability. The timetable is automatically generated based on all predefined constraints, such as faculty availability, batch distribution, and sequential slot allocation. This output confirms the successful execution of the scheduling algorithm and serves as the final deliverable for academic use. The interface also allows administrators to export the timetable in Excel format for printing or official circulation.</w:t>
+      </w:r>
+    </w:p>
+    <w:p>
+      <w:pPr>
+        <w:spacing w:line="360" w:lineRule="auto"/>
+        <w:rPr>
+          <w:rFonts w:ascii="Times New Roman" w:hAnsi="Times New Roman" w:cs="Times New Roman"/>
+          <w:sz w:val="24"/>
+          <w:szCs w:val="24"/>
+          <w:lang w:val="en-US"/>
+        </w:rPr>
+      </w:pPr>
+    </w:p>
+    <w:p>
+      <w:r>
+        <w:br w:type="page"/>
+      </w:r>
+    </w:p>
+    <w:p>
+      <w:pPr>
+        <w:pStyle w:val="Heading1"/>
+      </w:pPr>
+      <w:r>
+        <w:lastRenderedPageBreak/>
+        <w:t>CHAPTER 8</w:t>
+      </w:r>
+    </w:p>
+    <w:p>
+      <w:pPr>
+        <w:pStyle w:val="Heading2"/>
+        <w:rPr>
+          <w:lang w:val="en-US"/>
+        </w:rPr>
+      </w:pPr>
+      <w:r>
+        <w:rPr>
+          <w:lang w:val="en-US"/>
+        </w:rPr>
+        <w:t xml:space="preserve">CONCLUSION AND </w:t>
+      </w:r>
+      <w:r>
+        <w:rPr>
+          <w:lang w:val="en-US"/>
+        </w:rPr>
+        <w:t xml:space="preserve">SCOPE FOR </w:t>
+      </w:r>
+      <w:r>
+        <w:rPr>
+          <w:lang w:val="en-US"/>
+        </w:rPr>
+        <w:t xml:space="preserve">FUTURE </w:t>
+      </w:r>
+      <w:r>
+        <w:rPr>
+          <w:lang w:val="en-US"/>
+        </w:rPr>
+        <w:t>ENHANCEMENT</w:t>
+      </w:r>
     </w:p>
     <w:p>
       <w:pPr>
         <w:pStyle w:val="Heading3"/>
-        <w:spacing w:line="360" w:lineRule="auto"/>
-        <w:rPr>
-          <w:lang w:val="en-US"/>
-        </w:rPr>
-      </w:pPr>
-      <w:r>
-        <w:rPr>
-          <w:lang w:val="en-US"/>
-        </w:rPr>
-        <w:t>7.3</w:t>
+        <w:rPr>
+          <w:lang w:val="en-US"/>
+        </w:rPr>
+      </w:pPr>
+      <w:r>
+        <w:rPr>
+          <w:lang w:val="en-US"/>
+        </w:rPr>
+        <w:t>8.1</w:t>
       </w:r>
       <w:r>
         <w:rPr>
           <w:lang w:val="en-US"/>
         </w:rPr>
         <w:tab/>
-      </w:r>
-      <w:r>
-        <w:rPr>
-          <w:lang w:val="en-US"/>
-        </w:rPr>
-        <w:t>Result and Screenshots</w:t>
-      </w:r>
-    </w:p>
-    <w:p>
-      <w:pPr>
-        <w:spacing w:line="360" w:lineRule="auto"/>
-        <w:rPr>
-          <w:lang w:val="en-US"/>
-        </w:rPr>
-      </w:pPr>
-    </w:p>
-    <w:p>
-      <w:pPr>
-        <w:spacing w:line="360" w:lineRule="auto"/>
-        <w:rPr>
-          <w:lang w:val="en-US"/>
-        </w:rPr>
-      </w:pPr>
-    </w:p>
-    <w:p>
-      <w:pPr>
-        <w:spacing w:line="360" w:lineRule="auto"/>
-        <w:rPr>
-          <w:lang w:val="en-US"/>
-        </w:rPr>
-      </w:pPr>
+        <w:t>Conclusion</w:t>
+      </w:r>
+    </w:p>
+    <w:p>
+      <w:pPr>
+        <w:spacing w:line="360" w:lineRule="auto"/>
+        <w:jc w:val="both"/>
+        <w:rPr>
+          <w:rFonts w:ascii="Times New Roman" w:hAnsi="Times New Roman" w:cs="Times New Roman"/>
+          <w:sz w:val="24"/>
+          <w:szCs w:val="24"/>
+          <w:lang w:val="en-US"/>
+        </w:rPr>
+      </w:pPr>
+      <w:r>
+        <w:rPr>
+          <w:rFonts w:ascii="Times New Roman" w:hAnsi="Times New Roman" w:cs="Times New Roman"/>
+          <w:sz w:val="24"/>
+          <w:szCs w:val="24"/>
+          <w:lang w:val="en-US"/>
+        </w:rPr>
+        <w:t>The Web-Based Automatic Timetable Scheduler</w:t>
+      </w:r>
+      <w:r>
+        <w:rPr>
+          <w:rFonts w:ascii="Times New Roman" w:hAnsi="Times New Roman" w:cs="Times New Roman"/>
+          <w:sz w:val="24"/>
+          <w:szCs w:val="24"/>
+          <w:lang w:val="en-US"/>
+        </w:rPr>
+        <w:t xml:space="preserve"> for Colleges</w:t>
+      </w:r>
+      <w:r>
+        <w:rPr>
+          <w:rFonts w:ascii="Times New Roman" w:hAnsi="Times New Roman" w:cs="Times New Roman"/>
+          <w:sz w:val="24"/>
+          <w:szCs w:val="24"/>
+          <w:lang w:val="en-US"/>
+        </w:rPr>
+        <w:t xml:space="preserve"> successfully automates the complex and time-consuming process of academic timetable creation. By integrating a Genetic Algorithm with a user-friendly web interface built using </w:t>
+      </w:r>
+      <w:proofErr w:type="spellStart"/>
+      <w:r>
+        <w:rPr>
+          <w:rFonts w:ascii="Times New Roman" w:hAnsi="Times New Roman" w:cs="Times New Roman"/>
+          <w:sz w:val="24"/>
+          <w:szCs w:val="24"/>
+          <w:lang w:val="en-US"/>
+        </w:rPr>
+        <w:t>Streamlit</w:t>
+      </w:r>
+      <w:proofErr w:type="spellEnd"/>
+      <w:r>
+        <w:rPr>
+          <w:rFonts w:ascii="Times New Roman" w:hAnsi="Times New Roman" w:cs="Times New Roman"/>
+          <w:sz w:val="24"/>
+          <w:szCs w:val="24"/>
+          <w:lang w:val="en-US"/>
+        </w:rPr>
+        <w:t xml:space="preserve"> and Python, the system efficiently generates conflict-free schedules while adhering to institutional and faculty constraints.</w:t>
+      </w:r>
+    </w:p>
+    <w:p>
+      <w:pPr>
+        <w:spacing w:line="360" w:lineRule="auto"/>
+        <w:jc w:val="both"/>
+        <w:rPr>
+          <w:rFonts w:ascii="Times New Roman" w:hAnsi="Times New Roman" w:cs="Times New Roman"/>
+          <w:sz w:val="24"/>
+          <w:szCs w:val="24"/>
+          <w:lang w:val="en-US"/>
+        </w:rPr>
+      </w:pPr>
+      <w:r>
+        <w:rPr>
+          <w:rFonts w:ascii="Times New Roman" w:hAnsi="Times New Roman" w:cs="Times New Roman"/>
+          <w:sz w:val="24"/>
+          <w:szCs w:val="24"/>
+          <w:lang w:val="en-US"/>
+        </w:rPr>
+        <w:t>The scheduler effectively manages multiple parameters such as faculty availability, course distribution, and, ensuring optimized slot allocation and fairness in workload distribution. Through extensive testing, the system has proven to be reliable, accurate, and efficient in handling real-world academic data.</w:t>
+      </w:r>
+    </w:p>
+    <w:p>
+      <w:pPr>
+        <w:spacing w:line="360" w:lineRule="auto"/>
+        <w:jc w:val="both"/>
+        <w:rPr>
+          <w:rFonts w:ascii="Times New Roman" w:hAnsi="Times New Roman" w:cs="Times New Roman"/>
+          <w:sz w:val="24"/>
+          <w:szCs w:val="24"/>
+          <w:lang w:val="en-US"/>
+        </w:rPr>
+      </w:pPr>
+      <w:r>
+        <w:rPr>
+          <w:rFonts w:ascii="Times New Roman" w:hAnsi="Times New Roman" w:cs="Times New Roman"/>
+          <w:sz w:val="24"/>
+          <w:szCs w:val="24"/>
+          <w:lang w:val="en-US"/>
+        </w:rPr>
+        <w:t>Overall, the project achieves its primary objectives of minimizing manual intervention, improving scheduling accuracy, and enhancing administrative productivity. It serves as a practical solution for colleges and schools seeking to transition from manual to automated timetable generation</w:t>
+      </w:r>
+      <w:r>
+        <w:rPr>
+          <w:rFonts w:ascii="Times New Roman" w:hAnsi="Times New Roman" w:cs="Times New Roman"/>
+          <w:sz w:val="24"/>
+          <w:szCs w:val="24"/>
+          <w:lang w:val="en-US"/>
+        </w:rPr>
+        <w:t xml:space="preserve"> </w:t>
+      </w:r>
+      <w:r>
+        <w:rPr>
+          <w:rFonts w:ascii="Times New Roman" w:hAnsi="Times New Roman" w:cs="Times New Roman"/>
+          <w:sz w:val="24"/>
+          <w:szCs w:val="24"/>
+          <w:lang w:val="en-US"/>
+        </w:rPr>
+        <w:t>systems.</w:t>
+      </w:r>
     </w:p>
     <w:p>
       <w:pPr>
@@ -11204,47 +13858,187 @@
         <w:rPr>
           <w:lang w:val="en-US"/>
         </w:rPr>
-        <w:t>7.4</w:t>
+        <w:t>8.2</w:t>
       </w:r>
       <w:r>
         <w:rPr>
           <w:lang w:val="en-US"/>
         </w:rPr>
         <w:tab/>
-      </w:r>
-      <w:r>
-        <w:rPr>
-          <w:lang w:val="en-US"/>
-        </w:rPr>
-        <w:t>Discussion</w:t>
-      </w:r>
-    </w:p>
-    <w:p>
-      <w:pPr>
-        <w:spacing w:line="360" w:lineRule="auto"/>
-        <w:rPr>
-          <w:lang w:val="en-US"/>
-        </w:rPr>
-      </w:pPr>
-    </w:p>
-    <w:p>
-      <w:pPr>
-        <w:spacing w:line="360" w:lineRule="auto"/>
-        <w:rPr>
-          <w:lang w:val="en-US"/>
-        </w:rPr>
-      </w:pPr>
-    </w:p>
-    <w:p>
-      <w:pPr>
-        <w:spacing w:line="360" w:lineRule="auto"/>
-        <w:rPr>
-          <w:lang w:val="en-US"/>
-        </w:rPr>
-      </w:pPr>
-    </w:p>
-    <w:p>
-      <w:r>
+        <w:t>Scope for Future Enhancement</w:t>
+      </w:r>
+    </w:p>
+    <w:p>
+      <w:pPr>
+        <w:spacing w:line="360" w:lineRule="auto"/>
+        <w:jc w:val="both"/>
+        <w:rPr>
+          <w:rFonts w:ascii="Times New Roman" w:hAnsi="Times New Roman" w:cs="Times New Roman"/>
+          <w:sz w:val="24"/>
+          <w:szCs w:val="24"/>
+          <w:lang w:val="en-US"/>
+        </w:rPr>
+      </w:pPr>
+      <w:r>
+        <w:rPr>
+          <w:rFonts w:ascii="Times New Roman" w:hAnsi="Times New Roman" w:cs="Times New Roman"/>
+          <w:sz w:val="24"/>
+          <w:szCs w:val="24"/>
+          <w:lang w:val="en-US"/>
+        </w:rPr>
+        <w:t xml:space="preserve">In </w:t>
+      </w:r>
+      <w:r>
+        <w:rPr>
+          <w:rFonts w:ascii="Times New Roman" w:hAnsi="Times New Roman" w:cs="Times New Roman"/>
+          <w:sz w:val="24"/>
+          <w:szCs w:val="24"/>
+          <w:lang w:val="en-US"/>
+        </w:rPr>
+        <w:t xml:space="preserve">the </w:t>
+      </w:r>
+      <w:r>
+        <w:rPr>
+          <w:rFonts w:ascii="Times New Roman" w:hAnsi="Times New Roman" w:cs="Times New Roman"/>
+          <w:sz w:val="24"/>
+          <w:szCs w:val="24"/>
+          <w:lang w:val="en-US"/>
+        </w:rPr>
+        <w:t xml:space="preserve">future, </w:t>
+      </w:r>
+      <w:r>
+        <w:rPr>
+          <w:rFonts w:ascii="Times New Roman" w:hAnsi="Times New Roman" w:cs="Times New Roman"/>
+          <w:sz w:val="24"/>
+          <w:szCs w:val="24"/>
+          <w:lang w:val="en-US"/>
+        </w:rPr>
+        <w:t>Web-Based Automatic Timetable Scheduler</w:t>
+      </w:r>
+      <w:r>
+        <w:rPr>
+          <w:rFonts w:ascii="Times New Roman" w:hAnsi="Times New Roman" w:cs="Times New Roman"/>
+          <w:sz w:val="24"/>
+          <w:szCs w:val="24"/>
+          <w:lang w:val="en-US"/>
+        </w:rPr>
+        <w:t xml:space="preserve"> for Colleges</w:t>
+      </w:r>
+      <w:r>
+        <w:rPr>
+          <w:rFonts w:ascii="Times New Roman" w:hAnsi="Times New Roman" w:cs="Times New Roman"/>
+          <w:sz w:val="24"/>
+          <w:szCs w:val="24"/>
+          <w:lang w:val="en-US"/>
+        </w:rPr>
+        <w:t xml:space="preserve"> can be integrated with existing Academic Management Systems (AMS) or Enterprise Resource Planning (ERP) tools used by educational institutions</w:t>
+      </w:r>
+      <w:r>
+        <w:rPr>
+          <w:rFonts w:ascii="Times New Roman" w:hAnsi="Times New Roman" w:cs="Times New Roman"/>
+          <w:sz w:val="24"/>
+          <w:szCs w:val="24"/>
+          <w:lang w:val="en-US"/>
+        </w:rPr>
+        <w:t xml:space="preserve">. It can also be enhanced with </w:t>
+      </w:r>
+      <w:r>
+        <w:rPr>
+          <w:rFonts w:ascii="Times New Roman" w:hAnsi="Times New Roman" w:cs="Times New Roman"/>
+          <w:sz w:val="24"/>
+          <w:szCs w:val="24"/>
+          <w:lang w:val="en-US"/>
+        </w:rPr>
+        <w:t>advanced features such as dynamic rescheduling to automatically adjust the timetable in real time during unforeseen events like faculty leave, holidays, or institutional changes.</w:t>
+      </w:r>
+      <w:r>
+        <w:rPr>
+          <w:rFonts w:ascii="Times New Roman" w:hAnsi="Times New Roman" w:cs="Times New Roman"/>
+          <w:sz w:val="24"/>
+          <w:szCs w:val="24"/>
+          <w:lang w:val="en-US"/>
+        </w:rPr>
+        <w:t xml:space="preserve"> </w:t>
+      </w:r>
+      <w:r>
+        <w:rPr>
+          <w:rFonts w:ascii="Times New Roman" w:hAnsi="Times New Roman" w:cs="Times New Roman"/>
+          <w:sz w:val="24"/>
+          <w:szCs w:val="24"/>
+          <w:lang w:val="en-US"/>
+        </w:rPr>
+        <w:t>Additionally, the development of a mobile application using frameworks like Flutter would make the system more accessible and user-friendly for faculty</w:t>
+      </w:r>
+      <w:r>
+        <w:rPr>
+          <w:rFonts w:ascii="Times New Roman" w:hAnsi="Times New Roman" w:cs="Times New Roman"/>
+          <w:sz w:val="24"/>
+          <w:szCs w:val="24"/>
+          <w:lang w:val="en-US"/>
+        </w:rPr>
+        <w:t xml:space="preserve"> and students. </w:t>
+      </w:r>
+    </w:p>
+    <w:p>
+      <w:pPr>
+        <w:spacing w:line="360" w:lineRule="auto"/>
+        <w:jc w:val="both"/>
+        <w:rPr>
+          <w:rFonts w:ascii="Times New Roman" w:hAnsi="Times New Roman" w:cs="Times New Roman"/>
+          <w:sz w:val="24"/>
+          <w:szCs w:val="24"/>
+          <w:lang w:val="en-US"/>
+        </w:rPr>
+      </w:pPr>
+      <w:r>
+        <w:rPr>
+          <w:rFonts w:ascii="Times New Roman" w:hAnsi="Times New Roman" w:cs="Times New Roman"/>
+          <w:sz w:val="24"/>
+          <w:szCs w:val="24"/>
+          <w:lang w:val="en-US"/>
+        </w:rPr>
+        <w:t>These enhancements would collectively transform the scheduler into a more adaptive, data-driven, and institution</w:t>
+      </w:r>
+      <w:r>
+        <w:rPr>
+          <w:rFonts w:ascii="Times New Roman" w:hAnsi="Times New Roman" w:cs="Times New Roman"/>
+          <w:sz w:val="24"/>
+          <w:szCs w:val="24"/>
+          <w:lang w:val="en-US"/>
+        </w:rPr>
+        <w:t xml:space="preserve"> </w:t>
+      </w:r>
+      <w:r>
+        <w:rPr>
+          <w:rFonts w:ascii="Times New Roman" w:hAnsi="Times New Roman" w:cs="Times New Roman"/>
+          <w:sz w:val="24"/>
+          <w:szCs w:val="24"/>
+          <w:lang w:val="en-US"/>
+        </w:rPr>
+        <w:t>wide solution, capable of meeting the dynamic scheduling needs of modern academic</w:t>
+      </w:r>
+      <w:r>
+        <w:rPr>
+          <w:rFonts w:ascii="Times New Roman" w:hAnsi="Times New Roman" w:cs="Times New Roman"/>
+          <w:sz w:val="24"/>
+          <w:szCs w:val="24"/>
+          <w:lang w:val="en-US"/>
+        </w:rPr>
+        <w:t xml:space="preserve"> </w:t>
+      </w:r>
+      <w:r>
+        <w:rPr>
+          <w:rFonts w:ascii="Times New Roman" w:hAnsi="Times New Roman" w:cs="Times New Roman"/>
+          <w:sz w:val="24"/>
+          <w:szCs w:val="24"/>
+          <w:lang w:val="en-US"/>
+        </w:rPr>
+        <w:t>environments.</w:t>
+      </w:r>
+      <w:r>
+        <w:rPr>
+          <w:lang w:val="en-US"/>
+        </w:rPr>
         <w:br w:type="page"/>
       </w:r>
     </w:p>
@@ -11613,25 +14407,7 @@
           <w:sz w:val="24"/>
           <w:szCs w:val="24"/>
         </w:rPr>
-        <w:t xml:space="preserve">, Ghazi, and Amjad Abdullah </w:t>
-      </w:r>
-      <w:proofErr w:type="spellStart"/>
-      <w:r>
-        <w:rPr>
-          <w:rFonts w:ascii="Times New Roman" w:hAnsi="Times New Roman" w:cs="Times New Roman"/>
-          <w:sz w:val="24"/>
-          <w:szCs w:val="24"/>
-        </w:rPr>
-        <w:t>Aljomai</w:t>
-      </w:r>
-      <w:proofErr w:type="spellEnd"/>
-      <w:r>
-        <w:rPr>
-          <w:rFonts w:ascii="Times New Roman" w:hAnsi="Times New Roman" w:cs="Times New Roman"/>
-          <w:sz w:val="24"/>
-          <w:szCs w:val="24"/>
-        </w:rPr>
-        <w:t>. "Genetic algorithm for solving university course timetabling problem using dynamic chromosomes." In</w:t>
+        <w:t>, Ghazi, and Amjad Abdullah Aljomai. "Genetic algorithm for solving university course timetabling problem using dynamic chromosomes." In</w:t>
       </w:r>
       <w:r>
         <w:rPr>
@@ -11729,25 +14505,7 @@
           <w:sz w:val="24"/>
           <w:szCs w:val="24"/>
         </w:rPr>
-        <w:t xml:space="preserve">, and Giriraj </w:t>
-      </w:r>
-      <w:proofErr w:type="spellStart"/>
-      <w:r>
-        <w:rPr>
-          <w:rFonts w:ascii="Times New Roman" w:hAnsi="Times New Roman" w:cs="Times New Roman"/>
-          <w:sz w:val="24"/>
-          <w:szCs w:val="24"/>
-        </w:rPr>
-        <w:t>Belanekar</w:t>
-      </w:r>
-      <w:proofErr w:type="spellEnd"/>
-      <w:r>
-        <w:rPr>
-          <w:rFonts w:ascii="Times New Roman" w:hAnsi="Times New Roman" w:cs="Times New Roman"/>
-          <w:sz w:val="24"/>
-          <w:szCs w:val="24"/>
-        </w:rPr>
-        <w:t>. "Institute Timetable Scheduler."</w:t>
+        <w:t>, and Giriraj Belanekar. "Institute Timetable Scheduler."</w:t>
       </w:r>
       <w:r>
         <w:rPr>
@@ -11819,39 +14577,57 @@
           <w:sz w:val="24"/>
           <w:szCs w:val="24"/>
         </w:rPr>
-        <w:t>, S., A. Sachin, M. T. Edwin, and K. N. Unnikrishnan. "</w:t>
-      </w:r>
-      <w:r>
-        <w:rPr>
-          <w:rFonts w:ascii="Times New Roman" w:hAnsi="Times New Roman" w:cs="Times New Roman"/>
-          <w:sz w:val="24"/>
-          <w:szCs w:val="24"/>
-        </w:rPr>
-        <w:t xml:space="preserve">Timetable Generation Using Genetic Algorithm for Batches Under </w:t>
-      </w:r>
-      <w:r>
-        <w:rPr>
-          <w:rFonts w:ascii="Times New Roman" w:hAnsi="Times New Roman" w:cs="Times New Roman"/>
-          <w:sz w:val="24"/>
-          <w:szCs w:val="24"/>
-        </w:rPr>
-        <w:t>APJ</w:t>
-      </w:r>
-      <w:r>
-        <w:rPr>
-          <w:rFonts w:ascii="Times New Roman" w:hAnsi="Times New Roman" w:cs="Times New Roman"/>
-          <w:sz w:val="24"/>
-          <w:szCs w:val="24"/>
-        </w:rPr>
-        <w:t xml:space="preserve"> Abdul Kalam Technological University</w:t>
-      </w:r>
-      <w:r>
-        <w:rPr>
-          <w:rFonts w:ascii="Times New Roman" w:hAnsi="Times New Roman" w:cs="Times New Roman"/>
-          <w:sz w:val="24"/>
-          <w:szCs w:val="24"/>
-        </w:rPr>
-        <w:t>." (2020).</w:t>
+        <w:t xml:space="preserve">, S., A. Sachin, M. T. Edwin, and K. N. Unnikrishnan. "Timetable Generation Using Genetic Algorithm for Batches Under APJ Abdul Kalam Technological University." </w:t>
+      </w:r>
+      <w:r>
+        <w:rPr>
+          <w:rFonts w:ascii="Times New Roman" w:hAnsi="Times New Roman" w:cs="Times New Roman"/>
+          <w:i/>
+          <w:iCs/>
+          <w:sz w:val="24"/>
+          <w:szCs w:val="24"/>
+        </w:rPr>
+        <w:t>International Journal of Computer Science and Mobile Computing</w:t>
+      </w:r>
+      <w:r>
+        <w:rPr>
+          <w:rFonts w:ascii="Times New Roman" w:hAnsi="Times New Roman" w:cs="Times New Roman"/>
+          <w:sz w:val="24"/>
+          <w:szCs w:val="24"/>
+        </w:rPr>
+        <w:t>, Vol.9 Issue.6, June- 2020, pp.</w:t>
+      </w:r>
+      <w:r>
+        <w:rPr>
+          <w:rFonts w:ascii="Times New Roman" w:hAnsi="Times New Roman" w:cs="Times New Roman"/>
+          <w:sz w:val="24"/>
+          <w:szCs w:val="24"/>
+        </w:rPr>
+        <w:t xml:space="preserve"> </w:t>
+      </w:r>
+      <w:r>
+        <w:rPr>
+          <w:rFonts w:ascii="Times New Roman" w:hAnsi="Times New Roman" w:cs="Times New Roman"/>
+          <w:sz w:val="24"/>
+          <w:szCs w:val="24"/>
+        </w:rPr>
+        <w:t>82-91</w:t>
+      </w:r>
+      <w:r>
+        <w:rPr>
+          <w:rFonts w:ascii="Times New Roman" w:hAnsi="Times New Roman" w:cs="Times New Roman"/>
+          <w:sz w:val="24"/>
+          <w:szCs w:val="24"/>
+        </w:rPr>
+        <w:t xml:space="preserve"> </w:t>
+      </w:r>
+      <w:r>
+        <w:rPr>
+          <w:rFonts w:ascii="Times New Roman" w:hAnsi="Times New Roman" w:cs="Times New Roman"/>
+          <w:sz w:val="24"/>
+          <w:szCs w:val="24"/>
+        </w:rPr>
+        <w:t>(2020).</w:t>
       </w:r>
     </w:p>
     <w:p>
@@ -12003,25 +14779,7 @@
           <w:sz w:val="24"/>
           <w:szCs w:val="24"/>
         </w:rPr>
-        <w:t xml:space="preserve">, Ruth Ema, and Wayan Firdaus </w:t>
-      </w:r>
-      <w:proofErr w:type="spellStart"/>
-      <w:r>
-        <w:rPr>
-          <w:rFonts w:ascii="Times New Roman" w:hAnsi="Times New Roman" w:cs="Times New Roman"/>
-          <w:sz w:val="24"/>
-          <w:szCs w:val="24"/>
-        </w:rPr>
-        <w:t>Mahmudy</w:t>
-      </w:r>
-      <w:proofErr w:type="spellEnd"/>
-      <w:r>
-        <w:rPr>
-          <w:rFonts w:ascii="Times New Roman" w:hAnsi="Times New Roman" w:cs="Times New Roman"/>
-          <w:sz w:val="24"/>
-          <w:szCs w:val="24"/>
-        </w:rPr>
-        <w:t>. "Modified genetic algorithm for high school time-table scheduling with fuzzy time window." In</w:t>
+        <w:t>, Ruth Ema, and Wayan Firdaus Mahmudy. "Modified genetic algorithm for high school time-table scheduling with fuzzy time window." In</w:t>
       </w:r>
       <w:r>
         <w:rPr>
@@ -12317,25 +15075,7 @@
           <w:sz w:val="24"/>
           <w:szCs w:val="24"/>
         </w:rPr>
-        <w:t xml:space="preserve">Mittal, Dipesh, Hiral Doshi, Mohammed </w:t>
-      </w:r>
-      <w:proofErr w:type="spellStart"/>
-      <w:r>
-        <w:rPr>
-          <w:rFonts w:ascii="Times New Roman" w:hAnsi="Times New Roman" w:cs="Times New Roman"/>
-          <w:sz w:val="24"/>
-          <w:szCs w:val="24"/>
-        </w:rPr>
-        <w:t>Sunasra</w:t>
-      </w:r>
-      <w:proofErr w:type="spellEnd"/>
-      <w:r>
-        <w:rPr>
-          <w:rFonts w:ascii="Times New Roman" w:hAnsi="Times New Roman" w:cs="Times New Roman"/>
-          <w:sz w:val="24"/>
-          <w:szCs w:val="24"/>
-        </w:rPr>
-        <w:t xml:space="preserve">, and Renuka Nagpure. "Automatic timetable generation using genetic algorithm. </w:t>
+        <w:t xml:space="preserve">Mittal, Dipesh, Hiral Doshi, Mohammed Sunasra, and Renuka Nagpure. "Automatic timetable generation using genetic algorithm. </w:t>
       </w:r>
       <w:r>
         <w:rPr>
@@ -12472,16 +15212,6 @@
           <w:szCs w:val="20"/>
           <w:shd w:val="clear" w:color="auto" w:fill="FFFFFF"/>
         </w:rPr>
-        <w:t xml:space="preserve"> </w:t>
-      </w:r>
-      <w:r>
-        <w:rPr>
-          <w:rFonts w:ascii="Arial" w:hAnsi="Arial" w:cs="Arial"/>
-          <w:color w:val="222222"/>
-          <w:sz w:val="20"/>
-          <w:szCs w:val="20"/>
-          <w:shd w:val="clear" w:color="auto" w:fill="FFFFFF"/>
-        </w:rPr>
         <w:tab/>
       </w:r>
       <w:proofErr w:type="spellStart"/>
@@ -12518,25 +15248,7 @@
           <w:sz w:val="24"/>
           <w:szCs w:val="24"/>
         </w:rPr>
-        <w:t xml:space="preserve">, Dia I. Abu-Al-Nadi, and Alia </w:t>
-      </w:r>
-      <w:proofErr w:type="spellStart"/>
-      <w:r>
-        <w:rPr>
-          <w:rFonts w:ascii="Times New Roman" w:hAnsi="Times New Roman" w:cs="Times New Roman"/>
-          <w:sz w:val="24"/>
-          <w:szCs w:val="24"/>
-        </w:rPr>
-        <w:t>Algsoon</w:t>
-      </w:r>
-      <w:proofErr w:type="spellEnd"/>
-      <w:r>
-        <w:rPr>
-          <w:rFonts w:ascii="Times New Roman" w:hAnsi="Times New Roman" w:cs="Times New Roman"/>
-          <w:sz w:val="24"/>
-          <w:szCs w:val="24"/>
-        </w:rPr>
-        <w:t>. "A novel genetic algorithm technique for solving university course timetabling problems." In</w:t>
+        <w:t>, Dia I. Abu-Al-Nadi, and Alia Algsoon. "A novel genetic algorithm technique for solving university course timetabling problems." In</w:t>
       </w:r>
       <w:r>
         <w:rPr>
@@ -12688,25 +15400,7 @@
           <w:sz w:val="24"/>
           <w:szCs w:val="24"/>
         </w:rPr>
-        <w:t xml:space="preserve">, Alberto, Marco Dorigo, and Vittorio </w:t>
-      </w:r>
-      <w:proofErr w:type="spellStart"/>
-      <w:r>
-        <w:rPr>
-          <w:rFonts w:ascii="Times New Roman" w:hAnsi="Times New Roman" w:cs="Times New Roman"/>
-          <w:sz w:val="24"/>
-          <w:szCs w:val="24"/>
-        </w:rPr>
-        <w:t>Maniezzo</w:t>
-      </w:r>
-      <w:proofErr w:type="spellEnd"/>
-      <w:r>
-        <w:rPr>
-          <w:rFonts w:ascii="Times New Roman" w:hAnsi="Times New Roman" w:cs="Times New Roman"/>
-          <w:sz w:val="24"/>
-          <w:szCs w:val="24"/>
-        </w:rPr>
-        <w:t>. "A genetic algorithm to solve the timetable problem."</w:t>
+        <w:t>, Alberto, Marco Dorigo, and Vittorio Maniezzo. "A genetic algorithm to solve the timetable problem."</w:t>
       </w:r>
       <w:r>
         <w:rPr>
@@ -12758,11 +15452,1761 @@
     <w:p>
       <w:pPr>
         <w:spacing w:line="360" w:lineRule="auto"/>
+        <w:rPr>
+          <w:rFonts w:ascii="Times New Roman" w:hAnsi="Times New Roman" w:cs="Times New Roman"/>
+          <w:sz w:val="24"/>
+          <w:szCs w:val="24"/>
+        </w:rPr>
+      </w:pPr>
+      <w:r>
+        <w:rPr>
+          <w:rFonts w:ascii="Times New Roman" w:hAnsi="Times New Roman" w:cs="Times New Roman"/>
+          <w:sz w:val="24"/>
+          <w:szCs w:val="24"/>
+        </w:rPr>
+        <w:br w:type="page"/>
+      </w:r>
+    </w:p>
+    <w:p>
+      <w:pPr>
+        <w:spacing w:line="360" w:lineRule="auto"/>
+        <w:rPr>
+          <w:rFonts w:ascii="Times New Roman" w:hAnsi="Times New Roman" w:cs="Times New Roman"/>
+          <w:sz w:val="10"/>
+          <w:szCs w:val="10"/>
+        </w:rPr>
+      </w:pPr>
+    </w:p>
+    <w:p>
+      <w:pPr>
+        <w:pStyle w:val="Heading2"/>
+      </w:pPr>
+      <w:r>
+        <w:t>PERSONAL PROFILE</w:t>
+      </w:r>
+    </w:p>
+    <w:p/>
+    <w:tbl>
+      <w:tblPr>
+        <w:tblStyle w:val="TableGrid"/>
+        <w:tblW w:w="0" w:type="auto"/>
+        <w:tblLook w:val="04A0" w:firstRow="1" w:lastRow="0" w:firstColumn="1" w:lastColumn="0" w:noHBand="0" w:noVBand="1"/>
+      </w:tblPr>
+      <w:tblGrid>
+        <w:gridCol w:w="3397"/>
+        <w:gridCol w:w="5619"/>
+      </w:tblGrid>
+      <w:tr>
+        <w:trPr>
+          <w:trHeight w:val="4093"/>
+        </w:trPr>
+        <w:tc>
+          <w:tcPr>
+            <w:tcW w:w="3397" w:type="dxa"/>
+            <w:vAlign w:val="center"/>
+          </w:tcPr>
+          <w:p>
+            <w:pPr>
+              <w:spacing w:line="360" w:lineRule="auto"/>
+              <w:jc w:val="center"/>
+              <w:rPr>
+                <w:rFonts w:ascii="Times New Roman" w:hAnsi="Times New Roman" w:cs="Times New Roman"/>
+                <w:sz w:val="24"/>
+                <w:szCs w:val="24"/>
+                <w:lang w:val="en-US"/>
+              </w:rPr>
+            </w:pPr>
+            <w:r>
+              <w:rPr>
+                <w:rFonts w:ascii="Times New Roman" w:hAnsi="Times New Roman" w:cs="Times New Roman"/>
+                <w:noProof/>
+                <w:sz w:val="24"/>
+                <w:szCs w:val="24"/>
+                <w:lang w:val="en-US"/>
+              </w:rPr>
+              <w:drawing>
+                <wp:inline distT="0" distB="0" distL="0" distR="0" wp14:anchorId="59888213" wp14:editId="5EA6127A">
+                  <wp:extent cx="1689100" cy="2159000"/>
+                  <wp:effectExtent l="19050" t="19050" r="25400" b="12700"/>
+                  <wp:docPr id="60602022" name="Picture 10"/>
+                  <wp:cNvGraphicFramePr>
+                    <a:graphicFrameLocks xmlns:a="http://schemas.openxmlformats.org/drawingml/2006/main" noChangeAspect="1"/>
+                  </wp:cNvGraphicFramePr>
+                  <a:graphic xmlns:a="http://schemas.openxmlformats.org/drawingml/2006/main">
+                    <a:graphicData uri="http://schemas.openxmlformats.org/drawingml/2006/picture">
+                      <pic:pic xmlns:pic="http://schemas.openxmlformats.org/drawingml/2006/picture">
+                        <pic:nvPicPr>
+                          <pic:cNvPr id="60602022" name="Picture 60602022"/>
+                          <pic:cNvPicPr/>
+                        </pic:nvPicPr>
+                        <pic:blipFill rotWithShape="1">
+                          <a:blip r:embed="rId19">
+                            <a:extLst>
+                              <a:ext uri="{28A0092B-C50C-407E-A947-70E740481C1C}">
+                                <a14:useLocalDpi xmlns:a14="http://schemas.microsoft.com/office/drawing/2010/main" val="0"/>
+                              </a:ext>
+                            </a:extLst>
+                          </a:blip>
+                          <a:srcRect l="9995" r="11768"/>
+                          <a:stretch>
+                            <a:fillRect/>
+                          </a:stretch>
+                        </pic:blipFill>
+                        <pic:spPr bwMode="auto">
+                          <a:xfrm>
+                            <a:off x="0" y="0"/>
+                            <a:ext cx="1689100" cy="2159000"/>
+                          </a:xfrm>
+                          <a:prstGeom prst="rect">
+                            <a:avLst/>
+                          </a:prstGeom>
+                          <a:ln>
+                            <a:solidFill>
+                              <a:schemeClr val="tx1"/>
+                            </a:solidFill>
+                          </a:ln>
+                          <a:extLst>
+                            <a:ext uri="{53640926-AAD7-44D8-BBD7-CCE9431645EC}">
+                              <a14:shadowObscured xmlns:a14="http://schemas.microsoft.com/office/drawing/2010/main"/>
+                            </a:ext>
+                          </a:extLst>
+                        </pic:spPr>
+                      </pic:pic>
+                    </a:graphicData>
+                  </a:graphic>
+                </wp:inline>
+              </w:drawing>
+            </w:r>
+          </w:p>
+        </w:tc>
+        <w:tc>
+          <w:tcPr>
+            <w:tcW w:w="5619" w:type="dxa"/>
+            <w:vAlign w:val="center"/>
+          </w:tcPr>
+          <w:p>
+            <w:pPr>
+              <w:spacing w:line="360" w:lineRule="auto"/>
+              <w:rPr>
+                <w:rFonts w:ascii="Times New Roman" w:hAnsi="Times New Roman" w:cs="Times New Roman"/>
+                <w:b/>
+                <w:bCs/>
+                <w:sz w:val="24"/>
+                <w:szCs w:val="24"/>
+                <w:lang w:val="en-US"/>
+              </w:rPr>
+            </w:pPr>
+            <w:r>
+              <w:rPr>
+                <w:rFonts w:ascii="Times New Roman" w:hAnsi="Times New Roman" w:cs="Times New Roman"/>
+                <w:b/>
+                <w:bCs/>
+                <w:sz w:val="24"/>
+                <w:szCs w:val="24"/>
+                <w:lang w:val="en-US"/>
+              </w:rPr>
+              <w:t>Prof. CHAITHANYA D</w:t>
+            </w:r>
+          </w:p>
+          <w:p>
+            <w:pPr>
+              <w:spacing w:line="360" w:lineRule="auto"/>
+              <w:rPr>
+                <w:rFonts w:ascii="Times New Roman" w:hAnsi="Times New Roman" w:cs="Times New Roman"/>
+                <w:sz w:val="24"/>
+                <w:szCs w:val="24"/>
+                <w:lang w:val="en-US"/>
+              </w:rPr>
+            </w:pPr>
+            <w:r>
+              <w:rPr>
+                <w:rFonts w:ascii="Times New Roman" w:hAnsi="Times New Roman" w:cs="Times New Roman"/>
+                <w:sz w:val="24"/>
+                <w:szCs w:val="24"/>
+                <w:lang w:val="en-US"/>
+              </w:rPr>
+              <w:t>Assistant Professor, Department of CSE (Data Science), Vivekananda College of Engineering and Technology, Puttur, 574203.</w:t>
+            </w:r>
+          </w:p>
+          <w:p>
+            <w:pPr>
+              <w:spacing w:line="360" w:lineRule="auto"/>
+              <w:rPr>
+                <w:rFonts w:ascii="Times New Roman" w:hAnsi="Times New Roman" w:cs="Times New Roman"/>
+                <w:sz w:val="24"/>
+                <w:szCs w:val="24"/>
+                <w:lang w:val="en-US"/>
+              </w:rPr>
+            </w:pPr>
+            <w:r>
+              <w:rPr>
+                <w:rFonts w:ascii="Times New Roman" w:hAnsi="Times New Roman" w:cs="Times New Roman"/>
+                <w:sz w:val="24"/>
+                <w:szCs w:val="24"/>
+                <w:lang w:val="en-US"/>
+              </w:rPr>
+              <w:t xml:space="preserve">Education qualification: </w:t>
+            </w:r>
+            <w:r>
+              <w:rPr>
+                <w:rFonts w:ascii="Times New Roman" w:hAnsi="Times New Roman" w:cs="Times New Roman"/>
+                <w:sz w:val="24"/>
+                <w:szCs w:val="24"/>
+                <w:lang w:val="en-US"/>
+              </w:rPr>
+              <w:t>B. E</w:t>
+            </w:r>
+            <w:r>
+              <w:rPr>
+                <w:rFonts w:ascii="Times New Roman" w:hAnsi="Times New Roman" w:cs="Times New Roman"/>
+                <w:sz w:val="24"/>
+                <w:szCs w:val="24"/>
+                <w:lang w:val="en-US"/>
+              </w:rPr>
+              <w:t xml:space="preserve">, </w:t>
+            </w:r>
+            <w:proofErr w:type="spellStart"/>
+            <w:proofErr w:type="gramStart"/>
+            <w:r>
+              <w:rPr>
+                <w:rFonts w:ascii="Times New Roman" w:hAnsi="Times New Roman" w:cs="Times New Roman"/>
+                <w:sz w:val="24"/>
+                <w:szCs w:val="24"/>
+                <w:lang w:val="en-US"/>
+              </w:rPr>
+              <w:t>M.Tech</w:t>
+            </w:r>
+            <w:proofErr w:type="spellEnd"/>
+            <w:proofErr w:type="gramEnd"/>
+          </w:p>
+          <w:p>
+            <w:pPr>
+              <w:spacing w:line="360" w:lineRule="auto"/>
+              <w:rPr>
+                <w:rFonts w:ascii="Times New Roman" w:hAnsi="Times New Roman" w:cs="Times New Roman"/>
+                <w:sz w:val="24"/>
+                <w:szCs w:val="24"/>
+                <w:lang w:val="en-US"/>
+              </w:rPr>
+            </w:pPr>
+            <w:r>
+              <w:rPr>
+                <w:rFonts w:ascii="Times New Roman" w:hAnsi="Times New Roman" w:cs="Times New Roman"/>
+                <w:sz w:val="24"/>
+                <w:szCs w:val="24"/>
+                <w:lang w:val="en-US"/>
+              </w:rPr>
+              <w:t xml:space="preserve">Area of </w:t>
+            </w:r>
+            <w:r>
+              <w:rPr>
+                <w:rFonts w:ascii="Times New Roman" w:hAnsi="Times New Roman" w:cs="Times New Roman"/>
+                <w:sz w:val="24"/>
+                <w:szCs w:val="24"/>
+                <w:lang w:val="en-US"/>
+              </w:rPr>
+              <w:t>Interests</w:t>
+            </w:r>
+            <w:r>
+              <w:rPr>
+                <w:rFonts w:ascii="Times New Roman" w:hAnsi="Times New Roman" w:cs="Times New Roman"/>
+                <w:sz w:val="24"/>
+                <w:szCs w:val="24"/>
+                <w:lang w:val="en-US"/>
+              </w:rPr>
+              <w:t>:</w:t>
+            </w:r>
+            <w:r>
+              <w:rPr>
+                <w:rFonts w:ascii="Times New Roman" w:hAnsi="Times New Roman" w:cs="Times New Roman"/>
+                <w:sz w:val="24"/>
+                <w:szCs w:val="24"/>
+                <w:lang w:val="en-US"/>
+              </w:rPr>
+              <w:t xml:space="preserve"> </w:t>
+            </w:r>
+            <w:r>
+              <w:rPr>
+                <w:rFonts w:ascii="Times New Roman" w:hAnsi="Times New Roman" w:cs="Times New Roman"/>
+                <w:sz w:val="24"/>
+                <w:szCs w:val="24"/>
+              </w:rPr>
+              <w:t>Data Mining &amp; Data Analytics</w:t>
+            </w:r>
+          </w:p>
+          <w:p>
+            <w:pPr>
+              <w:spacing w:line="360" w:lineRule="auto"/>
+              <w:rPr>
+                <w:rFonts w:ascii="Times New Roman" w:hAnsi="Times New Roman" w:cs="Times New Roman"/>
+                <w:sz w:val="24"/>
+                <w:szCs w:val="24"/>
+                <w:lang w:val="en-US"/>
+              </w:rPr>
+            </w:pPr>
+            <w:r>
+              <w:rPr>
+                <w:rFonts w:ascii="Times New Roman" w:hAnsi="Times New Roman" w:cs="Times New Roman"/>
+                <w:sz w:val="24"/>
+                <w:szCs w:val="24"/>
+                <w:lang w:val="en-US"/>
+              </w:rPr>
+              <w:t>Phone:</w:t>
+            </w:r>
+            <w:r>
+              <w:rPr>
+                <w:rFonts w:ascii="Times New Roman" w:hAnsi="Times New Roman" w:cs="Times New Roman"/>
+                <w:sz w:val="24"/>
+                <w:szCs w:val="24"/>
+                <w:lang w:val="en-US"/>
+              </w:rPr>
+              <w:t xml:space="preserve"> </w:t>
+            </w:r>
+            <w:r>
+              <w:rPr>
+                <w:rFonts w:ascii="Times New Roman" w:hAnsi="Times New Roman" w:cs="Times New Roman"/>
+                <w:sz w:val="24"/>
+                <w:szCs w:val="24"/>
+              </w:rPr>
+              <w:t>9164561651</w:t>
+            </w:r>
+          </w:p>
+          <w:p>
+            <w:pPr>
+              <w:spacing w:line="360" w:lineRule="auto"/>
+              <w:rPr>
+                <w:rFonts w:ascii="Times New Roman" w:hAnsi="Times New Roman" w:cs="Times New Roman"/>
+                <w:sz w:val="24"/>
+                <w:szCs w:val="24"/>
+                <w:lang w:val="en-US"/>
+              </w:rPr>
+            </w:pPr>
+            <w:r>
+              <w:rPr>
+                <w:rFonts w:ascii="Times New Roman" w:hAnsi="Times New Roman" w:cs="Times New Roman"/>
+                <w:sz w:val="24"/>
+                <w:szCs w:val="24"/>
+                <w:lang w:val="en-US"/>
+              </w:rPr>
+              <w:t xml:space="preserve">Email: </w:t>
+            </w:r>
+            <w:r>
+              <w:rPr>
+                <w:rFonts w:ascii="Times New Roman" w:hAnsi="Times New Roman" w:cs="Times New Roman"/>
+                <w:sz w:val="24"/>
+                <w:szCs w:val="24"/>
+                <w:lang w:val="en-US"/>
+              </w:rPr>
+              <w:t>chaithanyad.cd@vcetputtur.ac.in</w:t>
+            </w:r>
+          </w:p>
+        </w:tc>
+      </w:tr>
+      <w:tr>
+        <w:trPr>
+          <w:trHeight w:val="4100"/>
+        </w:trPr>
+        <w:tc>
+          <w:tcPr>
+            <w:tcW w:w="3397" w:type="dxa"/>
+            <w:vAlign w:val="center"/>
+          </w:tcPr>
+          <w:p>
+            <w:pPr>
+              <w:spacing w:line="360" w:lineRule="auto"/>
+              <w:jc w:val="center"/>
+              <w:rPr>
+                <w:rFonts w:ascii="Times New Roman" w:hAnsi="Times New Roman" w:cs="Times New Roman"/>
+                <w:sz w:val="24"/>
+                <w:szCs w:val="24"/>
+                <w:lang w:val="en-US"/>
+              </w:rPr>
+            </w:pPr>
+            <w:r>
+              <w:rPr>
+                <w:rFonts w:ascii="Times New Roman" w:hAnsi="Times New Roman" w:cs="Times New Roman"/>
+                <w:noProof/>
+                <w:sz w:val="24"/>
+                <w:szCs w:val="24"/>
+                <w:lang w:val="en-US"/>
+              </w:rPr>
+              <w:drawing>
+                <wp:inline distT="0" distB="0" distL="0" distR="0" wp14:anchorId="6B448629" wp14:editId="3F68F92B">
+                  <wp:extent cx="1680000" cy="2160000"/>
+                  <wp:effectExtent l="19050" t="19050" r="15875" b="12065"/>
+                  <wp:docPr id="616233765" name="Picture 9"/>
+                  <wp:cNvGraphicFramePr>
+                    <a:graphicFrameLocks xmlns:a="http://schemas.openxmlformats.org/drawingml/2006/main" noChangeAspect="1"/>
+                  </wp:cNvGraphicFramePr>
+                  <a:graphic xmlns:a="http://schemas.openxmlformats.org/drawingml/2006/main">
+                    <a:graphicData uri="http://schemas.openxmlformats.org/drawingml/2006/picture">
+                      <pic:pic xmlns:pic="http://schemas.openxmlformats.org/drawingml/2006/picture">
+                        <pic:nvPicPr>
+                          <pic:cNvPr id="616233765" name="Picture 616233765"/>
+                          <pic:cNvPicPr/>
+                        </pic:nvPicPr>
+                        <pic:blipFill>
+                          <a:blip r:embed="rId20" cstate="print">
+                            <a:extLst>
+                              <a:ext uri="{28A0092B-C50C-407E-A947-70E740481C1C}">
+                                <a14:useLocalDpi xmlns:a14="http://schemas.microsoft.com/office/drawing/2010/main" val="0"/>
+                              </a:ext>
+                            </a:extLst>
+                          </a:blip>
+                          <a:stretch>
+                            <a:fillRect/>
+                          </a:stretch>
+                        </pic:blipFill>
+                        <pic:spPr>
+                          <a:xfrm>
+                            <a:off x="0" y="0"/>
+                            <a:ext cx="1680000" cy="2160000"/>
+                          </a:xfrm>
+                          <a:prstGeom prst="rect">
+                            <a:avLst/>
+                          </a:prstGeom>
+                          <a:ln>
+                            <a:solidFill>
+                              <a:schemeClr val="tx1"/>
+                            </a:solidFill>
+                          </a:ln>
+                        </pic:spPr>
+                      </pic:pic>
+                    </a:graphicData>
+                  </a:graphic>
+                </wp:inline>
+              </w:drawing>
+            </w:r>
+          </w:p>
+        </w:tc>
+        <w:tc>
+          <w:tcPr>
+            <w:tcW w:w="5619" w:type="dxa"/>
+            <w:vAlign w:val="center"/>
+          </w:tcPr>
+          <w:p>
+            <w:pPr>
+              <w:spacing w:line="360" w:lineRule="auto"/>
+              <w:rPr>
+                <w:rFonts w:ascii="Times New Roman" w:hAnsi="Times New Roman" w:cs="Times New Roman"/>
+                <w:b/>
+                <w:bCs/>
+                <w:sz w:val="24"/>
+                <w:szCs w:val="24"/>
+                <w:lang w:val="en-US"/>
+              </w:rPr>
+            </w:pPr>
+            <w:r>
+              <w:rPr>
+                <w:rFonts w:ascii="Times New Roman" w:hAnsi="Times New Roman" w:cs="Times New Roman"/>
+                <w:b/>
+                <w:bCs/>
+                <w:sz w:val="24"/>
+                <w:szCs w:val="24"/>
+                <w:lang w:val="en-US"/>
+              </w:rPr>
+              <w:t>GAURAV G ALVA</w:t>
+            </w:r>
+          </w:p>
+          <w:p>
+            <w:pPr>
+              <w:spacing w:line="360" w:lineRule="auto"/>
+              <w:rPr>
+                <w:rFonts w:ascii="Times New Roman" w:hAnsi="Times New Roman" w:cs="Times New Roman"/>
+                <w:sz w:val="24"/>
+                <w:szCs w:val="24"/>
+                <w:lang w:val="en-US"/>
+              </w:rPr>
+            </w:pPr>
+            <w:r>
+              <w:rPr>
+                <w:rFonts w:ascii="Times New Roman" w:hAnsi="Times New Roman" w:cs="Times New Roman"/>
+                <w:sz w:val="24"/>
+                <w:szCs w:val="24"/>
+                <w:lang w:val="en-US"/>
+              </w:rPr>
+              <w:t>USN: 4VP22CD019</w:t>
+            </w:r>
+          </w:p>
+          <w:p>
+            <w:pPr>
+              <w:spacing w:line="360" w:lineRule="auto"/>
+              <w:rPr>
+                <w:rFonts w:ascii="Times New Roman" w:hAnsi="Times New Roman" w:cs="Times New Roman"/>
+                <w:sz w:val="24"/>
+                <w:szCs w:val="24"/>
+                <w:lang w:val="en-US"/>
+              </w:rPr>
+            </w:pPr>
+            <w:r>
+              <w:rPr>
+                <w:rFonts w:ascii="Times New Roman" w:hAnsi="Times New Roman" w:cs="Times New Roman"/>
+                <w:sz w:val="24"/>
+                <w:szCs w:val="24"/>
+                <w:lang w:val="en-US"/>
+              </w:rPr>
+              <w:t>Phone:</w:t>
+            </w:r>
+            <w:r>
+              <w:rPr>
+                <w:rFonts w:ascii="Times New Roman" w:hAnsi="Times New Roman" w:cs="Times New Roman"/>
+                <w:sz w:val="24"/>
+                <w:szCs w:val="24"/>
+                <w:lang w:val="en-US"/>
+              </w:rPr>
+              <w:t xml:space="preserve"> 7259130756</w:t>
+            </w:r>
+          </w:p>
+          <w:p>
+            <w:pPr>
+              <w:spacing w:line="360" w:lineRule="auto"/>
+              <w:rPr>
+                <w:rFonts w:ascii="Times New Roman" w:hAnsi="Times New Roman" w:cs="Times New Roman"/>
+                <w:sz w:val="24"/>
+                <w:szCs w:val="24"/>
+                <w:lang w:val="en-US"/>
+              </w:rPr>
+            </w:pPr>
+            <w:r>
+              <w:rPr>
+                <w:rFonts w:ascii="Times New Roman" w:hAnsi="Times New Roman" w:cs="Times New Roman"/>
+                <w:sz w:val="24"/>
+                <w:szCs w:val="24"/>
+                <w:lang w:val="en-US"/>
+              </w:rPr>
+              <w:t>Email:</w:t>
+            </w:r>
+            <w:r>
+              <w:rPr>
+                <w:rFonts w:ascii="Times New Roman" w:hAnsi="Times New Roman" w:cs="Times New Roman"/>
+                <w:sz w:val="24"/>
+                <w:szCs w:val="24"/>
+                <w:lang w:val="en-US"/>
+              </w:rPr>
+              <w:t xml:space="preserve"> gauravalva.me@gmail.com</w:t>
+            </w:r>
+          </w:p>
+          <w:p>
+            <w:pPr>
+              <w:spacing w:line="360" w:lineRule="auto"/>
+              <w:rPr>
+                <w:rFonts w:ascii="Times New Roman" w:hAnsi="Times New Roman" w:cs="Times New Roman"/>
+                <w:sz w:val="24"/>
+                <w:szCs w:val="24"/>
+                <w:lang w:val="en-US"/>
+              </w:rPr>
+            </w:pPr>
+            <w:r>
+              <w:rPr>
+                <w:rFonts w:ascii="Times New Roman" w:hAnsi="Times New Roman" w:cs="Times New Roman"/>
+                <w:sz w:val="24"/>
+                <w:szCs w:val="24"/>
+                <w:lang w:val="en-US"/>
+              </w:rPr>
+              <w:t>Address:</w:t>
+            </w:r>
+            <w:r>
+              <w:rPr>
+                <w:rFonts w:ascii="Times New Roman" w:hAnsi="Times New Roman" w:cs="Times New Roman"/>
+                <w:sz w:val="24"/>
+                <w:szCs w:val="24"/>
+                <w:lang w:val="en-US"/>
+              </w:rPr>
+              <w:t xml:space="preserve"> Laxmi Kripa, Kaipa House, Bellipadi Village, Kodimbady Post, Puttur, D.K 574325</w:t>
+            </w:r>
+          </w:p>
+          <w:p>
+            <w:pPr>
+              <w:spacing w:line="360" w:lineRule="auto"/>
+              <w:rPr>
+                <w:rFonts w:ascii="Times New Roman" w:hAnsi="Times New Roman" w:cs="Times New Roman"/>
+                <w:sz w:val="24"/>
+                <w:szCs w:val="24"/>
+                <w:lang w:val="en-US"/>
+              </w:rPr>
+            </w:pPr>
+          </w:p>
+        </w:tc>
+      </w:tr>
+      <w:tr>
+        <w:tc>
+          <w:tcPr>
+            <w:tcW w:w="3397" w:type="dxa"/>
+            <w:vAlign w:val="center"/>
+          </w:tcPr>
+          <w:p>
+            <w:pPr>
+              <w:spacing w:line="360" w:lineRule="auto"/>
+              <w:jc w:val="center"/>
+              <w:rPr>
+                <w:rFonts w:ascii="Times New Roman" w:hAnsi="Times New Roman" w:cs="Times New Roman"/>
+                <w:noProof/>
+                <w:sz w:val="10"/>
+                <w:szCs w:val="10"/>
+                <w:lang w:val="en-US"/>
+              </w:rPr>
+            </w:pPr>
+          </w:p>
+          <w:p>
+            <w:pPr>
+              <w:spacing w:line="360" w:lineRule="auto"/>
+              <w:jc w:val="center"/>
+              <w:rPr>
+                <w:rFonts w:ascii="Times New Roman" w:hAnsi="Times New Roman" w:cs="Times New Roman"/>
+                <w:sz w:val="24"/>
+                <w:szCs w:val="24"/>
+                <w:lang w:val="en-US"/>
+              </w:rPr>
+            </w:pPr>
+            <w:r>
+              <w:rPr>
+                <w:rFonts w:ascii="Times New Roman" w:hAnsi="Times New Roman" w:cs="Times New Roman"/>
+                <w:noProof/>
+                <w:sz w:val="24"/>
+                <w:szCs w:val="24"/>
+                <w:lang w:val="en-US"/>
+              </w:rPr>
+              <w:drawing>
+                <wp:inline distT="0" distB="0" distL="0" distR="0" wp14:anchorId="2A8103E4" wp14:editId="55C4368A">
+                  <wp:extent cx="1676386" cy="2160000"/>
+                  <wp:effectExtent l="19050" t="19050" r="19685" b="12065"/>
+                  <wp:docPr id="956622831" name="Picture 9"/>
+                  <wp:cNvGraphicFramePr>
+                    <a:graphicFrameLocks xmlns:a="http://schemas.openxmlformats.org/drawingml/2006/main" noChangeAspect="1"/>
+                  </wp:cNvGraphicFramePr>
+                  <a:graphic xmlns:a="http://schemas.openxmlformats.org/drawingml/2006/main">
+                    <a:graphicData uri="http://schemas.openxmlformats.org/drawingml/2006/picture">
+                      <pic:pic xmlns:pic="http://schemas.openxmlformats.org/drawingml/2006/picture">
+                        <pic:nvPicPr>
+                          <pic:cNvPr id="956622831" name="Picture 9"/>
+                          <pic:cNvPicPr/>
+                        </pic:nvPicPr>
+                        <pic:blipFill rotWithShape="1">
+                          <a:blip r:embed="rId21" cstate="print">
+                            <a:extLst>
+                              <a:ext uri="{28A0092B-C50C-407E-A947-70E740481C1C}">
+                                <a14:useLocalDpi xmlns:a14="http://schemas.microsoft.com/office/drawing/2010/main" val="0"/>
+                              </a:ext>
+                            </a:extLst>
+                          </a:blip>
+                          <a:srcRect l="2382" t="8715" r="3873" b="10793"/>
+                          <a:stretch>
+                            <a:fillRect/>
+                          </a:stretch>
+                        </pic:blipFill>
+                        <pic:spPr bwMode="auto">
+                          <a:xfrm>
+                            <a:off x="0" y="0"/>
+                            <a:ext cx="1676386" cy="2160000"/>
+                          </a:xfrm>
+                          <a:prstGeom prst="rect">
+                            <a:avLst/>
+                          </a:prstGeom>
+                          <a:ln w="9525" cap="flat" cmpd="sng" algn="ctr">
+                            <a:solidFill>
+                              <a:sysClr val="windowText" lastClr="000000"/>
+                            </a:solidFill>
+                            <a:prstDash val="solid"/>
+                            <a:round/>
+                            <a:headEnd type="none" w="med" len="med"/>
+                            <a:tailEnd type="none" w="med" len="med"/>
+                            <a:extLst>
+                              <a:ext uri="{C807C97D-BFC1-408E-A445-0C87EB9F89A2}">
+                                <ask:lineSketchStyleProps xmlns:ask="http://schemas.microsoft.com/office/drawing/2018/sketchyshapes" sd="0">
+                                  <a:custGeom>
+                                    <a:avLst/>
+                                    <a:gdLst/>
+                                    <a:ahLst/>
+                                    <a:cxnLst/>
+                                    <a:rect l="0" t="0" r="0" b="0"/>
+                                    <a:pathLst/>
+                                  </a:custGeom>
+                                  <ask:type/>
+                                </ask:lineSketchStyleProps>
+                              </a:ext>
+                            </a:extLst>
+                          </a:ln>
+                          <a:extLst>
+                            <a:ext uri="{53640926-AAD7-44D8-BBD7-CCE9431645EC}">
+                              <a14:shadowObscured xmlns:a14="http://schemas.microsoft.com/office/drawing/2010/main"/>
+                            </a:ext>
+                          </a:extLst>
+                        </pic:spPr>
+                      </pic:pic>
+                    </a:graphicData>
+                  </a:graphic>
+                </wp:inline>
+              </w:drawing>
+            </w:r>
+          </w:p>
+        </w:tc>
+        <w:tc>
+          <w:tcPr>
+            <w:tcW w:w="5619" w:type="dxa"/>
+            <w:vAlign w:val="center"/>
+          </w:tcPr>
+          <w:p>
+            <w:pPr>
+              <w:spacing w:line="360" w:lineRule="auto"/>
+              <w:rPr>
+                <w:rFonts w:ascii="Times New Roman" w:hAnsi="Times New Roman" w:cs="Times New Roman"/>
+                <w:b/>
+                <w:bCs/>
+                <w:sz w:val="24"/>
+                <w:szCs w:val="24"/>
+                <w:lang w:val="en-US"/>
+              </w:rPr>
+            </w:pPr>
+          </w:p>
+          <w:p>
+            <w:pPr>
+              <w:spacing w:line="360" w:lineRule="auto"/>
+              <w:rPr>
+                <w:rFonts w:ascii="Times New Roman" w:hAnsi="Times New Roman" w:cs="Times New Roman"/>
+                <w:b/>
+                <w:bCs/>
+                <w:sz w:val="24"/>
+                <w:szCs w:val="24"/>
+                <w:lang w:val="en-US"/>
+              </w:rPr>
+            </w:pPr>
+            <w:r>
+              <w:rPr>
+                <w:rFonts w:ascii="Times New Roman" w:hAnsi="Times New Roman" w:cs="Times New Roman"/>
+                <w:b/>
+                <w:bCs/>
+                <w:sz w:val="24"/>
+                <w:szCs w:val="24"/>
+                <w:lang w:val="en-US"/>
+              </w:rPr>
+              <w:t>HARSHIT MAHESH NAIK</w:t>
+            </w:r>
+          </w:p>
+          <w:p>
+            <w:pPr>
+              <w:spacing w:line="360" w:lineRule="auto"/>
+              <w:rPr>
+                <w:rFonts w:ascii="Times New Roman" w:hAnsi="Times New Roman" w:cs="Times New Roman"/>
+                <w:sz w:val="24"/>
+                <w:szCs w:val="24"/>
+                <w:lang w:val="en-US"/>
+              </w:rPr>
+            </w:pPr>
+            <w:r>
+              <w:rPr>
+                <w:rFonts w:ascii="Times New Roman" w:hAnsi="Times New Roman" w:cs="Times New Roman"/>
+                <w:sz w:val="24"/>
+                <w:szCs w:val="24"/>
+                <w:lang w:val="en-US"/>
+              </w:rPr>
+              <w:t>USN: 4VP22CD022</w:t>
+            </w:r>
+          </w:p>
+          <w:p>
+            <w:pPr>
+              <w:spacing w:line="360" w:lineRule="auto"/>
+              <w:rPr>
+                <w:rFonts w:ascii="Times New Roman" w:hAnsi="Times New Roman" w:cs="Times New Roman"/>
+                <w:sz w:val="24"/>
+                <w:szCs w:val="24"/>
+                <w:lang w:val="en-US"/>
+              </w:rPr>
+            </w:pPr>
+            <w:r>
+              <w:rPr>
+                <w:rFonts w:ascii="Times New Roman" w:hAnsi="Times New Roman" w:cs="Times New Roman"/>
+                <w:sz w:val="24"/>
+                <w:szCs w:val="24"/>
+                <w:lang w:val="en-US"/>
+              </w:rPr>
+              <w:t>Phone:</w:t>
+            </w:r>
+            <w:r>
+              <w:rPr>
+                <w:rFonts w:ascii="Times New Roman" w:hAnsi="Times New Roman" w:cs="Times New Roman"/>
+                <w:sz w:val="24"/>
+                <w:szCs w:val="24"/>
+                <w:lang w:val="en-US"/>
+              </w:rPr>
+              <w:t xml:space="preserve"> </w:t>
+            </w:r>
+            <w:r>
+              <w:rPr>
+                <w:rFonts w:ascii="Times New Roman" w:hAnsi="Times New Roman" w:cs="Times New Roman"/>
+                <w:sz w:val="24"/>
+                <w:szCs w:val="24"/>
+                <w:lang w:val="en-US"/>
+              </w:rPr>
+              <w:t>7975517211</w:t>
+            </w:r>
+          </w:p>
+          <w:p>
+            <w:pPr>
+              <w:spacing w:line="360" w:lineRule="auto"/>
+              <w:rPr>
+                <w:rFonts w:ascii="Times New Roman" w:hAnsi="Times New Roman" w:cs="Times New Roman"/>
+                <w:sz w:val="24"/>
+                <w:szCs w:val="24"/>
+                <w:lang w:val="en-US"/>
+              </w:rPr>
+            </w:pPr>
+            <w:r>
+              <w:rPr>
+                <w:rFonts w:ascii="Times New Roman" w:hAnsi="Times New Roman" w:cs="Times New Roman"/>
+                <w:sz w:val="24"/>
+                <w:szCs w:val="24"/>
+                <w:lang w:val="en-US"/>
+              </w:rPr>
+              <w:t>Email:</w:t>
+            </w:r>
+            <w:r>
+              <w:rPr>
+                <w:rFonts w:ascii="Times New Roman" w:hAnsi="Times New Roman" w:cs="Times New Roman"/>
+                <w:sz w:val="24"/>
+                <w:szCs w:val="24"/>
+                <w:lang w:val="en-US"/>
+              </w:rPr>
+              <w:t xml:space="preserve"> harshitnaik762@gmail.com</w:t>
+            </w:r>
+          </w:p>
+          <w:p>
+            <w:pPr>
+              <w:spacing w:line="360" w:lineRule="auto"/>
+              <w:rPr>
+                <w:rFonts w:ascii="Times New Roman" w:hAnsi="Times New Roman" w:cs="Times New Roman"/>
+                <w:sz w:val="24"/>
+                <w:szCs w:val="24"/>
+                <w:lang w:val="en-US"/>
+              </w:rPr>
+            </w:pPr>
+            <w:r>
+              <w:rPr>
+                <w:rFonts w:ascii="Times New Roman" w:hAnsi="Times New Roman" w:cs="Times New Roman"/>
+                <w:sz w:val="24"/>
+                <w:szCs w:val="24"/>
+                <w:lang w:val="en-US"/>
+              </w:rPr>
+              <w:t>Address:</w:t>
+            </w:r>
+            <w:r>
+              <w:rPr>
+                <w:rFonts w:ascii="Times New Roman" w:hAnsi="Times New Roman" w:cs="Times New Roman"/>
+                <w:sz w:val="24"/>
+                <w:szCs w:val="24"/>
+                <w:lang w:val="en-US"/>
+              </w:rPr>
+              <w:t xml:space="preserve"> </w:t>
+            </w:r>
+            <w:proofErr w:type="spellStart"/>
+            <w:r>
+              <w:rPr>
+                <w:rFonts w:ascii="Times New Roman" w:hAnsi="Times New Roman" w:cs="Times New Roman"/>
+                <w:sz w:val="24"/>
+                <w:szCs w:val="24"/>
+                <w:lang w:val="en-US"/>
+              </w:rPr>
+              <w:t>B</w:t>
+            </w:r>
+            <w:r>
+              <w:rPr>
+                <w:rFonts w:ascii="Times New Roman" w:hAnsi="Times New Roman" w:cs="Times New Roman"/>
+                <w:sz w:val="24"/>
+                <w:szCs w:val="24"/>
+                <w:lang w:val="en-US"/>
+              </w:rPr>
+              <w:t>anavani</w:t>
+            </w:r>
+            <w:proofErr w:type="spellEnd"/>
+            <w:r>
+              <w:rPr>
+                <w:rFonts w:ascii="Times New Roman" w:hAnsi="Times New Roman" w:cs="Times New Roman"/>
+                <w:sz w:val="24"/>
+                <w:szCs w:val="24"/>
+                <w:lang w:val="en-US"/>
+              </w:rPr>
+              <w:t xml:space="preserve"> road </w:t>
+            </w:r>
+            <w:proofErr w:type="spellStart"/>
+            <w:r>
+              <w:rPr>
+                <w:rFonts w:ascii="Times New Roman" w:hAnsi="Times New Roman" w:cs="Times New Roman"/>
+                <w:sz w:val="24"/>
+                <w:szCs w:val="24"/>
+                <w:lang w:val="en-US"/>
+              </w:rPr>
+              <w:t>S</w:t>
+            </w:r>
+            <w:r>
+              <w:rPr>
+                <w:rFonts w:ascii="Times New Roman" w:hAnsi="Times New Roman" w:cs="Times New Roman"/>
+                <w:sz w:val="24"/>
+                <w:szCs w:val="24"/>
+                <w:lang w:val="en-US"/>
+              </w:rPr>
+              <w:t>irsikar</w:t>
+            </w:r>
+            <w:proofErr w:type="spellEnd"/>
+            <w:r>
+              <w:rPr>
+                <w:rFonts w:ascii="Times New Roman" w:hAnsi="Times New Roman" w:cs="Times New Roman"/>
+                <w:sz w:val="24"/>
+                <w:szCs w:val="24"/>
+                <w:lang w:val="en-US"/>
+              </w:rPr>
+              <w:t xml:space="preserve"> colony </w:t>
+            </w:r>
+            <w:proofErr w:type="spellStart"/>
+            <w:r>
+              <w:rPr>
+                <w:rFonts w:ascii="Times New Roman" w:hAnsi="Times New Roman" w:cs="Times New Roman"/>
+                <w:sz w:val="24"/>
+                <w:szCs w:val="24"/>
+                <w:lang w:val="en-US"/>
+              </w:rPr>
+              <w:t>S</w:t>
+            </w:r>
+            <w:r>
+              <w:rPr>
+                <w:rFonts w:ascii="Times New Roman" w:hAnsi="Times New Roman" w:cs="Times New Roman"/>
+                <w:sz w:val="24"/>
+                <w:szCs w:val="24"/>
+                <w:lang w:val="en-US"/>
+              </w:rPr>
+              <w:t>irsi</w:t>
+            </w:r>
+            <w:proofErr w:type="spellEnd"/>
+            <w:r>
+              <w:rPr>
+                <w:rFonts w:ascii="Times New Roman" w:hAnsi="Times New Roman" w:cs="Times New Roman"/>
+                <w:sz w:val="24"/>
+                <w:szCs w:val="24"/>
+                <w:lang w:val="en-US"/>
+              </w:rPr>
+              <w:t xml:space="preserve"> "Pratiksha building"</w:t>
+            </w:r>
+            <w:r>
+              <w:rPr>
+                <w:rFonts w:ascii="Times New Roman" w:hAnsi="Times New Roman" w:cs="Times New Roman"/>
+                <w:sz w:val="24"/>
+                <w:szCs w:val="24"/>
+                <w:lang w:val="en-US"/>
+              </w:rPr>
+              <w:t xml:space="preserve"> </w:t>
+            </w:r>
+            <w:proofErr w:type="spellStart"/>
+            <w:r>
+              <w:rPr>
+                <w:rFonts w:ascii="Times New Roman" w:hAnsi="Times New Roman" w:cs="Times New Roman"/>
+                <w:sz w:val="24"/>
+                <w:szCs w:val="24"/>
+                <w:lang w:val="en-US"/>
+              </w:rPr>
+              <w:t>S</w:t>
+            </w:r>
+            <w:r>
+              <w:rPr>
+                <w:rFonts w:ascii="Times New Roman" w:hAnsi="Times New Roman" w:cs="Times New Roman"/>
+                <w:sz w:val="24"/>
+                <w:szCs w:val="24"/>
+                <w:lang w:val="en-US"/>
+              </w:rPr>
+              <w:t>irsi</w:t>
+            </w:r>
+            <w:proofErr w:type="spellEnd"/>
+            <w:r>
+              <w:rPr>
+                <w:rFonts w:ascii="Times New Roman" w:hAnsi="Times New Roman" w:cs="Times New Roman"/>
+                <w:sz w:val="24"/>
+                <w:szCs w:val="24"/>
+                <w:lang w:val="en-US"/>
+              </w:rPr>
+              <w:t xml:space="preserve"> UK </w:t>
+            </w:r>
+            <w:r>
+              <w:rPr>
+                <w:rFonts w:ascii="Times New Roman" w:hAnsi="Times New Roman" w:cs="Times New Roman"/>
+                <w:sz w:val="24"/>
+                <w:szCs w:val="24"/>
+                <w:lang w:val="en-US"/>
+              </w:rPr>
+              <w:t>581401</w:t>
+            </w:r>
+          </w:p>
+          <w:p>
+            <w:pPr>
+              <w:spacing w:line="360" w:lineRule="auto"/>
+              <w:rPr>
+                <w:rFonts w:ascii="Times New Roman" w:hAnsi="Times New Roman" w:cs="Times New Roman"/>
+                <w:sz w:val="24"/>
+                <w:szCs w:val="24"/>
+                <w:lang w:val="en-US"/>
+              </w:rPr>
+            </w:pPr>
+          </w:p>
+          <w:p>
+            <w:pPr>
+              <w:spacing w:line="360" w:lineRule="auto"/>
+              <w:rPr>
+                <w:rFonts w:ascii="Times New Roman" w:hAnsi="Times New Roman" w:cs="Times New Roman"/>
+                <w:sz w:val="24"/>
+                <w:szCs w:val="24"/>
+                <w:lang w:val="en-US"/>
+              </w:rPr>
+            </w:pPr>
+          </w:p>
+          <w:p>
+            <w:pPr>
+              <w:spacing w:line="360" w:lineRule="auto"/>
+              <w:rPr>
+                <w:rFonts w:ascii="Times New Roman" w:hAnsi="Times New Roman" w:cs="Times New Roman"/>
+                <w:sz w:val="24"/>
+                <w:szCs w:val="24"/>
+                <w:lang w:val="en-US"/>
+              </w:rPr>
+            </w:pPr>
+          </w:p>
+        </w:tc>
+      </w:tr>
+      <w:tr>
+        <w:tc>
+          <w:tcPr>
+            <w:tcW w:w="3397" w:type="dxa"/>
+            <w:vAlign w:val="center"/>
+          </w:tcPr>
+          <w:p>
+            <w:pPr>
+              <w:spacing w:line="360" w:lineRule="auto"/>
+              <w:jc w:val="center"/>
+              <w:rPr>
+                <w:rFonts w:ascii="Times New Roman" w:hAnsi="Times New Roman" w:cs="Times New Roman"/>
+                <w:sz w:val="10"/>
+                <w:szCs w:val="10"/>
+                <w:lang w:val="en-US"/>
+              </w:rPr>
+            </w:pPr>
+          </w:p>
+          <w:p>
+            <w:pPr>
+              <w:spacing w:line="360" w:lineRule="auto"/>
+              <w:jc w:val="center"/>
+              <w:rPr>
+                <w:rFonts w:ascii="Times New Roman" w:hAnsi="Times New Roman" w:cs="Times New Roman"/>
+                <w:sz w:val="24"/>
+                <w:szCs w:val="24"/>
+                <w:lang w:val="en-US"/>
+              </w:rPr>
+            </w:pPr>
+            <w:r>
+              <w:rPr>
+                <w:rFonts w:ascii="Times New Roman" w:hAnsi="Times New Roman" w:cs="Times New Roman"/>
+                <w:noProof/>
+                <w:sz w:val="24"/>
+                <w:szCs w:val="24"/>
+                <w:lang w:val="en-US"/>
+              </w:rPr>
+              <w:drawing>
+                <wp:inline distT="0" distB="0" distL="0" distR="0" wp14:anchorId="57BA4357" wp14:editId="0E33C8A5">
+                  <wp:extent cx="1679980" cy="2160000"/>
+                  <wp:effectExtent l="19050" t="19050" r="15875" b="12065"/>
+                  <wp:docPr id="285906616" name="Picture 10"/>
+                  <wp:cNvGraphicFramePr>
+                    <a:graphicFrameLocks xmlns:a="http://schemas.openxmlformats.org/drawingml/2006/main" noChangeAspect="1"/>
+                  </wp:cNvGraphicFramePr>
+                  <a:graphic xmlns:a="http://schemas.openxmlformats.org/drawingml/2006/main">
+                    <a:graphicData uri="http://schemas.openxmlformats.org/drawingml/2006/picture">
+                      <pic:pic xmlns:pic="http://schemas.openxmlformats.org/drawingml/2006/picture">
+                        <pic:nvPicPr>
+                          <pic:cNvPr id="285906616" name="Picture 285906616"/>
+                          <pic:cNvPicPr/>
+                        </pic:nvPicPr>
+                        <pic:blipFill>
+                          <a:blip r:embed="rId22" cstate="print">
+                            <a:extLst>
+                              <a:ext uri="{28A0092B-C50C-407E-A947-70E740481C1C}">
+                                <a14:useLocalDpi xmlns:a14="http://schemas.microsoft.com/office/drawing/2010/main" val="0"/>
+                              </a:ext>
+                            </a:extLst>
+                          </a:blip>
+                          <a:stretch>
+                            <a:fillRect/>
+                          </a:stretch>
+                        </pic:blipFill>
+                        <pic:spPr>
+                          <a:xfrm>
+                            <a:off x="0" y="0"/>
+                            <a:ext cx="1679980" cy="2160000"/>
+                          </a:xfrm>
+                          <a:prstGeom prst="rect">
+                            <a:avLst/>
+                          </a:prstGeom>
+                          <a:ln>
+                            <a:solidFill>
+                              <a:schemeClr val="tx1"/>
+                            </a:solidFill>
+                          </a:ln>
+                        </pic:spPr>
+                      </pic:pic>
+                    </a:graphicData>
+                  </a:graphic>
+                </wp:inline>
+              </w:drawing>
+            </w:r>
+          </w:p>
+        </w:tc>
+        <w:tc>
+          <w:tcPr>
+            <w:tcW w:w="5619" w:type="dxa"/>
+            <w:vAlign w:val="center"/>
+          </w:tcPr>
+          <w:p>
+            <w:pPr>
+              <w:spacing w:line="360" w:lineRule="auto"/>
+              <w:rPr>
+                <w:rFonts w:ascii="Times New Roman" w:hAnsi="Times New Roman" w:cs="Times New Roman"/>
+                <w:b/>
+                <w:bCs/>
+                <w:sz w:val="24"/>
+                <w:szCs w:val="24"/>
+                <w:lang w:val="en-US"/>
+              </w:rPr>
+            </w:pPr>
+            <w:r>
+              <w:rPr>
+                <w:rFonts w:ascii="Times New Roman" w:hAnsi="Times New Roman" w:cs="Times New Roman"/>
+                <w:b/>
+                <w:bCs/>
+                <w:sz w:val="24"/>
+                <w:szCs w:val="24"/>
+                <w:lang w:val="en-US"/>
+              </w:rPr>
+              <w:t>PRAPTHI J P</w:t>
+            </w:r>
+          </w:p>
+          <w:p>
+            <w:pPr>
+              <w:spacing w:line="360" w:lineRule="auto"/>
+              <w:rPr>
+                <w:rFonts w:ascii="Times New Roman" w:hAnsi="Times New Roman" w:cs="Times New Roman"/>
+                <w:sz w:val="24"/>
+                <w:szCs w:val="24"/>
+                <w:lang w:val="en-US"/>
+              </w:rPr>
+            </w:pPr>
+            <w:r>
+              <w:rPr>
+                <w:rFonts w:ascii="Times New Roman" w:hAnsi="Times New Roman" w:cs="Times New Roman"/>
+                <w:sz w:val="24"/>
+                <w:szCs w:val="24"/>
+                <w:lang w:val="en-US"/>
+              </w:rPr>
+              <w:t>USN: 4VP22CD037</w:t>
+            </w:r>
+          </w:p>
+          <w:p>
+            <w:pPr>
+              <w:spacing w:line="360" w:lineRule="auto"/>
+              <w:rPr>
+                <w:rFonts w:ascii="Times New Roman" w:hAnsi="Times New Roman" w:cs="Times New Roman"/>
+                <w:sz w:val="24"/>
+                <w:szCs w:val="24"/>
+                <w:lang w:val="en-US"/>
+              </w:rPr>
+            </w:pPr>
+            <w:r>
+              <w:rPr>
+                <w:rFonts w:ascii="Times New Roman" w:hAnsi="Times New Roman" w:cs="Times New Roman"/>
+                <w:sz w:val="24"/>
+                <w:szCs w:val="24"/>
+                <w:lang w:val="en-US"/>
+              </w:rPr>
+              <w:t>Phone:</w:t>
+            </w:r>
+            <w:r>
+              <w:rPr>
+                <w:rFonts w:ascii="Times New Roman" w:hAnsi="Times New Roman" w:cs="Times New Roman"/>
+                <w:sz w:val="24"/>
+                <w:szCs w:val="24"/>
+                <w:lang w:val="en-US"/>
+              </w:rPr>
+              <w:t xml:space="preserve"> </w:t>
+            </w:r>
+            <w:r>
+              <w:rPr>
+                <w:rFonts w:ascii="Times New Roman" w:hAnsi="Times New Roman" w:cs="Times New Roman"/>
+                <w:sz w:val="24"/>
+                <w:szCs w:val="24"/>
+                <w:lang w:val="en-US"/>
+              </w:rPr>
+              <w:t>9632530837</w:t>
+            </w:r>
+          </w:p>
+          <w:p>
+            <w:pPr>
+              <w:spacing w:line="360" w:lineRule="auto"/>
+              <w:rPr>
+                <w:rFonts w:ascii="Times New Roman" w:hAnsi="Times New Roman" w:cs="Times New Roman"/>
+                <w:sz w:val="24"/>
+                <w:szCs w:val="24"/>
+                <w:lang w:val="en-US"/>
+              </w:rPr>
+            </w:pPr>
+            <w:r>
+              <w:rPr>
+                <w:rFonts w:ascii="Times New Roman" w:hAnsi="Times New Roman" w:cs="Times New Roman"/>
+                <w:sz w:val="24"/>
+                <w:szCs w:val="24"/>
+                <w:lang w:val="en-US"/>
+              </w:rPr>
+              <w:t>Email:</w:t>
+            </w:r>
+            <w:r>
+              <w:rPr>
+                <w:rFonts w:ascii="Times New Roman" w:hAnsi="Times New Roman" w:cs="Times New Roman"/>
+                <w:sz w:val="24"/>
+                <w:szCs w:val="24"/>
+                <w:lang w:val="en-US"/>
+              </w:rPr>
+              <w:t xml:space="preserve"> prapthijaineera@gmail.com</w:t>
+            </w:r>
+          </w:p>
+          <w:p>
+            <w:pPr>
+              <w:spacing w:line="360" w:lineRule="auto"/>
+              <w:rPr>
+                <w:rFonts w:ascii="Times New Roman" w:hAnsi="Times New Roman" w:cs="Times New Roman"/>
+                <w:sz w:val="24"/>
+                <w:szCs w:val="24"/>
+                <w:lang w:val="en-US"/>
+              </w:rPr>
+            </w:pPr>
+            <w:r>
+              <w:rPr>
+                <w:rFonts w:ascii="Times New Roman" w:hAnsi="Times New Roman" w:cs="Times New Roman"/>
+                <w:sz w:val="24"/>
+                <w:szCs w:val="24"/>
+                <w:lang w:val="en-US"/>
+              </w:rPr>
+              <w:t>Address:</w:t>
+            </w:r>
+            <w:r>
+              <w:rPr>
+                <w:rFonts w:ascii="Times New Roman" w:hAnsi="Times New Roman" w:cs="Times New Roman"/>
+                <w:sz w:val="24"/>
+                <w:szCs w:val="24"/>
+                <w:lang w:val="en-US"/>
+              </w:rPr>
+              <w:t xml:space="preserve"> </w:t>
+            </w:r>
+            <w:proofErr w:type="spellStart"/>
+            <w:r>
+              <w:rPr>
+                <w:rFonts w:ascii="Times New Roman" w:hAnsi="Times New Roman" w:cs="Times New Roman"/>
+                <w:sz w:val="24"/>
+                <w:szCs w:val="24"/>
+                <w:lang w:val="en-US"/>
+              </w:rPr>
+              <w:t>Jaineera</w:t>
+            </w:r>
+            <w:proofErr w:type="spellEnd"/>
+            <w:r>
+              <w:rPr>
+                <w:rFonts w:ascii="Times New Roman" w:hAnsi="Times New Roman" w:cs="Times New Roman"/>
+                <w:sz w:val="24"/>
+                <w:szCs w:val="24"/>
+                <w:lang w:val="en-US"/>
+              </w:rPr>
+              <w:t xml:space="preserve"> House, c/o Prasad J P, </w:t>
+            </w:r>
+            <w:proofErr w:type="spellStart"/>
+            <w:r>
+              <w:rPr>
+                <w:rFonts w:ascii="Times New Roman" w:hAnsi="Times New Roman" w:cs="Times New Roman"/>
+                <w:sz w:val="24"/>
+                <w:szCs w:val="24"/>
+                <w:lang w:val="en-US"/>
+              </w:rPr>
+              <w:t>Niduvatti</w:t>
+            </w:r>
+            <w:proofErr w:type="spellEnd"/>
+            <w:r>
+              <w:rPr>
+                <w:rFonts w:ascii="Times New Roman" w:hAnsi="Times New Roman" w:cs="Times New Roman"/>
+                <w:sz w:val="24"/>
+                <w:szCs w:val="24"/>
+                <w:lang w:val="en-US"/>
+              </w:rPr>
+              <w:t xml:space="preserve"> </w:t>
+            </w:r>
+            <w:r>
+              <w:rPr>
+                <w:rFonts w:ascii="Times New Roman" w:hAnsi="Times New Roman" w:cs="Times New Roman"/>
+                <w:sz w:val="24"/>
+                <w:szCs w:val="24"/>
+                <w:lang w:val="en-US"/>
+              </w:rPr>
+              <w:t>V</w:t>
+            </w:r>
+            <w:r>
+              <w:rPr>
+                <w:rFonts w:ascii="Times New Roman" w:hAnsi="Times New Roman" w:cs="Times New Roman"/>
+                <w:sz w:val="24"/>
+                <w:szCs w:val="24"/>
+                <w:lang w:val="en-US"/>
+              </w:rPr>
+              <w:t xml:space="preserve">illage, </w:t>
+            </w:r>
+            <w:proofErr w:type="spellStart"/>
+            <w:r>
+              <w:rPr>
+                <w:rFonts w:ascii="Times New Roman" w:hAnsi="Times New Roman" w:cs="Times New Roman"/>
+                <w:sz w:val="24"/>
+                <w:szCs w:val="24"/>
+                <w:lang w:val="en-US"/>
+              </w:rPr>
+              <w:t>Kalooru</w:t>
+            </w:r>
+            <w:proofErr w:type="spellEnd"/>
+            <w:r>
+              <w:rPr>
+                <w:rFonts w:ascii="Times New Roman" w:hAnsi="Times New Roman" w:cs="Times New Roman"/>
+                <w:sz w:val="24"/>
+                <w:szCs w:val="24"/>
+                <w:lang w:val="en-US"/>
+              </w:rPr>
+              <w:t xml:space="preserve"> </w:t>
+            </w:r>
+            <w:r>
+              <w:rPr>
+                <w:rFonts w:ascii="Times New Roman" w:hAnsi="Times New Roman" w:cs="Times New Roman"/>
+                <w:sz w:val="24"/>
+                <w:szCs w:val="24"/>
+                <w:lang w:val="en-US"/>
+              </w:rPr>
+              <w:t>P</w:t>
+            </w:r>
+            <w:r>
+              <w:rPr>
+                <w:rFonts w:ascii="Times New Roman" w:hAnsi="Times New Roman" w:cs="Times New Roman"/>
+                <w:sz w:val="24"/>
+                <w:szCs w:val="24"/>
+                <w:lang w:val="en-US"/>
+              </w:rPr>
+              <w:t>ost, Madikeri,</w:t>
+            </w:r>
+            <w:r>
+              <w:rPr>
+                <w:rFonts w:ascii="Times New Roman" w:hAnsi="Times New Roman" w:cs="Times New Roman"/>
+                <w:sz w:val="24"/>
+                <w:szCs w:val="24"/>
+                <w:lang w:val="en-US"/>
+              </w:rPr>
+              <w:t xml:space="preserve"> </w:t>
+            </w:r>
+            <w:r>
+              <w:rPr>
+                <w:rFonts w:ascii="Times New Roman" w:hAnsi="Times New Roman" w:cs="Times New Roman"/>
+                <w:sz w:val="24"/>
+                <w:szCs w:val="24"/>
+                <w:lang w:val="en-US"/>
+              </w:rPr>
+              <w:t>Kodagu</w:t>
+            </w:r>
+            <w:r>
+              <w:rPr>
+                <w:rFonts w:ascii="Times New Roman" w:hAnsi="Times New Roman" w:cs="Times New Roman"/>
+                <w:sz w:val="24"/>
+                <w:szCs w:val="24"/>
+                <w:lang w:val="en-US"/>
+              </w:rPr>
+              <w:t xml:space="preserve"> </w:t>
+            </w:r>
+            <w:r>
+              <w:rPr>
+                <w:rFonts w:ascii="Times New Roman" w:hAnsi="Times New Roman" w:cs="Times New Roman"/>
+                <w:sz w:val="24"/>
+                <w:szCs w:val="24"/>
+                <w:lang w:val="en-US"/>
+              </w:rPr>
+              <w:t>571201</w:t>
+            </w:r>
+          </w:p>
+          <w:p>
+            <w:pPr>
+              <w:spacing w:line="360" w:lineRule="auto"/>
+              <w:rPr>
+                <w:rFonts w:ascii="Times New Roman" w:hAnsi="Times New Roman" w:cs="Times New Roman"/>
+                <w:sz w:val="24"/>
+                <w:szCs w:val="24"/>
+                <w:lang w:val="en-US"/>
+              </w:rPr>
+            </w:pPr>
+          </w:p>
+          <w:p>
+            <w:pPr>
+              <w:spacing w:line="360" w:lineRule="auto"/>
+              <w:rPr>
+                <w:rFonts w:ascii="Times New Roman" w:hAnsi="Times New Roman" w:cs="Times New Roman"/>
+                <w:sz w:val="24"/>
+                <w:szCs w:val="24"/>
+                <w:lang w:val="en-US"/>
+              </w:rPr>
+            </w:pPr>
+          </w:p>
+        </w:tc>
+      </w:tr>
+      <w:tr>
+        <w:tc>
+          <w:tcPr>
+            <w:tcW w:w="3397" w:type="dxa"/>
+            <w:vAlign w:val="center"/>
+          </w:tcPr>
+          <w:p>
+            <w:pPr>
+              <w:spacing w:line="360" w:lineRule="auto"/>
+              <w:jc w:val="center"/>
+              <w:rPr>
+                <w:rFonts w:ascii="Times New Roman" w:hAnsi="Times New Roman" w:cs="Times New Roman"/>
+                <w:noProof/>
+                <w:sz w:val="10"/>
+                <w:szCs w:val="10"/>
+                <w:lang w:val="en-US"/>
+              </w:rPr>
+            </w:pPr>
+          </w:p>
+          <w:p>
+            <w:pPr>
+              <w:spacing w:line="360" w:lineRule="auto"/>
+              <w:jc w:val="center"/>
+              <w:rPr>
+                <w:rFonts w:ascii="Times New Roman" w:hAnsi="Times New Roman" w:cs="Times New Roman"/>
+                <w:sz w:val="24"/>
+                <w:szCs w:val="24"/>
+                <w:lang w:val="en-US"/>
+              </w:rPr>
+            </w:pPr>
+            <w:r>
+              <w:rPr>
+                <w:rFonts w:ascii="Times New Roman" w:hAnsi="Times New Roman" w:cs="Times New Roman"/>
+                <w:noProof/>
+                <w:sz w:val="24"/>
+                <w:szCs w:val="24"/>
+                <w:lang w:val="en-US"/>
+              </w:rPr>
+              <w:drawing>
+                <wp:inline distT="0" distB="0" distL="0" distR="0" wp14:anchorId="0516571A" wp14:editId="4A8C2472">
+                  <wp:extent cx="1651764" cy="2160000"/>
+                  <wp:effectExtent l="19050" t="19050" r="24765" b="12065"/>
+                  <wp:docPr id="395041912" name="Picture 10"/>
+                  <wp:cNvGraphicFramePr>
+                    <a:graphicFrameLocks xmlns:a="http://schemas.openxmlformats.org/drawingml/2006/main" noChangeAspect="1"/>
+                  </wp:cNvGraphicFramePr>
+                  <a:graphic xmlns:a="http://schemas.openxmlformats.org/drawingml/2006/main">
+                    <a:graphicData uri="http://schemas.openxmlformats.org/drawingml/2006/picture">
+                      <pic:pic xmlns:pic="http://schemas.openxmlformats.org/drawingml/2006/picture">
+                        <pic:nvPicPr>
+                          <pic:cNvPr id="395041912" name="Picture 10"/>
+                          <pic:cNvPicPr/>
+                        </pic:nvPicPr>
+                        <pic:blipFill>
+                          <a:blip r:embed="rId23">
+                            <a:extLst>
+                              <a:ext uri="{28A0092B-C50C-407E-A947-70E740481C1C}">
+                                <a14:useLocalDpi xmlns:a14="http://schemas.microsoft.com/office/drawing/2010/main" val="0"/>
+                              </a:ext>
+                            </a:extLst>
+                          </a:blip>
+                          <a:stretch>
+                            <a:fillRect/>
+                          </a:stretch>
+                        </pic:blipFill>
+                        <pic:spPr>
+                          <a:xfrm>
+                            <a:off x="0" y="0"/>
+                            <a:ext cx="1651764" cy="2160000"/>
+                          </a:xfrm>
+                          <a:prstGeom prst="rect">
+                            <a:avLst/>
+                          </a:prstGeom>
+                          <a:ln>
+                            <a:solidFill>
+                              <a:schemeClr val="tx1"/>
+                            </a:solidFill>
+                          </a:ln>
+                        </pic:spPr>
+                      </pic:pic>
+                    </a:graphicData>
+                  </a:graphic>
+                </wp:inline>
+              </w:drawing>
+            </w:r>
+          </w:p>
+        </w:tc>
+        <w:tc>
+          <w:tcPr>
+            <w:tcW w:w="5619" w:type="dxa"/>
+            <w:vAlign w:val="center"/>
+          </w:tcPr>
+          <w:p>
+            <w:pPr>
+              <w:spacing w:line="360" w:lineRule="auto"/>
+              <w:rPr>
+                <w:rFonts w:ascii="Times New Roman" w:hAnsi="Times New Roman" w:cs="Times New Roman"/>
+                <w:b/>
+                <w:bCs/>
+                <w:sz w:val="24"/>
+                <w:szCs w:val="24"/>
+                <w:lang w:val="en-US"/>
+              </w:rPr>
+            </w:pPr>
+            <w:r>
+              <w:rPr>
+                <w:rFonts w:ascii="Times New Roman" w:hAnsi="Times New Roman" w:cs="Times New Roman"/>
+                <w:b/>
+                <w:bCs/>
+                <w:sz w:val="24"/>
+                <w:szCs w:val="24"/>
+                <w:lang w:val="en-US"/>
+              </w:rPr>
+              <w:t>SUPREETHA N S</w:t>
+            </w:r>
+          </w:p>
+          <w:p>
+            <w:pPr>
+              <w:spacing w:line="360" w:lineRule="auto"/>
+              <w:rPr>
+                <w:rFonts w:ascii="Times New Roman" w:hAnsi="Times New Roman" w:cs="Times New Roman"/>
+                <w:sz w:val="24"/>
+                <w:szCs w:val="24"/>
+                <w:lang w:val="en-US"/>
+              </w:rPr>
+            </w:pPr>
+            <w:r>
+              <w:rPr>
+                <w:rFonts w:ascii="Times New Roman" w:hAnsi="Times New Roman" w:cs="Times New Roman"/>
+                <w:sz w:val="24"/>
+                <w:szCs w:val="24"/>
+                <w:lang w:val="en-US"/>
+              </w:rPr>
+              <w:t>USN: 4VP22CD058</w:t>
+            </w:r>
+          </w:p>
+          <w:p>
+            <w:pPr>
+              <w:spacing w:line="360" w:lineRule="auto"/>
+              <w:rPr>
+                <w:rFonts w:ascii="Times New Roman" w:hAnsi="Times New Roman" w:cs="Times New Roman"/>
+                <w:sz w:val="24"/>
+                <w:szCs w:val="24"/>
+                <w:lang w:val="en-US"/>
+              </w:rPr>
+            </w:pPr>
+            <w:r>
+              <w:rPr>
+                <w:rFonts w:ascii="Times New Roman" w:hAnsi="Times New Roman" w:cs="Times New Roman"/>
+                <w:sz w:val="24"/>
+                <w:szCs w:val="24"/>
+                <w:lang w:val="en-US"/>
+              </w:rPr>
+              <w:t>Phone:</w:t>
+            </w:r>
+            <w:r>
+              <w:rPr>
+                <w:rFonts w:ascii="Times New Roman" w:hAnsi="Times New Roman" w:cs="Times New Roman"/>
+                <w:sz w:val="24"/>
+                <w:szCs w:val="24"/>
+                <w:lang w:val="en-US"/>
+              </w:rPr>
+              <w:t xml:space="preserve"> 9535965726</w:t>
+            </w:r>
+          </w:p>
+          <w:p>
+            <w:pPr>
+              <w:spacing w:line="360" w:lineRule="auto"/>
+              <w:rPr>
+                <w:rFonts w:ascii="Times New Roman" w:hAnsi="Times New Roman" w:cs="Times New Roman"/>
+                <w:sz w:val="24"/>
+                <w:szCs w:val="24"/>
+                <w:lang w:val="en-US"/>
+              </w:rPr>
+            </w:pPr>
+            <w:r>
+              <w:rPr>
+                <w:rFonts w:ascii="Times New Roman" w:hAnsi="Times New Roman" w:cs="Times New Roman"/>
+                <w:sz w:val="24"/>
+                <w:szCs w:val="24"/>
+                <w:lang w:val="en-US"/>
+              </w:rPr>
+              <w:t>Email:</w:t>
+            </w:r>
+            <w:r>
+              <w:rPr>
+                <w:rFonts w:ascii="Times New Roman" w:hAnsi="Times New Roman" w:cs="Times New Roman"/>
+                <w:sz w:val="24"/>
+                <w:szCs w:val="24"/>
+                <w:lang w:val="en-US"/>
+              </w:rPr>
+              <w:t xml:space="preserve"> supreethans4002@gmail.com</w:t>
+            </w:r>
+          </w:p>
+          <w:p>
+            <w:pPr>
+              <w:spacing w:line="360" w:lineRule="auto"/>
+              <w:rPr>
+                <w:rFonts w:ascii="Times New Roman" w:hAnsi="Times New Roman" w:cs="Times New Roman"/>
+                <w:sz w:val="24"/>
+                <w:szCs w:val="24"/>
+                <w:lang w:val="en-US"/>
+              </w:rPr>
+            </w:pPr>
+            <w:r>
+              <w:rPr>
+                <w:rFonts w:ascii="Times New Roman" w:hAnsi="Times New Roman" w:cs="Times New Roman"/>
+                <w:sz w:val="24"/>
+                <w:szCs w:val="24"/>
+                <w:lang w:val="en-US"/>
+              </w:rPr>
+              <w:t>Address:</w:t>
+            </w:r>
+            <w:r>
+              <w:rPr>
+                <w:rFonts w:ascii="Times New Roman" w:hAnsi="Times New Roman" w:cs="Times New Roman"/>
+                <w:sz w:val="24"/>
+                <w:szCs w:val="24"/>
+                <w:lang w:val="en-US"/>
+              </w:rPr>
+              <w:t xml:space="preserve"> </w:t>
+            </w:r>
+            <w:proofErr w:type="spellStart"/>
+            <w:r>
+              <w:rPr>
+                <w:rFonts w:ascii="Times New Roman" w:hAnsi="Times New Roman" w:cs="Times New Roman"/>
+                <w:sz w:val="24"/>
+                <w:szCs w:val="24"/>
+                <w:lang w:val="en-US"/>
+              </w:rPr>
+              <w:t>Nalalu</w:t>
+            </w:r>
+            <w:proofErr w:type="spellEnd"/>
+            <w:r>
+              <w:rPr>
+                <w:rFonts w:ascii="Times New Roman" w:hAnsi="Times New Roman" w:cs="Times New Roman"/>
+                <w:sz w:val="24"/>
+                <w:szCs w:val="24"/>
+                <w:lang w:val="en-US"/>
+              </w:rPr>
+              <w:t xml:space="preserve"> House, </w:t>
+            </w:r>
+            <w:proofErr w:type="spellStart"/>
+            <w:r>
+              <w:rPr>
+                <w:rFonts w:ascii="Times New Roman" w:hAnsi="Times New Roman" w:cs="Times New Roman"/>
+                <w:sz w:val="24"/>
+                <w:szCs w:val="24"/>
+                <w:lang w:val="en-US"/>
+              </w:rPr>
+              <w:t>Rekhya</w:t>
+            </w:r>
+            <w:proofErr w:type="spellEnd"/>
+            <w:r>
+              <w:rPr>
+                <w:rFonts w:ascii="Times New Roman" w:hAnsi="Times New Roman" w:cs="Times New Roman"/>
+                <w:sz w:val="24"/>
+                <w:szCs w:val="24"/>
+                <w:lang w:val="en-US"/>
+              </w:rPr>
+              <w:t xml:space="preserve"> Post and Village, </w:t>
+            </w:r>
+            <w:proofErr w:type="spellStart"/>
+            <w:r>
+              <w:rPr>
+                <w:rFonts w:ascii="Times New Roman" w:hAnsi="Times New Roman" w:cs="Times New Roman"/>
+                <w:sz w:val="24"/>
+                <w:szCs w:val="24"/>
+                <w:lang w:val="en-US"/>
+              </w:rPr>
+              <w:t>Belthangady</w:t>
+            </w:r>
+            <w:proofErr w:type="spellEnd"/>
+            <w:r>
+              <w:rPr>
+                <w:rFonts w:ascii="Times New Roman" w:hAnsi="Times New Roman" w:cs="Times New Roman"/>
+                <w:sz w:val="24"/>
+                <w:szCs w:val="24"/>
+                <w:lang w:val="en-US"/>
+              </w:rPr>
+              <w:t xml:space="preserve"> Taluk, </w:t>
+            </w:r>
+            <w:r>
+              <w:rPr>
+                <w:rFonts w:ascii="Times New Roman" w:hAnsi="Times New Roman" w:cs="Times New Roman"/>
+                <w:sz w:val="24"/>
+                <w:szCs w:val="24"/>
+                <w:lang w:val="en-US"/>
+              </w:rPr>
+              <w:t xml:space="preserve">D.K </w:t>
+            </w:r>
+            <w:r>
+              <w:rPr>
+                <w:rFonts w:ascii="Times New Roman" w:hAnsi="Times New Roman" w:cs="Times New Roman"/>
+                <w:sz w:val="24"/>
+                <w:szCs w:val="24"/>
+                <w:lang w:val="en-US"/>
+              </w:rPr>
+              <w:t>574229</w:t>
+            </w:r>
+          </w:p>
+          <w:p>
+            <w:pPr>
+              <w:spacing w:line="360" w:lineRule="auto"/>
+              <w:rPr>
+                <w:rFonts w:ascii="Times New Roman" w:hAnsi="Times New Roman" w:cs="Times New Roman"/>
+                <w:sz w:val="24"/>
+                <w:szCs w:val="24"/>
+                <w:lang w:val="en-US"/>
+              </w:rPr>
+            </w:pPr>
+          </w:p>
+          <w:p>
+            <w:pPr>
+              <w:spacing w:line="360" w:lineRule="auto"/>
+              <w:rPr>
+                <w:rFonts w:ascii="Times New Roman" w:hAnsi="Times New Roman" w:cs="Times New Roman"/>
+                <w:sz w:val="24"/>
+                <w:szCs w:val="24"/>
+                <w:lang w:val="en-US"/>
+              </w:rPr>
+            </w:pPr>
+          </w:p>
+        </w:tc>
+      </w:tr>
+    </w:tbl>
+    <w:p>
+      <w:pPr>
+        <w:rPr>
+          <w:rFonts w:ascii="Times New Roman" w:hAnsi="Times New Roman" w:cs="Times New Roman"/>
+          <w:sz w:val="24"/>
+          <w:szCs w:val="24"/>
+          <w:lang w:val="en-US"/>
+        </w:rPr>
+      </w:pPr>
+    </w:p>
+    <w:p>
+      <w:pPr>
+        <w:rPr>
+          <w:rFonts w:ascii="Times New Roman" w:hAnsi="Times New Roman" w:cs="Times New Roman"/>
+          <w:sz w:val="24"/>
+          <w:szCs w:val="24"/>
+          <w:lang w:val="en-US"/>
+        </w:rPr>
       </w:pPr>
     </w:p>
     <w:sectPr>
-      <w:headerReference w:type="default" r:id="rId12"/>
-      <w:footerReference w:type="default" r:id="rId13"/>
+      <w:headerReference w:type="even" r:id="rId24"/>
+      <w:headerReference w:type="default" r:id="rId25"/>
+      <w:footerReference w:type="even" r:id="rId26"/>
+      <w:footerReference w:type="default" r:id="rId27"/>
+      <w:headerReference w:type="first" r:id="rId28"/>
+      <w:footerReference w:type="first" r:id="rId29"/>
       <w:pgSz w:w="11906" w:h="16838"/>
       <w:pgMar w:top="1440" w:right="1440" w:bottom="1440" w:left="1440" w:header="708" w:footer="708" w:gutter="0"/>
       <w:cols w:space="708"/>
@@ -12798,6 +17242,16 @@
 </file>
 
 <file path=word/footer1.xml><?xml version="1.0" encoding="utf-8"?>
+<w:ftr xmlns:wpc="http://schemas.microsoft.com/office/word/2010/wordprocessingCanvas" xmlns:cx="http://schemas.microsoft.com/office/drawing/2014/chartex" xmlns:cx1="http://schemas.microsoft.com/office/drawing/2015/9/8/chartex" xmlns:cx2="http://schemas.microsoft.com/office/drawing/2015/10/21/chartex" xmlns:cx3="http://schemas.microsoft.com/office/drawing/2016/5/9/chartex" xmlns:cx4="http://schemas.microsoft.com/office/drawing/2016/5/10/chartex" xmlns:cx5="http://schemas.microsoft.com/office/drawing/2016/5/11/chartex" xmlns:cx6="http://schemas.microsoft.com/office/drawing/2016/5/12/chartex" xmlns:cx7="http://schemas.microsoft.com/office/drawing/2016/5/13/chartex" xmlns:cx8="http://schemas.microsoft.com/office/drawing/2016/5/14/chartex" xmlns:mc="http://schemas.openxmlformats.org/markup-compatibility/2006" xmlns:aink="http://schemas.microsoft.com/office/drawing/2016/ink" xmlns:am3d="http://schemas.microsoft.com/office/drawing/2017/model3d" xmlns:o="urn:schemas-microsoft-com:office:office" xmlns:oel="http://schemas.microsoft.com/office/2019/extlst" xmlns:r="http://schemas.openxmlformats.org/officeDocument/2006/relationships" xmlns:m="http://schemas.openxmlformats.org/officeDocument/2006/math" xmlns:v="urn:schemas-microsoft-com:vml" xmlns:wp14="http://schemas.microsoft.com/office/word/2010/wordprocessingDrawing" xmlns:wp="http://schemas.openxmlformats.org/drawingml/2006/wordprocessingDrawing" xmlns:w10="urn:schemas-microsoft-com:office:word" xmlns:w="http://schemas.openxmlformats.org/wordprocessingml/2006/main" xmlns:w14="http://schemas.microsoft.com/office/word/2010/wordml" xmlns:w15="http://schemas.microsoft.com/office/word/2012/wordml" xmlns:w16cex="http://schemas.microsoft.com/office/word/2018/wordml/cex" xmlns:w16cid="http://schemas.microsoft.com/office/word/2016/wordml/cid" xmlns:w16="http://schemas.microsoft.com/office/word/2018/wordml" xmlns:w16du="http://schemas.microsoft.com/office/word/2023/wordml/word16du" xmlns:w16sdtdh="http://schemas.microsoft.com/office/word/2020/wordml/sdtdatahash" xmlns:w16sdtfl="http://schemas.microsoft.com/office/word/2024/wordml/sdtformatlock" xmlns:w16se="http://schemas.microsoft.com/office/word/2015/wordml/symex" xmlns:wpg="http://schemas.microsoft.com/office/word/2010/wordprocessingGroup" xmlns:wpi="http://schemas.microsoft.com/office/word/2010/wordprocessingInk" xmlns:wne="http://schemas.microsoft.com/office/word/2006/wordml" xmlns:wps="http://schemas.microsoft.com/office/word/2010/wordprocessingShape" mc:Ignorable="w14 w15 w16se w16cid w16 w16cex w16sdtdh w16sdtfl w16du wp14">
+  <w:p>
+    <w:pPr>
+      <w:pStyle w:val="Footer"/>
+    </w:pPr>
+  </w:p>
+</w:ftr>
+</file>
+
+<file path=word/footer2.xml><?xml version="1.0" encoding="utf-8"?>
 <w:ftr xmlns:wpc="http://schemas.microsoft.com/office/word/2010/wordprocessingCanvas" xmlns:cx="http://schemas.microsoft.com/office/drawing/2014/chartex" xmlns:cx1="http://schemas.microsoft.com/office/drawing/2015/9/8/chartex" xmlns:cx2="http://schemas.microsoft.com/office/drawing/2015/10/21/chartex" xmlns:cx3="http://schemas.microsoft.com/office/drawing/2016/5/9/chartex" xmlns:cx4="http://schemas.microsoft.com/office/drawing/2016/5/10/chartex" xmlns:cx5="http://schemas.microsoft.com/office/drawing/2016/5/11/chartex" xmlns:cx6="http://schemas.microsoft.com/office/drawing/2016/5/12/chartex" xmlns:cx7="http://schemas.microsoft.com/office/drawing/2016/5/13/chartex" xmlns:cx8="http://schemas.microsoft.com/office/drawing/2016/5/14/chartex" xmlns:mc="http://schemas.openxmlformats.org/markup-compatibility/2006" xmlns:aink="http://schemas.microsoft.com/office/drawing/2016/ink" xmlns:am3d="http://schemas.microsoft.com/office/drawing/2017/model3d" xmlns:o="urn:schemas-microsoft-com:office:office" xmlns:oel="http://schemas.microsoft.com/office/2019/extlst" xmlns:r="http://schemas.openxmlformats.org/officeDocument/2006/relationships" xmlns:m="http://schemas.openxmlformats.org/officeDocument/2006/math" xmlns:v="urn:schemas-microsoft-com:vml" xmlns:wp14="http://schemas.microsoft.com/office/word/2010/wordprocessingDrawing" xmlns:wp="http://schemas.openxmlformats.org/drawingml/2006/wordprocessingDrawing" xmlns:w10="urn:schemas-microsoft-com:office:word" xmlns:w="http://schemas.openxmlformats.org/wordprocessingml/2006/main" xmlns:w14="http://schemas.microsoft.com/office/word/2010/wordml" xmlns:w15="http://schemas.microsoft.com/office/word/2012/wordml" xmlns:w16cex="http://schemas.microsoft.com/office/word/2018/wordml/cex" xmlns:w16cid="http://schemas.microsoft.com/office/word/2016/wordml/cid" xmlns:w16="http://schemas.microsoft.com/office/word/2018/wordml" xmlns:w16du="http://schemas.microsoft.com/office/word/2023/wordml/word16du" xmlns:w16sdtdh="http://schemas.microsoft.com/office/word/2020/wordml/sdtdatahash" xmlns:w16sdtfl="http://schemas.microsoft.com/office/word/2024/wordml/sdtformatlock" xmlns:w16se="http://schemas.microsoft.com/office/word/2015/wordml/symex" xmlns:wpg="http://schemas.microsoft.com/office/word/2010/wordprocessingGroup" xmlns:wpi="http://schemas.microsoft.com/office/word/2010/wordprocessingInk" xmlns:wne="http://schemas.microsoft.com/office/word/2006/wordml" xmlns:wps="http://schemas.microsoft.com/office/word/2010/wordprocessingShape" mc:Ignorable="w14 w15 w16se w16cid w16 w16cex w16sdtdh w16sdtfl w16du wp14">
   <w:p>
     <w:pPr>
@@ -13247,6 +17701,16 @@
 </w:ftr>
 </file>
 
+<file path=word/footer3.xml><?xml version="1.0" encoding="utf-8"?>
+<w:ftr xmlns:wpc="http://schemas.microsoft.com/office/word/2010/wordprocessingCanvas" xmlns:cx="http://schemas.microsoft.com/office/drawing/2014/chartex" xmlns:cx1="http://schemas.microsoft.com/office/drawing/2015/9/8/chartex" xmlns:cx2="http://schemas.microsoft.com/office/drawing/2015/10/21/chartex" xmlns:cx3="http://schemas.microsoft.com/office/drawing/2016/5/9/chartex" xmlns:cx4="http://schemas.microsoft.com/office/drawing/2016/5/10/chartex" xmlns:cx5="http://schemas.microsoft.com/office/drawing/2016/5/11/chartex" xmlns:cx6="http://schemas.microsoft.com/office/drawing/2016/5/12/chartex" xmlns:cx7="http://schemas.microsoft.com/office/drawing/2016/5/13/chartex" xmlns:cx8="http://schemas.microsoft.com/office/drawing/2016/5/14/chartex" xmlns:mc="http://schemas.openxmlformats.org/markup-compatibility/2006" xmlns:aink="http://schemas.microsoft.com/office/drawing/2016/ink" xmlns:am3d="http://schemas.microsoft.com/office/drawing/2017/model3d" xmlns:o="urn:schemas-microsoft-com:office:office" xmlns:oel="http://schemas.microsoft.com/office/2019/extlst" xmlns:r="http://schemas.openxmlformats.org/officeDocument/2006/relationships" xmlns:m="http://schemas.openxmlformats.org/officeDocument/2006/math" xmlns:v="urn:schemas-microsoft-com:vml" xmlns:wp14="http://schemas.microsoft.com/office/word/2010/wordprocessingDrawing" xmlns:wp="http://schemas.openxmlformats.org/drawingml/2006/wordprocessingDrawing" xmlns:w10="urn:schemas-microsoft-com:office:word" xmlns:w="http://schemas.openxmlformats.org/wordprocessingml/2006/main" xmlns:w14="http://schemas.microsoft.com/office/word/2010/wordml" xmlns:w15="http://schemas.microsoft.com/office/word/2012/wordml" xmlns:w16cex="http://schemas.microsoft.com/office/word/2018/wordml/cex" xmlns:w16cid="http://schemas.microsoft.com/office/word/2016/wordml/cid" xmlns:w16="http://schemas.microsoft.com/office/word/2018/wordml" xmlns:w16du="http://schemas.microsoft.com/office/word/2023/wordml/word16du" xmlns:w16sdtdh="http://schemas.microsoft.com/office/word/2020/wordml/sdtdatahash" xmlns:w16sdtfl="http://schemas.microsoft.com/office/word/2024/wordml/sdtformatlock" xmlns:w16se="http://schemas.microsoft.com/office/word/2015/wordml/symex" xmlns:wpg="http://schemas.microsoft.com/office/word/2010/wordprocessingGroup" xmlns:wpi="http://schemas.microsoft.com/office/word/2010/wordprocessingInk" xmlns:wne="http://schemas.microsoft.com/office/word/2006/wordml" xmlns:wps="http://schemas.microsoft.com/office/word/2010/wordprocessingShape" mc:Ignorable="w14 w15 w16se w16cid w16 w16cex w16sdtdh w16sdtfl w16du wp14">
+  <w:p>
+    <w:pPr>
+      <w:pStyle w:val="Footer"/>
+    </w:pPr>
+  </w:p>
+</w:ftr>
+</file>
+
 <file path=word/footnotes.xml><?xml version="1.0" encoding="utf-8"?>
 <w:footnotes xmlns:wpc="http://schemas.microsoft.com/office/word/2010/wordprocessingCanvas" xmlns:cx="http://schemas.microsoft.com/office/drawing/2014/chartex" xmlns:cx1="http://schemas.microsoft.com/office/drawing/2015/9/8/chartex" xmlns:cx2="http://schemas.microsoft.com/office/drawing/2015/10/21/chartex" xmlns:cx3="http://schemas.microsoft.com/office/drawing/2016/5/9/chartex" xmlns:cx4="http://schemas.microsoft.com/office/drawing/2016/5/10/chartex" xmlns:cx5="http://schemas.microsoft.com/office/drawing/2016/5/11/chartex" xmlns:cx6="http://schemas.microsoft.com/office/drawing/2016/5/12/chartex" xmlns:cx7="http://schemas.microsoft.com/office/drawing/2016/5/13/chartex" xmlns:cx8="http://schemas.microsoft.com/office/drawing/2016/5/14/chartex" xmlns:mc="http://schemas.openxmlformats.org/markup-compatibility/2006" xmlns:aink="http://schemas.microsoft.com/office/drawing/2016/ink" xmlns:am3d="http://schemas.microsoft.com/office/drawing/2017/model3d" xmlns:o="urn:schemas-microsoft-com:office:office" xmlns:oel="http://schemas.microsoft.com/office/2019/extlst" xmlns:r="http://schemas.openxmlformats.org/officeDocument/2006/relationships" xmlns:m="http://schemas.openxmlformats.org/officeDocument/2006/math" xmlns:v="urn:schemas-microsoft-com:vml" xmlns:wp14="http://schemas.microsoft.com/office/word/2010/wordprocessingDrawing" xmlns:wp="http://schemas.openxmlformats.org/drawingml/2006/wordprocessingDrawing" xmlns:w10="urn:schemas-microsoft-com:office:word" xmlns:w="http://schemas.openxmlformats.org/wordprocessingml/2006/main" xmlns:w14="http://schemas.microsoft.com/office/word/2010/wordml" xmlns:w15="http://schemas.microsoft.com/office/word/2012/wordml" xmlns:w16cex="http://schemas.microsoft.com/office/word/2018/wordml/cex" xmlns:w16cid="http://schemas.microsoft.com/office/word/2016/wordml/cid" xmlns:w16="http://schemas.microsoft.com/office/word/2018/wordml" xmlns:w16du="http://schemas.microsoft.com/office/word/2023/wordml/word16du" xmlns:w16sdtdh="http://schemas.microsoft.com/office/word/2020/wordml/sdtdatahash" xmlns:w16sdtfl="http://schemas.microsoft.com/office/word/2024/wordml/sdtformatlock" xmlns:w16se="http://schemas.microsoft.com/office/word/2015/wordml/symex" xmlns:wpg="http://schemas.microsoft.com/office/word/2010/wordprocessingGroup" xmlns:wpi="http://schemas.microsoft.com/office/word/2010/wordprocessingInk" xmlns:wne="http://schemas.microsoft.com/office/word/2006/wordml" xmlns:wps="http://schemas.microsoft.com/office/word/2010/wordprocessingShape" mc:Ignorable="w14 w15 w16se w16cid w16 w16cex w16sdtdh w16sdtfl w16du wp14">
   <w:footnote w:type="separator" w:id="-1">
@@ -13273,6 +17737,16 @@
 </file>
 
 <file path=word/header1.xml><?xml version="1.0" encoding="utf-8"?>
+<w:hdr xmlns:wpc="http://schemas.microsoft.com/office/word/2010/wordprocessingCanvas" xmlns:cx="http://schemas.microsoft.com/office/drawing/2014/chartex" xmlns:cx1="http://schemas.microsoft.com/office/drawing/2015/9/8/chartex" xmlns:cx2="http://schemas.microsoft.com/office/drawing/2015/10/21/chartex" xmlns:cx3="http://schemas.microsoft.com/office/drawing/2016/5/9/chartex" xmlns:cx4="http://schemas.microsoft.com/office/drawing/2016/5/10/chartex" xmlns:cx5="http://schemas.microsoft.com/office/drawing/2016/5/11/chartex" xmlns:cx6="http://schemas.microsoft.com/office/drawing/2016/5/12/chartex" xmlns:cx7="http://schemas.microsoft.com/office/drawing/2016/5/13/chartex" xmlns:cx8="http://schemas.microsoft.com/office/drawing/2016/5/14/chartex" xmlns:mc="http://schemas.openxmlformats.org/markup-compatibility/2006" xmlns:aink="http://schemas.microsoft.com/office/drawing/2016/ink" xmlns:am3d="http://schemas.microsoft.com/office/drawing/2017/model3d" xmlns:o="urn:schemas-microsoft-com:office:office" xmlns:oel="http://schemas.microsoft.com/office/2019/extlst" xmlns:r="http://schemas.openxmlformats.org/officeDocument/2006/relationships" xmlns:m="http://schemas.openxmlformats.org/officeDocument/2006/math" xmlns:v="urn:schemas-microsoft-com:vml" xmlns:wp14="http://schemas.microsoft.com/office/word/2010/wordprocessingDrawing" xmlns:wp="http://schemas.openxmlformats.org/drawingml/2006/wordprocessingDrawing" xmlns:w10="urn:schemas-microsoft-com:office:word" xmlns:w="http://schemas.openxmlformats.org/wordprocessingml/2006/main" xmlns:w14="http://schemas.microsoft.com/office/word/2010/wordml" xmlns:w15="http://schemas.microsoft.com/office/word/2012/wordml" xmlns:w16cex="http://schemas.microsoft.com/office/word/2018/wordml/cex" xmlns:w16cid="http://schemas.microsoft.com/office/word/2016/wordml/cid" xmlns:w16="http://schemas.microsoft.com/office/word/2018/wordml" xmlns:w16du="http://schemas.microsoft.com/office/word/2023/wordml/word16du" xmlns:w16sdtdh="http://schemas.microsoft.com/office/word/2020/wordml/sdtdatahash" xmlns:w16sdtfl="http://schemas.microsoft.com/office/word/2024/wordml/sdtformatlock" xmlns:w16se="http://schemas.microsoft.com/office/word/2015/wordml/symex" xmlns:wpg="http://schemas.microsoft.com/office/word/2010/wordprocessingGroup" xmlns:wpi="http://schemas.microsoft.com/office/word/2010/wordprocessingInk" xmlns:wne="http://schemas.microsoft.com/office/word/2006/wordml" xmlns:wps="http://schemas.microsoft.com/office/word/2010/wordprocessingShape" mc:Ignorable="w14 w15 w16se w16cid w16 w16cex w16sdtdh w16sdtfl w16du wp14">
+  <w:p>
+    <w:pPr>
+      <w:pStyle w:val="Header"/>
+    </w:pPr>
+  </w:p>
+</w:hdr>
+</file>
+
+<file path=word/header2.xml><?xml version="1.0" encoding="utf-8"?>
 <w:hdr xmlns:wpc="http://schemas.microsoft.com/office/word/2010/wordprocessingCanvas" xmlns:cx="http://schemas.microsoft.com/office/drawing/2014/chartex" xmlns:cx1="http://schemas.microsoft.com/office/drawing/2015/9/8/chartex" xmlns:cx2="http://schemas.microsoft.com/office/drawing/2015/10/21/chartex" xmlns:cx3="http://schemas.microsoft.com/office/drawing/2016/5/9/chartex" xmlns:cx4="http://schemas.microsoft.com/office/drawing/2016/5/10/chartex" xmlns:cx5="http://schemas.microsoft.com/office/drawing/2016/5/11/chartex" xmlns:cx6="http://schemas.microsoft.com/office/drawing/2016/5/12/chartex" xmlns:cx7="http://schemas.microsoft.com/office/drawing/2016/5/13/chartex" xmlns:cx8="http://schemas.microsoft.com/office/drawing/2016/5/14/chartex" xmlns:mc="http://schemas.openxmlformats.org/markup-compatibility/2006" xmlns:aink="http://schemas.microsoft.com/office/drawing/2016/ink" xmlns:am3d="http://schemas.microsoft.com/office/drawing/2017/model3d" xmlns:o="urn:schemas-microsoft-com:office:office" xmlns:oel="http://schemas.microsoft.com/office/2019/extlst" xmlns:r="http://schemas.openxmlformats.org/officeDocument/2006/relationships" xmlns:m="http://schemas.openxmlformats.org/officeDocument/2006/math" xmlns:v="urn:schemas-microsoft-com:vml" xmlns:wp14="http://schemas.microsoft.com/office/word/2010/wordprocessingDrawing" xmlns:wp="http://schemas.openxmlformats.org/drawingml/2006/wordprocessingDrawing" xmlns:w10="urn:schemas-microsoft-com:office:word" xmlns:w="http://schemas.openxmlformats.org/wordprocessingml/2006/main" xmlns:w14="http://schemas.microsoft.com/office/word/2010/wordml" xmlns:w15="http://schemas.microsoft.com/office/word/2012/wordml" xmlns:w16cex="http://schemas.microsoft.com/office/word/2018/wordml/cex" xmlns:w16cid="http://schemas.microsoft.com/office/word/2016/wordml/cid" xmlns:w16="http://schemas.microsoft.com/office/word/2018/wordml" xmlns:w16du="http://schemas.microsoft.com/office/word/2023/wordml/word16du" xmlns:w16sdtdh="http://schemas.microsoft.com/office/word/2020/wordml/sdtdatahash" xmlns:w16sdtfl="http://schemas.microsoft.com/office/word/2024/wordml/sdtformatlock" xmlns:w16se="http://schemas.microsoft.com/office/word/2015/wordml/symex" xmlns:wpg="http://schemas.microsoft.com/office/word/2010/wordprocessingGroup" xmlns:wpi="http://schemas.microsoft.com/office/word/2010/wordprocessingInk" xmlns:wne="http://schemas.microsoft.com/office/word/2006/wordml" xmlns:wps="http://schemas.microsoft.com/office/word/2010/wordprocessingShape" mc:Ignorable="w14 w15 w16se w16cid w16 w16cex w16sdtdh w16sdtfl w16du wp14">
   <w:p>
     <w:pPr>
@@ -13364,7 +17838,25 @@
                             <w:rPr>
                               <w:rFonts w:ascii="Times New Roman" w:hAnsi="Times New Roman" w:cs="Times New Roman"/>
                             </w:rPr>
-                            <w:t>2024-25</w:t>
+                            <w:t>202</w:t>
+                          </w:r>
+                          <w:r>
+                            <w:rPr>
+                              <w:rFonts w:ascii="Times New Roman" w:hAnsi="Times New Roman" w:cs="Times New Roman"/>
+                            </w:rPr>
+                            <w:t>5</w:t>
+                          </w:r>
+                          <w:r>
+                            <w:rPr>
+                              <w:rFonts w:ascii="Times New Roman" w:hAnsi="Times New Roman" w:cs="Times New Roman"/>
+                            </w:rPr>
+                            <w:t>-2</w:t>
+                          </w:r>
+                          <w:r>
+                            <w:rPr>
+                              <w:rFonts w:ascii="Times New Roman" w:hAnsi="Times New Roman" w:cs="Times New Roman"/>
+                            </w:rPr>
+                            <w:t>6</w:t>
                           </w:r>
                         </w:p>
                       </w:txbxContent>
@@ -13404,7 +17896,25 @@
                       <w:rPr>
                         <w:rFonts w:ascii="Times New Roman" w:hAnsi="Times New Roman" w:cs="Times New Roman"/>
                       </w:rPr>
-                      <w:t>2024-25</w:t>
+                      <w:t>202</w:t>
+                    </w:r>
+                    <w:r>
+                      <w:rPr>
+                        <w:rFonts w:ascii="Times New Roman" w:hAnsi="Times New Roman" w:cs="Times New Roman"/>
+                      </w:rPr>
+                      <w:t>5</w:t>
+                    </w:r>
+                    <w:r>
+                      <w:rPr>
+                        <w:rFonts w:ascii="Times New Roman" w:hAnsi="Times New Roman" w:cs="Times New Roman"/>
+                      </w:rPr>
+                      <w:t>-2</w:t>
+                    </w:r>
+                    <w:r>
+                      <w:rPr>
+                        <w:rFonts w:ascii="Times New Roman" w:hAnsi="Times New Roman" w:cs="Times New Roman"/>
+                      </w:rPr>
+                      <w:t>6</w:t>
                     </w:r>
                   </w:p>
                 </w:txbxContent>
@@ -13494,7 +18004,15 @@
                               <w:bCs/>
                               <w:lang w:val="en-US"/>
                             </w:rPr>
-                            <w:t>Web-Based Automatic Timetable Scheduler for Schools &amp; Colleges</w:t>
+                            <w:t>Web-Based Automatic Timetable Scheduler fo</w:t>
+                          </w:r>
+                          <w:r>
+                            <w:rPr>
+                              <w:rFonts w:ascii="Times New Roman" w:hAnsi="Times New Roman" w:cs="Times New Roman"/>
+                              <w:bCs/>
+                              <w:lang w:val="en-US"/>
+                            </w:rPr>
+                            <w:t>r Colleges</w:t>
                           </w:r>
                         </w:p>
                       </w:txbxContent>
@@ -13533,7 +18051,15 @@
                         <w:bCs/>
                         <w:lang w:val="en-US"/>
                       </w:rPr>
-                      <w:t>Web-Based Automatic Timetable Scheduler for Schools &amp; Colleges</w:t>
+                      <w:t>Web-Based Automatic Timetable Scheduler fo</w:t>
+                    </w:r>
+                    <w:r>
+                      <w:rPr>
+                        <w:rFonts w:ascii="Times New Roman" w:hAnsi="Times New Roman" w:cs="Times New Roman"/>
+                        <w:bCs/>
+                        <w:lang w:val="en-US"/>
+                      </w:rPr>
+                      <w:t>r Colleges</w:t>
                     </w:r>
                   </w:p>
                 </w:txbxContent>
@@ -13680,9 +18206,317 @@
 </w:hdr>
 </file>
 
+<file path=word/header3.xml><?xml version="1.0" encoding="utf-8"?>
+<w:hdr xmlns:wpc="http://schemas.microsoft.com/office/word/2010/wordprocessingCanvas" xmlns:cx="http://schemas.microsoft.com/office/drawing/2014/chartex" xmlns:cx1="http://schemas.microsoft.com/office/drawing/2015/9/8/chartex" xmlns:cx2="http://schemas.microsoft.com/office/drawing/2015/10/21/chartex" xmlns:cx3="http://schemas.microsoft.com/office/drawing/2016/5/9/chartex" xmlns:cx4="http://schemas.microsoft.com/office/drawing/2016/5/10/chartex" xmlns:cx5="http://schemas.microsoft.com/office/drawing/2016/5/11/chartex" xmlns:cx6="http://schemas.microsoft.com/office/drawing/2016/5/12/chartex" xmlns:cx7="http://schemas.microsoft.com/office/drawing/2016/5/13/chartex" xmlns:cx8="http://schemas.microsoft.com/office/drawing/2016/5/14/chartex" xmlns:mc="http://schemas.openxmlformats.org/markup-compatibility/2006" xmlns:aink="http://schemas.microsoft.com/office/drawing/2016/ink" xmlns:am3d="http://schemas.microsoft.com/office/drawing/2017/model3d" xmlns:o="urn:schemas-microsoft-com:office:office" xmlns:oel="http://schemas.microsoft.com/office/2019/extlst" xmlns:r="http://schemas.openxmlformats.org/officeDocument/2006/relationships" xmlns:m="http://schemas.openxmlformats.org/officeDocument/2006/math" xmlns:v="urn:schemas-microsoft-com:vml" xmlns:wp14="http://schemas.microsoft.com/office/word/2010/wordprocessingDrawing" xmlns:wp="http://schemas.openxmlformats.org/drawingml/2006/wordprocessingDrawing" xmlns:w10="urn:schemas-microsoft-com:office:word" xmlns:w="http://schemas.openxmlformats.org/wordprocessingml/2006/main" xmlns:w14="http://schemas.microsoft.com/office/word/2010/wordml" xmlns:w15="http://schemas.microsoft.com/office/word/2012/wordml" xmlns:w16cex="http://schemas.microsoft.com/office/word/2018/wordml/cex" xmlns:w16cid="http://schemas.microsoft.com/office/word/2016/wordml/cid" xmlns:w16="http://schemas.microsoft.com/office/word/2018/wordml" xmlns:w16du="http://schemas.microsoft.com/office/word/2023/wordml/word16du" xmlns:w16sdtdh="http://schemas.microsoft.com/office/word/2020/wordml/sdtdatahash" xmlns:w16sdtfl="http://schemas.microsoft.com/office/word/2024/wordml/sdtformatlock" xmlns:w16se="http://schemas.microsoft.com/office/word/2015/wordml/symex" xmlns:wpg="http://schemas.microsoft.com/office/word/2010/wordprocessingGroup" xmlns:wpi="http://schemas.microsoft.com/office/word/2010/wordprocessingInk" xmlns:wne="http://schemas.microsoft.com/office/word/2006/wordml" xmlns:wps="http://schemas.microsoft.com/office/word/2010/wordprocessingShape" mc:Ignorable="w14 w15 w16se w16cid w16 w16cex w16sdtdh w16sdtfl w16du wp14">
+  <w:p>
+    <w:pPr>
+      <w:pStyle w:val="Header"/>
+    </w:pPr>
+  </w:p>
+</w:hdr>
+</file>
+
 <file path=word/numbering.xml><?xml version="1.0" encoding="utf-8"?>
 <w:numbering xmlns:wpc="http://schemas.microsoft.com/office/word/2010/wordprocessingCanvas" xmlns:cx="http://schemas.microsoft.com/office/drawing/2014/chartex" xmlns:cx1="http://schemas.microsoft.com/office/drawing/2015/9/8/chartex" xmlns:cx2="http://schemas.microsoft.com/office/drawing/2015/10/21/chartex" xmlns:cx3="http://schemas.microsoft.com/office/drawing/2016/5/9/chartex" xmlns:cx4="http://schemas.microsoft.com/office/drawing/2016/5/10/chartex" xmlns:cx5="http://schemas.microsoft.com/office/drawing/2016/5/11/chartex" xmlns:cx6="http://schemas.microsoft.com/office/drawing/2016/5/12/chartex" xmlns:cx7="http://schemas.microsoft.com/office/drawing/2016/5/13/chartex" xmlns:cx8="http://schemas.microsoft.com/office/drawing/2016/5/14/chartex" xmlns:mc="http://schemas.openxmlformats.org/markup-compatibility/2006" xmlns:aink="http://schemas.microsoft.com/office/drawing/2016/ink" xmlns:am3d="http://schemas.microsoft.com/office/drawing/2017/model3d" xmlns:o="urn:schemas-microsoft-com:office:office" xmlns:oel="http://schemas.microsoft.com/office/2019/extlst" xmlns:r="http://schemas.openxmlformats.org/officeDocument/2006/relationships" xmlns:m="http://schemas.openxmlformats.org/officeDocument/2006/math" xmlns:v="urn:schemas-microsoft-com:vml" xmlns:wp14="http://schemas.microsoft.com/office/word/2010/wordprocessingDrawing" xmlns:wp="http://schemas.openxmlformats.org/drawingml/2006/wordprocessingDrawing" xmlns:w10="urn:schemas-microsoft-com:office:word" xmlns:w="http://schemas.openxmlformats.org/wordprocessingml/2006/main" xmlns:w14="http://schemas.microsoft.com/office/word/2010/wordml" xmlns:w15="http://schemas.microsoft.com/office/word/2012/wordml" xmlns:w16cex="http://schemas.microsoft.com/office/word/2018/wordml/cex" xmlns:w16cid="http://schemas.microsoft.com/office/word/2016/wordml/cid" xmlns:w16="http://schemas.microsoft.com/office/word/2018/wordml" xmlns:w16du="http://schemas.microsoft.com/office/word/2023/wordml/word16du" xmlns:w16sdtdh="http://schemas.microsoft.com/office/word/2020/wordml/sdtdatahash" xmlns:w16sdtfl="http://schemas.microsoft.com/office/word/2024/wordml/sdtformatlock" xmlns:w16se="http://schemas.microsoft.com/office/word/2015/wordml/symex" xmlns:wpg="http://schemas.microsoft.com/office/word/2010/wordprocessingGroup" xmlns:wpi="http://schemas.microsoft.com/office/word/2010/wordprocessingInk" xmlns:wne="http://schemas.microsoft.com/office/word/2006/wordml" xmlns:wps="http://schemas.microsoft.com/office/word/2010/wordprocessingShape" mc:Ignorable="w14 w15 w16se w16cid w16 w16cex w16sdtdh w16sdtfl w16du wp14">
   <w:abstractNum w:abstractNumId="0" w15:restartNumberingAfterBreak="0">
+    <w:nsid w:val="01B0639F"/>
+    <w:multiLevelType w:val="multilevel"/>
+    <w:tmpl w:val="4624403E"/>
+    <w:lvl w:ilvl="0">
+      <w:start w:val="1"/>
+      <w:numFmt w:val="bullet"/>
+      <w:lvlText w:val=""/>
+      <w:lvlJc w:val="left"/>
+      <w:pPr>
+        <w:tabs>
+          <w:tab w:val="num" w:pos="720"/>
+        </w:tabs>
+        <w:ind w:left="720" w:hanging="360"/>
+      </w:pPr>
+      <w:rPr>
+        <w:rFonts w:ascii="Symbol" w:hAnsi="Symbol" w:hint="default"/>
+        <w:sz w:val="20"/>
+      </w:rPr>
+    </w:lvl>
+    <w:lvl w:ilvl="1" w:tentative="1">
+      <w:start w:val="1"/>
+      <w:numFmt w:val="bullet"/>
+      <w:lvlText w:val="o"/>
+      <w:lvlJc w:val="left"/>
+      <w:pPr>
+        <w:tabs>
+          <w:tab w:val="num" w:pos="1440"/>
+        </w:tabs>
+        <w:ind w:left="1440" w:hanging="360"/>
+      </w:pPr>
+      <w:rPr>
+        <w:rFonts w:ascii="Courier New" w:hAnsi="Courier New" w:hint="default"/>
+        <w:sz w:val="20"/>
+      </w:rPr>
+    </w:lvl>
+    <w:lvl w:ilvl="2" w:tentative="1">
+      <w:start w:val="1"/>
+      <w:numFmt w:val="bullet"/>
+      <w:lvlText w:val=""/>
+      <w:lvlJc w:val="left"/>
+      <w:pPr>
+        <w:tabs>
+          <w:tab w:val="num" w:pos="2160"/>
+        </w:tabs>
+        <w:ind w:left="2160" w:hanging="360"/>
+      </w:pPr>
+      <w:rPr>
+        <w:rFonts w:ascii="Wingdings" w:hAnsi="Wingdings" w:hint="default"/>
+        <w:sz w:val="20"/>
+      </w:rPr>
+    </w:lvl>
+    <w:lvl w:ilvl="3" w:tentative="1">
+      <w:start w:val="1"/>
+      <w:numFmt w:val="bullet"/>
+      <w:lvlText w:val=""/>
+      <w:lvlJc w:val="left"/>
+      <w:pPr>
+        <w:tabs>
+          <w:tab w:val="num" w:pos="2880"/>
+        </w:tabs>
+        <w:ind w:left="2880" w:hanging="360"/>
+      </w:pPr>
+      <w:rPr>
+        <w:rFonts w:ascii="Wingdings" w:hAnsi="Wingdings" w:hint="default"/>
+        <w:sz w:val="20"/>
+      </w:rPr>
+    </w:lvl>
+    <w:lvl w:ilvl="4" w:tentative="1">
+      <w:start w:val="1"/>
+      <w:numFmt w:val="bullet"/>
+      <w:lvlText w:val=""/>
+      <w:lvlJc w:val="left"/>
+      <w:pPr>
+        <w:tabs>
+          <w:tab w:val="num" w:pos="3600"/>
+        </w:tabs>
+        <w:ind w:left="3600" w:hanging="360"/>
+      </w:pPr>
+      <w:rPr>
+        <w:rFonts w:ascii="Wingdings" w:hAnsi="Wingdings" w:hint="default"/>
+        <w:sz w:val="20"/>
+      </w:rPr>
+    </w:lvl>
+    <w:lvl w:ilvl="5" w:tentative="1">
+      <w:start w:val="1"/>
+      <w:numFmt w:val="bullet"/>
+      <w:lvlText w:val=""/>
+      <w:lvlJc w:val="left"/>
+      <w:pPr>
+        <w:tabs>
+          <w:tab w:val="num" w:pos="4320"/>
+        </w:tabs>
+        <w:ind w:left="4320" w:hanging="360"/>
+      </w:pPr>
+      <w:rPr>
+        <w:rFonts w:ascii="Wingdings" w:hAnsi="Wingdings" w:hint="default"/>
+        <w:sz w:val="20"/>
+      </w:rPr>
+    </w:lvl>
+    <w:lvl w:ilvl="6" w:tentative="1">
+      <w:start w:val="1"/>
+      <w:numFmt w:val="bullet"/>
+      <w:lvlText w:val=""/>
+      <w:lvlJc w:val="left"/>
+      <w:pPr>
+        <w:tabs>
+          <w:tab w:val="num" w:pos="5040"/>
+        </w:tabs>
+        <w:ind w:left="5040" w:hanging="360"/>
+      </w:pPr>
+      <w:rPr>
+        <w:rFonts w:ascii="Wingdings" w:hAnsi="Wingdings" w:hint="default"/>
+        <w:sz w:val="20"/>
+      </w:rPr>
+    </w:lvl>
+    <w:lvl w:ilvl="7" w:tentative="1">
+      <w:start w:val="1"/>
+      <w:numFmt w:val="bullet"/>
+      <w:lvlText w:val=""/>
+      <w:lvlJc w:val="left"/>
+      <w:pPr>
+        <w:tabs>
+          <w:tab w:val="num" w:pos="5760"/>
+        </w:tabs>
+        <w:ind w:left="5760" w:hanging="360"/>
+      </w:pPr>
+      <w:rPr>
+        <w:rFonts w:ascii="Wingdings" w:hAnsi="Wingdings" w:hint="default"/>
+        <w:sz w:val="20"/>
+      </w:rPr>
+    </w:lvl>
+    <w:lvl w:ilvl="8" w:tentative="1">
+      <w:start w:val="1"/>
+      <w:numFmt w:val="bullet"/>
+      <w:lvlText w:val=""/>
+      <w:lvlJc w:val="left"/>
+      <w:pPr>
+        <w:tabs>
+          <w:tab w:val="num" w:pos="6480"/>
+        </w:tabs>
+        <w:ind w:left="6480" w:hanging="360"/>
+      </w:pPr>
+      <w:rPr>
+        <w:rFonts w:ascii="Wingdings" w:hAnsi="Wingdings" w:hint="default"/>
+        <w:sz w:val="20"/>
+      </w:rPr>
+    </w:lvl>
+  </w:abstractNum>
+  <w:abstractNum w:abstractNumId="1" w15:restartNumberingAfterBreak="0">
+    <w:nsid w:val="06966AE2"/>
+    <w:multiLevelType w:val="multilevel"/>
+    <w:tmpl w:val="4F3E62AC"/>
+    <w:lvl w:ilvl="0">
+      <w:start w:val="1"/>
+      <w:numFmt w:val="bullet"/>
+      <w:lvlText w:val=""/>
+      <w:lvlJc w:val="left"/>
+      <w:pPr>
+        <w:tabs>
+          <w:tab w:val="num" w:pos="720"/>
+        </w:tabs>
+        <w:ind w:left="720" w:hanging="360"/>
+      </w:pPr>
+      <w:rPr>
+        <w:rFonts w:ascii="Symbol" w:hAnsi="Symbol" w:hint="default"/>
+        <w:sz w:val="20"/>
+      </w:rPr>
+    </w:lvl>
+    <w:lvl w:ilvl="1" w:tentative="1">
+      <w:start w:val="1"/>
+      <w:numFmt w:val="bullet"/>
+      <w:lvlText w:val="o"/>
+      <w:lvlJc w:val="left"/>
+      <w:pPr>
+        <w:tabs>
+          <w:tab w:val="num" w:pos="1440"/>
+        </w:tabs>
+        <w:ind w:left="1440" w:hanging="360"/>
+      </w:pPr>
+      <w:rPr>
+        <w:rFonts w:ascii="Courier New" w:hAnsi="Courier New" w:hint="default"/>
+        <w:sz w:val="20"/>
+      </w:rPr>
+    </w:lvl>
+    <w:lvl w:ilvl="2" w:tentative="1">
+      <w:start w:val="1"/>
+      <w:numFmt w:val="bullet"/>
+      <w:lvlText w:val=""/>
+      <w:lvlJc w:val="left"/>
+      <w:pPr>
+        <w:tabs>
+          <w:tab w:val="num" w:pos="2160"/>
+        </w:tabs>
+        <w:ind w:left="2160" w:hanging="360"/>
+      </w:pPr>
+      <w:rPr>
+        <w:rFonts w:ascii="Wingdings" w:hAnsi="Wingdings" w:hint="default"/>
+        <w:sz w:val="20"/>
+      </w:rPr>
+    </w:lvl>
+    <w:lvl w:ilvl="3" w:tentative="1">
+      <w:start w:val="1"/>
+      <w:numFmt w:val="bullet"/>
+      <w:lvlText w:val=""/>
+      <w:lvlJc w:val="left"/>
+      <w:pPr>
+        <w:tabs>
+          <w:tab w:val="num" w:pos="2880"/>
+        </w:tabs>
+        <w:ind w:left="2880" w:hanging="360"/>
+      </w:pPr>
+      <w:rPr>
+        <w:rFonts w:ascii="Wingdings" w:hAnsi="Wingdings" w:hint="default"/>
+        <w:sz w:val="20"/>
+      </w:rPr>
+    </w:lvl>
+    <w:lvl w:ilvl="4" w:tentative="1">
+      <w:start w:val="1"/>
+      <w:numFmt w:val="bullet"/>
+      <w:lvlText w:val=""/>
+      <w:lvlJc w:val="left"/>
+      <w:pPr>
+        <w:tabs>
+          <w:tab w:val="num" w:pos="3600"/>
+        </w:tabs>
+        <w:ind w:left="3600" w:hanging="360"/>
+      </w:pPr>
+      <w:rPr>
+        <w:rFonts w:ascii="Wingdings" w:hAnsi="Wingdings" w:hint="default"/>
+        <w:sz w:val="20"/>
+      </w:rPr>
+    </w:lvl>
+    <w:lvl w:ilvl="5" w:tentative="1">
+      <w:start w:val="1"/>
+      <w:numFmt w:val="bullet"/>
+      <w:lvlText w:val=""/>
+      <w:lvlJc w:val="left"/>
+      <w:pPr>
+        <w:tabs>
+          <w:tab w:val="num" w:pos="4320"/>
+        </w:tabs>
+        <w:ind w:left="4320" w:hanging="360"/>
+      </w:pPr>
+      <w:rPr>
+        <w:rFonts w:ascii="Wingdings" w:hAnsi="Wingdings" w:hint="default"/>
+        <w:sz w:val="20"/>
+      </w:rPr>
+    </w:lvl>
+    <w:lvl w:ilvl="6" w:tentative="1">
+      <w:start w:val="1"/>
+      <w:numFmt w:val="bullet"/>
+      <w:lvlText w:val=""/>
+      <w:lvlJc w:val="left"/>
+      <w:pPr>
+        <w:tabs>
+          <w:tab w:val="num" w:pos="5040"/>
+        </w:tabs>
+        <w:ind w:left="5040" w:hanging="360"/>
+      </w:pPr>
+      <w:rPr>
+        <w:rFonts w:ascii="Wingdings" w:hAnsi="Wingdings" w:hint="default"/>
+        <w:sz w:val="20"/>
+      </w:rPr>
+    </w:lvl>
+    <w:lvl w:ilvl="7" w:tentative="1">
+      <w:start w:val="1"/>
+      <w:numFmt w:val="bullet"/>
+      <w:lvlText w:val=""/>
+      <w:lvlJc w:val="left"/>
+      <w:pPr>
+        <w:tabs>
+          <w:tab w:val="num" w:pos="5760"/>
+        </w:tabs>
+        <w:ind w:left="5760" w:hanging="360"/>
+      </w:pPr>
+      <w:rPr>
+        <w:rFonts w:ascii="Wingdings" w:hAnsi="Wingdings" w:hint="default"/>
+        <w:sz w:val="20"/>
+      </w:rPr>
+    </w:lvl>
+    <w:lvl w:ilvl="8" w:tentative="1">
+      <w:start w:val="1"/>
+      <w:numFmt w:val="bullet"/>
+      <w:lvlText w:val=""/>
+      <w:lvlJc w:val="left"/>
+      <w:pPr>
+        <w:tabs>
+          <w:tab w:val="num" w:pos="6480"/>
+        </w:tabs>
+        <w:ind w:left="6480" w:hanging="360"/>
+      </w:pPr>
+      <w:rPr>
+        <w:rFonts w:ascii="Wingdings" w:hAnsi="Wingdings" w:hint="default"/>
+        <w:sz w:val="20"/>
+      </w:rPr>
+    </w:lvl>
+  </w:abstractNum>
+  <w:abstractNum w:abstractNumId="2" w15:restartNumberingAfterBreak="0">
     <w:nsid w:val="10634CC5"/>
     <w:multiLevelType w:val="multilevel"/>
     <w:tmpl w:val="E384EE08"/>
@@ -13831,7 +18665,7 @@
       </w:rPr>
     </w:lvl>
   </w:abstractNum>
-  <w:abstractNum w:abstractNumId="1" w15:restartNumberingAfterBreak="0">
+  <w:abstractNum w:abstractNumId="3" w15:restartNumberingAfterBreak="0">
     <w:nsid w:val="18971231"/>
     <w:multiLevelType w:val="multilevel"/>
     <w:tmpl w:val="3BFE008C"/>
@@ -13980,7 +18814,7 @@
       </w:rPr>
     </w:lvl>
   </w:abstractNum>
-  <w:abstractNum w:abstractNumId="2" w15:restartNumberingAfterBreak="0">
+  <w:abstractNum w:abstractNumId="4" w15:restartNumberingAfterBreak="0">
     <w:nsid w:val="1A4A32B7"/>
     <w:multiLevelType w:val="multilevel"/>
     <w:tmpl w:val="BFDE32D0"/>
@@ -14129,7 +18963,7 @@
       </w:rPr>
     </w:lvl>
   </w:abstractNum>
-  <w:abstractNum w:abstractNumId="3" w15:restartNumberingAfterBreak="0">
+  <w:abstractNum w:abstractNumId="5" w15:restartNumberingAfterBreak="0">
     <w:nsid w:val="1B362B08"/>
     <w:multiLevelType w:val="hybridMultilevel"/>
     <w:tmpl w:val="2E2E0C7C"/>
@@ -14242,7 +19076,7 @@
       </w:rPr>
     </w:lvl>
   </w:abstractNum>
-  <w:abstractNum w:abstractNumId="4" w15:restartNumberingAfterBreak="0">
+  <w:abstractNum w:abstractNumId="6" w15:restartNumberingAfterBreak="0">
     <w:nsid w:val="1D6F7584"/>
     <w:multiLevelType w:val="multilevel"/>
     <w:tmpl w:val="37FC4D70"/>
@@ -14391,7 +19225,7 @@
       </w:rPr>
     </w:lvl>
   </w:abstractNum>
-  <w:abstractNum w:abstractNumId="5" w15:restartNumberingAfterBreak="0">
+  <w:abstractNum w:abstractNumId="7" w15:restartNumberingAfterBreak="0">
     <w:nsid w:val="23651552"/>
     <w:multiLevelType w:val="multilevel"/>
     <w:tmpl w:val="501823B4"/>
@@ -14504,7 +19338,7 @@
       </w:rPr>
     </w:lvl>
   </w:abstractNum>
-  <w:abstractNum w:abstractNumId="6" w15:restartNumberingAfterBreak="0">
+  <w:abstractNum w:abstractNumId="8" w15:restartNumberingAfterBreak="0">
     <w:nsid w:val="3BBE2609"/>
     <w:multiLevelType w:val="multilevel"/>
     <w:tmpl w:val="D23CC77A"/>
@@ -14653,7 +19487,7 @@
       </w:rPr>
     </w:lvl>
   </w:abstractNum>
-  <w:abstractNum w:abstractNumId="7" w15:restartNumberingAfterBreak="0">
+  <w:abstractNum w:abstractNumId="9" w15:restartNumberingAfterBreak="0">
     <w:nsid w:val="40C17157"/>
     <w:multiLevelType w:val="hybridMultilevel"/>
     <w:tmpl w:val="CA103F80"/>
@@ -14766,7 +19600,7 @@
       </w:rPr>
     </w:lvl>
   </w:abstractNum>
-  <w:abstractNum w:abstractNumId="8" w15:restartNumberingAfterBreak="0">
+  <w:abstractNum w:abstractNumId="10" w15:restartNumberingAfterBreak="0">
     <w:nsid w:val="45940D05"/>
     <w:multiLevelType w:val="multilevel"/>
     <w:tmpl w:val="4A8C2E6E"/>
@@ -14915,7 +19749,7 @@
       </w:rPr>
     </w:lvl>
   </w:abstractNum>
-  <w:abstractNum w:abstractNumId="9" w15:restartNumberingAfterBreak="0">
+  <w:abstractNum w:abstractNumId="11" w15:restartNumberingAfterBreak="0">
     <w:nsid w:val="468932E0"/>
     <w:multiLevelType w:val="multilevel"/>
     <w:tmpl w:val="FFEEDB26"/>
@@ -15028,7 +19862,7 @@
       </w:rPr>
     </w:lvl>
   </w:abstractNum>
-  <w:abstractNum w:abstractNumId="10" w15:restartNumberingAfterBreak="0">
+  <w:abstractNum w:abstractNumId="12" w15:restartNumberingAfterBreak="0">
     <w:nsid w:val="498F282A"/>
     <w:multiLevelType w:val="multilevel"/>
     <w:tmpl w:val="1A56BBE2"/>
@@ -15177,7 +20011,7 @@
       </w:rPr>
     </w:lvl>
   </w:abstractNum>
-  <w:abstractNum w:abstractNumId="11" w15:restartNumberingAfterBreak="0">
+  <w:abstractNum w:abstractNumId="13" w15:restartNumberingAfterBreak="0">
     <w:nsid w:val="4AC63FF5"/>
     <w:multiLevelType w:val="multilevel"/>
     <w:tmpl w:val="9F3EA29A"/>
@@ -15290,7 +20124,7 @@
       </w:rPr>
     </w:lvl>
   </w:abstractNum>
-  <w:abstractNum w:abstractNumId="12" w15:restartNumberingAfterBreak="0">
+  <w:abstractNum w:abstractNumId="14" w15:restartNumberingAfterBreak="0">
     <w:nsid w:val="4C2911C1"/>
     <w:multiLevelType w:val="hybridMultilevel"/>
     <w:tmpl w:val="A486463A"/>
@@ -15403,7 +20237,156 @@
       </w:rPr>
     </w:lvl>
   </w:abstractNum>
-  <w:abstractNum w:abstractNumId="13" w15:restartNumberingAfterBreak="0">
+  <w:abstractNum w:abstractNumId="15" w15:restartNumberingAfterBreak="0">
+    <w:nsid w:val="4CC44487"/>
+    <w:multiLevelType w:val="multilevel"/>
+    <w:tmpl w:val="7ACEC9CE"/>
+    <w:lvl w:ilvl="0">
+      <w:start w:val="1"/>
+      <w:numFmt w:val="bullet"/>
+      <w:lvlText w:val=""/>
+      <w:lvlJc w:val="left"/>
+      <w:pPr>
+        <w:tabs>
+          <w:tab w:val="num" w:pos="720"/>
+        </w:tabs>
+        <w:ind w:left="720" w:hanging="360"/>
+      </w:pPr>
+      <w:rPr>
+        <w:rFonts w:ascii="Symbol" w:hAnsi="Symbol" w:hint="default"/>
+        <w:sz w:val="20"/>
+      </w:rPr>
+    </w:lvl>
+    <w:lvl w:ilvl="1" w:tentative="1">
+      <w:start w:val="1"/>
+      <w:numFmt w:val="bullet"/>
+      <w:lvlText w:val="o"/>
+      <w:lvlJc w:val="left"/>
+      <w:pPr>
+        <w:tabs>
+          <w:tab w:val="num" w:pos="1440"/>
+        </w:tabs>
+        <w:ind w:left="1440" w:hanging="360"/>
+      </w:pPr>
+      <w:rPr>
+        <w:rFonts w:ascii="Courier New" w:hAnsi="Courier New" w:hint="default"/>
+        <w:sz w:val="20"/>
+      </w:rPr>
+    </w:lvl>
+    <w:lvl w:ilvl="2" w:tentative="1">
+      <w:start w:val="1"/>
+      <w:numFmt w:val="bullet"/>
+      <w:lvlText w:val=""/>
+      <w:lvlJc w:val="left"/>
+      <w:pPr>
+        <w:tabs>
+          <w:tab w:val="num" w:pos="2160"/>
+        </w:tabs>
+        <w:ind w:left="2160" w:hanging="360"/>
+      </w:pPr>
+      <w:rPr>
+        <w:rFonts w:ascii="Wingdings" w:hAnsi="Wingdings" w:hint="default"/>
+        <w:sz w:val="20"/>
+      </w:rPr>
+    </w:lvl>
+    <w:lvl w:ilvl="3" w:tentative="1">
+      <w:start w:val="1"/>
+      <w:numFmt w:val="bullet"/>
+      <w:lvlText w:val=""/>
+      <w:lvlJc w:val="left"/>
+      <w:pPr>
+        <w:tabs>
+          <w:tab w:val="num" w:pos="2880"/>
+        </w:tabs>
+        <w:ind w:left="2880" w:hanging="360"/>
+      </w:pPr>
+      <w:rPr>
+        <w:rFonts w:ascii="Wingdings" w:hAnsi="Wingdings" w:hint="default"/>
+        <w:sz w:val="20"/>
+      </w:rPr>
+    </w:lvl>
+    <w:lvl w:ilvl="4" w:tentative="1">
+      <w:start w:val="1"/>
+      <w:numFmt w:val="bullet"/>
+      <w:lvlText w:val=""/>
+      <w:lvlJc w:val="left"/>
+      <w:pPr>
+        <w:tabs>
+          <w:tab w:val="num" w:pos="3600"/>
+        </w:tabs>
+        <w:ind w:left="3600" w:hanging="360"/>
+      </w:pPr>
+      <w:rPr>
+        <w:rFonts w:ascii="Wingdings" w:hAnsi="Wingdings" w:hint="default"/>
+        <w:sz w:val="20"/>
+      </w:rPr>
+    </w:lvl>
+    <w:lvl w:ilvl="5" w:tentative="1">
+      <w:start w:val="1"/>
+      <w:numFmt w:val="bullet"/>
+      <w:lvlText w:val=""/>
+      <w:lvlJc w:val="left"/>
+      <w:pPr>
+        <w:tabs>
+          <w:tab w:val="num" w:pos="4320"/>
+        </w:tabs>
+        <w:ind w:left="4320" w:hanging="360"/>
+      </w:pPr>
+      <w:rPr>
+        <w:rFonts w:ascii="Wingdings" w:hAnsi="Wingdings" w:hint="default"/>
+        <w:sz w:val="20"/>
+      </w:rPr>
+    </w:lvl>
+    <w:lvl w:ilvl="6" w:tentative="1">
+      <w:start w:val="1"/>
+      <w:numFmt w:val="bullet"/>
+      <w:lvlText w:val=""/>
+      <w:lvlJc w:val="left"/>
+      <w:pPr>
+        <w:tabs>
+          <w:tab w:val="num" w:pos="5040"/>
+        </w:tabs>
+        <w:ind w:left="5040" w:hanging="360"/>
+      </w:pPr>
+      <w:rPr>
+        <w:rFonts w:ascii="Wingdings" w:hAnsi="Wingdings" w:hint="default"/>
+        <w:sz w:val="20"/>
+      </w:rPr>
+    </w:lvl>
+    <w:lvl w:ilvl="7" w:tentative="1">
+      <w:start w:val="1"/>
+      <w:numFmt w:val="bullet"/>
+      <w:lvlText w:val=""/>
+      <w:lvlJc w:val="left"/>
+      <w:pPr>
+        <w:tabs>
+          <w:tab w:val="num" w:pos="5760"/>
+        </w:tabs>
+        <w:ind w:left="5760" w:hanging="360"/>
+      </w:pPr>
+      <w:rPr>
+        <w:rFonts w:ascii="Wingdings" w:hAnsi="Wingdings" w:hint="default"/>
+        <w:sz w:val="20"/>
+      </w:rPr>
+    </w:lvl>
+    <w:lvl w:ilvl="8" w:tentative="1">
+      <w:start w:val="1"/>
+      <w:numFmt w:val="bullet"/>
+      <w:lvlText w:val=""/>
+      <w:lvlJc w:val="left"/>
+      <w:pPr>
+        <w:tabs>
+          <w:tab w:val="num" w:pos="6480"/>
+        </w:tabs>
+        <w:ind w:left="6480" w:hanging="360"/>
+      </w:pPr>
+      <w:rPr>
+        <w:rFonts w:ascii="Wingdings" w:hAnsi="Wingdings" w:hint="default"/>
+        <w:sz w:val="20"/>
+      </w:rPr>
+    </w:lvl>
+  </w:abstractNum>
+  <w:abstractNum w:abstractNumId="16" w15:restartNumberingAfterBreak="0">
     <w:nsid w:val="509E01FE"/>
     <w:multiLevelType w:val="hybridMultilevel"/>
     <w:tmpl w:val="44503CBC"/>
@@ -15516,7 +20499,7 @@
       </w:rPr>
     </w:lvl>
   </w:abstractNum>
-  <w:abstractNum w:abstractNumId="14" w15:restartNumberingAfterBreak="0">
+  <w:abstractNum w:abstractNumId="17" w15:restartNumberingAfterBreak="0">
     <w:nsid w:val="5A4835EE"/>
     <w:multiLevelType w:val="multilevel"/>
     <w:tmpl w:val="7160EB2E"/>
@@ -15665,7 +20648,7 @@
       </w:rPr>
     </w:lvl>
   </w:abstractNum>
-  <w:abstractNum w:abstractNumId="15" w15:restartNumberingAfterBreak="0">
+  <w:abstractNum w:abstractNumId="18" w15:restartNumberingAfterBreak="0">
     <w:nsid w:val="5D472678"/>
     <w:multiLevelType w:val="multilevel"/>
     <w:tmpl w:val="08E8F5D2"/>
@@ -15778,7 +20761,7 @@
       </w:rPr>
     </w:lvl>
   </w:abstractNum>
-  <w:abstractNum w:abstractNumId="16" w15:restartNumberingAfterBreak="0">
+  <w:abstractNum w:abstractNumId="19" w15:restartNumberingAfterBreak="0">
     <w:nsid w:val="5F3F38BA"/>
     <w:multiLevelType w:val="multilevel"/>
     <w:tmpl w:val="D79CF756"/>
@@ -15891,7 +20874,7 @@
       </w:rPr>
     </w:lvl>
   </w:abstractNum>
-  <w:abstractNum w:abstractNumId="17" w15:restartNumberingAfterBreak="0">
+  <w:abstractNum w:abstractNumId="20" w15:restartNumberingAfterBreak="0">
     <w:nsid w:val="60DC1C83"/>
     <w:multiLevelType w:val="multilevel"/>
     <w:tmpl w:val="0B9CCAD2"/>
@@ -16004,7 +20987,7 @@
       </w:rPr>
     </w:lvl>
   </w:abstractNum>
-  <w:abstractNum w:abstractNumId="18" w15:restartNumberingAfterBreak="0">
+  <w:abstractNum w:abstractNumId="21" w15:restartNumberingAfterBreak="0">
     <w:nsid w:val="61524136"/>
     <w:multiLevelType w:val="hybridMultilevel"/>
     <w:tmpl w:val="EF646C80"/>
@@ -16117,7 +21100,156 @@
       </w:rPr>
     </w:lvl>
   </w:abstractNum>
-  <w:abstractNum w:abstractNumId="19" w15:restartNumberingAfterBreak="0">
+  <w:abstractNum w:abstractNumId="22" w15:restartNumberingAfterBreak="0">
+    <w:nsid w:val="66CE2C2F"/>
+    <w:multiLevelType w:val="multilevel"/>
+    <w:tmpl w:val="756E710C"/>
+    <w:lvl w:ilvl="0">
+      <w:start w:val="1"/>
+      <w:numFmt w:val="bullet"/>
+      <w:lvlText w:val=""/>
+      <w:lvlJc w:val="left"/>
+      <w:pPr>
+        <w:tabs>
+          <w:tab w:val="num" w:pos="720"/>
+        </w:tabs>
+        <w:ind w:left="720" w:hanging="360"/>
+      </w:pPr>
+      <w:rPr>
+        <w:rFonts w:ascii="Symbol" w:hAnsi="Symbol" w:hint="default"/>
+        <w:sz w:val="20"/>
+      </w:rPr>
+    </w:lvl>
+    <w:lvl w:ilvl="1" w:tentative="1">
+      <w:start w:val="1"/>
+      <w:numFmt w:val="bullet"/>
+      <w:lvlText w:val="o"/>
+      <w:lvlJc w:val="left"/>
+      <w:pPr>
+        <w:tabs>
+          <w:tab w:val="num" w:pos="1440"/>
+        </w:tabs>
+        <w:ind w:left="1440" w:hanging="360"/>
+      </w:pPr>
+      <w:rPr>
+        <w:rFonts w:ascii="Courier New" w:hAnsi="Courier New" w:hint="default"/>
+        <w:sz w:val="20"/>
+      </w:rPr>
+    </w:lvl>
+    <w:lvl w:ilvl="2" w:tentative="1">
+      <w:start w:val="1"/>
+      <w:numFmt w:val="bullet"/>
+      <w:lvlText w:val=""/>
+      <w:lvlJc w:val="left"/>
+      <w:pPr>
+        <w:tabs>
+          <w:tab w:val="num" w:pos="2160"/>
+        </w:tabs>
+        <w:ind w:left="2160" w:hanging="360"/>
+      </w:pPr>
+      <w:rPr>
+        <w:rFonts w:ascii="Wingdings" w:hAnsi="Wingdings" w:hint="default"/>
+        <w:sz w:val="20"/>
+      </w:rPr>
+    </w:lvl>
+    <w:lvl w:ilvl="3" w:tentative="1">
+      <w:start w:val="1"/>
+      <w:numFmt w:val="bullet"/>
+      <w:lvlText w:val=""/>
+      <w:lvlJc w:val="left"/>
+      <w:pPr>
+        <w:tabs>
+          <w:tab w:val="num" w:pos="2880"/>
+        </w:tabs>
+        <w:ind w:left="2880" w:hanging="360"/>
+      </w:pPr>
+      <w:rPr>
+        <w:rFonts w:ascii="Wingdings" w:hAnsi="Wingdings" w:hint="default"/>
+        <w:sz w:val="20"/>
+      </w:rPr>
+    </w:lvl>
+    <w:lvl w:ilvl="4" w:tentative="1">
+      <w:start w:val="1"/>
+      <w:numFmt w:val="bullet"/>
+      <w:lvlText w:val=""/>
+      <w:lvlJc w:val="left"/>
+      <w:pPr>
+        <w:tabs>
+          <w:tab w:val="num" w:pos="3600"/>
+        </w:tabs>
+        <w:ind w:left="3600" w:hanging="360"/>
+      </w:pPr>
+      <w:rPr>
+        <w:rFonts w:ascii="Wingdings" w:hAnsi="Wingdings" w:hint="default"/>
+        <w:sz w:val="20"/>
+      </w:rPr>
+    </w:lvl>
+    <w:lvl w:ilvl="5" w:tentative="1">
+      <w:start w:val="1"/>
+      <w:numFmt w:val="bullet"/>
+      <w:lvlText w:val=""/>
+      <w:lvlJc w:val="left"/>
+      <w:pPr>
+        <w:tabs>
+          <w:tab w:val="num" w:pos="4320"/>
+        </w:tabs>
+        <w:ind w:left="4320" w:hanging="360"/>
+      </w:pPr>
+      <w:rPr>
+        <w:rFonts w:ascii="Wingdings" w:hAnsi="Wingdings" w:hint="default"/>
+        <w:sz w:val="20"/>
+      </w:rPr>
+    </w:lvl>
+    <w:lvl w:ilvl="6" w:tentative="1">
+      <w:start w:val="1"/>
+      <w:numFmt w:val="bullet"/>
+      <w:lvlText w:val=""/>
+      <w:lvlJc w:val="left"/>
+      <w:pPr>
+        <w:tabs>
+          <w:tab w:val="num" w:pos="5040"/>
+        </w:tabs>
+        <w:ind w:left="5040" w:hanging="360"/>
+      </w:pPr>
+      <w:rPr>
+        <w:rFonts w:ascii="Wingdings" w:hAnsi="Wingdings" w:hint="default"/>
+        <w:sz w:val="20"/>
+      </w:rPr>
+    </w:lvl>
+    <w:lvl w:ilvl="7" w:tentative="1">
+      <w:start w:val="1"/>
+      <w:numFmt w:val="bullet"/>
+      <w:lvlText w:val=""/>
+      <w:lvlJc w:val="left"/>
+      <w:pPr>
+        <w:tabs>
+          <w:tab w:val="num" w:pos="5760"/>
+        </w:tabs>
+        <w:ind w:left="5760" w:hanging="360"/>
+      </w:pPr>
+      <w:rPr>
+        <w:rFonts w:ascii="Wingdings" w:hAnsi="Wingdings" w:hint="default"/>
+        <w:sz w:val="20"/>
+      </w:rPr>
+    </w:lvl>
+    <w:lvl w:ilvl="8" w:tentative="1">
+      <w:start w:val="1"/>
+      <w:numFmt w:val="bullet"/>
+      <w:lvlText w:val=""/>
+      <w:lvlJc w:val="left"/>
+      <w:pPr>
+        <w:tabs>
+          <w:tab w:val="num" w:pos="6480"/>
+        </w:tabs>
+        <w:ind w:left="6480" w:hanging="360"/>
+      </w:pPr>
+      <w:rPr>
+        <w:rFonts w:ascii="Wingdings" w:hAnsi="Wingdings" w:hint="default"/>
+        <w:sz w:val="20"/>
+      </w:rPr>
+    </w:lvl>
+  </w:abstractNum>
+  <w:abstractNum w:abstractNumId="23" w15:restartNumberingAfterBreak="0">
     <w:nsid w:val="6C5C5A92"/>
     <w:multiLevelType w:val="multilevel"/>
     <w:tmpl w:val="BE06800E"/>
@@ -16262,7 +21394,7 @@
       </w:rPr>
     </w:lvl>
   </w:abstractNum>
-  <w:abstractNum w:abstractNumId="20" w15:restartNumberingAfterBreak="0">
+  <w:abstractNum w:abstractNumId="24" w15:restartNumberingAfterBreak="0">
     <w:nsid w:val="724B6C55"/>
     <w:multiLevelType w:val="hybridMultilevel"/>
     <w:tmpl w:val="9BDA6580"/>
@@ -16375,7 +21507,7 @@
       </w:rPr>
     </w:lvl>
   </w:abstractNum>
-  <w:abstractNum w:abstractNumId="21" w15:restartNumberingAfterBreak="0">
+  <w:abstractNum w:abstractNumId="25" w15:restartNumberingAfterBreak="0">
     <w:nsid w:val="78757EBA"/>
     <w:multiLevelType w:val="hybridMultilevel"/>
     <w:tmpl w:val="E30E3EC8"/>
@@ -16488,7 +21620,7 @@
       </w:rPr>
     </w:lvl>
   </w:abstractNum>
-  <w:abstractNum w:abstractNumId="22" w15:restartNumberingAfterBreak="0">
+  <w:abstractNum w:abstractNumId="26" w15:restartNumberingAfterBreak="0">
     <w:nsid w:val="7B926254"/>
     <w:multiLevelType w:val="multilevel"/>
     <w:tmpl w:val="D7DE110A"/>
@@ -16637,74 +21769,238 @@
       </w:rPr>
     </w:lvl>
   </w:abstractNum>
+  <w:abstractNum w:abstractNumId="27" w15:restartNumberingAfterBreak="0">
+    <w:nsid w:val="7FD4427F"/>
+    <w:multiLevelType w:val="multilevel"/>
+    <w:tmpl w:val="9DECFF92"/>
+    <w:lvl w:ilvl="0">
+      <w:start w:val="1"/>
+      <w:numFmt w:val="bullet"/>
+      <w:lvlText w:val=""/>
+      <w:lvlJc w:val="left"/>
+      <w:pPr>
+        <w:tabs>
+          <w:tab w:val="num" w:pos="720"/>
+        </w:tabs>
+        <w:ind w:left="720" w:hanging="360"/>
+      </w:pPr>
+      <w:rPr>
+        <w:rFonts w:ascii="Symbol" w:hAnsi="Symbol" w:hint="default"/>
+        <w:sz w:val="20"/>
+      </w:rPr>
+    </w:lvl>
+    <w:lvl w:ilvl="1" w:tentative="1">
+      <w:start w:val="1"/>
+      <w:numFmt w:val="bullet"/>
+      <w:lvlText w:val="o"/>
+      <w:lvlJc w:val="left"/>
+      <w:pPr>
+        <w:tabs>
+          <w:tab w:val="num" w:pos="1440"/>
+        </w:tabs>
+        <w:ind w:left="1440" w:hanging="360"/>
+      </w:pPr>
+      <w:rPr>
+        <w:rFonts w:ascii="Courier New" w:hAnsi="Courier New" w:hint="default"/>
+        <w:sz w:val="20"/>
+      </w:rPr>
+    </w:lvl>
+    <w:lvl w:ilvl="2" w:tentative="1">
+      <w:start w:val="1"/>
+      <w:numFmt w:val="bullet"/>
+      <w:lvlText w:val=""/>
+      <w:lvlJc w:val="left"/>
+      <w:pPr>
+        <w:tabs>
+          <w:tab w:val="num" w:pos="2160"/>
+        </w:tabs>
+        <w:ind w:left="2160" w:hanging="360"/>
+      </w:pPr>
+      <w:rPr>
+        <w:rFonts w:ascii="Wingdings" w:hAnsi="Wingdings" w:hint="default"/>
+        <w:sz w:val="20"/>
+      </w:rPr>
+    </w:lvl>
+    <w:lvl w:ilvl="3" w:tentative="1">
+      <w:start w:val="1"/>
+      <w:numFmt w:val="bullet"/>
+      <w:lvlText w:val=""/>
+      <w:lvlJc w:val="left"/>
+      <w:pPr>
+        <w:tabs>
+          <w:tab w:val="num" w:pos="2880"/>
+        </w:tabs>
+        <w:ind w:left="2880" w:hanging="360"/>
+      </w:pPr>
+      <w:rPr>
+        <w:rFonts w:ascii="Wingdings" w:hAnsi="Wingdings" w:hint="default"/>
+        <w:sz w:val="20"/>
+      </w:rPr>
+    </w:lvl>
+    <w:lvl w:ilvl="4" w:tentative="1">
+      <w:start w:val="1"/>
+      <w:numFmt w:val="bullet"/>
+      <w:lvlText w:val=""/>
+      <w:lvlJc w:val="left"/>
+      <w:pPr>
+        <w:tabs>
+          <w:tab w:val="num" w:pos="3600"/>
+        </w:tabs>
+        <w:ind w:left="3600" w:hanging="360"/>
+      </w:pPr>
+      <w:rPr>
+        <w:rFonts w:ascii="Wingdings" w:hAnsi="Wingdings" w:hint="default"/>
+        <w:sz w:val="20"/>
+      </w:rPr>
+    </w:lvl>
+    <w:lvl w:ilvl="5" w:tentative="1">
+      <w:start w:val="1"/>
+      <w:numFmt w:val="bullet"/>
+      <w:lvlText w:val=""/>
+      <w:lvlJc w:val="left"/>
+      <w:pPr>
+        <w:tabs>
+          <w:tab w:val="num" w:pos="4320"/>
+        </w:tabs>
+        <w:ind w:left="4320" w:hanging="360"/>
+      </w:pPr>
+      <w:rPr>
+        <w:rFonts w:ascii="Wingdings" w:hAnsi="Wingdings" w:hint="default"/>
+        <w:sz w:val="20"/>
+      </w:rPr>
+    </w:lvl>
+    <w:lvl w:ilvl="6" w:tentative="1">
+      <w:start w:val="1"/>
+      <w:numFmt w:val="bullet"/>
+      <w:lvlText w:val=""/>
+      <w:lvlJc w:val="left"/>
+      <w:pPr>
+        <w:tabs>
+          <w:tab w:val="num" w:pos="5040"/>
+        </w:tabs>
+        <w:ind w:left="5040" w:hanging="360"/>
+      </w:pPr>
+      <w:rPr>
+        <w:rFonts w:ascii="Wingdings" w:hAnsi="Wingdings" w:hint="default"/>
+        <w:sz w:val="20"/>
+      </w:rPr>
+    </w:lvl>
+    <w:lvl w:ilvl="7" w:tentative="1">
+      <w:start w:val="1"/>
+      <w:numFmt w:val="bullet"/>
+      <w:lvlText w:val=""/>
+      <w:lvlJc w:val="left"/>
+      <w:pPr>
+        <w:tabs>
+          <w:tab w:val="num" w:pos="5760"/>
+        </w:tabs>
+        <w:ind w:left="5760" w:hanging="360"/>
+      </w:pPr>
+      <w:rPr>
+        <w:rFonts w:ascii="Wingdings" w:hAnsi="Wingdings" w:hint="default"/>
+        <w:sz w:val="20"/>
+      </w:rPr>
+    </w:lvl>
+    <w:lvl w:ilvl="8" w:tentative="1">
+      <w:start w:val="1"/>
+      <w:numFmt w:val="bullet"/>
+      <w:lvlText w:val=""/>
+      <w:lvlJc w:val="left"/>
+      <w:pPr>
+        <w:tabs>
+          <w:tab w:val="num" w:pos="6480"/>
+        </w:tabs>
+        <w:ind w:left="6480" w:hanging="360"/>
+      </w:pPr>
+      <w:rPr>
+        <w:rFonts w:ascii="Wingdings" w:hAnsi="Wingdings" w:hint="default"/>
+        <w:sz w:val="20"/>
+      </w:rPr>
+    </w:lvl>
+  </w:abstractNum>
   <w:num w:numId="1" w16cid:durableId="709263047">
+    <w:abstractNumId w:val="20"/>
+  </w:num>
+  <w:num w:numId="2" w16cid:durableId="1095252303">
+    <w:abstractNumId w:val="13"/>
+  </w:num>
+  <w:num w:numId="3" w16cid:durableId="221986993">
+    <w:abstractNumId w:val="18"/>
+  </w:num>
+  <w:num w:numId="4" w16cid:durableId="1742865655">
+    <w:abstractNumId w:val="11"/>
+  </w:num>
+  <w:num w:numId="5" w16cid:durableId="796071003">
+    <w:abstractNumId w:val="19"/>
+  </w:num>
+  <w:num w:numId="6" w16cid:durableId="2108693082">
+    <w:abstractNumId w:val="7"/>
+  </w:num>
+  <w:num w:numId="7" w16cid:durableId="14163345">
     <w:abstractNumId w:val="17"/>
   </w:num>
-  <w:num w:numId="2" w16cid:durableId="1095252303">
-    <w:abstractNumId w:val="11"/>
+  <w:num w:numId="8" w16cid:durableId="210965393">
+    <w:abstractNumId w:val="23"/>
   </w:num>
-  <w:num w:numId="3" w16cid:durableId="221986993">
+  <w:num w:numId="9" w16cid:durableId="1490556720">
+    <w:abstractNumId w:val="10"/>
+  </w:num>
+  <w:num w:numId="10" w16cid:durableId="932929943">
+    <w:abstractNumId w:val="12"/>
+  </w:num>
+  <w:num w:numId="11" w16cid:durableId="204567299">
+    <w:abstractNumId w:val="6"/>
+  </w:num>
+  <w:num w:numId="12" w16cid:durableId="1039160370">
+    <w:abstractNumId w:val="3"/>
+  </w:num>
+  <w:num w:numId="13" w16cid:durableId="666517367">
+    <w:abstractNumId w:val="8"/>
+  </w:num>
+  <w:num w:numId="14" w16cid:durableId="657075208">
+    <w:abstractNumId w:val="2"/>
+  </w:num>
+  <w:num w:numId="15" w16cid:durableId="374237392">
+    <w:abstractNumId w:val="9"/>
+  </w:num>
+  <w:num w:numId="16" w16cid:durableId="575357527">
+    <w:abstractNumId w:val="14"/>
+  </w:num>
+  <w:num w:numId="17" w16cid:durableId="1799571742">
+    <w:abstractNumId w:val="4"/>
+  </w:num>
+  <w:num w:numId="18" w16cid:durableId="403533032">
+    <w:abstractNumId w:val="21"/>
+  </w:num>
+  <w:num w:numId="19" w16cid:durableId="71244552">
+    <w:abstractNumId w:val="26"/>
+  </w:num>
+  <w:num w:numId="20" w16cid:durableId="1869568014">
+    <w:abstractNumId w:val="16"/>
+  </w:num>
+  <w:num w:numId="21" w16cid:durableId="114763127">
+    <w:abstractNumId w:val="24"/>
+  </w:num>
+  <w:num w:numId="22" w16cid:durableId="1804930259">
+    <w:abstractNumId w:val="5"/>
+  </w:num>
+  <w:num w:numId="23" w16cid:durableId="424228286">
+    <w:abstractNumId w:val="25"/>
+  </w:num>
+  <w:num w:numId="24" w16cid:durableId="224488958">
+    <w:abstractNumId w:val="27"/>
+  </w:num>
+  <w:num w:numId="25" w16cid:durableId="1874146647">
+    <w:abstractNumId w:val="1"/>
+  </w:num>
+  <w:num w:numId="26" w16cid:durableId="1876770828">
+    <w:abstractNumId w:val="0"/>
+  </w:num>
+  <w:num w:numId="27" w16cid:durableId="1305310905">
     <w:abstractNumId w:val="15"/>
   </w:num>
-  <w:num w:numId="4" w16cid:durableId="1742865655">
-    <w:abstractNumId w:val="9"/>
-  </w:num>
-  <w:num w:numId="5" w16cid:durableId="796071003">
-    <w:abstractNumId w:val="16"/>
-  </w:num>
-  <w:num w:numId="6" w16cid:durableId="2108693082">
-    <w:abstractNumId w:val="5"/>
-  </w:num>
-  <w:num w:numId="7" w16cid:durableId="14163345">
-    <w:abstractNumId w:val="14"/>
-  </w:num>
-  <w:num w:numId="8" w16cid:durableId="210965393">
-    <w:abstractNumId w:val="19"/>
-  </w:num>
-  <w:num w:numId="9" w16cid:durableId="1490556720">
-    <w:abstractNumId w:val="8"/>
-  </w:num>
-  <w:num w:numId="10" w16cid:durableId="932929943">
-    <w:abstractNumId w:val="10"/>
-  </w:num>
-  <w:num w:numId="11" w16cid:durableId="204567299">
-    <w:abstractNumId w:val="4"/>
-  </w:num>
-  <w:num w:numId="12" w16cid:durableId="1039160370">
-    <w:abstractNumId w:val="1"/>
-  </w:num>
-  <w:num w:numId="13" w16cid:durableId="666517367">
-    <w:abstractNumId w:val="6"/>
-  </w:num>
-  <w:num w:numId="14" w16cid:durableId="657075208">
-    <w:abstractNumId w:val="0"/>
-  </w:num>
-  <w:num w:numId="15" w16cid:durableId="374237392">
-    <w:abstractNumId w:val="7"/>
-  </w:num>
-  <w:num w:numId="16" w16cid:durableId="575357527">
-    <w:abstractNumId w:val="12"/>
-  </w:num>
-  <w:num w:numId="17" w16cid:durableId="1799571742">
-    <w:abstractNumId w:val="2"/>
-  </w:num>
-  <w:num w:numId="18" w16cid:durableId="403533032">
-    <w:abstractNumId w:val="18"/>
-  </w:num>
-  <w:num w:numId="19" w16cid:durableId="71244552">
+  <w:num w:numId="28" w16cid:durableId="742917262">
     <w:abstractNumId w:val="22"/>
-  </w:num>
-  <w:num w:numId="20" w16cid:durableId="1869568014">
-    <w:abstractNumId w:val="13"/>
-  </w:num>
-  <w:num w:numId="21" w16cid:durableId="114763127">
-    <w:abstractNumId w:val="20"/>
-  </w:num>
-  <w:num w:numId="22" w16cid:durableId="1804930259">
-    <w:abstractNumId w:val="3"/>
-  </w:num>
-  <w:num w:numId="23" w16cid:durableId="424228286">
-    <w:abstractNumId w:val="21"/>
   </w:num>
 </w:numbering>
 </file>
@@ -17109,7 +22405,7 @@
   <w:style w:type="paragraph" w:default="1" w:styleId="Normal">
     <w:name w:val="Normal"/>
     <w:qFormat/>
-    <w:rsid w:val="00320047"/>
+    <w:rsid w:val="00963A29"/>
   </w:style>
   <w:style w:type="paragraph" w:styleId="Heading1">
     <w:name w:val="heading 1"/>
@@ -17118,7 +22414,7 @@
     <w:autoRedefine/>
     <w:uiPriority w:val="9"/>
     <w:qFormat/>
-    <w:rsid w:val="00F35BD8"/>
+    <w:rsid w:val="00E5584E"/>
     <w:pPr>
       <w:keepNext/>
       <w:keepLines/>
@@ -17342,7 +22638,7 @@
     <w:basedOn w:val="DefaultParagraphFont"/>
     <w:link w:val="Heading1"/>
     <w:uiPriority w:val="9"/>
-    <w:rsid w:val="00F35BD8"/>
+    <w:rsid w:val="00E5584E"/>
     <w:rPr>
       <w:rFonts w:ascii="Times New Roman" w:eastAsiaTheme="majorEastAsia" w:hAnsi="Times New Roman" w:cstheme="majorBidi"/>
       <w:b/>
@@ -17784,6 +23080,83 @@
       <w:szCs w:val="18"/>
     </w:rPr>
   </w:style>
+  <w:style w:type="paragraph" w:styleId="TOCHeading">
+    <w:name w:val="TOC Heading"/>
+    <w:basedOn w:val="Heading1"/>
+    <w:next w:val="Normal"/>
+    <w:uiPriority w:val="39"/>
+    <w:unhideWhenUsed/>
+    <w:qFormat/>
+    <w:rsid w:val="001457E7"/>
+    <w:pPr>
+      <w:spacing w:before="240" w:after="0" w:line="259" w:lineRule="auto"/>
+      <w:outlineLvl w:val="9"/>
+    </w:pPr>
+    <w:rPr>
+      <w:rFonts w:asciiTheme="majorHAnsi" w:hAnsiTheme="majorHAnsi"/>
+      <w:b w:val="0"/>
+      <w:color w:val="2F5496" w:themeColor="accent1" w:themeShade="BF"/>
+      <w:kern w:val="0"/>
+      <w:szCs w:val="32"/>
+      <w14:ligatures w14:val="none"/>
+    </w:rPr>
+  </w:style>
+  <w:style w:type="paragraph" w:styleId="TOC2">
+    <w:name w:val="toc 2"/>
+    <w:basedOn w:val="Normal"/>
+    <w:next w:val="Normal"/>
+    <w:autoRedefine/>
+    <w:uiPriority w:val="39"/>
+    <w:unhideWhenUsed/>
+    <w:rsid w:val="001457E7"/>
+    <w:pPr>
+      <w:spacing w:after="100"/>
+      <w:ind w:left="220"/>
+    </w:pPr>
+    <w:rPr>
+      <w:rFonts w:eastAsiaTheme="minorEastAsia" w:cs="Times New Roman"/>
+      <w:kern w:val="0"/>
+      <w:lang w:val="en-US"/>
+      <w14:ligatures w14:val="none"/>
+    </w:rPr>
+  </w:style>
+  <w:style w:type="paragraph" w:styleId="TOC1">
+    <w:name w:val="toc 1"/>
+    <w:basedOn w:val="Normal"/>
+    <w:next w:val="Normal"/>
+    <w:autoRedefine/>
+    <w:uiPriority w:val="39"/>
+    <w:unhideWhenUsed/>
+    <w:rsid w:val="001457E7"/>
+    <w:pPr>
+      <w:spacing w:after="100"/>
+    </w:pPr>
+    <w:rPr>
+      <w:rFonts w:eastAsiaTheme="minorEastAsia" w:cs="Times New Roman"/>
+      <w:kern w:val="0"/>
+      <w:lang w:val="en-US"/>
+      <w14:ligatures w14:val="none"/>
+    </w:rPr>
+  </w:style>
+  <w:style w:type="paragraph" w:styleId="TOC3">
+    <w:name w:val="toc 3"/>
+    <w:basedOn w:val="Normal"/>
+    <w:next w:val="Normal"/>
+    <w:autoRedefine/>
+    <w:uiPriority w:val="39"/>
+    <w:unhideWhenUsed/>
+    <w:rsid w:val="001457E7"/>
+    <w:pPr>
+      <w:spacing w:after="100"/>
+      <w:ind w:left="440"/>
+    </w:pPr>
+    <w:rPr>
+      <w:rFonts w:eastAsiaTheme="minorEastAsia" w:cs="Times New Roman"/>
+      <w:kern w:val="0"/>
+      <w:lang w:val="en-US"/>
+      <w14:ligatures w14:val="none"/>
+    </w:rPr>
+  </w:style>
 </w:styles>
 </file>
 
@@ -18080,4 +23453,16 @@
     </a:ext>
   </a:extLst>
 </a:theme>
+</file>
+
+<file path=customXml/item1.xml><?xml version="1.0" encoding="utf-8"?>
+<b:Sources xmlns:b="http://schemas.openxmlformats.org/officeDocument/2006/bibliography" xmlns="http://schemas.openxmlformats.org/officeDocument/2006/bibliography" SelectedStyle="\APASixthEditionOfficeOnline.xsl" StyleName="APA" Version="6"/>
+</file>
+
+<file path=customXml/itemProps1.xml><?xml version="1.0" encoding="utf-8"?>
+<ds:datastoreItem xmlns:ds="http://schemas.openxmlformats.org/officeDocument/2006/customXml" ds:itemID="{DA73B04D-677C-4AC8-AE71-E3BE09A9FC43}">
+  <ds:schemaRefs>
+    <ds:schemaRef ds:uri="http://schemas.openxmlformats.org/officeDocument/2006/bibliography"/>
+  </ds:schemaRefs>
+</ds:datastoreItem>
 </file>
--- a/Report/Final Report draft/REPORT EDITED - Copy - Copy.docx
+++ b/Report/Final Report draft/REPORT EDITED - Copy - Copy.docx
@@ -1122,6 +1122,7 @@
           <w:szCs w:val="24"/>
         </w:rPr>
       </w:pPr>
+      <w:bookmarkStart w:id="0" w:name="_Toc213868585"/>
       <w:r>
         <w:rPr>
           <w:rFonts w:ascii="Times New Roman" w:hAnsi="Times New Roman" w:cs="Times New Roman"/>
@@ -1185,7 +1186,7 @@
           <w:sz w:val="24"/>
           <w:szCs w:val="24"/>
         </w:rPr>
-        <w:instrText xml:space="preserve"> SEQ table \* ARABIC \s 0 </w:instrText>
+        <w:instrText xml:space="preserve"> STYLEREF 1 \s </w:instrText>
       </w:r>
       <w:r>
         <w:rPr>
@@ -1212,7 +1213,7 @@
           <w:sz w:val="24"/>
           <w:szCs w:val="24"/>
         </w:rPr>
-        <w:t>1</w:t>
+        <w:t>0</w:t>
       </w:r>
       <w:r>
         <w:rPr>
@@ -1238,7 +1239,46 @@
           <w:sz w:val="24"/>
           <w:szCs w:val="24"/>
         </w:rPr>
-        <w:t xml:space="preserve">: </w:t>
+        <w:t>:</w:t>
+      </w:r>
+      <w:r>
+        <w:rPr>
+          <w:rFonts w:ascii="Times New Roman" w:hAnsi="Times New Roman" w:cs="Times New Roman"/>
+          <w:b/>
+          <w:bCs/>
+          <w:i w:val="0"/>
+          <w:iCs w:val="0"/>
+          <w:color w:val="000000" w:themeColor="text1"/>
+          <w:sz w:val="24"/>
+          <w:szCs w:val="24"/>
+        </w:rPr>
+        <w:fldChar w:fldCharType="begin"/>
+      </w:r>
+      <w:r>
+        <w:rPr>
+          <w:rFonts w:ascii="Times New Roman" w:hAnsi="Times New Roman" w:cs="Times New Roman"/>
+          <w:b/>
+          <w:bCs/>
+          <w:i w:val="0"/>
+          <w:iCs w:val="0"/>
+          <w:color w:val="000000" w:themeColor="text1"/>
+          <w:sz w:val="24"/>
+          <w:szCs w:val="24"/>
+        </w:rPr>
+        <w:instrText xml:space="preserve"> SEQ table \* ARABIC \s 1 </w:instrText>
+      </w:r>
+      <w:r>
+        <w:rPr>
+          <w:rFonts w:ascii="Times New Roman" w:hAnsi="Times New Roman" w:cs="Times New Roman"/>
+          <w:b/>
+          <w:bCs/>
+          <w:i w:val="0"/>
+          <w:iCs w:val="0"/>
+          <w:color w:val="000000" w:themeColor="text1"/>
+          <w:sz w:val="24"/>
+          <w:szCs w:val="24"/>
+        </w:rPr>
+        <w:fldChar w:fldCharType="separate"/>
       </w:r>
       <w:r>
         <w:rPr>
@@ -1252,8 +1292,49 @@
           <w:sz w:val="24"/>
           <w:szCs w:val="24"/>
         </w:rPr>
+        <w:t>1</w:t>
+      </w:r>
+      <w:r>
+        <w:rPr>
+          <w:rFonts w:ascii="Times New Roman" w:hAnsi="Times New Roman" w:cs="Times New Roman"/>
+          <w:b/>
+          <w:bCs/>
+          <w:i w:val="0"/>
+          <w:iCs w:val="0"/>
+          <w:color w:val="000000" w:themeColor="text1"/>
+          <w:sz w:val="24"/>
+          <w:szCs w:val="24"/>
+        </w:rPr>
+        <w:fldChar w:fldCharType="end"/>
+      </w:r>
+      <w:r>
+        <w:rPr>
+          <w:rFonts w:ascii="Times New Roman" w:hAnsi="Times New Roman" w:cs="Times New Roman"/>
+          <w:b/>
+          <w:bCs/>
+          <w:i w:val="0"/>
+          <w:iCs w:val="0"/>
+          <w:color w:val="000000" w:themeColor="text1"/>
+          <w:sz w:val="24"/>
+          <w:szCs w:val="24"/>
+        </w:rPr>
+        <w:t xml:space="preserve">: </w:t>
+      </w:r>
+      <w:r>
+        <w:rPr>
+          <w:rFonts w:ascii="Times New Roman" w:hAnsi="Times New Roman" w:cs="Times New Roman"/>
+          <w:b/>
+          <w:bCs/>
+          <w:i w:val="0"/>
+          <w:iCs w:val="0"/>
+          <w:noProof/>
+          <w:color w:val="000000" w:themeColor="text1"/>
+          <w:sz w:val="24"/>
+          <w:szCs w:val="24"/>
+        </w:rPr>
         <w:t>Observations of Literature Survey</w:t>
       </w:r>
+      <w:bookmarkEnd w:id="0"/>
     </w:p>
     <w:tbl>
       <w:tblPr>
@@ -5342,7 +5423,7 @@
       <w:pPr>
         <w:pStyle w:val="Heading1"/>
       </w:pPr>
-      <w:bookmarkStart w:id="0" w:name="_Hlk206877692"/>
+      <w:bookmarkStart w:id="1" w:name="_Hlk206877692"/>
       <w:r>
         <w:lastRenderedPageBreak/>
         <w:t>CHAPTER 4</w:t>
@@ -5400,7 +5481,7 @@
           <w:szCs w:val="24"/>
         </w:rPr>
       </w:pPr>
-      <w:bookmarkStart w:id="1" w:name="_Hlk206351732"/>
+      <w:bookmarkStart w:id="2" w:name="_Hlk206351732"/>
       <w:r>
         <w:rPr>
           <w:rFonts w:ascii="Times New Roman" w:hAnsi="Times New Roman" w:cs="Times New Roman"/>
@@ -5694,7 +5775,7 @@
         <w:t>: System Architecture of Web application</w:t>
       </w:r>
     </w:p>
-    <w:bookmarkEnd w:id="1"/>
+    <w:bookmarkEnd w:id="2"/>
     <w:p>
       <w:pPr>
         <w:spacing w:line="360" w:lineRule="auto"/>
@@ -6902,7 +6983,7 @@
                 <w:lang w:val="en-US"/>
               </w:rPr>
             </w:pPr>
-            <w:bookmarkStart w:id="2" w:name="_Hlk206356108"/>
+            <w:bookmarkStart w:id="3" w:name="_Hlk206356108"/>
             <w:r>
               <w:rPr>
                 <w:rFonts w:ascii="Times New Roman" w:hAnsi="Times New Roman" w:cs="Times New Roman"/>
@@ -7864,7 +7945,7 @@
           </w:p>
         </w:tc>
       </w:tr>
-      <w:bookmarkEnd w:id="2"/>
+      <w:bookmarkEnd w:id="3"/>
     </w:tbl>
     <w:p>
       <w:pPr>
@@ -8903,7 +8984,7 @@
         </w:rPr>
       </w:pPr>
     </w:p>
-    <w:bookmarkEnd w:id="0"/>
+    <w:bookmarkEnd w:id="1"/>
     <w:p>
       <w:r>
         <w:br w:type="page"/>
@@ -11792,62 +11873,6 @@
         <w:t>deployment.</w:t>
       </w:r>
     </w:p>
-    <w:p>
-      <w:pPr>
-        <w:pStyle w:val="Caption"/>
-        <w:keepNext/>
-        <w:jc w:val="center"/>
-        <w:rPr>
-          <w:rFonts w:ascii="Times New Roman" w:hAnsi="Times New Roman" w:cs="Times New Roman"/>
-          <w:b/>
-          <w:bCs/>
-          <w:i w:val="0"/>
-          <w:iCs w:val="0"/>
-          <w:color w:val="000000" w:themeColor="text1"/>
-          <w:sz w:val="24"/>
-          <w:szCs w:val="24"/>
-        </w:rPr>
-      </w:pPr>
-      <w:r>
-        <w:rPr>
-          <w:rFonts w:ascii="Times New Roman" w:hAnsi="Times New Roman" w:cs="Times New Roman"/>
-          <w:b/>
-          <w:bCs/>
-          <w:i w:val="0"/>
-          <w:iCs w:val="0"/>
-          <w:color w:val="000000" w:themeColor="text1"/>
-          <w:sz w:val="24"/>
-          <w:szCs w:val="24"/>
-        </w:rPr>
-        <w:t xml:space="preserve">Table 6.1: </w:t>
-      </w:r>
-      <w:r>
-        <w:rPr>
-          <w:rFonts w:ascii="Times New Roman" w:hAnsi="Times New Roman" w:cs="Times New Roman"/>
-          <w:b/>
-          <w:bCs/>
-          <w:i w:val="0"/>
-          <w:iCs w:val="0"/>
-          <w:color w:val="000000" w:themeColor="text1"/>
-          <w:sz w:val="24"/>
-          <w:szCs w:val="24"/>
-        </w:rPr>
-        <w:t xml:space="preserve">Summary of System </w:t>
-      </w:r>
-      <w:r>
-        <w:rPr>
-          <w:rFonts w:ascii="Times New Roman" w:hAnsi="Times New Roman" w:cs="Times New Roman"/>
-          <w:b/>
-          <w:bCs/>
-          <w:i w:val="0"/>
-          <w:iCs w:val="0"/>
-          <w:color w:val="000000" w:themeColor="text1"/>
-          <w:sz w:val="24"/>
-          <w:szCs w:val="24"/>
-        </w:rPr>
-        <w:t>Test Cases and Result</w:t>
-      </w:r>
-    </w:p>
     <w:tbl>
       <w:tblPr>
         <w:tblStyle w:val="TableGrid"/>
@@ -13054,25 +13079,23 @@
     </w:p>
     <w:p>
       <w:pPr>
+        <w:keepNext/>
         <w:spacing w:line="360" w:lineRule="auto"/>
         <w:jc w:val="center"/>
-        <w:rPr>
-          <w:rFonts w:ascii="Times New Roman" w:hAnsi="Times New Roman" w:cs="Times New Roman"/>
-          <w:sz w:val="24"/>
-          <w:szCs w:val="24"/>
-          <w:lang w:val="en-US"/>
-        </w:rPr>
       </w:pPr>
       <w:r>
         <w:rPr>
           <w:rFonts w:ascii="Times New Roman" w:hAnsi="Times New Roman" w:cs="Times New Roman"/>
           <w:noProof/>
+          <w:sz w:val="24"/>
+          <w:szCs w:val="24"/>
+          <w:lang w:val="en-US"/>
         </w:rPr>
         <w:drawing>
-          <wp:inline distT="0" distB="0" distL="0" distR="0" wp14:anchorId="6E149BE8" wp14:editId="719A8D20">
-            <wp:extent cx="4632960" cy="2666030"/>
-            <wp:effectExtent l="0" t="0" r="0" b="1270"/>
-            <wp:docPr id="697988649" name="Picture 1"/>
+          <wp:inline distT="0" distB="0" distL="0" distR="0" wp14:anchorId="6A8C6FAC" wp14:editId="2BAD7B76">
+            <wp:extent cx="5120128" cy="2880000"/>
+            <wp:effectExtent l="19050" t="19050" r="23495" b="15875"/>
+            <wp:docPr id="1383675738" name="Picture 9"/>
             <wp:cNvGraphicFramePr>
               <a:graphicFrameLocks xmlns:a="http://schemas.openxmlformats.org/drawingml/2006/main" noChangeAspect="1"/>
             </wp:cNvGraphicFramePr>
@@ -13080,7 +13103,7 @@
               <a:graphicData uri="http://schemas.openxmlformats.org/drawingml/2006/picture">
                 <pic:pic xmlns:pic="http://schemas.openxmlformats.org/drawingml/2006/picture">
                   <pic:nvPicPr>
-                    <pic:cNvPr id="697988649" name="Picture 697988649"/>
+                    <pic:cNvPr id="1383675738" name="Picture 1383675738"/>
                     <pic:cNvPicPr/>
                   </pic:nvPicPr>
                   <pic:blipFill>
@@ -13098,11 +13121,16 @@
                   <pic:spPr>
                     <a:xfrm>
                       <a:off x="0" y="0"/>
-                      <a:ext cx="4669702" cy="2687173"/>
+                      <a:ext cx="5120128" cy="2880000"/>
                     </a:xfrm>
                     <a:prstGeom prst="rect">
                       <a:avLst/>
                     </a:prstGeom>
+                    <a:ln>
+                      <a:solidFill>
+                        <a:schemeClr val="tx1"/>
+                      </a:solidFill>
+                    </a:ln>
                   </pic:spPr>
                 </pic:pic>
               </a:graphicData>
@@ -13113,6 +13141,75 @@
     </w:p>
     <w:p>
       <w:pPr>
+        <w:pStyle w:val="Caption"/>
+        <w:jc w:val="center"/>
+        <w:rPr>
+          <w:rFonts w:ascii="Times New Roman" w:hAnsi="Times New Roman" w:cs="Times New Roman"/>
+          <w:b/>
+          <w:bCs/>
+          <w:i w:val="0"/>
+          <w:iCs w:val="0"/>
+          <w:color w:val="000000" w:themeColor="text1"/>
+          <w:sz w:val="24"/>
+          <w:szCs w:val="24"/>
+          <w:lang w:val="en-US"/>
+        </w:rPr>
+      </w:pPr>
+      <w:r>
+        <w:rPr>
+          <w:rFonts w:ascii="Times New Roman" w:hAnsi="Times New Roman" w:cs="Times New Roman"/>
+          <w:b/>
+          <w:bCs/>
+          <w:i w:val="0"/>
+          <w:iCs w:val="0"/>
+          <w:color w:val="000000" w:themeColor="text1"/>
+          <w:sz w:val="24"/>
+          <w:szCs w:val="24"/>
+        </w:rPr>
+        <w:t xml:space="preserve">Figure </w:t>
+      </w:r>
+      <w:r>
+        <w:rPr>
+          <w:rFonts w:ascii="Times New Roman" w:hAnsi="Times New Roman" w:cs="Times New Roman"/>
+          <w:b/>
+          <w:bCs/>
+          <w:i w:val="0"/>
+          <w:iCs w:val="0"/>
+          <w:color w:val="000000" w:themeColor="text1"/>
+          <w:sz w:val="24"/>
+          <w:szCs w:val="24"/>
+        </w:rPr>
+        <w:t>7</w:t>
+      </w:r>
+      <w:r>
+        <w:rPr>
+          <w:rFonts w:ascii="Times New Roman" w:hAnsi="Times New Roman" w:cs="Times New Roman"/>
+          <w:b/>
+          <w:bCs/>
+          <w:i w:val="0"/>
+          <w:iCs w:val="0"/>
+          <w:color w:val="000000" w:themeColor="text1"/>
+          <w:sz w:val="24"/>
+          <w:szCs w:val="24"/>
+        </w:rPr>
+        <w:t>.1:</w:t>
+      </w:r>
+      <w:r>
+        <w:rPr>
+          <w:rFonts w:ascii="Times New Roman" w:hAnsi="Times New Roman" w:cs="Times New Roman"/>
+          <w:b/>
+          <w:bCs/>
+          <w:i w:val="0"/>
+          <w:iCs w:val="0"/>
+          <w:color w:val="000000" w:themeColor="text1"/>
+          <w:sz w:val="24"/>
+          <w:szCs w:val="24"/>
+        </w:rPr>
+        <w:t xml:space="preserve"> User Registration Page</w:t>
+      </w:r>
+    </w:p>
+    <w:p>
+      <w:pPr>
         <w:spacing w:line="360" w:lineRule="auto"/>
         <w:jc w:val="both"/>
         <w:rPr>
@@ -13127,16 +13224,39 @@
           <w:sz w:val="24"/>
           <w:szCs w:val="24"/>
         </w:rPr>
-        <w:t xml:space="preserve">The welcome page of the Web-Based Automatic Timetable Scheduler, as illustrated in Figure 7.1, serves as the entry point for users to begin interacting with the system. The page provides a clean, intuitive interface that introduces the application and guides users toward available functionalities such as data input, course mapping, and timetable generation. The design </w:t>
-      </w:r>
-      <w:r>
-        <w:rPr>
-          <w:rFonts w:ascii="Times New Roman" w:hAnsi="Times New Roman" w:cs="Times New Roman"/>
-          <w:sz w:val="24"/>
-          <w:szCs w:val="24"/>
-        </w:rPr>
-        <w:lastRenderedPageBreak/>
-        <w:t>emphasizes simplicity and accessibility, ensuring that even first-time users can navigate the system with ease.</w:t>
+        <w:t xml:space="preserve">The </w:t>
+      </w:r>
+      <w:r>
+        <w:rPr>
+          <w:rFonts w:ascii="Times New Roman" w:hAnsi="Times New Roman" w:cs="Times New Roman"/>
+          <w:sz w:val="24"/>
+          <w:szCs w:val="24"/>
+        </w:rPr>
+        <w:t>user registration page</w:t>
+      </w:r>
+      <w:r>
+        <w:rPr>
+          <w:rFonts w:ascii="Times New Roman" w:hAnsi="Times New Roman" w:cs="Times New Roman"/>
+          <w:sz w:val="24"/>
+          <w:szCs w:val="24"/>
+        </w:rPr>
+        <w:t xml:space="preserve"> of the Web-Based Automatic Timetable Scheduler, as illustrated in Figure 7.1, serves as the entry point for users to </w:t>
+      </w:r>
+      <w:r>
+        <w:rPr>
+          <w:rFonts w:ascii="Times New Roman" w:hAnsi="Times New Roman" w:cs="Times New Roman"/>
+          <w:sz w:val="24"/>
+          <w:szCs w:val="24"/>
+        </w:rPr>
+        <w:t xml:space="preserve">register, login and </w:t>
+      </w:r>
+      <w:r>
+        <w:rPr>
+          <w:rFonts w:ascii="Times New Roman" w:hAnsi="Times New Roman" w:cs="Times New Roman"/>
+          <w:sz w:val="24"/>
+          <w:szCs w:val="24"/>
+        </w:rPr>
+        <w:t>begin interacting with the system.</w:t>
       </w:r>
     </w:p>
     <w:p>
@@ -13145,21 +13265,32 @@
         <w:jc w:val="center"/>
         <w:rPr>
           <w:rFonts w:ascii="Times New Roman" w:hAnsi="Times New Roman" w:cs="Times New Roman"/>
-          <w:sz w:val="24"/>
-          <w:szCs w:val="24"/>
-          <w:lang w:val="en-US"/>
-        </w:rPr>
-      </w:pPr>
-      <w:r>
-        <w:rPr>
-          <w:rFonts w:ascii="Times New Roman" w:hAnsi="Times New Roman" w:cs="Times New Roman"/>
           <w:noProof/>
+          <w:sz w:val="10"/>
+          <w:szCs w:val="10"/>
+          <w:lang w:val="en-US"/>
+        </w:rPr>
+      </w:pPr>
+    </w:p>
+    <w:p>
+      <w:pPr>
+        <w:keepNext/>
+        <w:spacing w:line="360" w:lineRule="auto"/>
+        <w:jc w:val="center"/>
+      </w:pPr>
+      <w:r>
+        <w:rPr>
+          <w:rFonts w:ascii="Times New Roman" w:hAnsi="Times New Roman" w:cs="Times New Roman"/>
+          <w:noProof/>
+          <w:sz w:val="24"/>
+          <w:szCs w:val="24"/>
+          <w:lang w:val="en-US"/>
         </w:rPr>
         <w:drawing>
-          <wp:inline distT="0" distB="0" distL="0" distR="0" wp14:anchorId="670B6D24" wp14:editId="7B357586">
-            <wp:extent cx="5242001" cy="2590800"/>
-            <wp:effectExtent l="0" t="0" r="0" b="0"/>
-            <wp:docPr id="332315465" name="Picture 2"/>
+          <wp:inline distT="0" distB="0" distL="0" distR="0" wp14:anchorId="403544D5" wp14:editId="787E9881">
+            <wp:extent cx="5123153" cy="2880000"/>
+            <wp:effectExtent l="19050" t="19050" r="20955" b="15875"/>
+            <wp:docPr id="2009181414" name="Picture 10"/>
             <wp:cNvGraphicFramePr>
               <a:graphicFrameLocks xmlns:a="http://schemas.openxmlformats.org/drawingml/2006/main" noChangeAspect="1"/>
             </wp:cNvGraphicFramePr>
@@ -13167,7 +13298,7 @@
               <a:graphicData uri="http://schemas.openxmlformats.org/drawingml/2006/picture">
                 <pic:pic xmlns:pic="http://schemas.openxmlformats.org/drawingml/2006/picture">
                   <pic:nvPicPr>
-                    <pic:cNvPr id="332315465" name="Picture 332315465"/>
+                    <pic:cNvPr id="2009181414" name="Picture 2009181414"/>
                     <pic:cNvPicPr/>
                   </pic:nvPicPr>
                   <pic:blipFill>
@@ -13185,11 +13316,16 @@
                   <pic:spPr>
                     <a:xfrm>
                       <a:off x="0" y="0"/>
-                      <a:ext cx="5258098" cy="2598756"/>
+                      <a:ext cx="5123153" cy="2880000"/>
                     </a:xfrm>
                     <a:prstGeom prst="rect">
                       <a:avLst/>
                     </a:prstGeom>
+                    <a:ln>
+                      <a:solidFill>
+                        <a:schemeClr val="tx1"/>
+                      </a:solidFill>
+                    </a:ln>
                   </pic:spPr>
                 </pic:pic>
               </a:graphicData>
@@ -13200,6 +13336,75 @@
     </w:p>
     <w:p>
       <w:pPr>
+        <w:pStyle w:val="Caption"/>
+        <w:jc w:val="center"/>
+        <w:rPr>
+          <w:rFonts w:ascii="Times New Roman" w:hAnsi="Times New Roman" w:cs="Times New Roman"/>
+          <w:b/>
+          <w:bCs/>
+          <w:i w:val="0"/>
+          <w:iCs w:val="0"/>
+          <w:color w:val="000000" w:themeColor="text1"/>
+          <w:sz w:val="24"/>
+          <w:szCs w:val="24"/>
+          <w:lang w:val="en-US"/>
+        </w:rPr>
+      </w:pPr>
+      <w:r>
+        <w:rPr>
+          <w:rFonts w:ascii="Times New Roman" w:hAnsi="Times New Roman" w:cs="Times New Roman"/>
+          <w:b/>
+          <w:bCs/>
+          <w:i w:val="0"/>
+          <w:iCs w:val="0"/>
+          <w:color w:val="000000" w:themeColor="text1"/>
+          <w:sz w:val="24"/>
+          <w:szCs w:val="24"/>
+        </w:rPr>
+        <w:t xml:space="preserve">Figure </w:t>
+      </w:r>
+      <w:r>
+        <w:rPr>
+          <w:rFonts w:ascii="Times New Roman" w:hAnsi="Times New Roman" w:cs="Times New Roman"/>
+          <w:b/>
+          <w:bCs/>
+          <w:i w:val="0"/>
+          <w:iCs w:val="0"/>
+          <w:color w:val="000000" w:themeColor="text1"/>
+          <w:sz w:val="24"/>
+          <w:szCs w:val="24"/>
+        </w:rPr>
+        <w:t xml:space="preserve">7.2: </w:t>
+      </w:r>
+      <w:r>
+        <w:rPr>
+          <w:rFonts w:ascii="Times New Roman" w:hAnsi="Times New Roman" w:cs="Times New Roman"/>
+          <w:b/>
+          <w:bCs/>
+          <w:i w:val="0"/>
+          <w:iCs w:val="0"/>
+          <w:color w:val="000000" w:themeColor="text1"/>
+          <w:sz w:val="24"/>
+          <w:szCs w:val="24"/>
+        </w:rPr>
+        <w:t xml:space="preserve">User </w:t>
+      </w:r>
+      <w:r>
+        <w:rPr>
+          <w:rFonts w:ascii="Times New Roman" w:hAnsi="Times New Roman" w:cs="Times New Roman"/>
+          <w:b/>
+          <w:bCs/>
+          <w:i w:val="0"/>
+          <w:iCs w:val="0"/>
+          <w:color w:val="000000" w:themeColor="text1"/>
+          <w:sz w:val="24"/>
+          <w:szCs w:val="24"/>
+        </w:rPr>
+        <w:t xml:space="preserve">Welcome Page </w:t>
+      </w:r>
+    </w:p>
+    <w:p>
+      <w:pPr>
         <w:spacing w:line="360" w:lineRule="auto"/>
         <w:jc w:val="both"/>
         <w:rPr>
@@ -13214,46 +13419,91 @@
           <w:sz w:val="24"/>
           <w:szCs w:val="24"/>
         </w:rPr>
-        <w:t xml:space="preserve">The data input page of the Web-Based Automatic Timetable Scheduler, as shown in Figure 7.2, allows </w:t>
-      </w:r>
-      <w:r>
-        <w:rPr>
-          <w:rFonts w:ascii="Times New Roman" w:hAnsi="Times New Roman" w:cs="Times New Roman"/>
-          <w:sz w:val="24"/>
-          <w:szCs w:val="24"/>
-        </w:rPr>
-        <w:t>user</w:t>
-      </w:r>
-      <w:r>
-        <w:rPr>
-          <w:rFonts w:ascii="Times New Roman" w:hAnsi="Times New Roman" w:cs="Times New Roman"/>
-          <w:sz w:val="24"/>
-          <w:szCs w:val="24"/>
-        </w:rPr>
-        <w:t xml:space="preserve"> to enter essential details such as faculty names, department information, and subject preferences. The interface is designed with structured input fields and validation checks to prevent incomplete or duplicate entries. This section forms the foundation of timetable generation, as the accuracy of the input data directly influences the quality and reliability of the generated schedule. The page ensures that all necessary information is collected systematically before proceeding to the next stage of scheduling.</w:t>
-      </w:r>
-    </w:p>
-    <w:p>
-      <w:pPr>
+        <w:t xml:space="preserve">An overview of the application </w:t>
+      </w:r>
+      <w:r>
+        <w:rPr>
+          <w:rFonts w:ascii="Times New Roman" w:hAnsi="Times New Roman" w:cs="Times New Roman"/>
+          <w:sz w:val="24"/>
+          <w:szCs w:val="24"/>
+        </w:rPr>
+        <w:t>is</w:t>
+      </w:r>
+      <w:r>
+        <w:rPr>
+          <w:rFonts w:ascii="Times New Roman" w:hAnsi="Times New Roman" w:cs="Times New Roman"/>
+          <w:sz w:val="24"/>
+          <w:szCs w:val="24"/>
+        </w:rPr>
+        <w:t xml:space="preserve"> </w:t>
+      </w:r>
+      <w:r>
+        <w:rPr>
+          <w:rFonts w:ascii="Times New Roman" w:hAnsi="Times New Roman" w:cs="Times New Roman"/>
+          <w:sz w:val="24"/>
+          <w:szCs w:val="24"/>
+        </w:rPr>
+        <w:t>shown</w:t>
+      </w:r>
+      <w:r>
+        <w:rPr>
+          <w:rFonts w:ascii="Times New Roman" w:hAnsi="Times New Roman" w:cs="Times New Roman"/>
+          <w:sz w:val="24"/>
+          <w:szCs w:val="24"/>
+        </w:rPr>
+        <w:t xml:space="preserve"> in Figure 7.2</w:t>
+      </w:r>
+      <w:r>
+        <w:rPr>
+          <w:rFonts w:ascii="Times New Roman" w:hAnsi="Times New Roman" w:cs="Times New Roman"/>
+          <w:sz w:val="24"/>
+          <w:szCs w:val="24"/>
+        </w:rPr>
+        <w:t>,</w:t>
+      </w:r>
+      <w:r>
+        <w:rPr>
+          <w:rFonts w:ascii="Times New Roman" w:hAnsi="Times New Roman" w:cs="Times New Roman"/>
+          <w:sz w:val="24"/>
+          <w:szCs w:val="24"/>
+        </w:rPr>
+        <w:t xml:space="preserve"> </w:t>
+      </w:r>
+      <w:r>
+        <w:rPr>
+          <w:rFonts w:ascii="Times New Roman" w:hAnsi="Times New Roman" w:cs="Times New Roman"/>
+          <w:sz w:val="24"/>
+          <w:szCs w:val="24"/>
+        </w:rPr>
+        <w:t>outlines its core functionalities such as faculty and course management, timetable generation, and analysis. A sidebar is displayed on the left to facilitate easy navigation across different modules</w:t>
+      </w:r>
+      <w:r>
+        <w:rPr>
+          <w:rFonts w:ascii="Times New Roman" w:hAnsi="Times New Roman" w:cs="Times New Roman"/>
+          <w:sz w:val="24"/>
+          <w:szCs w:val="24"/>
+        </w:rPr>
+        <w:t>.</w:t>
+      </w:r>
+    </w:p>
+    <w:p>
+      <w:pPr>
+        <w:keepNext/>
         <w:spacing w:line="360" w:lineRule="auto"/>
         <w:jc w:val="center"/>
-        <w:rPr>
-          <w:rFonts w:ascii="Times New Roman" w:hAnsi="Times New Roman" w:cs="Times New Roman"/>
-          <w:sz w:val="24"/>
-          <w:szCs w:val="24"/>
-          <w:lang w:val="en-US"/>
-        </w:rPr>
       </w:pPr>
       <w:r>
         <w:rPr>
           <w:rFonts w:ascii="Times New Roman" w:hAnsi="Times New Roman" w:cs="Times New Roman"/>
           <w:noProof/>
+          <w:sz w:val="24"/>
+          <w:szCs w:val="24"/>
         </w:rPr>
         <w:drawing>
-          <wp:inline distT="0" distB="0" distL="0" distR="0" wp14:anchorId="78C11EEF" wp14:editId="3CB27897">
-            <wp:extent cx="5266690" cy="2530065"/>
-            <wp:effectExtent l="0" t="0" r="0" b="3810"/>
-            <wp:docPr id="1883438531" name="Picture 3"/>
+          <wp:inline distT="0" distB="0" distL="0" distR="0" wp14:anchorId="2322EA75" wp14:editId="409466D9">
+            <wp:extent cx="5118110" cy="2880000"/>
+            <wp:effectExtent l="19050" t="19050" r="25400" b="15875"/>
+            <wp:docPr id="2125512608" name="Picture 11"/>
             <wp:cNvGraphicFramePr>
               <a:graphicFrameLocks xmlns:a="http://schemas.openxmlformats.org/drawingml/2006/main" noChangeAspect="1"/>
             </wp:cNvGraphicFramePr>
@@ -13261,7 +13511,7 @@
               <a:graphicData uri="http://schemas.openxmlformats.org/drawingml/2006/picture">
                 <pic:pic xmlns:pic="http://schemas.openxmlformats.org/drawingml/2006/picture">
                   <pic:nvPicPr>
-                    <pic:cNvPr id="1883438531" name="Picture 1883438531"/>
+                    <pic:cNvPr id="2125512608" name="Picture 2125512608"/>
                     <pic:cNvPicPr/>
                   </pic:nvPicPr>
                   <pic:blipFill>
@@ -13279,11 +13529,16 @@
                   <pic:spPr>
                     <a:xfrm>
                       <a:off x="0" y="0"/>
-                      <a:ext cx="5271466" cy="2532359"/>
+                      <a:ext cx="5118110" cy="2880000"/>
                     </a:xfrm>
                     <a:prstGeom prst="rect">
                       <a:avLst/>
                     </a:prstGeom>
+                    <a:ln>
+                      <a:solidFill>
+                        <a:schemeClr val="tx1"/>
+                      </a:solidFill>
+                    </a:ln>
                   </pic:spPr>
                 </pic:pic>
               </a:graphicData>
@@ -13294,6 +13549,74 @@
     </w:p>
     <w:p>
       <w:pPr>
+        <w:pStyle w:val="Caption"/>
+        <w:jc w:val="center"/>
+        <w:rPr>
+          <w:rFonts w:ascii="Times New Roman" w:hAnsi="Times New Roman" w:cs="Times New Roman"/>
+          <w:b/>
+          <w:bCs/>
+          <w:i w:val="0"/>
+          <w:iCs w:val="0"/>
+          <w:color w:val="000000" w:themeColor="text1"/>
+          <w:sz w:val="24"/>
+          <w:szCs w:val="24"/>
+        </w:rPr>
+      </w:pPr>
+      <w:r>
+        <w:rPr>
+          <w:rFonts w:ascii="Times New Roman" w:hAnsi="Times New Roman" w:cs="Times New Roman"/>
+          <w:b/>
+          <w:bCs/>
+          <w:i w:val="0"/>
+          <w:iCs w:val="0"/>
+          <w:color w:val="000000" w:themeColor="text1"/>
+          <w:sz w:val="24"/>
+          <w:szCs w:val="24"/>
+        </w:rPr>
+        <w:t xml:space="preserve">Figure </w:t>
+      </w:r>
+      <w:r>
+        <w:rPr>
+          <w:rFonts w:ascii="Times New Roman" w:hAnsi="Times New Roman" w:cs="Times New Roman"/>
+          <w:b/>
+          <w:bCs/>
+          <w:i w:val="0"/>
+          <w:iCs w:val="0"/>
+          <w:color w:val="000000" w:themeColor="text1"/>
+          <w:sz w:val="24"/>
+          <w:szCs w:val="24"/>
+        </w:rPr>
+        <w:t>7.3:</w:t>
+      </w:r>
+      <w:r>
+        <w:rPr>
+          <w:rFonts w:ascii="Times New Roman" w:hAnsi="Times New Roman" w:cs="Times New Roman"/>
+          <w:b/>
+          <w:bCs/>
+          <w:i w:val="0"/>
+          <w:iCs w:val="0"/>
+          <w:color w:val="000000" w:themeColor="text1"/>
+          <w:sz w:val="24"/>
+          <w:szCs w:val="24"/>
+        </w:rPr>
+        <w:t xml:space="preserve"> Department and Semester Management </w:t>
+      </w:r>
+      <w:r>
+        <w:rPr>
+          <w:rFonts w:ascii="Times New Roman" w:hAnsi="Times New Roman" w:cs="Times New Roman"/>
+          <w:b/>
+          <w:bCs/>
+          <w:i w:val="0"/>
+          <w:iCs w:val="0"/>
+          <w:color w:val="000000" w:themeColor="text1"/>
+          <w:sz w:val="24"/>
+          <w:szCs w:val="24"/>
+        </w:rPr>
+        <w:t>Page</w:t>
+      </w:r>
+    </w:p>
+    <w:p>
+      <w:pPr>
         <w:spacing w:line="360" w:lineRule="auto"/>
         <w:jc w:val="both"/>
         <w:rPr>
@@ -13308,39 +13631,91 @@
           <w:sz w:val="24"/>
           <w:szCs w:val="24"/>
         </w:rPr>
-        <w:t xml:space="preserve">The course data entry page of the Web-Based Automatic Timetable Scheduler, as shown in Figure 7.3, allows administrators to input detailed information about each course, including the course code, title, type (theory or lab), and the number of hours per week. This module ensures </w:t>
-      </w:r>
-      <w:r>
-        <w:rPr>
-          <w:rFonts w:ascii="Times New Roman" w:hAnsi="Times New Roman" w:cs="Times New Roman"/>
-          <w:sz w:val="24"/>
-          <w:szCs w:val="24"/>
+        <w:t>The interface includes a structured input field for creating new departments and a tabular section for managing existing entries, ensuring organized h</w:t>
+      </w:r>
+      <w:r>
+        <w:rPr>
+          <w:rFonts w:ascii="Times New Roman" w:hAnsi="Times New Roman" w:cs="Times New Roman"/>
+          <w:sz w:val="24"/>
+          <w:szCs w:val="24"/>
+        </w:rPr>
+        <w:t xml:space="preserve"> </w:t>
+      </w:r>
+      <w:proofErr w:type="spellStart"/>
+      <w:r>
+        <w:rPr>
+          <w:rFonts w:ascii="Times New Roman" w:hAnsi="Times New Roman" w:cs="Times New Roman"/>
+          <w:sz w:val="24"/>
+          <w:szCs w:val="24"/>
+        </w:rPr>
+        <w:t>andling</w:t>
+      </w:r>
+      <w:proofErr w:type="spellEnd"/>
+      <w:r>
+        <w:rPr>
+          <w:rFonts w:ascii="Times New Roman" w:hAnsi="Times New Roman" w:cs="Times New Roman"/>
+          <w:sz w:val="24"/>
+          <w:szCs w:val="24"/>
+        </w:rPr>
+        <w:t xml:space="preserve"> of academic</w:t>
+      </w:r>
+      <w:r>
+        <w:rPr>
+          <w:rFonts w:ascii="Times New Roman" w:hAnsi="Times New Roman" w:cs="Times New Roman"/>
+          <w:sz w:val="24"/>
+          <w:szCs w:val="24"/>
+        </w:rPr>
+        <w:t xml:space="preserve"> </w:t>
+      </w:r>
+      <w:r>
+        <w:rPr>
+          <w:rFonts w:ascii="Times New Roman" w:hAnsi="Times New Roman" w:cs="Times New Roman"/>
+          <w:sz w:val="24"/>
+          <w:szCs w:val="24"/>
+        </w:rPr>
+        <w:t>departments</w:t>
+      </w:r>
+      <w:r>
+        <w:rPr>
+          <w:rFonts w:ascii="Times New Roman" w:hAnsi="Times New Roman" w:cs="Times New Roman"/>
+          <w:sz w:val="24"/>
+          <w:szCs w:val="24"/>
+        </w:rPr>
+        <w:t xml:space="preserve"> </w:t>
+      </w:r>
+    </w:p>
+    <w:p>
+      <w:pPr>
+        <w:spacing w:line="360" w:lineRule="auto"/>
+        <w:jc w:val="center"/>
+        <w:rPr>
+          <w:rFonts w:ascii="Times New Roman" w:hAnsi="Times New Roman" w:cs="Times New Roman"/>
+          <w:sz w:val="24"/>
+          <w:szCs w:val="24"/>
+          <w:lang w:val="en-US"/>
+        </w:rPr>
+      </w:pPr>
+    </w:p>
+    <w:p>
+      <w:pPr>
+        <w:keepNext/>
+        <w:spacing w:line="360" w:lineRule="auto"/>
+        <w:jc w:val="center"/>
+      </w:pPr>
+      <w:r>
+        <w:rPr>
+          <w:rFonts w:ascii="Times New Roman" w:hAnsi="Times New Roman" w:cs="Times New Roman"/>
+          <w:noProof/>
+          <w:sz w:val="24"/>
+          <w:szCs w:val="24"/>
+          <w:lang w:val="en-US"/>
         </w:rPr>
         <w:lastRenderedPageBreak/>
-        <w:t>that all academic courses are accurately recorded and linked to their respective departments or semesters. Proper course entry is crucial for generating balanced timetables and ensuring that faculty assignments align with their designated subjects. The layout is designed for clarity and efficiency, enabling quick and error-free data entry.</w:t>
-      </w:r>
-    </w:p>
-    <w:p>
-      <w:pPr>
-        <w:spacing w:line="360" w:lineRule="auto"/>
-        <w:jc w:val="center"/>
-        <w:rPr>
-          <w:rFonts w:ascii="Times New Roman" w:hAnsi="Times New Roman" w:cs="Times New Roman"/>
-          <w:sz w:val="24"/>
-          <w:szCs w:val="24"/>
-          <w:lang w:val="en-US"/>
-        </w:rPr>
-      </w:pPr>
-      <w:r>
-        <w:rPr>
-          <w:rFonts w:ascii="Times New Roman" w:hAnsi="Times New Roman" w:cs="Times New Roman"/>
-          <w:noProof/>
-        </w:rPr>
         <w:drawing>
-          <wp:inline distT="0" distB="0" distL="0" distR="0" wp14:anchorId="646ED6DC" wp14:editId="726396BC">
-            <wp:extent cx="5731510" cy="2753995"/>
-            <wp:effectExtent l="0" t="0" r="2540" b="8255"/>
-            <wp:docPr id="2028321694" name="Picture 4"/>
+          <wp:inline distT="0" distB="0" distL="0" distR="0" wp14:anchorId="2B768EF7" wp14:editId="5A782279">
+            <wp:extent cx="5122144" cy="2880000"/>
+            <wp:effectExtent l="19050" t="19050" r="21590" b="15875"/>
+            <wp:docPr id="174017117" name="Picture 12"/>
             <wp:cNvGraphicFramePr>
               <a:graphicFrameLocks xmlns:a="http://schemas.openxmlformats.org/drawingml/2006/main" noChangeAspect="1"/>
             </wp:cNvGraphicFramePr>
@@ -13348,7 +13723,7 @@
               <a:graphicData uri="http://schemas.openxmlformats.org/drawingml/2006/picture">
                 <pic:pic xmlns:pic="http://schemas.openxmlformats.org/drawingml/2006/picture">
                   <pic:nvPicPr>
-                    <pic:cNvPr id="2028321694" name="Picture 2028321694"/>
+                    <pic:cNvPr id="174017117" name="Picture 174017117"/>
                     <pic:cNvPicPr/>
                   </pic:nvPicPr>
                   <pic:blipFill>
@@ -13366,11 +13741,16 @@
                   <pic:spPr>
                     <a:xfrm>
                       <a:off x="0" y="0"/>
-                      <a:ext cx="5731510" cy="2753995"/>
+                      <a:ext cx="5122144" cy="2880000"/>
                     </a:xfrm>
                     <a:prstGeom prst="rect">
                       <a:avLst/>
                     </a:prstGeom>
+                    <a:ln>
+                      <a:solidFill>
+                        <a:schemeClr val="tx1"/>
+                      </a:solidFill>
+                    </a:ln>
                   </pic:spPr>
                 </pic:pic>
               </a:graphicData>
@@ -13381,43 +13761,89 @@
     </w:p>
     <w:p>
       <w:pPr>
-        <w:spacing w:line="360" w:lineRule="auto"/>
-        <w:rPr>
-          <w:rFonts w:ascii="Times New Roman" w:hAnsi="Times New Roman" w:cs="Times New Roman"/>
-          <w:sz w:val="24"/>
-          <w:szCs w:val="24"/>
-        </w:rPr>
-      </w:pPr>
-      <w:r>
-        <w:rPr>
-          <w:rFonts w:ascii="Times New Roman" w:hAnsi="Times New Roman" w:cs="Times New Roman"/>
-          <w:sz w:val="24"/>
-          <w:szCs w:val="24"/>
-        </w:rPr>
-        <w:t>The faculty-course mapping interface of the Web-Based Automatic Timetable Scheduler, as illustrated in Figure 7.4, allows administrators to assign specific faculty members to the courses they are responsible for teaching. The mapping ensures that each subject is linked to the correct instructor based on department and semester allocations. It also prevents conflicts by validating that a faculty member is not assigned to overlapping courses or excessive workloads. This feature plays a vital role in maintaining consistency and accuracy throughout the scheduling process, forming a critical step before timetable generation.</w:t>
-      </w:r>
-    </w:p>
-    <w:p>
-      <w:pPr>
-        <w:spacing w:line="360" w:lineRule="auto"/>
+        <w:pStyle w:val="Caption"/>
         <w:jc w:val="center"/>
         <w:rPr>
           <w:rFonts w:ascii="Times New Roman" w:hAnsi="Times New Roman" w:cs="Times New Roman"/>
-          <w:sz w:val="24"/>
-          <w:szCs w:val="24"/>
-          <w:lang w:val="en-US"/>
-        </w:rPr>
+          <w:b/>
+          <w:bCs/>
+          <w:i w:val="0"/>
+          <w:iCs w:val="0"/>
+          <w:color w:val="000000" w:themeColor="text1"/>
+          <w:sz w:val="24"/>
+          <w:szCs w:val="24"/>
+          <w:lang w:val="en-US"/>
+        </w:rPr>
+      </w:pPr>
+      <w:r>
+        <w:rPr>
+          <w:rFonts w:ascii="Times New Roman" w:hAnsi="Times New Roman" w:cs="Times New Roman"/>
+          <w:b/>
+          <w:bCs/>
+          <w:i w:val="0"/>
+          <w:iCs w:val="0"/>
+          <w:color w:val="000000" w:themeColor="text1"/>
+          <w:sz w:val="24"/>
+          <w:szCs w:val="24"/>
+        </w:rPr>
+        <w:t xml:space="preserve">Figure </w:t>
+      </w:r>
+      <w:r>
+        <w:rPr>
+          <w:rFonts w:ascii="Times New Roman" w:hAnsi="Times New Roman" w:cs="Times New Roman"/>
+          <w:b/>
+          <w:bCs/>
+          <w:i w:val="0"/>
+          <w:iCs w:val="0"/>
+          <w:color w:val="000000" w:themeColor="text1"/>
+          <w:sz w:val="24"/>
+          <w:szCs w:val="24"/>
+        </w:rPr>
+        <w:t>7.4:</w:t>
+      </w:r>
+      <w:r>
+        <w:rPr>
+          <w:rFonts w:ascii="Times New Roman" w:hAnsi="Times New Roman" w:cs="Times New Roman"/>
+          <w:b/>
+          <w:bCs/>
+          <w:i w:val="0"/>
+          <w:iCs w:val="0"/>
+          <w:color w:val="000000" w:themeColor="text1"/>
+          <w:sz w:val="24"/>
+          <w:szCs w:val="24"/>
+        </w:rPr>
+        <w:t xml:space="preserve"> Faculty Management Page</w:t>
+      </w:r>
+    </w:p>
+    <w:p>
+      <w:pPr>
+        <w:spacing w:line="360" w:lineRule="auto"/>
+        <w:jc w:val="both"/>
+        <w:rPr>
+          <w:rFonts w:ascii="Times New Roman" w:hAnsi="Times New Roman" w:cs="Times New Roman"/>
+          <w:sz w:val="24"/>
+          <w:szCs w:val="24"/>
+        </w:rPr>
+      </w:pPr>
+    </w:p>
+    <w:p>
+      <w:pPr>
+        <w:keepNext/>
+        <w:spacing w:line="360" w:lineRule="auto"/>
+        <w:jc w:val="center"/>
       </w:pPr>
       <w:r>
         <w:rPr>
           <w:rFonts w:ascii="Times New Roman" w:hAnsi="Times New Roman" w:cs="Times New Roman"/>
           <w:noProof/>
+          <w:sz w:val="24"/>
+          <w:szCs w:val="24"/>
         </w:rPr>
         <w:drawing>
-          <wp:inline distT="0" distB="0" distL="0" distR="0" wp14:anchorId="7BA65DEA" wp14:editId="2FDDFDEF">
-            <wp:extent cx="5731510" cy="2807335"/>
-            <wp:effectExtent l="0" t="0" r="2540" b="0"/>
-            <wp:docPr id="104546543" name="Picture 5"/>
+          <wp:inline distT="0" distB="0" distL="0" distR="0" wp14:anchorId="07203A65" wp14:editId="05564A96">
+            <wp:extent cx="5119118" cy="2880000"/>
+            <wp:effectExtent l="19050" t="19050" r="24765" b="15875"/>
+            <wp:docPr id="337284267" name="Picture 13"/>
             <wp:cNvGraphicFramePr>
               <a:graphicFrameLocks xmlns:a="http://schemas.openxmlformats.org/drawingml/2006/main" noChangeAspect="1"/>
             </wp:cNvGraphicFramePr>
@@ -13425,7 +13851,7 @@
               <a:graphicData uri="http://schemas.openxmlformats.org/drawingml/2006/picture">
                 <pic:pic xmlns:pic="http://schemas.openxmlformats.org/drawingml/2006/picture">
                   <pic:nvPicPr>
-                    <pic:cNvPr id="104546543" name="Picture 104546543"/>
+                    <pic:cNvPr id="337284267" name="Picture 337284267"/>
                     <pic:cNvPicPr/>
                   </pic:nvPicPr>
                   <pic:blipFill>
@@ -13443,7 +13869,441 @@
                   <pic:spPr>
                     <a:xfrm>
                       <a:off x="0" y="0"/>
-                      <a:ext cx="5731510" cy="2807335"/>
+                      <a:ext cx="5119118" cy="2880000"/>
+                    </a:xfrm>
+                    <a:prstGeom prst="rect">
+                      <a:avLst/>
+                    </a:prstGeom>
+                    <a:ln>
+                      <a:solidFill>
+                        <a:schemeClr val="tx1"/>
+                      </a:solidFill>
+                    </a:ln>
+                  </pic:spPr>
+                </pic:pic>
+              </a:graphicData>
+            </a:graphic>
+          </wp:inline>
+        </w:drawing>
+      </w:r>
+    </w:p>
+    <w:p>
+      <w:pPr>
+        <w:pStyle w:val="Caption"/>
+        <w:jc w:val="center"/>
+        <w:rPr>
+          <w:rFonts w:ascii="Times New Roman" w:hAnsi="Times New Roman" w:cs="Times New Roman"/>
+          <w:b/>
+          <w:bCs/>
+          <w:i w:val="0"/>
+          <w:iCs w:val="0"/>
+          <w:color w:val="000000" w:themeColor="text1"/>
+          <w:sz w:val="24"/>
+          <w:szCs w:val="24"/>
+        </w:rPr>
+      </w:pPr>
+      <w:r>
+        <w:rPr>
+          <w:rFonts w:ascii="Times New Roman" w:hAnsi="Times New Roman" w:cs="Times New Roman"/>
+          <w:b/>
+          <w:bCs/>
+          <w:i w:val="0"/>
+          <w:iCs w:val="0"/>
+          <w:color w:val="000000" w:themeColor="text1"/>
+          <w:sz w:val="24"/>
+          <w:szCs w:val="24"/>
+        </w:rPr>
+        <w:t xml:space="preserve">Figure </w:t>
+      </w:r>
+      <w:r>
+        <w:rPr>
+          <w:rFonts w:ascii="Times New Roman" w:hAnsi="Times New Roman" w:cs="Times New Roman"/>
+          <w:b/>
+          <w:bCs/>
+          <w:i w:val="0"/>
+          <w:iCs w:val="0"/>
+          <w:color w:val="000000" w:themeColor="text1"/>
+          <w:sz w:val="24"/>
+          <w:szCs w:val="24"/>
+        </w:rPr>
+        <w:t>7.5:</w:t>
+      </w:r>
+      <w:r>
+        <w:rPr>
+          <w:rFonts w:ascii="Times New Roman" w:hAnsi="Times New Roman" w:cs="Times New Roman"/>
+          <w:b/>
+          <w:bCs/>
+          <w:i w:val="0"/>
+          <w:iCs w:val="0"/>
+          <w:color w:val="000000" w:themeColor="text1"/>
+          <w:sz w:val="24"/>
+          <w:szCs w:val="24"/>
+        </w:rPr>
+        <w:t xml:space="preserve"> Course Management Page</w:t>
+      </w:r>
+    </w:p>
+    <w:p>
+      <w:pPr>
+        <w:spacing w:line="360" w:lineRule="auto"/>
+        <w:jc w:val="both"/>
+        <w:rPr>
+          <w:rFonts w:ascii="Times New Roman" w:hAnsi="Times New Roman" w:cs="Times New Roman"/>
+          <w:sz w:val="24"/>
+          <w:szCs w:val="24"/>
+        </w:rPr>
+      </w:pPr>
+      <w:r>
+        <w:rPr>
+          <w:rFonts w:ascii="Times New Roman" w:hAnsi="Times New Roman" w:cs="Times New Roman"/>
+          <w:sz w:val="24"/>
+          <w:szCs w:val="24"/>
+        </w:rPr>
+        <w:t xml:space="preserve">The course data entry page of the Web-Based Automatic Timetable Scheduler, as shown in Figure 7.3, allows administrators to input detailed information about each course, including the course code, title, type (theory or lab), and the number of hours per week. This module ensures that all academic courses are accurately recorded and linked to their respective departments or semesters. Proper course entry is crucial for generating balanced timetables and ensuring that </w:t>
+      </w:r>
+      <w:r>
+        <w:rPr>
+          <w:rFonts w:ascii="Times New Roman" w:hAnsi="Times New Roman" w:cs="Times New Roman"/>
+          <w:sz w:val="24"/>
+          <w:szCs w:val="24"/>
+        </w:rPr>
+        <w:lastRenderedPageBreak/>
+        <w:t>faculty assignments align with their designated subjects. The layout is designed for clarity and efficiency, enabling quick and error-free data entry.</w:t>
+      </w:r>
+    </w:p>
+    <w:p>
+      <w:pPr>
+        <w:keepNext/>
+        <w:spacing w:line="360" w:lineRule="auto"/>
+        <w:jc w:val="center"/>
+      </w:pPr>
+      <w:r>
+        <w:rPr>
+          <w:rFonts w:ascii="Times New Roman" w:hAnsi="Times New Roman" w:cs="Times New Roman"/>
+          <w:noProof/>
+          <w:sz w:val="24"/>
+          <w:szCs w:val="24"/>
+        </w:rPr>
+        <w:drawing>
+          <wp:inline distT="0" distB="0" distL="0" distR="0" wp14:anchorId="07DE8F20" wp14:editId="35EDF82B">
+            <wp:extent cx="5122144" cy="2880000"/>
+            <wp:effectExtent l="19050" t="19050" r="21590" b="15875"/>
+            <wp:docPr id="1194087671" name="Picture 14"/>
+            <wp:cNvGraphicFramePr>
+              <a:graphicFrameLocks xmlns:a="http://schemas.openxmlformats.org/drawingml/2006/main" noChangeAspect="1"/>
+            </wp:cNvGraphicFramePr>
+            <a:graphic xmlns:a="http://schemas.openxmlformats.org/drawingml/2006/main">
+              <a:graphicData uri="http://schemas.openxmlformats.org/drawingml/2006/picture">
+                <pic:pic xmlns:pic="http://schemas.openxmlformats.org/drawingml/2006/picture">
+                  <pic:nvPicPr>
+                    <pic:cNvPr id="1194087671" name="Picture 1194087671"/>
+                    <pic:cNvPicPr/>
+                  </pic:nvPicPr>
+                  <pic:blipFill>
+                    <a:blip r:embed="rId18" cstate="print">
+                      <a:extLst>
+                        <a:ext uri="{28A0092B-C50C-407E-A947-70E740481C1C}">
+                          <a14:useLocalDpi xmlns:a14="http://schemas.microsoft.com/office/drawing/2010/main" val="0"/>
+                        </a:ext>
+                      </a:extLst>
+                    </a:blip>
+                    <a:stretch>
+                      <a:fillRect/>
+                    </a:stretch>
+                  </pic:blipFill>
+                  <pic:spPr>
+                    <a:xfrm>
+                      <a:off x="0" y="0"/>
+                      <a:ext cx="5122144" cy="2880000"/>
+                    </a:xfrm>
+                    <a:prstGeom prst="rect">
+                      <a:avLst/>
+                    </a:prstGeom>
+                    <a:ln>
+                      <a:solidFill>
+                        <a:schemeClr val="tx1"/>
+                      </a:solidFill>
+                    </a:ln>
+                  </pic:spPr>
+                </pic:pic>
+              </a:graphicData>
+            </a:graphic>
+          </wp:inline>
+        </w:drawing>
+      </w:r>
+    </w:p>
+    <w:p>
+      <w:pPr>
+        <w:pStyle w:val="Caption"/>
+        <w:jc w:val="center"/>
+        <w:rPr>
+          <w:rFonts w:ascii="Times New Roman" w:hAnsi="Times New Roman" w:cs="Times New Roman"/>
+          <w:b/>
+          <w:bCs/>
+          <w:i w:val="0"/>
+          <w:iCs w:val="0"/>
+          <w:noProof/>
+          <w:color w:val="000000" w:themeColor="text1"/>
+          <w:sz w:val="24"/>
+          <w:szCs w:val="24"/>
+        </w:rPr>
+      </w:pPr>
+      <w:r>
+        <w:rPr>
+          <w:rFonts w:ascii="Times New Roman" w:hAnsi="Times New Roman" w:cs="Times New Roman"/>
+          <w:b/>
+          <w:bCs/>
+          <w:i w:val="0"/>
+          <w:iCs w:val="0"/>
+          <w:color w:val="000000" w:themeColor="text1"/>
+          <w:sz w:val="24"/>
+          <w:szCs w:val="24"/>
+        </w:rPr>
+        <w:t xml:space="preserve">Figure </w:t>
+      </w:r>
+      <w:r>
+        <w:rPr>
+          <w:rFonts w:ascii="Times New Roman" w:hAnsi="Times New Roman" w:cs="Times New Roman"/>
+          <w:b/>
+          <w:bCs/>
+          <w:i w:val="0"/>
+          <w:iCs w:val="0"/>
+          <w:color w:val="000000" w:themeColor="text1"/>
+          <w:sz w:val="24"/>
+          <w:szCs w:val="24"/>
+        </w:rPr>
+        <w:t>7.6:</w:t>
+      </w:r>
+      <w:r>
+        <w:rPr>
+          <w:rFonts w:ascii="Times New Roman" w:hAnsi="Times New Roman" w:cs="Times New Roman"/>
+          <w:b/>
+          <w:bCs/>
+          <w:i w:val="0"/>
+          <w:iCs w:val="0"/>
+          <w:color w:val="000000" w:themeColor="text1"/>
+          <w:sz w:val="24"/>
+          <w:szCs w:val="24"/>
+        </w:rPr>
+        <w:t xml:space="preserve"> </w:t>
+      </w:r>
+      <w:r>
+        <w:rPr>
+          <w:rFonts w:ascii="Times New Roman" w:hAnsi="Times New Roman" w:cs="Times New Roman"/>
+          <w:b/>
+          <w:bCs/>
+          <w:i w:val="0"/>
+          <w:iCs w:val="0"/>
+          <w:color w:val="000000" w:themeColor="text1"/>
+          <w:sz w:val="24"/>
+          <w:szCs w:val="24"/>
+        </w:rPr>
+        <w:t>Course Faculty and Semester Mapping Page</w:t>
+      </w:r>
+    </w:p>
+    <w:p>
+      <w:pPr>
+        <w:spacing w:line="360" w:lineRule="auto"/>
+        <w:rPr>
+          <w:rFonts w:ascii="Times New Roman" w:hAnsi="Times New Roman" w:cs="Times New Roman"/>
+          <w:sz w:val="24"/>
+          <w:szCs w:val="24"/>
+        </w:rPr>
+      </w:pPr>
+      <w:r>
+        <w:rPr>
+          <w:rFonts w:ascii="Times New Roman" w:hAnsi="Times New Roman" w:cs="Times New Roman"/>
+          <w:sz w:val="24"/>
+          <w:szCs w:val="24"/>
+        </w:rPr>
+        <w:t>The faculty-course mapping interface of the Web-Based Automatic Timetable Scheduler, as illustrated in Figure 7.4, allows administrators to assign specific faculty members to the courses they are responsible for teaching. The mapping ensures that each subject is linked to the correct instructor based on department and semester allocations. It also prevents conflicts by validating that a faculty member is not assigned to overlapping courses or excessive workloads. This feature plays a vital role in maintaining consistency and accuracy throughout the scheduling process, forming a critical step before timetable generation.</w:t>
+      </w:r>
+    </w:p>
+    <w:p>
+      <w:pPr>
+        <w:keepNext/>
+        <w:spacing w:line="360" w:lineRule="auto"/>
+        <w:jc w:val="center"/>
+      </w:pPr>
+      <w:r>
+        <w:rPr>
+          <w:rFonts w:ascii="Times New Roman" w:hAnsi="Times New Roman" w:cs="Times New Roman"/>
+          <w:noProof/>
+          <w:sz w:val="24"/>
+          <w:szCs w:val="24"/>
+        </w:rPr>
+        <w:lastRenderedPageBreak/>
+        <w:drawing>
+          <wp:inline distT="0" distB="0" distL="0" distR="0" wp14:anchorId="0D5C4B0F" wp14:editId="212A0CA0">
+            <wp:extent cx="5119118" cy="2880000"/>
+            <wp:effectExtent l="19050" t="19050" r="24765" b="15875"/>
+            <wp:docPr id="1804600288" name="Picture 15"/>
+            <wp:cNvGraphicFramePr>
+              <a:graphicFrameLocks xmlns:a="http://schemas.openxmlformats.org/drawingml/2006/main" noChangeAspect="1"/>
+            </wp:cNvGraphicFramePr>
+            <a:graphic xmlns:a="http://schemas.openxmlformats.org/drawingml/2006/main">
+              <a:graphicData uri="http://schemas.openxmlformats.org/drawingml/2006/picture">
+                <pic:pic xmlns:pic="http://schemas.openxmlformats.org/drawingml/2006/picture">
+                  <pic:nvPicPr>
+                    <pic:cNvPr id="1804600288" name="Picture 1804600288"/>
+                    <pic:cNvPicPr/>
+                  </pic:nvPicPr>
+                  <pic:blipFill>
+                    <a:blip r:embed="rId19" cstate="print">
+                      <a:extLst>
+                        <a:ext uri="{28A0092B-C50C-407E-A947-70E740481C1C}">
+                          <a14:useLocalDpi xmlns:a14="http://schemas.microsoft.com/office/drawing/2010/main" val="0"/>
+                        </a:ext>
+                      </a:extLst>
+                    </a:blip>
+                    <a:stretch>
+                      <a:fillRect/>
+                    </a:stretch>
+                  </pic:blipFill>
+                  <pic:spPr>
+                    <a:xfrm>
+                      <a:off x="0" y="0"/>
+                      <a:ext cx="5119118" cy="2880000"/>
+                    </a:xfrm>
+                    <a:prstGeom prst="rect">
+                      <a:avLst/>
+                    </a:prstGeom>
+                    <a:ln>
+                      <a:solidFill>
+                        <a:schemeClr val="tx1"/>
+                      </a:solidFill>
+                    </a:ln>
+                  </pic:spPr>
+                </pic:pic>
+              </a:graphicData>
+            </a:graphic>
+          </wp:inline>
+        </w:drawing>
+      </w:r>
+    </w:p>
+    <w:p>
+      <w:pPr>
+        <w:pStyle w:val="Caption"/>
+        <w:jc w:val="center"/>
+        <w:rPr>
+          <w:rFonts w:ascii="Times New Roman" w:hAnsi="Times New Roman" w:cs="Times New Roman"/>
+          <w:b/>
+          <w:bCs/>
+          <w:i w:val="0"/>
+          <w:iCs w:val="0"/>
+          <w:noProof/>
+          <w:color w:val="000000" w:themeColor="text1"/>
+          <w:sz w:val="24"/>
+          <w:szCs w:val="24"/>
+        </w:rPr>
+      </w:pPr>
+      <w:r>
+        <w:rPr>
+          <w:rFonts w:ascii="Times New Roman" w:hAnsi="Times New Roman" w:cs="Times New Roman"/>
+          <w:b/>
+          <w:bCs/>
+          <w:i w:val="0"/>
+          <w:iCs w:val="0"/>
+          <w:color w:val="000000" w:themeColor="text1"/>
+          <w:sz w:val="24"/>
+          <w:szCs w:val="24"/>
+        </w:rPr>
+        <w:t xml:space="preserve">Figure </w:t>
+      </w:r>
+      <w:r>
+        <w:rPr>
+          <w:rFonts w:ascii="Times New Roman" w:hAnsi="Times New Roman" w:cs="Times New Roman"/>
+          <w:b/>
+          <w:bCs/>
+          <w:i w:val="0"/>
+          <w:iCs w:val="0"/>
+          <w:color w:val="000000" w:themeColor="text1"/>
+          <w:sz w:val="24"/>
+          <w:szCs w:val="24"/>
+        </w:rPr>
+        <w:t xml:space="preserve">7.7: </w:t>
+      </w:r>
+      <w:r>
+        <w:rPr>
+          <w:rFonts w:ascii="Times New Roman" w:hAnsi="Times New Roman" w:cs="Times New Roman"/>
+          <w:b/>
+          <w:bCs/>
+          <w:i w:val="0"/>
+          <w:iCs w:val="0"/>
+          <w:color w:val="000000" w:themeColor="text1"/>
+          <w:sz w:val="24"/>
+          <w:szCs w:val="24"/>
+        </w:rPr>
+        <w:t xml:space="preserve"> Faculty Preference Page</w:t>
+      </w:r>
+    </w:p>
+    <w:p>
+      <w:pPr>
+        <w:spacing w:line="360" w:lineRule="auto"/>
+        <w:rPr>
+          <w:rFonts w:ascii="Times New Roman" w:hAnsi="Times New Roman" w:cs="Times New Roman"/>
+          <w:sz w:val="24"/>
+          <w:szCs w:val="24"/>
+          <w:lang w:val="en-US"/>
+        </w:rPr>
+      </w:pPr>
+      <w:r>
+        <w:rPr>
+          <w:rFonts w:ascii="Times New Roman" w:hAnsi="Times New Roman" w:cs="Times New Roman"/>
+          <w:sz w:val="24"/>
+          <w:szCs w:val="24"/>
+        </w:rPr>
+        <w:t>The details entry page of the Web-Based Automatic Timetable Scheduler, as shown in Figure 7.5, allows administrators to provide additional academic details such as department name, semester information, and batch identifiers required for generating an organized timetable. The structured input fields ensure that all contextual information is accurately captured before initiating the scheduling process. This step is essential for categorizing the generated timetables according to department and semester, ensuring clarity and ease of access during review or export.</w:t>
+      </w:r>
+    </w:p>
+    <w:p>
+      <w:pPr>
+        <w:spacing w:line="360" w:lineRule="auto"/>
+        <w:jc w:val="center"/>
+        <w:rPr>
+          <w:rFonts w:ascii="Times New Roman" w:hAnsi="Times New Roman" w:cs="Times New Roman"/>
+          <w:noProof/>
+          <w:sz w:val="24"/>
+          <w:szCs w:val="24"/>
+        </w:rPr>
+      </w:pPr>
+      <w:r>
+        <w:rPr>
+          <w:rFonts w:ascii="Times New Roman" w:hAnsi="Times New Roman" w:cs="Times New Roman"/>
+          <w:noProof/>
+          <w:sz w:val="24"/>
+          <w:szCs w:val="24"/>
+        </w:rPr>
+        <w:drawing>
+          <wp:inline distT="0" distB="0" distL="0" distR="0" wp14:anchorId="1D02437A" wp14:editId="4BFF6DF4">
+            <wp:extent cx="5120126" cy="2880000"/>
+            <wp:effectExtent l="0" t="0" r="4445" b="0"/>
+            <wp:docPr id="1721169172" name="Picture 16"/>
+            <wp:cNvGraphicFramePr>
+              <a:graphicFrameLocks xmlns:a="http://schemas.openxmlformats.org/drawingml/2006/main" noChangeAspect="1"/>
+            </wp:cNvGraphicFramePr>
+            <a:graphic xmlns:a="http://schemas.openxmlformats.org/drawingml/2006/main">
+              <a:graphicData uri="http://schemas.openxmlformats.org/drawingml/2006/picture">
+                <pic:pic xmlns:pic="http://schemas.openxmlformats.org/drawingml/2006/picture">
+                  <pic:nvPicPr>
+                    <pic:cNvPr id="1721169172" name="Picture 1721169172"/>
+                    <pic:cNvPicPr/>
+                  </pic:nvPicPr>
+                  <pic:blipFill>
+                    <a:blip r:embed="rId20" cstate="print">
+                      <a:extLst>
+                        <a:ext uri="{28A0092B-C50C-407E-A947-70E740481C1C}">
+                          <a14:useLocalDpi xmlns:a14="http://schemas.microsoft.com/office/drawing/2010/main" val="0"/>
+                        </a:ext>
+                      </a:extLst>
+                    </a:blip>
+                    <a:stretch>
+                      <a:fillRect/>
+                    </a:stretch>
+                  </pic:blipFill>
+                  <pic:spPr>
+                    <a:xfrm>
+                      <a:off x="0" y="0"/>
+                      <a:ext cx="5120126" cy="2880000"/>
                     </a:xfrm>
                     <a:prstGeom prst="rect">
                       <a:avLst/>
@@ -13459,11 +14319,23 @@
     <w:p>
       <w:pPr>
         <w:spacing w:line="360" w:lineRule="auto"/>
-        <w:rPr>
-          <w:rFonts w:ascii="Times New Roman" w:hAnsi="Times New Roman" w:cs="Times New Roman"/>
-          <w:sz w:val="24"/>
-          <w:szCs w:val="24"/>
-          <w:lang w:val="en-US"/>
+        <w:jc w:val="center"/>
+        <w:rPr>
+          <w:rFonts w:ascii="Times New Roman" w:hAnsi="Times New Roman" w:cs="Times New Roman"/>
+          <w:sz w:val="24"/>
+          <w:szCs w:val="24"/>
+          <w:lang w:val="en-US"/>
+        </w:rPr>
+      </w:pPr>
+    </w:p>
+    <w:p>
+      <w:pPr>
+        <w:spacing w:line="360" w:lineRule="auto"/>
+        <w:jc w:val="both"/>
+        <w:rPr>
+          <w:rFonts w:ascii="Times New Roman" w:hAnsi="Times New Roman" w:cs="Times New Roman"/>
+          <w:sz w:val="24"/>
+          <w:szCs w:val="24"/>
         </w:rPr>
       </w:pPr>
       <w:r>
@@ -13473,7 +14345,23 @@
           <w:szCs w:val="24"/>
         </w:rPr>
         <w:lastRenderedPageBreak/>
-        <w:t>The details entry page of the Web-Based Automatic Timetable Scheduler, as shown in Figure 7.5, allows administrators to provide additional academic details such as department name, semester information, and batch identifiers required for generating an organized timetable. The structured input fields ensure that all contextual information is accurately captured before initiating the scheduling process. This step is essential for categorizing the generated timetables according to department and semester, ensuring clarity and ease of access during review or export.</w:t>
+        <w:t>The timetable generation process of the Web-Based Automatic Timetable Scheduler, as illustrated in Figure 7.6, displays the system in action as the Genetic Algorithm executes to produce an optimized, conflict</w:t>
+      </w:r>
+      <w:r>
+        <w:rPr>
+          <w:rFonts w:ascii="Times New Roman" w:hAnsi="Times New Roman" w:cs="Times New Roman"/>
+          <w:sz w:val="24"/>
+          <w:szCs w:val="24"/>
+        </w:rPr>
+        <w:t xml:space="preserve"> </w:t>
+      </w:r>
+      <w:r>
+        <w:rPr>
+          <w:rFonts w:ascii="Times New Roman" w:hAnsi="Times New Roman" w:cs="Times New Roman"/>
+          <w:sz w:val="24"/>
+          <w:szCs w:val="24"/>
+        </w:rPr>
+        <w:t>free timetable. The generation screen provides visual feedback on the progress of scheduling, showing how the algorithm evaluates multiple combinations to achieve the best possible timetable configuration. This feature ensures transparency in the scheduling process and allows administrators to monitor the optimization phase as the system efficiently balances faculty availability, course distribution, and slot constraints.</w:t>
       </w:r>
     </w:p>
     <w:p>
@@ -13493,10 +14381,10 @@
           <w:noProof/>
         </w:rPr>
         <w:drawing>
-          <wp:inline distT="0" distB="0" distL="0" distR="0" wp14:anchorId="45995D24" wp14:editId="13FB6F00">
+          <wp:inline distT="0" distB="0" distL="0" distR="0" wp14:anchorId="662AFD27" wp14:editId="20AE5E9A">
             <wp:extent cx="5731510" cy="3014980"/>
             <wp:effectExtent l="0" t="0" r="2540" b="0"/>
-            <wp:docPr id="239969162" name="Picture 7"/>
+            <wp:docPr id="275675405" name="Picture 8"/>
             <wp:cNvGraphicFramePr>
               <a:graphicFrameLocks xmlns:a="http://schemas.openxmlformats.org/drawingml/2006/main" noChangeAspect="1"/>
             </wp:cNvGraphicFramePr>
@@ -13504,11 +14392,11 @@
               <a:graphicData uri="http://schemas.openxmlformats.org/drawingml/2006/picture">
                 <pic:pic xmlns:pic="http://schemas.openxmlformats.org/drawingml/2006/picture">
                   <pic:nvPicPr>
-                    <pic:cNvPr id="239969162" name="Picture 239969162"/>
+                    <pic:cNvPr id="275675405" name="Picture 275675405"/>
                     <pic:cNvPicPr/>
                   </pic:nvPicPr>
                   <pic:blipFill>
-                    <a:blip r:embed="rId18" cstate="print">
+                    <a:blip r:embed="rId21" cstate="print">
                       <a:extLst>
                         <a:ext uri="{28A0092B-C50C-407E-A947-70E740481C1C}">
                           <a14:useLocalDpi xmlns:a14="http://schemas.microsoft.com/office/drawing/2010/main" val="0"/>
@@ -13551,101 +14439,6 @@
           <w:sz w:val="24"/>
           <w:szCs w:val="24"/>
         </w:rPr>
-        <w:t>The timetable generation process of the Web-Based Automatic Timetable Scheduler, as illustrated in Figure 7.6, displays the system in action as the Genetic Algorithm executes to produce an optimized, conflict</w:t>
-      </w:r>
-      <w:r>
-        <w:rPr>
-          <w:rFonts w:ascii="Times New Roman" w:hAnsi="Times New Roman" w:cs="Times New Roman"/>
-          <w:sz w:val="24"/>
-          <w:szCs w:val="24"/>
-        </w:rPr>
-        <w:t xml:space="preserve"> </w:t>
-      </w:r>
-      <w:r>
-        <w:rPr>
-          <w:rFonts w:ascii="Times New Roman" w:hAnsi="Times New Roman" w:cs="Times New Roman"/>
-          <w:sz w:val="24"/>
-          <w:szCs w:val="24"/>
-        </w:rPr>
-        <w:t>free timetable. The generation screen provides visual feedback on the progress of scheduling, showing how the algorithm evaluates multiple combinations to achieve the best possible timetable configuration. This feature ensures transparency in the scheduling process and allows administrators to monitor the optimization phase as the system efficiently balances faculty availability, course distribution, and slot constraints.</w:t>
-      </w:r>
-    </w:p>
-    <w:p>
-      <w:pPr>
-        <w:spacing w:line="360" w:lineRule="auto"/>
-        <w:jc w:val="center"/>
-        <w:rPr>
-          <w:rFonts w:ascii="Times New Roman" w:hAnsi="Times New Roman" w:cs="Times New Roman"/>
-          <w:sz w:val="24"/>
-          <w:szCs w:val="24"/>
-          <w:lang w:val="en-US"/>
-        </w:rPr>
-      </w:pPr>
-      <w:r>
-        <w:rPr>
-          <w:rFonts w:ascii="Times New Roman" w:hAnsi="Times New Roman" w:cs="Times New Roman"/>
-          <w:noProof/>
-        </w:rPr>
-        <w:lastRenderedPageBreak/>
-        <w:drawing>
-          <wp:inline distT="0" distB="0" distL="0" distR="0" wp14:anchorId="662AFD27" wp14:editId="7044A1AD">
-            <wp:extent cx="5731510" cy="3014980"/>
-            <wp:effectExtent l="0" t="0" r="2540" b="0"/>
-            <wp:docPr id="275675405" name="Picture 8"/>
-            <wp:cNvGraphicFramePr>
-              <a:graphicFrameLocks xmlns:a="http://schemas.openxmlformats.org/drawingml/2006/main" noChangeAspect="1"/>
-            </wp:cNvGraphicFramePr>
-            <a:graphic xmlns:a="http://schemas.openxmlformats.org/drawingml/2006/main">
-              <a:graphicData uri="http://schemas.openxmlformats.org/drawingml/2006/picture">
-                <pic:pic xmlns:pic="http://schemas.openxmlformats.org/drawingml/2006/picture">
-                  <pic:nvPicPr>
-                    <pic:cNvPr id="275675405" name="Picture 275675405"/>
-                    <pic:cNvPicPr/>
-                  </pic:nvPicPr>
-                  <pic:blipFill>
-                    <a:blip r:embed="rId18" cstate="print">
-                      <a:extLst>
-                        <a:ext uri="{28A0092B-C50C-407E-A947-70E740481C1C}">
-                          <a14:useLocalDpi xmlns:a14="http://schemas.microsoft.com/office/drawing/2010/main" val="0"/>
-                        </a:ext>
-                      </a:extLst>
-                    </a:blip>
-                    <a:stretch>
-                      <a:fillRect/>
-                    </a:stretch>
-                  </pic:blipFill>
-                  <pic:spPr>
-                    <a:xfrm>
-                      <a:off x="0" y="0"/>
-                      <a:ext cx="5731510" cy="3014980"/>
-                    </a:xfrm>
-                    <a:prstGeom prst="rect">
-                      <a:avLst/>
-                    </a:prstGeom>
-                  </pic:spPr>
-                </pic:pic>
-              </a:graphicData>
-            </a:graphic>
-          </wp:inline>
-        </w:drawing>
-      </w:r>
-    </w:p>
-    <w:p>
-      <w:pPr>
-        <w:spacing w:line="360" w:lineRule="auto"/>
-        <w:jc w:val="both"/>
-        <w:rPr>
-          <w:rFonts w:ascii="Times New Roman" w:hAnsi="Times New Roman" w:cs="Times New Roman"/>
-          <w:sz w:val="24"/>
-          <w:szCs w:val="24"/>
-        </w:rPr>
-      </w:pPr>
-      <w:r>
-        <w:rPr>
-          <w:rFonts w:ascii="Times New Roman" w:hAnsi="Times New Roman" w:cs="Times New Roman"/>
-          <w:sz w:val="24"/>
-          <w:szCs w:val="24"/>
-        </w:rPr>
         <w:t>The final generated timetable produced by the Web-Based Automatic Timetable Scheduler, as shown in Figure 7.7, presents a clear and structured view of the schedule organized by day, slot, and batch. Each slot includes the assigned subject and corresponding faculty, ensuring complete transparency and readability. The timetable is automatically generated based on all predefined constraints, such as faculty availability, batch distribution, and sequential slot allocation. This output confirms the successful execution of the scheduling algorithm and serves as the final deliverable for academic use. The interface also allows administrators to export the timetable in Excel format for printing or official circulation.</w:t>
       </w:r>
     </w:p>
@@ -15540,7 +16333,7 @@
                           <pic:cNvPicPr/>
                         </pic:nvPicPr>
                         <pic:blipFill rotWithShape="1">
-                          <a:blip r:embed="rId19">
+                          <a:blip r:embed="rId22">
                             <a:extLst>
                               <a:ext uri="{28A0092B-C50C-407E-A947-70E740481C1C}">
                                 <a14:useLocalDpi xmlns:a14="http://schemas.microsoft.com/office/drawing/2010/main" val="0"/>
@@ -15846,7 +16639,7 @@
                           <pic:cNvPicPr/>
                         </pic:nvPicPr>
                         <pic:blipFill>
-                          <a:blip r:embed="rId20" cstate="print">
+                          <a:blip r:embed="rId23" cstate="print">
                             <a:extLst>
                               <a:ext uri="{28A0092B-C50C-407E-A947-70E740481C1C}">
                                 <a14:useLocalDpi xmlns:a14="http://schemas.microsoft.com/office/drawing/2010/main" val="0"/>
@@ -16082,7 +16875,7 @@
                           <pic:cNvPicPr/>
                         </pic:nvPicPr>
                         <pic:blipFill rotWithShape="1">
-                          <a:blip r:embed="rId21" cstate="print">
+                          <a:blip r:embed="rId24" cstate="print">
                             <a:extLst>
                               <a:ext uri="{28A0092B-C50C-407E-A947-70E740481C1C}">
                                 <a14:useLocalDpi xmlns:a14="http://schemas.microsoft.com/office/drawing/2010/main" val="0"/>
@@ -16520,7 +17313,7 @@
                           <pic:cNvPicPr/>
                         </pic:nvPicPr>
                         <pic:blipFill>
-                          <a:blip r:embed="rId22" cstate="print">
+                          <a:blip r:embed="rId25" cstate="print">
                             <a:extLst>
                               <a:ext uri="{28A0092B-C50C-407E-A947-70E740481C1C}">
                                 <a14:useLocalDpi xmlns:a14="http://schemas.microsoft.com/office/drawing/2010/main" val="0"/>
@@ -16908,7 +17701,7 @@
                           <pic:cNvPicPr/>
                         </pic:nvPicPr>
                         <pic:blipFill>
-                          <a:blip r:embed="rId23">
+                          <a:blip r:embed="rId26">
                             <a:extLst>
                               <a:ext uri="{28A0092B-C50C-407E-A947-70E740481C1C}">
                                 <a14:useLocalDpi xmlns:a14="http://schemas.microsoft.com/office/drawing/2010/main" val="0"/>
@@ -17199,14 +17992,33 @@
           <w:lang w:val="en-US"/>
         </w:rPr>
       </w:pPr>
+      <w:r>
+        <w:rPr>
+          <w:rFonts w:ascii="Times New Roman" w:hAnsi="Times New Roman" w:cs="Times New Roman"/>
+          <w:sz w:val="24"/>
+          <w:szCs w:val="24"/>
+          <w:lang w:val="en-US"/>
+        </w:rPr>
+        <w:br w:type="page"/>
+      </w:r>
+    </w:p>
+    <w:p>
+      <w:pPr>
+        <w:rPr>
+          <w:rFonts w:ascii="Times New Roman" w:hAnsi="Times New Roman" w:cs="Times New Roman"/>
+          <w:sz w:val="24"/>
+          <w:szCs w:val="24"/>
+          <w:lang w:val="en-US"/>
+        </w:rPr>
+      </w:pPr>
     </w:p>
     <w:sectPr>
-      <w:headerReference w:type="even" r:id="rId24"/>
-      <w:headerReference w:type="default" r:id="rId25"/>
-      <w:footerReference w:type="even" r:id="rId26"/>
-      <w:footerReference w:type="default" r:id="rId27"/>
-      <w:headerReference w:type="first" r:id="rId28"/>
-      <w:footerReference w:type="first" r:id="rId29"/>
+      <w:headerReference w:type="even" r:id="rId27"/>
+      <w:headerReference w:type="default" r:id="rId28"/>
+      <w:footerReference w:type="even" r:id="rId29"/>
+      <w:footerReference w:type="default" r:id="rId30"/>
+      <w:headerReference w:type="first" r:id="rId31"/>
+      <w:footerReference w:type="first" r:id="rId32"/>
       <w:pgSz w:w="11906" w:h="16838"/>
       <w:pgMar w:top="1440" w:right="1440" w:bottom="1440" w:left="1440" w:header="708" w:footer="708" w:gutter="0"/>
       <w:cols w:space="708"/>
@@ -22405,7 +23217,7 @@
   <w:style w:type="paragraph" w:default="1" w:styleId="Normal">
     <w:name w:val="Normal"/>
     <w:qFormat/>
-    <w:rsid w:val="00963A29"/>
+    <w:rsid w:val="00590800"/>
   </w:style>
   <w:style w:type="paragraph" w:styleId="Heading1">
     <w:name w:val="heading 1"/>
@@ -22610,6 +23422,7 @@
   <w:style w:type="character" w:default="1" w:styleId="DefaultParagraphFont">
     <w:name w:val="Default Paragraph Font"/>
     <w:uiPriority w:val="1"/>
+    <w:semiHidden/>
     <w:unhideWhenUsed/>
   </w:style>
   <w:style w:type="table" w:default="1" w:styleId="TableNormal">
@@ -23157,6 +23970,17 @@
       <w14:ligatures w14:val="none"/>
     </w:rPr>
   </w:style>
+  <w:style w:type="paragraph" w:styleId="TableofFigures">
+    <w:name w:val="table of figures"/>
+    <w:basedOn w:val="Normal"/>
+    <w:next w:val="Normal"/>
+    <w:uiPriority w:val="99"/>
+    <w:unhideWhenUsed/>
+    <w:rsid w:val="00314A1B"/>
+    <w:pPr>
+      <w:spacing w:after="0"/>
+    </w:pPr>
+  </w:style>
 </w:styles>
 </file>
 

--- a/Report/Final Report draft/REPORT EDITED - Copy - Copy.docx
+++ b/Report/Final Report draft/REPORT EDITED - Copy - Copy.docx
@@ -61,15 +61,67 @@
           <w:szCs w:val="24"/>
           <w:lang w:val="en-US"/>
         </w:rPr>
-        <w:t xml:space="preserve">A timetable is a key administrative component in any educational institution. Coordinators must consider various factors during scheduling, which becomes particularly stressful in colleges due to multiple departments, diverse subjects, and faculty members with varying designations. They must carefully allocate courses, classrooms, and faculty based on subject requirements, and patiently construct an efficient timetable to ensure an organized schedule and smooth functioning of the institution. </w:t>
-      </w:r>
-      <w:r>
-        <w:rPr>
-          <w:rFonts w:ascii="Times New Roman" w:hAnsi="Times New Roman" w:cs="Times New Roman"/>
-          <w:sz w:val="24"/>
-          <w:szCs w:val="24"/>
-        </w:rPr>
-        <w:t>Despite the increasing automation of administrative tasks in colleges, lecture timetables are still often prepared manually due to the inherent complexities of the process.</w:t>
+        <w:t xml:space="preserve">A timetable is a key </w:t>
+      </w:r>
+      <w:r>
+        <w:rPr>
+          <w:rFonts w:ascii="Times New Roman" w:hAnsi="Times New Roman" w:cs="Times New Roman"/>
+          <w:sz w:val="24"/>
+          <w:szCs w:val="24"/>
+          <w:lang w:val="en-US"/>
+        </w:rPr>
+        <w:t>academic</w:t>
+      </w:r>
+      <w:r>
+        <w:rPr>
+          <w:rFonts w:ascii="Times New Roman" w:hAnsi="Times New Roman" w:cs="Times New Roman"/>
+          <w:sz w:val="24"/>
+          <w:szCs w:val="24"/>
+          <w:lang w:val="en-US"/>
+        </w:rPr>
+        <w:t xml:space="preserve"> component in any educational institution. Coordinators must consider various factors during scheduling, which becomes particularly stressful in colleges due to multiple departments, diverse </w:t>
+      </w:r>
+      <w:r>
+        <w:rPr>
+          <w:rFonts w:ascii="Times New Roman" w:hAnsi="Times New Roman" w:cs="Times New Roman"/>
+          <w:sz w:val="24"/>
+          <w:szCs w:val="24"/>
+          <w:lang w:val="en-US"/>
+        </w:rPr>
+        <w:t>courses</w:t>
+      </w:r>
+      <w:r>
+        <w:rPr>
+          <w:rFonts w:ascii="Times New Roman" w:hAnsi="Times New Roman" w:cs="Times New Roman"/>
+          <w:sz w:val="24"/>
+          <w:szCs w:val="24"/>
+          <w:lang w:val="en-US"/>
+        </w:rPr>
+        <w:t xml:space="preserve">, and faculty members with varying designations. They must carefully allocate courses, classrooms, and faculty based on subject requirements, and patiently construct an efficient timetable to ensure an organized schedule and smooth functioning of the institution. </w:t>
+      </w:r>
+      <w:r>
+        <w:rPr>
+          <w:rFonts w:ascii="Times New Roman" w:hAnsi="Times New Roman" w:cs="Times New Roman"/>
+          <w:sz w:val="24"/>
+          <w:szCs w:val="24"/>
+        </w:rPr>
+        <w:t xml:space="preserve">Despite the increasing automation of </w:t>
+      </w:r>
+      <w:r>
+        <w:rPr>
+          <w:rFonts w:ascii="Times New Roman" w:hAnsi="Times New Roman" w:cs="Times New Roman"/>
+          <w:sz w:val="24"/>
+          <w:szCs w:val="24"/>
+        </w:rPr>
+        <w:t>institutional</w:t>
+      </w:r>
+      <w:r>
+        <w:rPr>
+          <w:rFonts w:ascii="Times New Roman" w:hAnsi="Times New Roman" w:cs="Times New Roman"/>
+          <w:sz w:val="24"/>
+          <w:szCs w:val="24"/>
+        </w:rPr>
+        <w:t xml:space="preserve"> tasks in colleges, lecture timetables are still often prepared manually due to the inherent complexities of the process.</w:t>
       </w:r>
     </w:p>
     <w:p>
@@ -90,7 +142,43 @@
           <w:szCs w:val="24"/>
           <w:lang w:val="en-US"/>
         </w:rPr>
-        <w:t>Timetable scheduling problem is inherently complex due to the numerous interrelated factors and constraints, including teaching plans, courses, instructors, administrative and teaching classes, classrooms, and time slots. In universities, the complexity increases significantly during semester scheduling, as it must accommodate multiple student batches, various student groups, elective subjects, and common mandatory courses taken by all the students. It is essential to ensure that there are no clashes among student, faculty members during the scheduling process.</w:t>
+        <w:t xml:space="preserve">Timetable scheduling problem is inherently complex due to the numerous interrelated factors and constraints, including teaching plans, courses, </w:t>
+      </w:r>
+      <w:r>
+        <w:rPr>
+          <w:rFonts w:ascii="Times New Roman" w:hAnsi="Times New Roman" w:cs="Times New Roman"/>
+          <w:sz w:val="24"/>
+          <w:szCs w:val="24"/>
+          <w:lang w:val="en-US"/>
+        </w:rPr>
+        <w:t xml:space="preserve">faculty </w:t>
+      </w:r>
+      <w:r>
+        <w:rPr>
+          <w:rFonts w:ascii="Times New Roman" w:hAnsi="Times New Roman" w:cs="Times New Roman"/>
+          <w:sz w:val="24"/>
+          <w:szCs w:val="24"/>
+          <w:lang w:val="en-US"/>
+        </w:rPr>
+        <w:t xml:space="preserve">and teaching classes, classrooms, and time slots. In universities, the complexity increases significantly during semester scheduling, as it must accommodate multiple student batches, various student groups, elective </w:t>
+      </w:r>
+      <w:r>
+        <w:rPr>
+          <w:rFonts w:ascii="Times New Roman" w:hAnsi="Times New Roman" w:cs="Times New Roman"/>
+          <w:sz w:val="24"/>
+          <w:szCs w:val="24"/>
+          <w:lang w:val="en-US"/>
+        </w:rPr>
+        <w:t>courses</w:t>
+      </w:r>
+      <w:r>
+        <w:rPr>
+          <w:rFonts w:ascii="Times New Roman" w:hAnsi="Times New Roman" w:cs="Times New Roman"/>
+          <w:sz w:val="24"/>
+          <w:szCs w:val="24"/>
+          <w:lang w:val="en-US"/>
+        </w:rPr>
+        <w:t>, and common mandatory courses taken by all the students. It is essential to ensure that there are no clashes among student, faculty members during the scheduling process.</w:t>
       </w:r>
     </w:p>
     <w:p>
@@ -201,17 +289,15 @@
         </w:rPr>
         <w:t xml:space="preserve"> </w:t>
       </w:r>
-      <w:proofErr w:type="gramStart"/>
-      <w:r>
-        <w:rPr>
-          <w:rFonts w:ascii="Times New Roman" w:hAnsi="Times New Roman" w:cs="Times New Roman"/>
-          <w:sz w:val="24"/>
-          <w:szCs w:val="24"/>
-          <w:lang w:val="en-US"/>
-        </w:rPr>
-        <w:t>are</w:t>
-      </w:r>
-      <w:proofErr w:type="gramEnd"/>
+      <w:r>
+        <w:rPr>
+          <w:rFonts w:ascii="Times New Roman" w:hAnsi="Times New Roman" w:cs="Times New Roman"/>
+          <w:sz w:val="24"/>
+          <w:szCs w:val="24"/>
+          <w:lang w:val="en-US"/>
+        </w:rPr>
+        <w:t>is</w:t>
+      </w:r>
       <w:r>
         <w:rPr>
           <w:rFonts w:ascii="Times New Roman" w:hAnsi="Times New Roman" w:cs="Times New Roman"/>
@@ -1186,86 +1272,7 @@
           <w:sz w:val="24"/>
           <w:szCs w:val="24"/>
         </w:rPr>
-        <w:instrText xml:space="preserve"> STYLEREF 1 \s </w:instrText>
-      </w:r>
-      <w:r>
-        <w:rPr>
-          <w:rFonts w:ascii="Times New Roman" w:hAnsi="Times New Roman" w:cs="Times New Roman"/>
-          <w:b/>
-          <w:bCs/>
-          <w:i w:val="0"/>
-          <w:iCs w:val="0"/>
-          <w:color w:val="000000" w:themeColor="text1"/>
-          <w:sz w:val="24"/>
-          <w:szCs w:val="24"/>
-        </w:rPr>
-        <w:fldChar w:fldCharType="separate"/>
-      </w:r>
-      <w:r>
-        <w:rPr>
-          <w:rFonts w:ascii="Times New Roman" w:hAnsi="Times New Roman" w:cs="Times New Roman"/>
-          <w:b/>
-          <w:bCs/>
-          <w:i w:val="0"/>
-          <w:iCs w:val="0"/>
-          <w:noProof/>
-          <w:color w:val="000000" w:themeColor="text1"/>
-          <w:sz w:val="24"/>
-          <w:szCs w:val="24"/>
-        </w:rPr>
-        <w:t>0</w:t>
-      </w:r>
-      <w:r>
-        <w:rPr>
-          <w:rFonts w:ascii="Times New Roman" w:hAnsi="Times New Roman" w:cs="Times New Roman"/>
-          <w:b/>
-          <w:bCs/>
-          <w:i w:val="0"/>
-          <w:iCs w:val="0"/>
-          <w:color w:val="000000" w:themeColor="text1"/>
-          <w:sz w:val="24"/>
-          <w:szCs w:val="24"/>
-        </w:rPr>
-        <w:fldChar w:fldCharType="end"/>
-      </w:r>
-      <w:r>
-        <w:rPr>
-          <w:rFonts w:ascii="Times New Roman" w:hAnsi="Times New Roman" w:cs="Times New Roman"/>
-          <w:b/>
-          <w:bCs/>
-          <w:i w:val="0"/>
-          <w:iCs w:val="0"/>
-          <w:color w:val="000000" w:themeColor="text1"/>
-          <w:sz w:val="24"/>
-          <w:szCs w:val="24"/>
-        </w:rPr>
-        <w:t>:</w:t>
-      </w:r>
-      <w:r>
-        <w:rPr>
-          <w:rFonts w:ascii="Times New Roman" w:hAnsi="Times New Roman" w:cs="Times New Roman"/>
-          <w:b/>
-          <w:bCs/>
-          <w:i w:val="0"/>
-          <w:iCs w:val="0"/>
-          <w:color w:val="000000" w:themeColor="text1"/>
-          <w:sz w:val="24"/>
-          <w:szCs w:val="24"/>
-        </w:rPr>
-        <w:fldChar w:fldCharType="begin"/>
-      </w:r>
-      <w:r>
-        <w:rPr>
-          <w:rFonts w:ascii="Times New Roman" w:hAnsi="Times New Roman" w:cs="Times New Roman"/>
-          <w:b/>
-          <w:bCs/>
-          <w:i w:val="0"/>
-          <w:iCs w:val="0"/>
-          <w:color w:val="000000" w:themeColor="text1"/>
-          <w:sz w:val="24"/>
-          <w:szCs w:val="24"/>
-        </w:rPr>
-        <w:instrText xml:space="preserve"> SEQ table \* ARABIC \s 1 </w:instrText>
+        <w:instrText xml:space="preserve"> SEQ Table \* ARABIC \s 0 </w:instrText>
       </w:r>
       <w:r>
         <w:rPr>
@@ -3746,7 +3753,7 @@
           <w:sz w:val="24"/>
           <w:szCs w:val="24"/>
         </w:rPr>
-        <w:t>Automated timetable scheduling has been the subject of extensive research, with numerous approaches leveraging various optimization algorithms. Traditional manual scheduling methods are prone to inefficiencies, leading to scheduling conflicts, workload imbalances, and increased administrative effort. To address these issues, several advanced computational techniques have been proposed, primarily focusing on Genetic Algorithms (GA) due to their ability to efficiently generate optimized timetables under complex constraints.</w:t>
+        <w:t>Automated timetable scheduling has been the subject of extensive research, with numerous approaches leveraging various optimization algorithms. Traditional manual scheduling methods are prone to inefficiencies, leading to scheduling conflicts, workload imbalances, and increased effort. To address these issues, several advanced computational techniques have been proposed, primarily focusing on Genetic Algorithms (GA) due to their ability to efficiently generate optimized timetables under complex constraints.</w:t>
       </w:r>
     </w:p>
     <w:p>
@@ -3817,7 +3824,23 @@
           <w:szCs w:val="24"/>
         </w:rPr>
         <w:lastRenderedPageBreak/>
-        <w:t>The system will leverage constraint satisfaction principles, categorizing conditions into hard constraints (mandatory requirements, such as preventing timetable clashes and ensuring faculty availability) and soft constraints (preferences like distributing lectures evenly and minimizing student gaps). Unlike existing scheduling solutions, which often require manual intervention for modifications, the system incorporates real-time adaptability, allowing administrators to make necessary changes dynamically.</w:t>
+        <w:t xml:space="preserve">The system will leverage constraint satisfaction principles, categorizing conditions into hard constraints (mandatory requirements, such as preventing timetable clashes and ensuring faculty availability) and soft constraints (preferences like distributing lectures evenly and minimizing student gaps). Unlike existing scheduling solutions, which often require manual intervention for modifications, the system incorporates real-time adaptability, allowing </w:t>
+      </w:r>
+      <w:r>
+        <w:rPr>
+          <w:rFonts w:ascii="Times New Roman" w:hAnsi="Times New Roman" w:cs="Times New Roman"/>
+          <w:sz w:val="24"/>
+          <w:szCs w:val="24"/>
+        </w:rPr>
+        <w:t>users</w:t>
+      </w:r>
+      <w:r>
+        <w:rPr>
+          <w:rFonts w:ascii="Times New Roman" w:hAnsi="Times New Roman" w:cs="Times New Roman"/>
+          <w:sz w:val="24"/>
+          <w:szCs w:val="24"/>
+        </w:rPr>
+        <w:t xml:space="preserve"> to make necessary changes dynamically.</w:t>
       </w:r>
     </w:p>
     <w:p>
@@ -3914,7 +3937,23 @@
           <w:sz w:val="24"/>
           <w:szCs w:val="24"/>
         </w:rPr>
-        <w:t>To apply a Genetic Algorithm that optimizes the allocation of subjects,</w:t>
+        <w:t xml:space="preserve">To apply a Genetic Algorithm that optimizes the allocation of </w:t>
+      </w:r>
+      <w:r>
+        <w:rPr>
+          <w:rFonts w:ascii="Times New Roman" w:hAnsi="Times New Roman" w:cs="Times New Roman"/>
+          <w:sz w:val="24"/>
+          <w:szCs w:val="24"/>
+        </w:rPr>
+        <w:t>courses</w:t>
+      </w:r>
+      <w:r>
+        <w:rPr>
+          <w:rFonts w:ascii="Times New Roman" w:hAnsi="Times New Roman" w:cs="Times New Roman"/>
+          <w:sz w:val="24"/>
+          <w:szCs w:val="24"/>
+        </w:rPr>
+        <w:t>,</w:t>
       </w:r>
       <w:r>
         <w:rPr>
@@ -4336,7 +4375,23 @@
           <w:sz w:val="24"/>
           <w:szCs w:val="24"/>
         </w:rPr>
-        <w:t>No instructor assigned to multiple classes at the same time.</w:t>
+        <w:t xml:space="preserve">No </w:t>
+      </w:r>
+      <w:r>
+        <w:rPr>
+          <w:rFonts w:ascii="Times New Roman" w:hAnsi="Times New Roman" w:cs="Times New Roman"/>
+          <w:sz w:val="24"/>
+          <w:szCs w:val="24"/>
+        </w:rPr>
+        <w:t>faculty</w:t>
+      </w:r>
+      <w:r>
+        <w:rPr>
+          <w:rFonts w:ascii="Times New Roman" w:hAnsi="Times New Roman" w:cs="Times New Roman"/>
+          <w:sz w:val="24"/>
+          <w:szCs w:val="24"/>
+        </w:rPr>
+        <w:t xml:space="preserve"> assigned to multiple classes at the same time.</w:t>
       </w:r>
     </w:p>
     <w:p>
@@ -4757,7 +4812,15 @@
           <w:sz w:val="24"/>
           <w:szCs w:val="24"/>
         </w:rPr>
-        <w:t>: Administrator</w:t>
+        <w:t xml:space="preserve">: </w:t>
+      </w:r>
+      <w:r>
+        <w:rPr>
+          <w:rFonts w:ascii="Times New Roman" w:hAnsi="Times New Roman" w:cs="Times New Roman"/>
+          <w:sz w:val="24"/>
+          <w:szCs w:val="24"/>
+        </w:rPr>
+        <w:t>Users</w:t>
       </w:r>
       <w:r>
         <w:rPr>
@@ -5544,7 +5607,23 @@
           <w:sz w:val="24"/>
           <w:szCs w:val="24"/>
         </w:rPr>
-        <w:t xml:space="preserve">decisions emphasize simplicity for administrators, correctness of generated timetables </w:t>
+        <w:t xml:space="preserve">decisions emphasize simplicity for </w:t>
+      </w:r>
+      <w:r>
+        <w:rPr>
+          <w:rFonts w:ascii="Times New Roman" w:hAnsi="Times New Roman" w:cs="Times New Roman"/>
+          <w:sz w:val="24"/>
+          <w:szCs w:val="24"/>
+        </w:rPr>
+        <w:t>users</w:t>
+      </w:r>
+      <w:r>
+        <w:rPr>
+          <w:rFonts w:ascii="Times New Roman" w:hAnsi="Times New Roman" w:cs="Times New Roman"/>
+          <w:sz w:val="24"/>
+          <w:szCs w:val="24"/>
+        </w:rPr>
+        <w:t xml:space="preserve">, correctness of generated timetables </w:t>
       </w:r>
       <w:r>
         <w:rPr>
@@ -5851,23 +5930,23 @@
           <w:sz w:val="24"/>
           <w:szCs w:val="24"/>
         </w:rPr>
-        <w:t>-based web interface that provides a simple and intuitive platform for user interaction, allowing administrators</w:t>
-      </w:r>
-      <w:r>
-        <w:rPr>
-          <w:rFonts w:ascii="Times New Roman" w:hAnsi="Times New Roman" w:cs="Times New Roman"/>
-          <w:sz w:val="24"/>
-          <w:szCs w:val="24"/>
-        </w:rPr>
-        <w:t>/</w:t>
-      </w:r>
-      <w:r>
-        <w:rPr>
-          <w:rFonts w:ascii="Times New Roman" w:hAnsi="Times New Roman" w:cs="Times New Roman"/>
-          <w:sz w:val="24"/>
-          <w:szCs w:val="24"/>
-        </w:rPr>
-        <w:t>teachers to access the system seamlessly. The backend, developed in Python, manages the core application logic and facilitates communication with the PostgreSQL database, ensuring reliable and persistent data storage. Finally, the Genetic Algorithm module</w:t>
+        <w:t xml:space="preserve">-based web interface that provides a simple and intuitive platform for user interaction, allowing </w:t>
+      </w:r>
+      <w:r>
+        <w:rPr>
+          <w:rFonts w:ascii="Times New Roman" w:hAnsi="Times New Roman" w:cs="Times New Roman"/>
+          <w:sz w:val="24"/>
+          <w:szCs w:val="24"/>
+        </w:rPr>
+        <w:t>users</w:t>
+      </w:r>
+      <w:r>
+        <w:rPr>
+          <w:rFonts w:ascii="Times New Roman" w:hAnsi="Times New Roman" w:cs="Times New Roman"/>
+          <w:sz w:val="24"/>
+          <w:szCs w:val="24"/>
+        </w:rPr>
+        <w:t xml:space="preserve"> to access the system seamlessly. The backend, developed in Python, manages the core application logic and facilitates communication with the PostgreSQL database, ensuring reliable and persistent data storage. Finally, the Genetic Algorithm module</w:t>
       </w:r>
       <w:r>
         <w:rPr>
@@ -5979,7 +6058,23 @@
           <w:sz w:val="24"/>
           <w:szCs w:val="24"/>
         </w:rPr>
-        <w:t xml:space="preserve"> provides a single-file-like app structure that integrates form inputs, tables, and buttons with minimal boilerplate and lets administrators immediately see changes in a live web app. The UI is responsible for data entry (departments, semesters, faculty, courses, theory &amp; lab mappings), faculty preference entry, and triggering timetable generation.</w:t>
+        <w:t xml:space="preserve"> provides a single-file-like app structure that integrates form inputs, tables, and buttons with minimal boilerplate and lets </w:t>
+      </w:r>
+      <w:r>
+        <w:rPr>
+          <w:rFonts w:ascii="Times New Roman" w:hAnsi="Times New Roman" w:cs="Times New Roman"/>
+          <w:sz w:val="24"/>
+          <w:szCs w:val="24"/>
+        </w:rPr>
+        <w:t>users</w:t>
+      </w:r>
+      <w:r>
+        <w:rPr>
+          <w:rFonts w:ascii="Times New Roman" w:hAnsi="Times New Roman" w:cs="Times New Roman"/>
+          <w:sz w:val="24"/>
+          <w:szCs w:val="24"/>
+        </w:rPr>
+        <w:t xml:space="preserve"> immediately see changes in a live web app. The UI is responsible for data entry (departments, semesters, faculty, courses, theory &amp; lab mappings), faculty preference entry, and triggering timetable generation.</w:t>
       </w:r>
     </w:p>
     <w:p>
@@ -6030,7 +6125,18 @@
           <w:lang w:eastAsia="en-IN"/>
           <w14:ligatures w14:val="none"/>
         </w:rPr>
-        <w:t>Administrators register and log in via username/password forms. Successful authentication enables access to management panels.</w:t>
+        <w:t>Users</w:t>
+      </w:r>
+      <w:r>
+        <w:rPr>
+          <w:rFonts w:ascii="Times New Roman" w:eastAsia="Times New Roman" w:hAnsi="Times New Roman" w:cs="Times New Roman"/>
+          <w:kern w:val="0"/>
+          <w:sz w:val="24"/>
+          <w:szCs w:val="24"/>
+          <w:lang w:eastAsia="en-IN"/>
+          <w14:ligatures w14:val="none"/>
+        </w:rPr>
+        <w:t xml:space="preserve"> register and log in via username/password forms. Successful authentication enables access to management panels.</w:t>
       </w:r>
     </w:p>
     <w:p>
@@ -6452,7 +6558,7 @@
           <w:sz w:val="24"/>
           <w:szCs w:val="24"/>
         </w:rPr>
-        <w:t xml:space="preserve"> creates populations of candidate timetables (chromosomes), evaluates them using a </w:t>
+        <w:t xml:space="preserve"> creates populations of candidate timetables (chromosomes), evaluates them using a penalty-based fitness function, and uses selection, crossover, and mutation to evolve better </w:t>
       </w:r>
       <w:r>
         <w:rPr>
@@ -6461,7 +6567,7 @@
           <w:szCs w:val="24"/>
         </w:rPr>
         <w:lastRenderedPageBreak/>
-        <w:t>penalty-based fitness function, and uses selection, crossover, and mutation to evolve better timetables. The GA is tuned to satisfy hard constraints and soft constraint</w:t>
+        <w:t>timetables. The GA is tuned to satisfy hard constraints and soft constraint</w:t>
       </w:r>
       <w:r>
         <w:rPr>
@@ -7391,7 +7497,6 @@
                 <w:szCs w:val="24"/>
                 <w:lang w:val="en-US"/>
               </w:rPr>
-              <w:lastRenderedPageBreak/>
               <w:t>faculty</w:t>
             </w:r>
           </w:p>
@@ -7502,6 +7607,7 @@
                 <w:szCs w:val="24"/>
                 <w:lang w:val="en-US"/>
               </w:rPr>
+              <w:lastRenderedPageBreak/>
               <w:t>courses</w:t>
             </w:r>
           </w:p>
@@ -8183,7 +8289,65 @@
           <w:szCs w:val="24"/>
           <w:lang w:val="en-US"/>
         </w:rPr>
-        <w:t xml:space="preserve">. Courses are linked to specific semesters, ensuring that subjects are </w:t>
+        <w:t xml:space="preserve">. Courses are linked to specific semesters, ensuring that </w:t>
+      </w:r>
+      <w:r>
+        <w:rPr>
+          <w:rFonts w:ascii="Times New Roman" w:hAnsi="Times New Roman" w:cs="Times New Roman"/>
+          <w:sz w:val="24"/>
+          <w:szCs w:val="24"/>
+          <w:lang w:val="en-US"/>
+        </w:rPr>
+        <w:t>courses</w:t>
+      </w:r>
+      <w:r>
+        <w:rPr>
+          <w:rFonts w:ascii="Times New Roman" w:hAnsi="Times New Roman" w:cs="Times New Roman"/>
+          <w:sz w:val="24"/>
+          <w:szCs w:val="24"/>
+          <w:lang w:val="en-US"/>
+        </w:rPr>
+        <w:t xml:space="preserve"> are scheduled in the correct academic term. Theory and lab courses are mapped separately to faculty through the </w:t>
+      </w:r>
+      <w:proofErr w:type="spellStart"/>
+      <w:r>
+        <w:rPr>
+          <w:rFonts w:ascii="Times New Roman" w:hAnsi="Times New Roman" w:cs="Times New Roman"/>
+          <w:sz w:val="24"/>
+          <w:szCs w:val="24"/>
+          <w:lang w:val="en-US"/>
+        </w:rPr>
+        <w:t>theory_mappings</w:t>
+      </w:r>
+      <w:proofErr w:type="spellEnd"/>
+      <w:r>
+        <w:rPr>
+          <w:rFonts w:ascii="Times New Roman" w:hAnsi="Times New Roman" w:cs="Times New Roman"/>
+          <w:sz w:val="24"/>
+          <w:szCs w:val="24"/>
+          <w:lang w:val="en-US"/>
+        </w:rPr>
+        <w:t xml:space="preserve"> and </w:t>
+      </w:r>
+      <w:proofErr w:type="spellStart"/>
+      <w:r>
+        <w:rPr>
+          <w:rFonts w:ascii="Times New Roman" w:hAnsi="Times New Roman" w:cs="Times New Roman"/>
+          <w:sz w:val="24"/>
+          <w:szCs w:val="24"/>
+          <w:lang w:val="en-US"/>
+        </w:rPr>
+        <w:t>lab_mappings</w:t>
+      </w:r>
+      <w:proofErr w:type="spellEnd"/>
+      <w:r>
+        <w:rPr>
+          <w:rFonts w:ascii="Times New Roman" w:hAnsi="Times New Roman" w:cs="Times New Roman"/>
+          <w:sz w:val="24"/>
+          <w:szCs w:val="24"/>
+          <w:lang w:val="en-US"/>
+        </w:rPr>
+        <w:t xml:space="preserve"> entities, allowing for both individual </w:t>
       </w:r>
       <w:r>
         <w:rPr>
@@ -8193,47 +8357,7 @@
           <w:lang w:val="en-US"/>
         </w:rPr>
         <w:lastRenderedPageBreak/>
-        <w:t xml:space="preserve">scheduled in the correct academic term. Theory and lab courses are mapped separately to faculty through the </w:t>
-      </w:r>
-      <w:proofErr w:type="spellStart"/>
-      <w:r>
-        <w:rPr>
-          <w:rFonts w:ascii="Times New Roman" w:hAnsi="Times New Roman" w:cs="Times New Roman"/>
-          <w:sz w:val="24"/>
-          <w:szCs w:val="24"/>
-          <w:lang w:val="en-US"/>
-        </w:rPr>
-        <w:t>theory_mappings</w:t>
-      </w:r>
-      <w:proofErr w:type="spellEnd"/>
-      <w:r>
-        <w:rPr>
-          <w:rFonts w:ascii="Times New Roman" w:hAnsi="Times New Roman" w:cs="Times New Roman"/>
-          <w:sz w:val="24"/>
-          <w:szCs w:val="24"/>
-          <w:lang w:val="en-US"/>
-        </w:rPr>
-        <w:t xml:space="preserve"> and </w:t>
-      </w:r>
-      <w:proofErr w:type="spellStart"/>
-      <w:r>
-        <w:rPr>
-          <w:rFonts w:ascii="Times New Roman" w:hAnsi="Times New Roman" w:cs="Times New Roman"/>
-          <w:sz w:val="24"/>
-          <w:szCs w:val="24"/>
-          <w:lang w:val="en-US"/>
-        </w:rPr>
-        <w:t>lab_mappings</w:t>
-      </w:r>
-      <w:proofErr w:type="spellEnd"/>
-      <w:r>
-        <w:rPr>
-          <w:rFonts w:ascii="Times New Roman" w:hAnsi="Times New Roman" w:cs="Times New Roman"/>
-          <w:sz w:val="24"/>
-          <w:szCs w:val="24"/>
-          <w:lang w:val="en-US"/>
-        </w:rPr>
-        <w:t xml:space="preserve"> entities, allowing for both individual and team teaching. Additionally, the </w:t>
+        <w:t xml:space="preserve">and team teaching. Additionally, the </w:t>
       </w:r>
       <w:proofErr w:type="spellStart"/>
       <w:r>
@@ -8606,7 +8730,7 @@
           <w:sz w:val="24"/>
           <w:szCs w:val="24"/>
         </w:rPr>
-        <w:t xml:space="preserve">. The process begins with the initialization of a random population, where each </w:t>
+        <w:t xml:space="preserve">. The process begins with the initialization of a random population, where each individual represents a possible timetable arrangement. Once initialized, the fitness of each individual is evaluated based on how well the timetable satisfies both hard and soft scheduling </w:t>
       </w:r>
       <w:r>
         <w:rPr>
@@ -8615,7 +8739,7 @@
           <w:szCs w:val="24"/>
         </w:rPr>
         <w:lastRenderedPageBreak/>
-        <w:t>individual represents a possible timetable arrangement. Once initialized, the fitness of each individual is evaluated based on how well the timetable satisfies both hard and soft scheduling constraints. After evaluation, the algorithm checks the termination condition, which is typically defined as reaching the maximum number of generations or achieving a timetable with an acceptable fitness score. If the termination condition is not met, the GA proceeds with selection, where the fittest individuals are chosen as parents. These parents undergo crossover, combining parts of their structure to create offspring solutions, followed by mutation, which introduces small random variations to maintain diversity in the population. The new population is then evaluated again, and the cycle continues iteratively. Once the termination criteria are satisfied, the algorithm stops and outputs the best solution, which represents the most optimal timetable generated during the evolutionary</w:t>
+        <w:t>constraints. After evaluation, the algorithm checks the termination condition, which is typically defined as reaching the maximum number of generations or achieving a timetable with an acceptable fitness score. If the termination condition is not met, the GA proceeds with selection, where the fittest individuals are chosen as parents. These parents undergo crossover, combining parts of their structure to create offspring solutions, followed by mutation, which introduces small random variations to maintain diversity in the population. The new population is then evaluated again, and the cycle continues iteratively. Once the termination criteria are satisfied, the algorithm stops and outputs the best solution, which represents the most optimal timetable generated during the evolutionary</w:t>
       </w:r>
       <w:r>
         <w:rPr>
@@ -8848,7 +8972,23 @@
           <w:sz w:val="24"/>
           <w:szCs w:val="24"/>
         </w:rPr>
-        <w:t>Upon successful login, the administrator is granted access to system functionalities.</w:t>
+        <w:t xml:space="preserve">Upon successful login, the </w:t>
+      </w:r>
+      <w:r>
+        <w:rPr>
+          <w:rFonts w:ascii="Times New Roman" w:hAnsi="Times New Roman" w:cs="Times New Roman"/>
+          <w:sz w:val="24"/>
+          <w:szCs w:val="24"/>
+        </w:rPr>
+        <w:t>user</w:t>
+      </w:r>
+      <w:r>
+        <w:rPr>
+          <w:rFonts w:ascii="Times New Roman" w:hAnsi="Times New Roman" w:cs="Times New Roman"/>
+          <w:sz w:val="24"/>
+          <w:szCs w:val="24"/>
+        </w:rPr>
+        <w:t xml:space="preserve"> is granted access to system functionalities.</w:t>
       </w:r>
       <w:r>
         <w:rPr>
@@ -9079,7 +9219,25 @@
           <w:szCs w:val="24"/>
           <w:lang w:val="en-US"/>
         </w:rPr>
-        <w:t xml:space="preserve">-based user interface through which administrators interact with the system, the integration of a Genetic Algorithm module that performs the optimization and scheduling logic, and the </w:t>
+        <w:t xml:space="preserve">-based user interface through which </w:t>
+      </w:r>
+      <w:r>
+        <w:rPr>
+          <w:rFonts w:ascii="Times New Roman" w:hAnsi="Times New Roman" w:cs="Times New Roman"/>
+          <w:sz w:val="24"/>
+          <w:szCs w:val="24"/>
+          <w:lang w:val="en-US"/>
+        </w:rPr>
+        <w:t>users</w:t>
+      </w:r>
+      <w:r>
+        <w:rPr>
+          <w:rFonts w:ascii="Times New Roman" w:hAnsi="Times New Roman" w:cs="Times New Roman"/>
+          <w:sz w:val="24"/>
+          <w:szCs w:val="24"/>
+          <w:lang w:val="en-US"/>
+        </w:rPr>
+        <w:t xml:space="preserve"> interact with the system, the integration of a Genetic Algorithm module that performs the optimization and scheduling logic, and the </w:t>
       </w:r>
       <w:proofErr w:type="spellStart"/>
       <w:r>
@@ -9886,7 +10044,23 @@
           <w:sz w:val="24"/>
           <w:szCs w:val="24"/>
         </w:rPr>
-        <w:t xml:space="preserve">The final timetable is formatted and presented to the administrator through the </w:t>
+        <w:t xml:space="preserve">The final timetable is formatted and presented to the </w:t>
+      </w:r>
+      <w:r>
+        <w:rPr>
+          <w:rFonts w:ascii="Times New Roman" w:hAnsi="Times New Roman" w:cs="Times New Roman"/>
+          <w:sz w:val="24"/>
+          <w:szCs w:val="24"/>
+        </w:rPr>
+        <w:t>user</w:t>
+      </w:r>
+      <w:r>
+        <w:rPr>
+          <w:rFonts w:ascii="Times New Roman" w:hAnsi="Times New Roman" w:cs="Times New Roman"/>
+          <w:sz w:val="24"/>
+          <w:szCs w:val="24"/>
+        </w:rPr>
+        <w:t xml:space="preserve"> through the </w:t>
       </w:r>
       <w:proofErr w:type="spellStart"/>
       <w:r>
@@ -11574,7 +11748,23 @@
           <w:sz w:val="24"/>
           <w:szCs w:val="24"/>
         </w:rPr>
-        <w:t>: Verified that administrators could easily input data, generate timetables, and export results with minimal steps.</w:t>
+        <w:t xml:space="preserve">: Verified that </w:t>
+      </w:r>
+      <w:r>
+        <w:rPr>
+          <w:rFonts w:ascii="Times New Roman" w:hAnsi="Times New Roman" w:cs="Times New Roman"/>
+          <w:sz w:val="24"/>
+          <w:szCs w:val="24"/>
+        </w:rPr>
+        <w:t>users</w:t>
+      </w:r>
+      <w:r>
+        <w:rPr>
+          <w:rFonts w:ascii="Times New Roman" w:hAnsi="Times New Roman" w:cs="Times New Roman"/>
+          <w:sz w:val="24"/>
+          <w:szCs w:val="24"/>
+        </w:rPr>
+        <w:t xml:space="preserve"> could easily input data, generate timetables, and export results with minimal steps.</w:t>
       </w:r>
     </w:p>
     <w:p>
@@ -11834,7 +12024,25 @@
           <w:szCs w:val="24"/>
           <w:lang w:val="en-US"/>
         </w:rPr>
-        <w:t>test cases was developed. Each test case outlines the input conditions, expected output, and actual results observed during testing. The successful execution of all test cases confirms the system’s correctness, reliability, and readiness</w:t>
+        <w:t>test cases was developed. Each test case outlines the input conditions, expected output, and actual results observed during test</w:t>
+      </w:r>
+      <w:r>
+        <w:rPr>
+          <w:rFonts w:ascii="Times New Roman" w:hAnsi="Times New Roman" w:cs="Times New Roman"/>
+          <w:sz w:val="24"/>
+          <w:szCs w:val="24"/>
+          <w:lang w:val="en-US"/>
+        </w:rPr>
+        <w:t>s are illustrated in Table 6.1</w:t>
+      </w:r>
+      <w:r>
+        <w:rPr>
+          <w:rFonts w:ascii="Times New Roman" w:hAnsi="Times New Roman" w:cs="Times New Roman"/>
+          <w:sz w:val="24"/>
+          <w:szCs w:val="24"/>
+          <w:lang w:val="en-US"/>
+        </w:rPr>
+        <w:t>. The successful execution of all test cases confirms the system’s correctness, reliability, and readiness</w:t>
       </w:r>
       <w:r>
         <w:rPr>
@@ -11871,6 +12079,36 @@
           <w:lang w:val="en-US"/>
         </w:rPr>
         <w:t>deployment.</w:t>
+      </w:r>
+    </w:p>
+    <w:p>
+      <w:pPr>
+        <w:pStyle w:val="Caption"/>
+        <w:keepNext/>
+        <w:jc w:val="center"/>
+        <w:rPr>
+          <w:rFonts w:ascii="Times New Roman" w:hAnsi="Times New Roman" w:cs="Times New Roman"/>
+          <w:b/>
+          <w:bCs/>
+          <w:i w:val="0"/>
+          <w:iCs w:val="0"/>
+          <w:color w:val="000000" w:themeColor="text1"/>
+          <w:sz w:val="24"/>
+          <w:szCs w:val="24"/>
+        </w:rPr>
+      </w:pPr>
+      <w:r>
+        <w:rPr>
+          <w:rFonts w:ascii="Times New Roman" w:hAnsi="Times New Roman" w:cs="Times New Roman"/>
+          <w:b/>
+          <w:bCs/>
+          <w:i w:val="0"/>
+          <w:iCs w:val="0"/>
+          <w:color w:val="000000" w:themeColor="text1"/>
+          <w:sz w:val="24"/>
+          <w:szCs w:val="24"/>
+        </w:rPr>
+        <w:t>Table 6.1: Test Cases</w:t>
       </w:r>
     </w:p>
     <w:tbl>
@@ -13261,31 +13499,19 @@
     </w:p>
     <w:p>
       <w:pPr>
+        <w:keepNext/>
         <w:spacing w:line="360" w:lineRule="auto"/>
         <w:jc w:val="center"/>
+      </w:pPr>
+      <w:r>
         <w:rPr>
           <w:rFonts w:ascii="Times New Roman" w:hAnsi="Times New Roman" w:cs="Times New Roman"/>
           <w:noProof/>
-          <w:sz w:val="10"/>
-          <w:szCs w:val="10"/>
-          <w:lang w:val="en-US"/>
-        </w:rPr>
-      </w:pPr>
-    </w:p>
-    <w:p>
-      <w:pPr>
-        <w:keepNext/>
-        <w:spacing w:line="360" w:lineRule="auto"/>
-        <w:jc w:val="center"/>
-      </w:pPr>
-      <w:r>
-        <w:rPr>
-          <w:rFonts w:ascii="Times New Roman" w:hAnsi="Times New Roman" w:cs="Times New Roman"/>
-          <w:noProof/>
-          <w:sz w:val="24"/>
-          <w:szCs w:val="24"/>
-          <w:lang w:val="en-US"/>
-        </w:rPr>
+          <w:sz w:val="24"/>
+          <w:szCs w:val="24"/>
+          <w:lang w:val="en-US"/>
+        </w:rPr>
+        <w:lastRenderedPageBreak/>
         <w:drawing>
           <wp:inline distT="0" distB="0" distL="0" distR="0" wp14:anchorId="403544D5" wp14:editId="787E9881">
             <wp:extent cx="5123153" cy="2880000"/>
@@ -13623,78 +13849,72 @@
           <w:rFonts w:ascii="Times New Roman" w:hAnsi="Times New Roman" w:cs="Times New Roman"/>
           <w:sz w:val="24"/>
           <w:szCs w:val="24"/>
-        </w:rPr>
-      </w:pPr>
-      <w:r>
-        <w:rPr>
-          <w:rFonts w:ascii="Times New Roman" w:hAnsi="Times New Roman" w:cs="Times New Roman"/>
-          <w:sz w:val="24"/>
-          <w:szCs w:val="24"/>
-        </w:rPr>
-        <w:t>The interface includes a structured input field for creating new departments and a tabular section for managing existing entries, ensuring organized h</w:t>
-      </w:r>
-      <w:r>
-        <w:rPr>
-          <w:rFonts w:ascii="Times New Roman" w:hAnsi="Times New Roman" w:cs="Times New Roman"/>
-          <w:sz w:val="24"/>
-          <w:szCs w:val="24"/>
+          <w:lang w:val="en-US"/>
+        </w:rPr>
+      </w:pPr>
+      <w:r>
+        <w:rPr>
+          <w:rFonts w:ascii="Times New Roman" w:hAnsi="Times New Roman" w:cs="Times New Roman"/>
+          <w:sz w:val="24"/>
+          <w:szCs w:val="24"/>
+          <w:lang w:val="en-US"/>
+        </w:rPr>
+        <w:t xml:space="preserve">The Department and Semester Management </w:t>
+      </w:r>
+      <w:r>
+        <w:rPr>
+          <w:rFonts w:ascii="Times New Roman" w:hAnsi="Times New Roman" w:cs="Times New Roman"/>
+          <w:sz w:val="24"/>
+          <w:szCs w:val="24"/>
+          <w:lang w:val="en-US"/>
+        </w:rPr>
+        <w:t>Page</w:t>
+      </w:r>
+      <w:r>
+        <w:rPr>
+          <w:rFonts w:ascii="Times New Roman" w:hAnsi="Times New Roman" w:cs="Times New Roman"/>
+          <w:sz w:val="24"/>
+          <w:szCs w:val="24"/>
+          <w:lang w:val="en-US"/>
+        </w:rPr>
+        <w:t>, as shown in Figure 7.3, displays options for adding, viewing, and modifying department</w:t>
+      </w:r>
+      <w:r>
+        <w:rPr>
+          <w:rFonts w:ascii="Times New Roman" w:hAnsi="Times New Roman" w:cs="Times New Roman"/>
+          <w:sz w:val="24"/>
+          <w:szCs w:val="24"/>
+          <w:lang w:val="en-US"/>
+        </w:rPr>
+        <w:t xml:space="preserve"> and semester </w:t>
+      </w:r>
+      <w:r>
+        <w:rPr>
+          <w:rFonts w:ascii="Times New Roman" w:hAnsi="Times New Roman" w:cs="Times New Roman"/>
+          <w:sz w:val="24"/>
+          <w:szCs w:val="24"/>
+          <w:lang w:val="en-US"/>
+        </w:rPr>
+        <w:t>details. The interface includes a structured input field for creating new departments and a tabular section for managing existing entries, ensuring organized handling of academic</w:t>
+      </w:r>
+      <w:r>
+        <w:rPr>
+          <w:rFonts w:ascii="Times New Roman" w:hAnsi="Times New Roman" w:cs="Times New Roman"/>
+          <w:sz w:val="24"/>
+          <w:szCs w:val="24"/>
+          <w:lang w:val="en-US"/>
         </w:rPr>
         <w:t xml:space="preserve"> </w:t>
       </w:r>
-      <w:proofErr w:type="spellStart"/>
-      <w:r>
-        <w:rPr>
-          <w:rFonts w:ascii="Times New Roman" w:hAnsi="Times New Roman" w:cs="Times New Roman"/>
-          <w:sz w:val="24"/>
-          <w:szCs w:val="24"/>
-        </w:rPr>
-        <w:t>andling</w:t>
-      </w:r>
-      <w:proofErr w:type="spellEnd"/>
-      <w:r>
-        <w:rPr>
-          <w:rFonts w:ascii="Times New Roman" w:hAnsi="Times New Roman" w:cs="Times New Roman"/>
-          <w:sz w:val="24"/>
-          <w:szCs w:val="24"/>
-        </w:rPr>
-        <w:t xml:space="preserve"> of academic</w:t>
-      </w:r>
-      <w:r>
-        <w:rPr>
-          <w:rFonts w:ascii="Times New Roman" w:hAnsi="Times New Roman" w:cs="Times New Roman"/>
-          <w:sz w:val="24"/>
-          <w:szCs w:val="24"/>
-        </w:rPr>
-        <w:t xml:space="preserve"> </w:t>
-      </w:r>
-      <w:r>
-        <w:rPr>
-          <w:rFonts w:ascii="Times New Roman" w:hAnsi="Times New Roman" w:cs="Times New Roman"/>
-          <w:sz w:val="24"/>
-          <w:szCs w:val="24"/>
-        </w:rPr>
-        <w:t>departments</w:t>
-      </w:r>
-      <w:r>
-        <w:rPr>
-          <w:rFonts w:ascii="Times New Roman" w:hAnsi="Times New Roman" w:cs="Times New Roman"/>
-          <w:sz w:val="24"/>
-          <w:szCs w:val="24"/>
-        </w:rPr>
-        <w:t xml:space="preserve"> </w:t>
-      </w:r>
-    </w:p>
-    <w:p>
-      <w:pPr>
-        <w:spacing w:line="360" w:lineRule="auto"/>
-        <w:jc w:val="center"/>
-        <w:rPr>
-          <w:rFonts w:ascii="Times New Roman" w:hAnsi="Times New Roman" w:cs="Times New Roman"/>
-          <w:sz w:val="24"/>
-          <w:szCs w:val="24"/>
-          <w:lang w:val="en-US"/>
-        </w:rPr>
-      </w:pPr>
+      <w:r>
+        <w:rPr>
+          <w:rFonts w:ascii="Times New Roman" w:hAnsi="Times New Roman" w:cs="Times New Roman"/>
+          <w:sz w:val="24"/>
+          <w:szCs w:val="24"/>
+          <w:lang w:val="en-US"/>
+        </w:rPr>
+        <w:t>departments.</w:t>
+      </w:r>
     </w:p>
     <w:p>
       <w:pPr>
@@ -13825,6 +14045,110 @@
           <w:szCs w:val="24"/>
         </w:rPr>
       </w:pPr>
+      <w:r>
+        <w:rPr>
+          <w:rFonts w:ascii="Times New Roman" w:hAnsi="Times New Roman" w:cs="Times New Roman"/>
+          <w:sz w:val="24"/>
+          <w:szCs w:val="24"/>
+        </w:rPr>
+        <w:t xml:space="preserve">The </w:t>
+      </w:r>
+      <w:r>
+        <w:rPr>
+          <w:rFonts w:ascii="Times New Roman" w:hAnsi="Times New Roman" w:cs="Times New Roman"/>
+          <w:sz w:val="24"/>
+          <w:szCs w:val="24"/>
+        </w:rPr>
+        <w:t>f</w:t>
+      </w:r>
+      <w:r>
+        <w:rPr>
+          <w:rFonts w:ascii="Times New Roman" w:hAnsi="Times New Roman" w:cs="Times New Roman"/>
+          <w:sz w:val="24"/>
+          <w:szCs w:val="24"/>
+        </w:rPr>
+        <w:t xml:space="preserve">aculty </w:t>
+      </w:r>
+      <w:r>
+        <w:rPr>
+          <w:rFonts w:ascii="Times New Roman" w:hAnsi="Times New Roman" w:cs="Times New Roman"/>
+          <w:sz w:val="24"/>
+          <w:szCs w:val="24"/>
+        </w:rPr>
+        <w:t>m</w:t>
+      </w:r>
+      <w:r>
+        <w:rPr>
+          <w:rFonts w:ascii="Times New Roman" w:hAnsi="Times New Roman" w:cs="Times New Roman"/>
+          <w:sz w:val="24"/>
+          <w:szCs w:val="24"/>
+        </w:rPr>
+        <w:t xml:space="preserve">anagement </w:t>
+      </w:r>
+      <w:r>
+        <w:rPr>
+          <w:rFonts w:ascii="Times New Roman" w:hAnsi="Times New Roman" w:cs="Times New Roman"/>
+          <w:sz w:val="24"/>
+          <w:szCs w:val="24"/>
+        </w:rPr>
+        <w:t xml:space="preserve">page </w:t>
+      </w:r>
+      <w:r>
+        <w:rPr>
+          <w:rFonts w:ascii="Times New Roman" w:hAnsi="Times New Roman" w:cs="Times New Roman"/>
+          <w:sz w:val="24"/>
+          <w:szCs w:val="24"/>
+        </w:rPr>
+        <w:t xml:space="preserve">allows </w:t>
+      </w:r>
+      <w:r>
+        <w:rPr>
+          <w:rFonts w:ascii="Times New Roman" w:hAnsi="Times New Roman" w:cs="Times New Roman"/>
+          <w:sz w:val="24"/>
+          <w:szCs w:val="24"/>
+        </w:rPr>
+        <w:t>users</w:t>
+      </w:r>
+      <w:r>
+        <w:rPr>
+          <w:rFonts w:ascii="Times New Roman" w:hAnsi="Times New Roman" w:cs="Times New Roman"/>
+          <w:sz w:val="24"/>
+          <w:szCs w:val="24"/>
+        </w:rPr>
+        <w:t xml:space="preserve"> to add new faculty details such as name, employee ID, and department</w:t>
+      </w:r>
+      <w:r>
+        <w:rPr>
+          <w:rFonts w:ascii="Times New Roman" w:hAnsi="Times New Roman" w:cs="Times New Roman"/>
+          <w:sz w:val="24"/>
+          <w:szCs w:val="24"/>
+        </w:rPr>
+        <w:t xml:space="preserve"> as shown in Figure 7.4</w:t>
+      </w:r>
+      <w:r>
+        <w:rPr>
+          <w:rFonts w:ascii="Times New Roman" w:hAnsi="Times New Roman" w:cs="Times New Roman"/>
+          <w:sz w:val="24"/>
+          <w:szCs w:val="24"/>
+        </w:rPr>
+        <w:t>. It also provides a table to view and manage existing records, ensuring systematic maintenance of faculty</w:t>
+      </w:r>
+      <w:r>
+        <w:rPr>
+          <w:rFonts w:ascii="Times New Roman" w:hAnsi="Times New Roman" w:cs="Times New Roman"/>
+          <w:sz w:val="24"/>
+          <w:szCs w:val="24"/>
+        </w:rPr>
+        <w:t xml:space="preserve"> </w:t>
+      </w:r>
+      <w:r>
+        <w:rPr>
+          <w:rFonts w:ascii="Times New Roman" w:hAnsi="Times New Roman" w:cs="Times New Roman"/>
+          <w:sz w:val="24"/>
+          <w:szCs w:val="24"/>
+        </w:rPr>
+        <w:t>information.</w:t>
+      </w:r>
     </w:p>
     <w:p>
       <w:pPr>
@@ -13958,31 +14282,55 @@
           <w:sz w:val="24"/>
           <w:szCs w:val="24"/>
         </w:rPr>
-        <w:t xml:space="preserve">The course data entry page of the Web-Based Automatic Timetable Scheduler, as shown in Figure 7.3, allows administrators to input detailed information about each course, including the course code, title, type (theory or lab), and the number of hours per week. This module ensures that all academic courses are accurately recorded and linked to their respective departments or semesters. Proper course entry is crucial for generating balanced timetables and ensuring that </w:t>
-      </w:r>
-      <w:r>
-        <w:rPr>
-          <w:rFonts w:ascii="Times New Roman" w:hAnsi="Times New Roman" w:cs="Times New Roman"/>
+        <w:t>The Course Management page enables users to add and manage course details such as course code, name, type, and weekly hours</w:t>
+      </w:r>
+      <w:r>
+        <w:rPr>
+          <w:rFonts w:ascii="Times New Roman" w:hAnsi="Times New Roman" w:cs="Times New Roman"/>
+          <w:sz w:val="24"/>
+          <w:szCs w:val="24"/>
+        </w:rPr>
+        <w:t xml:space="preserve"> as shown in Figure 7.5</w:t>
+      </w:r>
+      <w:r>
+        <w:rPr>
+          <w:rFonts w:ascii="Times New Roman" w:hAnsi="Times New Roman" w:cs="Times New Roman"/>
+          <w:sz w:val="24"/>
+          <w:szCs w:val="24"/>
+        </w:rPr>
+        <w:t>. The section provides structured input fields and a tabular view for maintaining accurate and organized course</w:t>
+      </w:r>
+      <w:r>
+        <w:rPr>
+          <w:rFonts w:ascii="Times New Roman" w:hAnsi="Times New Roman" w:cs="Times New Roman"/>
+          <w:sz w:val="24"/>
+          <w:szCs w:val="24"/>
+        </w:rPr>
+        <w:t xml:space="preserve"> </w:t>
+      </w:r>
+      <w:r>
+        <w:rPr>
+          <w:rFonts w:ascii="Times New Roman" w:hAnsi="Times New Roman" w:cs="Times New Roman"/>
+          <w:sz w:val="24"/>
+          <w:szCs w:val="24"/>
+        </w:rPr>
+        <w:t>information.</w:t>
+      </w:r>
+    </w:p>
+    <w:p>
+      <w:pPr>
+        <w:keepNext/>
+        <w:spacing w:line="360" w:lineRule="auto"/>
+        <w:jc w:val="center"/>
+      </w:pPr>
+      <w:r>
+        <w:rPr>
+          <w:rFonts w:ascii="Times New Roman" w:hAnsi="Times New Roman" w:cs="Times New Roman"/>
+          <w:noProof/>
           <w:sz w:val="24"/>
           <w:szCs w:val="24"/>
         </w:rPr>
         <w:lastRenderedPageBreak/>
-        <w:t>faculty assignments align with their designated subjects. The layout is designed for clarity and efficiency, enabling quick and error-free data entry.</w:t>
-      </w:r>
-    </w:p>
-    <w:p>
-      <w:pPr>
-        <w:keepNext/>
-        <w:spacing w:line="360" w:lineRule="auto"/>
-        <w:jc w:val="center"/>
-      </w:pPr>
-      <w:r>
-        <w:rPr>
-          <w:rFonts w:ascii="Times New Roman" w:hAnsi="Times New Roman" w:cs="Times New Roman"/>
-          <w:noProof/>
-          <w:sz w:val="24"/>
-          <w:szCs w:val="24"/>
-        </w:rPr>
         <w:drawing>
           <wp:inline distT="0" distB="0" distL="0" distR="0" wp14:anchorId="07DE8F20" wp14:editId="35EDF82B">
             <wp:extent cx="5122144" cy="2880000"/>
@@ -14103,19 +14451,132 @@
     <w:p>
       <w:pPr>
         <w:spacing w:line="360" w:lineRule="auto"/>
-        <w:rPr>
-          <w:rFonts w:ascii="Times New Roman" w:hAnsi="Times New Roman" w:cs="Times New Roman"/>
-          <w:sz w:val="24"/>
-          <w:szCs w:val="24"/>
-        </w:rPr>
-      </w:pPr>
-      <w:r>
-        <w:rPr>
-          <w:rFonts w:ascii="Times New Roman" w:hAnsi="Times New Roman" w:cs="Times New Roman"/>
-          <w:sz w:val="24"/>
-          <w:szCs w:val="24"/>
-        </w:rPr>
-        <w:t>The faculty-course mapping interface of the Web-Based Automatic Timetable Scheduler, as illustrated in Figure 7.4, allows administrators to assign specific faculty members to the courses they are responsible for teaching. The mapping ensures that each subject is linked to the correct instructor based on department and semester allocations. It also prevents conflicts by validating that a faculty member is not assigned to overlapping courses or excessive workloads. This feature plays a vital role in maintaining consistency and accuracy throughout the scheduling process, forming a critical step before timetable generation.</w:t>
+        <w:jc w:val="both"/>
+        <w:rPr>
+          <w:rFonts w:ascii="Times New Roman" w:hAnsi="Times New Roman" w:cs="Times New Roman"/>
+          <w:sz w:val="24"/>
+          <w:szCs w:val="24"/>
+        </w:rPr>
+      </w:pPr>
+      <w:r>
+        <w:rPr>
+          <w:rFonts w:ascii="Times New Roman" w:hAnsi="Times New Roman" w:cs="Times New Roman"/>
+          <w:sz w:val="24"/>
+          <w:szCs w:val="24"/>
+        </w:rPr>
+        <w:t>The Course–Faculty–Semester Mapping page, shown in Figure 7.6, allows users to map faculty members to their respective theory and lab courses across semesters</w:t>
+      </w:r>
+      <w:r>
+        <w:rPr>
+          <w:rFonts w:ascii="Times New Roman" w:hAnsi="Times New Roman" w:cs="Times New Roman"/>
+          <w:sz w:val="24"/>
+          <w:szCs w:val="24"/>
+        </w:rPr>
+        <w:t>,</w:t>
+      </w:r>
+      <w:r>
+        <w:rPr>
+          <w:rFonts w:ascii="Times New Roman" w:hAnsi="Times New Roman" w:cs="Times New Roman"/>
+          <w:sz w:val="24"/>
+          <w:szCs w:val="24"/>
+        </w:rPr>
+        <w:t xml:space="preserve"> ensur</w:t>
+      </w:r>
+      <w:r>
+        <w:rPr>
+          <w:rFonts w:ascii="Times New Roman" w:hAnsi="Times New Roman" w:cs="Times New Roman"/>
+          <w:sz w:val="24"/>
+          <w:szCs w:val="24"/>
+        </w:rPr>
+        <w:t>ing</w:t>
+      </w:r>
+      <w:r>
+        <w:rPr>
+          <w:rFonts w:ascii="Times New Roman" w:hAnsi="Times New Roman" w:cs="Times New Roman"/>
+          <w:sz w:val="24"/>
+          <w:szCs w:val="24"/>
+        </w:rPr>
+        <w:t xml:space="preserve"> accurate assignment of courses and </w:t>
+      </w:r>
+      <w:r>
+        <w:rPr>
+          <w:rFonts w:ascii="Times New Roman" w:hAnsi="Times New Roman" w:cs="Times New Roman"/>
+          <w:sz w:val="24"/>
+          <w:szCs w:val="24"/>
+        </w:rPr>
+        <w:t>faculty. It</w:t>
+      </w:r>
+      <w:r>
+        <w:rPr>
+          <w:rFonts w:ascii="Times New Roman" w:hAnsi="Times New Roman" w:cs="Times New Roman"/>
+          <w:sz w:val="24"/>
+          <w:szCs w:val="24"/>
+        </w:rPr>
+        <w:t xml:space="preserve"> </w:t>
+      </w:r>
+      <w:r>
+        <w:rPr>
+          <w:rFonts w:ascii="Times New Roman" w:hAnsi="Times New Roman" w:cs="Times New Roman"/>
+          <w:sz w:val="24"/>
+          <w:szCs w:val="24"/>
+        </w:rPr>
+        <w:t>maintains</w:t>
+      </w:r>
+      <w:r>
+        <w:rPr>
+          <w:rFonts w:ascii="Times New Roman" w:hAnsi="Times New Roman" w:cs="Times New Roman"/>
+          <w:sz w:val="24"/>
+          <w:szCs w:val="24"/>
+        </w:rPr>
+        <w:t xml:space="preserve"> proper linkage between academic </w:t>
+      </w:r>
+      <w:r>
+        <w:rPr>
+          <w:rFonts w:ascii="Times New Roman" w:hAnsi="Times New Roman" w:cs="Times New Roman"/>
+          <w:sz w:val="24"/>
+          <w:szCs w:val="24"/>
+        </w:rPr>
+        <w:t>courses</w:t>
+      </w:r>
+      <w:r>
+        <w:rPr>
+          <w:rFonts w:ascii="Times New Roman" w:hAnsi="Times New Roman" w:cs="Times New Roman"/>
+          <w:sz w:val="24"/>
+          <w:szCs w:val="24"/>
+        </w:rPr>
+        <w:t>, semesters, and faculty</w:t>
+      </w:r>
+      <w:r>
+        <w:rPr>
+          <w:rFonts w:ascii="Times New Roman" w:hAnsi="Times New Roman" w:cs="Times New Roman"/>
+          <w:sz w:val="24"/>
+          <w:szCs w:val="24"/>
+        </w:rPr>
+        <w:t xml:space="preserve"> </w:t>
+      </w:r>
+      <w:r>
+        <w:rPr>
+          <w:rFonts w:ascii="Times New Roman" w:hAnsi="Times New Roman" w:cs="Times New Roman"/>
+          <w:sz w:val="24"/>
+          <w:szCs w:val="24"/>
+        </w:rPr>
+        <w:t>members</w:t>
+      </w:r>
+      <w:r>
+        <w:rPr>
+          <w:rFonts w:ascii="Times New Roman" w:hAnsi="Times New Roman" w:cs="Times New Roman"/>
+          <w:sz w:val="24"/>
+          <w:szCs w:val="24"/>
+        </w:rPr>
+        <w:t xml:space="preserve"> in the scheduling process</w:t>
+      </w:r>
+      <w:r>
+        <w:rPr>
+          <w:rFonts w:ascii="Times New Roman" w:hAnsi="Times New Roman" w:cs="Times New Roman"/>
+          <w:sz w:val="24"/>
+          <w:szCs w:val="24"/>
+        </w:rPr>
+        <w:t>.</w:t>
       </w:r>
     </w:p>
     <w:p>
@@ -14131,7 +14592,6 @@
           <w:sz w:val="24"/>
           <w:szCs w:val="24"/>
         </w:rPr>
-        <w:lastRenderedPageBreak/>
         <w:drawing>
           <wp:inline distT="0" distB="0" distL="0" distR="0" wp14:anchorId="0D5C4B0F" wp14:editId="212A0CA0">
             <wp:extent cx="5119118" cy="2880000"/>
@@ -14239,44 +14699,96 @@
     <w:p>
       <w:pPr>
         <w:spacing w:line="360" w:lineRule="auto"/>
-        <w:rPr>
-          <w:rFonts w:ascii="Times New Roman" w:hAnsi="Times New Roman" w:cs="Times New Roman"/>
-          <w:sz w:val="24"/>
-          <w:szCs w:val="24"/>
-          <w:lang w:val="en-US"/>
-        </w:rPr>
-      </w:pPr>
-      <w:r>
-        <w:rPr>
-          <w:rFonts w:ascii="Times New Roman" w:hAnsi="Times New Roman" w:cs="Times New Roman"/>
-          <w:sz w:val="24"/>
-          <w:szCs w:val="24"/>
-        </w:rPr>
-        <w:t>The details entry page of the Web-Based Automatic Timetable Scheduler, as shown in Figure 7.5, allows administrators to provide additional academic details such as department name, semester information, and batch identifiers required for generating an organized timetable. The structured input fields ensure that all contextual information is accurately captured before initiating the scheduling process. This step is essential for categorizing the generated timetables according to department and semester, ensuring clarity and ease of access during review or export.</w:t>
-      </w:r>
-    </w:p>
-    <w:p>
-      <w:pPr>
-        <w:spacing w:line="360" w:lineRule="auto"/>
+        <w:jc w:val="both"/>
+        <w:rPr>
+          <w:rFonts w:ascii="Times New Roman" w:hAnsi="Times New Roman" w:cs="Times New Roman"/>
+          <w:sz w:val="24"/>
+          <w:szCs w:val="24"/>
+          <w:lang w:val="en-US"/>
+        </w:rPr>
+      </w:pPr>
+      <w:r>
+        <w:rPr>
+          <w:rFonts w:ascii="Times New Roman" w:hAnsi="Times New Roman" w:cs="Times New Roman"/>
+          <w:sz w:val="24"/>
+          <w:szCs w:val="24"/>
+          <w:lang w:val="en-US"/>
+        </w:rPr>
+        <w:t xml:space="preserve">Faculty preferences indicating </w:t>
+      </w:r>
+      <w:r>
+        <w:rPr>
+          <w:rFonts w:ascii="Times New Roman" w:hAnsi="Times New Roman" w:cs="Times New Roman"/>
+          <w:sz w:val="24"/>
+          <w:szCs w:val="24"/>
+          <w:lang w:val="en-US"/>
+        </w:rPr>
+        <w:t>preferred</w:t>
+      </w:r>
+      <w:r>
+        <w:rPr>
+          <w:rFonts w:ascii="Times New Roman" w:hAnsi="Times New Roman" w:cs="Times New Roman"/>
+          <w:sz w:val="24"/>
+          <w:szCs w:val="24"/>
+          <w:lang w:val="en-US"/>
+        </w:rPr>
+        <w:t xml:space="preserve"> and </w:t>
+      </w:r>
+      <w:r>
+        <w:rPr>
+          <w:rFonts w:ascii="Times New Roman" w:hAnsi="Times New Roman" w:cs="Times New Roman"/>
+          <w:sz w:val="24"/>
+          <w:szCs w:val="24"/>
+          <w:lang w:val="en-US"/>
+        </w:rPr>
+        <w:t>blocked</w:t>
+      </w:r>
+      <w:r>
+        <w:rPr>
+          <w:rFonts w:ascii="Times New Roman" w:hAnsi="Times New Roman" w:cs="Times New Roman"/>
+          <w:sz w:val="24"/>
+          <w:szCs w:val="24"/>
+          <w:lang w:val="en-US"/>
+        </w:rPr>
+        <w:t xml:space="preserve"> time slots are illustrated in Figure 7.7. This information is utilized by the scheduling algorithm to ensure that timetable generation aligns with individual faculty availability and institutional</w:t>
+      </w:r>
+      <w:r>
+        <w:rPr>
+          <w:rFonts w:ascii="Times New Roman" w:hAnsi="Times New Roman" w:cs="Times New Roman"/>
+          <w:sz w:val="24"/>
+          <w:szCs w:val="24"/>
+          <w:lang w:val="en-US"/>
+        </w:rPr>
+        <w:t xml:space="preserve"> </w:t>
+      </w:r>
+      <w:r>
+        <w:rPr>
+          <w:rFonts w:ascii="Times New Roman" w:hAnsi="Times New Roman" w:cs="Times New Roman"/>
+          <w:sz w:val="24"/>
+          <w:szCs w:val="24"/>
+          <w:lang w:val="en-US"/>
+        </w:rPr>
+        <w:t>constraints.</w:t>
+      </w:r>
+    </w:p>
+    <w:p>
+      <w:pPr>
+        <w:keepNext/>
+        <w:spacing w:line="240" w:lineRule="auto"/>
         <w:jc w:val="center"/>
+      </w:pPr>
+      <w:r>
         <w:rPr>
           <w:rFonts w:ascii="Times New Roman" w:hAnsi="Times New Roman" w:cs="Times New Roman"/>
           <w:noProof/>
           <w:sz w:val="24"/>
           <w:szCs w:val="24"/>
         </w:rPr>
-      </w:pPr>
-      <w:r>
-        <w:rPr>
-          <w:rFonts w:ascii="Times New Roman" w:hAnsi="Times New Roman" w:cs="Times New Roman"/>
-          <w:noProof/>
-          <w:sz w:val="24"/>
-          <w:szCs w:val="24"/>
-        </w:rPr>
+        <w:lastRenderedPageBreak/>
         <w:drawing>
-          <wp:inline distT="0" distB="0" distL="0" distR="0" wp14:anchorId="1D02437A" wp14:editId="4BFF6DF4">
+          <wp:inline distT="0" distB="0" distL="0" distR="0" wp14:anchorId="1D02437A" wp14:editId="10939C82">
             <wp:extent cx="5120126" cy="2880000"/>
-            <wp:effectExtent l="0" t="0" r="4445" b="0"/>
+            <wp:effectExtent l="19050" t="19050" r="23495" b="15875"/>
             <wp:docPr id="1721169172" name="Picture 16"/>
             <wp:cNvGraphicFramePr>
               <a:graphicFrameLocks xmlns:a="http://schemas.openxmlformats.org/drawingml/2006/main" noChangeAspect="1"/>
@@ -14308,6 +14820,11 @@
                     <a:prstGeom prst="rect">
                       <a:avLst/>
                     </a:prstGeom>
+                    <a:ln>
+                      <a:solidFill>
+                        <a:schemeClr val="tx1"/>
+                      </a:solidFill>
+                    </a:ln>
                   </pic:spPr>
                 </pic:pic>
               </a:graphicData>
@@ -14318,73 +14835,65 @@
     </w:p>
     <w:p>
       <w:pPr>
-        <w:spacing w:line="360" w:lineRule="auto"/>
+        <w:pStyle w:val="Caption"/>
         <w:jc w:val="center"/>
         <w:rPr>
           <w:rFonts w:ascii="Times New Roman" w:hAnsi="Times New Roman" w:cs="Times New Roman"/>
-          <w:sz w:val="24"/>
-          <w:szCs w:val="24"/>
-          <w:lang w:val="en-US"/>
-        </w:rPr>
-      </w:pPr>
-    </w:p>
-    <w:p>
-      <w:pPr>
-        <w:spacing w:line="360" w:lineRule="auto"/>
-        <w:jc w:val="both"/>
-        <w:rPr>
-          <w:rFonts w:ascii="Times New Roman" w:hAnsi="Times New Roman" w:cs="Times New Roman"/>
-          <w:sz w:val="24"/>
-          <w:szCs w:val="24"/>
-        </w:rPr>
-      </w:pPr>
-      <w:r>
-        <w:rPr>
-          <w:rFonts w:ascii="Times New Roman" w:hAnsi="Times New Roman" w:cs="Times New Roman"/>
-          <w:sz w:val="24"/>
-          <w:szCs w:val="24"/>
-        </w:rPr>
-        <w:lastRenderedPageBreak/>
-        <w:t>The timetable generation process of the Web-Based Automatic Timetable Scheduler, as illustrated in Figure 7.6, displays the system in action as the Genetic Algorithm executes to produce an optimized, conflict</w:t>
-      </w:r>
-      <w:r>
-        <w:rPr>
-          <w:rFonts w:ascii="Times New Roman" w:hAnsi="Times New Roman" w:cs="Times New Roman"/>
-          <w:sz w:val="24"/>
-          <w:szCs w:val="24"/>
-        </w:rPr>
-        <w:t xml:space="preserve"> </w:t>
-      </w:r>
-      <w:r>
-        <w:rPr>
-          <w:rFonts w:ascii="Times New Roman" w:hAnsi="Times New Roman" w:cs="Times New Roman"/>
-          <w:sz w:val="24"/>
-          <w:szCs w:val="24"/>
-        </w:rPr>
-        <w:t>free timetable. The generation screen provides visual feedback on the progress of scheduling, showing how the algorithm evaluates multiple combinations to achieve the best possible timetable configuration. This feature ensures transparency in the scheduling process and allows administrators to monitor the optimization phase as the system efficiently balances faculty availability, course distribution, and slot constraints.</w:t>
-      </w:r>
-    </w:p>
-    <w:p>
-      <w:pPr>
+          <w:b/>
+          <w:bCs/>
+          <w:i w:val="0"/>
+          <w:iCs w:val="0"/>
+          <w:noProof/>
+          <w:color w:val="000000" w:themeColor="text1"/>
+          <w:sz w:val="24"/>
+          <w:szCs w:val="24"/>
+        </w:rPr>
+      </w:pPr>
+      <w:r>
+        <w:rPr>
+          <w:rFonts w:ascii="Times New Roman" w:hAnsi="Times New Roman" w:cs="Times New Roman"/>
+          <w:b/>
+          <w:bCs/>
+          <w:i w:val="0"/>
+          <w:iCs w:val="0"/>
+          <w:color w:val="000000" w:themeColor="text1"/>
+          <w:sz w:val="24"/>
+          <w:szCs w:val="24"/>
+        </w:rPr>
+        <w:t>Figure 7.8: Timetable Generation and Display Page</w:t>
+      </w:r>
+    </w:p>
+    <w:p>
+      <w:pPr>
+        <w:keepNext/>
         <w:spacing w:line="360" w:lineRule="auto"/>
         <w:jc w:val="center"/>
         <w:rPr>
           <w:rFonts w:ascii="Times New Roman" w:hAnsi="Times New Roman" w:cs="Times New Roman"/>
-          <w:sz w:val="24"/>
-          <w:szCs w:val="24"/>
-          <w:lang w:val="en-US"/>
-        </w:rPr>
-      </w:pPr>
-      <w:r>
-        <w:rPr>
-          <w:rFonts w:ascii="Times New Roman" w:hAnsi="Times New Roman" w:cs="Times New Roman"/>
           <w:noProof/>
+          <w:sz w:val="24"/>
+          <w:szCs w:val="24"/>
+        </w:rPr>
+      </w:pPr>
+    </w:p>
+    <w:p>
+      <w:pPr>
+        <w:keepNext/>
+        <w:spacing w:line="360" w:lineRule="auto"/>
+        <w:jc w:val="center"/>
+      </w:pPr>
+      <w:r>
+        <w:rPr>
+          <w:rFonts w:ascii="Times New Roman" w:hAnsi="Times New Roman" w:cs="Times New Roman"/>
+          <w:noProof/>
+          <w:sz w:val="24"/>
+          <w:szCs w:val="24"/>
         </w:rPr>
         <w:drawing>
-          <wp:inline distT="0" distB="0" distL="0" distR="0" wp14:anchorId="662AFD27" wp14:editId="20AE5E9A">
-            <wp:extent cx="5731510" cy="3014980"/>
-            <wp:effectExtent l="0" t="0" r="2540" b="0"/>
-            <wp:docPr id="275675405" name="Picture 8"/>
+          <wp:inline distT="0" distB="0" distL="0" distR="0" wp14:anchorId="014108C0" wp14:editId="1E5D1350">
+            <wp:extent cx="5122144" cy="2880000"/>
+            <wp:effectExtent l="19050" t="19050" r="21590" b="15875"/>
+            <wp:docPr id="197563202" name="Picture 9"/>
             <wp:cNvGraphicFramePr>
               <a:graphicFrameLocks xmlns:a="http://schemas.openxmlformats.org/drawingml/2006/main" noChangeAspect="1"/>
             </wp:cNvGraphicFramePr>
@@ -14392,7 +14901,7 @@
               <a:graphicData uri="http://schemas.openxmlformats.org/drawingml/2006/picture">
                 <pic:pic xmlns:pic="http://schemas.openxmlformats.org/drawingml/2006/picture">
                   <pic:nvPicPr>
-                    <pic:cNvPr id="275675405" name="Picture 275675405"/>
+                    <pic:cNvPr id="197563202" name="Picture 197563202"/>
                     <pic:cNvPicPr/>
                   </pic:nvPicPr>
                   <pic:blipFill>
@@ -14410,11 +14919,16 @@
                   <pic:spPr>
                     <a:xfrm>
                       <a:off x="0" y="0"/>
-                      <a:ext cx="5731510" cy="3014980"/>
+                      <a:ext cx="5122144" cy="2880000"/>
                     </a:xfrm>
                     <a:prstGeom prst="rect">
                       <a:avLst/>
                     </a:prstGeom>
+                    <a:ln>
+                      <a:solidFill>
+                        <a:schemeClr val="tx1"/>
+                      </a:solidFill>
+                    </a:ln>
                   </pic:spPr>
                 </pic:pic>
               </a:graphicData>
@@ -14425,6 +14939,35 @@
     </w:p>
     <w:p>
       <w:pPr>
+        <w:pStyle w:val="Caption"/>
+        <w:jc w:val="center"/>
+        <w:rPr>
+          <w:rFonts w:ascii="Times New Roman" w:hAnsi="Times New Roman" w:cs="Times New Roman"/>
+          <w:b/>
+          <w:bCs/>
+          <w:i w:val="0"/>
+          <w:iCs w:val="0"/>
+          <w:color w:val="000000" w:themeColor="text1"/>
+          <w:sz w:val="24"/>
+          <w:szCs w:val="24"/>
+        </w:rPr>
+      </w:pPr>
+      <w:r>
+        <w:rPr>
+          <w:rFonts w:ascii="Times New Roman" w:hAnsi="Times New Roman" w:cs="Times New Roman"/>
+          <w:b/>
+          <w:bCs/>
+          <w:i w:val="0"/>
+          <w:iCs w:val="0"/>
+          <w:color w:val="000000" w:themeColor="text1"/>
+          <w:sz w:val="24"/>
+          <w:szCs w:val="24"/>
+        </w:rPr>
+        <w:t>Figure 7.9: Generated Timetable</w:t>
+      </w:r>
+    </w:p>
+    <w:p>
+      <w:pPr>
         <w:spacing w:line="360" w:lineRule="auto"/>
         <w:jc w:val="both"/>
         <w:rPr>
@@ -14439,19 +14982,801 @@
           <w:sz w:val="24"/>
           <w:szCs w:val="24"/>
         </w:rPr>
-        <w:t>The final generated timetable produced by the Web-Based Automatic Timetable Scheduler, as shown in Figure 7.7, presents a clear and structured view of the schedule organized by day, slot, and batch. Each slot includes the assigned subject and corresponding faculty, ensuring complete transparency and readability. The timetable is automatically generated based on all predefined constraints, such as faculty availability, batch distribution, and sequential slot allocation. This output confirms the successful execution of the scheduling algorithm and serves as the final deliverable for academic use. The interface also allows administrators to export the timetable in Excel format for printing or official circulation.</w:t>
-      </w:r>
-    </w:p>
-    <w:p>
-      <w:pPr>
-        <w:spacing w:line="360" w:lineRule="auto"/>
-        <w:rPr>
-          <w:rFonts w:ascii="Times New Roman" w:hAnsi="Times New Roman" w:cs="Times New Roman"/>
-          <w:sz w:val="24"/>
-          <w:szCs w:val="24"/>
-          <w:lang w:val="en-US"/>
-        </w:rPr>
-      </w:pPr>
+        <w:t>The configuration and execution of the scheduling algorithm are shown in Figure 7.8, where parameters such as population size, number of generations, mutation rate, and crossover rate are adjusted before generating the timetable. The corresponding results are illustrated in Figure 7.9, displaying the finalized timetables for different semesters. These results confirm that the scheduler successfully produces conflict-free timetables while maintaining balanced faculty and course</w:t>
+      </w:r>
+      <w:r>
+        <w:rPr>
+          <w:rFonts w:ascii="Times New Roman" w:hAnsi="Times New Roman" w:cs="Times New Roman"/>
+          <w:sz w:val="24"/>
+          <w:szCs w:val="24"/>
+        </w:rPr>
+        <w:t xml:space="preserve"> </w:t>
+      </w:r>
+      <w:r>
+        <w:rPr>
+          <w:rFonts w:ascii="Times New Roman" w:hAnsi="Times New Roman" w:cs="Times New Roman"/>
+          <w:sz w:val="24"/>
+          <w:szCs w:val="24"/>
+        </w:rPr>
+        <w:t>allocations.</w:t>
+      </w:r>
+    </w:p>
+    <w:p>
+      <w:pPr>
+        <w:keepNext/>
+        <w:spacing w:line="240" w:lineRule="auto"/>
+        <w:jc w:val="center"/>
+      </w:pPr>
+      <w:r>
+        <w:rPr>
+          <w:rFonts w:ascii="Times New Roman" w:hAnsi="Times New Roman" w:cs="Times New Roman"/>
+          <w:noProof/>
+          <w:sz w:val="24"/>
+          <w:szCs w:val="24"/>
+        </w:rPr>
+        <w:lastRenderedPageBreak/>
+        <w:drawing>
+          <wp:inline distT="0" distB="0" distL="0" distR="0" wp14:anchorId="78A3E5BB" wp14:editId="55F475EE">
+            <wp:extent cx="5193081" cy="1566545"/>
+            <wp:effectExtent l="19050" t="19050" r="26670" b="14605"/>
+            <wp:docPr id="2034520362" name="Picture 10"/>
+            <wp:cNvGraphicFramePr>
+              <a:graphicFrameLocks xmlns:a="http://schemas.openxmlformats.org/drawingml/2006/main" noChangeAspect="1"/>
+            </wp:cNvGraphicFramePr>
+            <a:graphic xmlns:a="http://schemas.openxmlformats.org/drawingml/2006/main">
+              <a:graphicData uri="http://schemas.openxmlformats.org/drawingml/2006/picture">
+                <pic:pic xmlns:pic="http://schemas.openxmlformats.org/drawingml/2006/picture">
+                  <pic:nvPicPr>
+                    <pic:cNvPr id="2034520362" name="Picture 2034520362"/>
+                    <pic:cNvPicPr/>
+                  </pic:nvPicPr>
+                  <pic:blipFill rotWithShape="1">
+                    <a:blip r:embed="rId22" cstate="print">
+                      <a:extLst>
+                        <a:ext uri="{28A0092B-C50C-407E-A947-70E740481C1C}">
+                          <a14:useLocalDpi xmlns:a14="http://schemas.microsoft.com/office/drawing/2010/main" val="0"/>
+                        </a:ext>
+                      </a:extLst>
+                    </a:blip>
+                    <a:srcRect l="-71" r="-1435" b="45574"/>
+                    <a:stretch>
+                      <a:fillRect/>
+                    </a:stretch>
+                  </pic:blipFill>
+                  <pic:spPr bwMode="auto">
+                    <a:xfrm>
+                      <a:off x="0" y="0"/>
+                      <a:ext cx="5196151" cy="1567471"/>
+                    </a:xfrm>
+                    <a:prstGeom prst="rect">
+                      <a:avLst/>
+                    </a:prstGeom>
+                    <a:ln w="9525" cap="flat" cmpd="sng" algn="ctr">
+                      <a:solidFill>
+                        <a:sysClr val="windowText" lastClr="000000"/>
+                      </a:solidFill>
+                      <a:prstDash val="solid"/>
+                      <a:round/>
+                      <a:headEnd type="none" w="med" len="med"/>
+                      <a:tailEnd type="none" w="med" len="med"/>
+                      <a:extLst>
+                        <a:ext uri="{C807C97D-BFC1-408E-A445-0C87EB9F89A2}">
+                          <ask:lineSketchStyleProps xmlns:ask="http://schemas.microsoft.com/office/drawing/2018/sketchyshapes" sd="0">
+                            <a:custGeom>
+                              <a:avLst/>
+                              <a:gdLst/>
+                              <a:ahLst/>
+                              <a:cxnLst/>
+                              <a:rect l="0" t="0" r="0" b="0"/>
+                              <a:pathLst/>
+                            </a:custGeom>
+                            <ask:type/>
+                          </ask:lineSketchStyleProps>
+                        </a:ext>
+                      </a:extLst>
+                    </a:ln>
+                    <a:extLst>
+                      <a:ext uri="{53640926-AAD7-44D8-BBD7-CCE9431645EC}">
+                        <a14:shadowObscured xmlns:a14="http://schemas.microsoft.com/office/drawing/2010/main"/>
+                      </a:ext>
+                    </a:extLst>
+                  </pic:spPr>
+                </pic:pic>
+              </a:graphicData>
+            </a:graphic>
+          </wp:inline>
+        </w:drawing>
+      </w:r>
+    </w:p>
+    <w:p>
+      <w:pPr>
+        <w:pStyle w:val="Caption"/>
+        <w:jc w:val="center"/>
+        <w:rPr>
+          <w:rFonts w:ascii="Times New Roman" w:hAnsi="Times New Roman" w:cs="Times New Roman"/>
+          <w:b/>
+          <w:bCs/>
+          <w:i w:val="0"/>
+          <w:iCs w:val="0"/>
+          <w:color w:val="000000" w:themeColor="text1"/>
+          <w:sz w:val="24"/>
+          <w:szCs w:val="24"/>
+        </w:rPr>
+      </w:pPr>
+      <w:r>
+        <w:rPr>
+          <w:rFonts w:ascii="Times New Roman" w:hAnsi="Times New Roman" w:cs="Times New Roman"/>
+          <w:b/>
+          <w:bCs/>
+          <w:i w:val="0"/>
+          <w:iCs w:val="0"/>
+          <w:color w:val="000000" w:themeColor="text1"/>
+          <w:sz w:val="24"/>
+          <w:szCs w:val="24"/>
+        </w:rPr>
+        <w:t>Figure 7.10: Export Timetable &amp; Faculty Timetable</w:t>
+      </w:r>
+    </w:p>
+    <w:p>
+      <w:pPr>
+        <w:keepNext/>
+        <w:spacing w:line="240" w:lineRule="auto"/>
+        <w:jc w:val="center"/>
+        <w:rPr>
+          <w:rFonts w:ascii="Times New Roman" w:hAnsi="Times New Roman" w:cs="Times New Roman"/>
+          <w:noProof/>
+          <w:sz w:val="10"/>
+          <w:szCs w:val="10"/>
+        </w:rPr>
+      </w:pPr>
+    </w:p>
+    <w:p>
+      <w:pPr>
+        <w:keepNext/>
+        <w:spacing w:line="240" w:lineRule="auto"/>
+        <w:jc w:val="center"/>
+      </w:pPr>
+      <w:r>
+        <w:rPr>
+          <w:rFonts w:ascii="Times New Roman" w:hAnsi="Times New Roman" w:cs="Times New Roman"/>
+          <w:noProof/>
+          <w:sz w:val="24"/>
+          <w:szCs w:val="24"/>
+        </w:rPr>
+        <w:drawing>
+          <wp:inline distT="0" distB="0" distL="0" distR="0" wp14:anchorId="35834AC6" wp14:editId="1F1DD155">
+            <wp:extent cx="5123153" cy="2880000"/>
+            <wp:effectExtent l="19050" t="19050" r="20955" b="15875"/>
+            <wp:docPr id="1988137430" name="Picture 11"/>
+            <wp:cNvGraphicFramePr>
+              <a:graphicFrameLocks xmlns:a="http://schemas.openxmlformats.org/drawingml/2006/main" noChangeAspect="1"/>
+            </wp:cNvGraphicFramePr>
+            <a:graphic xmlns:a="http://schemas.openxmlformats.org/drawingml/2006/main">
+              <a:graphicData uri="http://schemas.openxmlformats.org/drawingml/2006/picture">
+                <pic:pic xmlns:pic="http://schemas.openxmlformats.org/drawingml/2006/picture">
+                  <pic:nvPicPr>
+                    <pic:cNvPr id="1988137430" name="Picture 1988137430"/>
+                    <pic:cNvPicPr/>
+                  </pic:nvPicPr>
+                  <pic:blipFill>
+                    <a:blip r:embed="rId23" cstate="print">
+                      <a:extLst>
+                        <a:ext uri="{28A0092B-C50C-407E-A947-70E740481C1C}">
+                          <a14:useLocalDpi xmlns:a14="http://schemas.microsoft.com/office/drawing/2010/main" val="0"/>
+                        </a:ext>
+                      </a:extLst>
+                    </a:blip>
+                    <a:stretch>
+                      <a:fillRect/>
+                    </a:stretch>
+                  </pic:blipFill>
+                  <pic:spPr>
+                    <a:xfrm>
+                      <a:off x="0" y="0"/>
+                      <a:ext cx="5123153" cy="2880000"/>
+                    </a:xfrm>
+                    <a:prstGeom prst="rect">
+                      <a:avLst/>
+                    </a:prstGeom>
+                    <a:ln>
+                      <a:solidFill>
+                        <a:schemeClr val="tx1"/>
+                      </a:solidFill>
+                    </a:ln>
+                  </pic:spPr>
+                </pic:pic>
+              </a:graphicData>
+            </a:graphic>
+          </wp:inline>
+        </w:drawing>
+      </w:r>
+    </w:p>
+    <w:p>
+      <w:pPr>
+        <w:pStyle w:val="Caption"/>
+        <w:jc w:val="center"/>
+        <w:rPr>
+          <w:rFonts w:ascii="Times New Roman" w:hAnsi="Times New Roman" w:cs="Times New Roman"/>
+          <w:b/>
+          <w:bCs/>
+          <w:i w:val="0"/>
+          <w:iCs w:val="0"/>
+          <w:color w:val="000000" w:themeColor="text1"/>
+          <w:sz w:val="24"/>
+          <w:szCs w:val="24"/>
+        </w:rPr>
+      </w:pPr>
+      <w:r>
+        <w:rPr>
+          <w:rFonts w:ascii="Times New Roman" w:hAnsi="Times New Roman" w:cs="Times New Roman"/>
+          <w:b/>
+          <w:bCs/>
+          <w:i w:val="0"/>
+          <w:iCs w:val="0"/>
+          <w:color w:val="000000" w:themeColor="text1"/>
+          <w:sz w:val="24"/>
+          <w:szCs w:val="24"/>
+        </w:rPr>
+        <w:t>Figure 7.11: Downloaded Timetable</w:t>
+      </w:r>
+    </w:p>
+    <w:p>
+      <w:pPr>
+        <w:keepNext/>
+        <w:spacing w:line="240" w:lineRule="auto"/>
+        <w:jc w:val="center"/>
+        <w:rPr>
+          <w:rFonts w:ascii="Times New Roman" w:hAnsi="Times New Roman" w:cs="Times New Roman"/>
+          <w:noProof/>
+          <w:sz w:val="10"/>
+          <w:szCs w:val="10"/>
+        </w:rPr>
+      </w:pPr>
+    </w:p>
+    <w:p>
+      <w:pPr>
+        <w:keepNext/>
+        <w:spacing w:line="240" w:lineRule="auto"/>
+        <w:jc w:val="center"/>
+      </w:pPr>
+      <w:r>
+        <w:rPr>
+          <w:rFonts w:ascii="Times New Roman" w:hAnsi="Times New Roman" w:cs="Times New Roman"/>
+          <w:noProof/>
+          <w:sz w:val="24"/>
+          <w:szCs w:val="24"/>
+        </w:rPr>
+        <w:drawing>
+          <wp:inline distT="0" distB="0" distL="0" distR="0" wp14:anchorId="646283DE" wp14:editId="11F293BD">
+            <wp:extent cx="5124163" cy="2880000"/>
+            <wp:effectExtent l="19050" t="19050" r="19685" b="15875"/>
+            <wp:docPr id="638031361" name="Picture 12"/>
+            <wp:cNvGraphicFramePr>
+              <a:graphicFrameLocks xmlns:a="http://schemas.openxmlformats.org/drawingml/2006/main" noChangeAspect="1"/>
+            </wp:cNvGraphicFramePr>
+            <a:graphic xmlns:a="http://schemas.openxmlformats.org/drawingml/2006/main">
+              <a:graphicData uri="http://schemas.openxmlformats.org/drawingml/2006/picture">
+                <pic:pic xmlns:pic="http://schemas.openxmlformats.org/drawingml/2006/picture">
+                  <pic:nvPicPr>
+                    <pic:cNvPr id="638031361" name="Picture 638031361"/>
+                    <pic:cNvPicPr/>
+                  </pic:nvPicPr>
+                  <pic:blipFill>
+                    <a:blip r:embed="rId24">
+                      <a:extLst>
+                        <a:ext uri="{28A0092B-C50C-407E-A947-70E740481C1C}">
+                          <a14:useLocalDpi xmlns:a14="http://schemas.microsoft.com/office/drawing/2010/main" val="0"/>
+                        </a:ext>
+                      </a:extLst>
+                    </a:blip>
+                    <a:stretch>
+                      <a:fillRect/>
+                    </a:stretch>
+                  </pic:blipFill>
+                  <pic:spPr>
+                    <a:xfrm>
+                      <a:off x="0" y="0"/>
+                      <a:ext cx="5124163" cy="2880000"/>
+                    </a:xfrm>
+                    <a:prstGeom prst="rect">
+                      <a:avLst/>
+                    </a:prstGeom>
+                    <a:ln>
+                      <a:solidFill>
+                        <a:schemeClr val="tx1"/>
+                      </a:solidFill>
+                    </a:ln>
+                  </pic:spPr>
+                </pic:pic>
+              </a:graphicData>
+            </a:graphic>
+          </wp:inline>
+        </w:drawing>
+      </w:r>
+    </w:p>
+    <w:p>
+      <w:pPr>
+        <w:pStyle w:val="Caption"/>
+        <w:jc w:val="center"/>
+        <w:rPr>
+          <w:rFonts w:ascii="Times New Roman" w:hAnsi="Times New Roman" w:cs="Times New Roman"/>
+          <w:b/>
+          <w:bCs/>
+          <w:i w:val="0"/>
+          <w:iCs w:val="0"/>
+          <w:color w:val="000000" w:themeColor="text1"/>
+          <w:sz w:val="24"/>
+          <w:szCs w:val="24"/>
+        </w:rPr>
+      </w:pPr>
+      <w:r>
+        <w:rPr>
+          <w:rFonts w:ascii="Times New Roman" w:hAnsi="Times New Roman" w:cs="Times New Roman"/>
+          <w:b/>
+          <w:bCs/>
+          <w:i w:val="0"/>
+          <w:iCs w:val="0"/>
+          <w:color w:val="000000" w:themeColor="text1"/>
+          <w:sz w:val="24"/>
+          <w:szCs w:val="24"/>
+        </w:rPr>
+        <w:t>Figure 7.12: Downloaded Faculty Timetable</w:t>
+      </w:r>
+    </w:p>
+    <w:p>
+      <w:pPr>
+        <w:spacing w:line="360" w:lineRule="auto"/>
+        <w:jc w:val="both"/>
+        <w:rPr>
+          <w:rFonts w:ascii="Times New Roman" w:hAnsi="Times New Roman" w:cs="Times New Roman"/>
+          <w:sz w:val="24"/>
+          <w:szCs w:val="24"/>
+        </w:rPr>
+      </w:pPr>
+      <w:r>
+        <w:rPr>
+          <w:rFonts w:ascii="Times New Roman" w:hAnsi="Times New Roman" w:cs="Times New Roman"/>
+          <w:sz w:val="24"/>
+          <w:szCs w:val="24"/>
+        </w:rPr>
+        <w:lastRenderedPageBreak/>
+        <w:t xml:space="preserve">The </w:t>
+      </w:r>
+      <w:r>
+        <w:rPr>
+          <w:rFonts w:ascii="Times New Roman" w:hAnsi="Times New Roman" w:cs="Times New Roman"/>
+          <w:sz w:val="24"/>
+          <w:szCs w:val="24"/>
+        </w:rPr>
+        <w:t>timetable represents the final phase of the scheduling process. The export functionality allows users to download the generated timetables in PDF format</w:t>
+      </w:r>
+      <w:r>
+        <w:rPr>
+          <w:rFonts w:ascii="Times New Roman" w:hAnsi="Times New Roman" w:cs="Times New Roman"/>
+          <w:sz w:val="24"/>
+          <w:szCs w:val="24"/>
+        </w:rPr>
+        <w:t xml:space="preserve"> as shown in Figure 7.10,</w:t>
+      </w:r>
+      <w:r>
+        <w:rPr>
+          <w:rFonts w:ascii="Times New Roman" w:hAnsi="Times New Roman" w:cs="Times New Roman"/>
+          <w:sz w:val="24"/>
+          <w:szCs w:val="24"/>
+        </w:rPr>
+        <w:t xml:space="preserve"> for record keeping and </w:t>
+      </w:r>
+      <w:r>
+        <w:rPr>
+          <w:rFonts w:ascii="Times New Roman" w:hAnsi="Times New Roman" w:cs="Times New Roman"/>
+          <w:sz w:val="24"/>
+          <w:szCs w:val="24"/>
+        </w:rPr>
+        <w:t>academic</w:t>
+      </w:r>
+      <w:r>
+        <w:rPr>
+          <w:rFonts w:ascii="Times New Roman" w:hAnsi="Times New Roman" w:cs="Times New Roman"/>
+          <w:sz w:val="24"/>
+          <w:szCs w:val="24"/>
+        </w:rPr>
+        <w:t xml:space="preserve"> use. The </w:t>
+      </w:r>
+      <w:r>
+        <w:rPr>
+          <w:rFonts w:ascii="Times New Roman" w:hAnsi="Times New Roman" w:cs="Times New Roman"/>
+          <w:sz w:val="24"/>
+          <w:szCs w:val="24"/>
+        </w:rPr>
+        <w:t>downloaded</w:t>
+      </w:r>
+      <w:r>
+        <w:rPr>
+          <w:rFonts w:ascii="Times New Roman" w:hAnsi="Times New Roman" w:cs="Times New Roman"/>
+          <w:sz w:val="24"/>
+          <w:szCs w:val="24"/>
+        </w:rPr>
+        <w:t xml:space="preserve"> timetable</w:t>
+      </w:r>
+      <w:r>
+        <w:rPr>
+          <w:rFonts w:ascii="Times New Roman" w:hAnsi="Times New Roman" w:cs="Times New Roman"/>
+          <w:sz w:val="24"/>
+          <w:szCs w:val="24"/>
+        </w:rPr>
+        <w:t xml:space="preserve"> as </w:t>
+      </w:r>
+      <w:r>
+        <w:rPr>
+          <w:rFonts w:ascii="Times New Roman" w:hAnsi="Times New Roman" w:cs="Times New Roman"/>
+          <w:sz w:val="24"/>
+          <w:szCs w:val="24"/>
+        </w:rPr>
+        <w:t xml:space="preserve">shown in Figure 7.11, displays the finalized schedule for </w:t>
+      </w:r>
+      <w:r>
+        <w:rPr>
+          <w:rFonts w:ascii="Times New Roman" w:hAnsi="Times New Roman" w:cs="Times New Roman"/>
+          <w:sz w:val="24"/>
+          <w:szCs w:val="24"/>
+        </w:rPr>
+        <w:t>each</w:t>
+      </w:r>
+      <w:r>
+        <w:rPr>
+          <w:rFonts w:ascii="Times New Roman" w:hAnsi="Times New Roman" w:cs="Times New Roman"/>
+          <w:sz w:val="24"/>
+          <w:szCs w:val="24"/>
+        </w:rPr>
+        <w:t xml:space="preserve"> semester, organized systematically by day, slot, and course allocation. In contrast, the faculty</w:t>
+      </w:r>
+      <w:r>
+        <w:rPr>
+          <w:rFonts w:ascii="Times New Roman" w:hAnsi="Times New Roman" w:cs="Times New Roman"/>
+          <w:sz w:val="24"/>
+          <w:szCs w:val="24"/>
+        </w:rPr>
+        <w:t xml:space="preserve"> </w:t>
+      </w:r>
+      <w:r>
+        <w:rPr>
+          <w:rFonts w:ascii="Times New Roman" w:hAnsi="Times New Roman" w:cs="Times New Roman"/>
+          <w:sz w:val="24"/>
+          <w:szCs w:val="24"/>
+        </w:rPr>
+        <w:t xml:space="preserve">specific timetable </w:t>
+      </w:r>
+      <w:r>
+        <w:rPr>
+          <w:rFonts w:ascii="Times New Roman" w:hAnsi="Times New Roman" w:cs="Times New Roman"/>
+          <w:sz w:val="24"/>
+          <w:szCs w:val="24"/>
+        </w:rPr>
+        <w:t>shown</w:t>
+      </w:r>
+      <w:r>
+        <w:rPr>
+          <w:rFonts w:ascii="Times New Roman" w:hAnsi="Times New Roman" w:cs="Times New Roman"/>
+          <w:sz w:val="24"/>
+          <w:szCs w:val="24"/>
+        </w:rPr>
+        <w:t xml:space="preserve"> in Figure 7.12 presents individual</w:t>
+      </w:r>
+      <w:r>
+        <w:rPr>
+          <w:rFonts w:ascii="Times New Roman" w:hAnsi="Times New Roman" w:cs="Times New Roman"/>
+          <w:sz w:val="24"/>
+          <w:szCs w:val="24"/>
+        </w:rPr>
+        <w:t xml:space="preserve"> </w:t>
+      </w:r>
+      <w:r>
+        <w:rPr>
+          <w:rFonts w:ascii="Times New Roman" w:hAnsi="Times New Roman" w:cs="Times New Roman"/>
+          <w:sz w:val="24"/>
+          <w:szCs w:val="24"/>
+        </w:rPr>
+        <w:t xml:space="preserve">schedules, detailing sessions assigned to each </w:t>
+      </w:r>
+      <w:r>
+        <w:rPr>
+          <w:rFonts w:ascii="Times New Roman" w:hAnsi="Times New Roman" w:cs="Times New Roman"/>
+          <w:sz w:val="24"/>
+          <w:szCs w:val="24"/>
+        </w:rPr>
+        <w:t>faculty</w:t>
+      </w:r>
+      <w:r>
+        <w:rPr>
+          <w:rFonts w:ascii="Times New Roman" w:hAnsi="Times New Roman" w:cs="Times New Roman"/>
+          <w:sz w:val="24"/>
+          <w:szCs w:val="24"/>
+        </w:rPr>
+        <w:t xml:space="preserve"> across the week.</w:t>
+      </w:r>
+    </w:p>
+    <w:p>
+      <w:pPr>
+        <w:spacing w:line="360" w:lineRule="auto"/>
+        <w:jc w:val="both"/>
+        <w:rPr>
+          <w:rFonts w:ascii="Times New Roman" w:hAnsi="Times New Roman" w:cs="Times New Roman"/>
+          <w:sz w:val="24"/>
+          <w:szCs w:val="24"/>
+        </w:rPr>
+      </w:pPr>
+    </w:p>
+    <w:p>
+      <w:pPr>
+        <w:spacing w:line="360" w:lineRule="auto"/>
+        <w:jc w:val="center"/>
+      </w:pPr>
+      <w:r>
+        <w:rPr>
+          <w:rFonts w:ascii="Times New Roman" w:hAnsi="Times New Roman" w:cs="Times New Roman"/>
+          <w:noProof/>
+          <w:sz w:val="24"/>
+          <w:szCs w:val="24"/>
+          <w:lang w:val="en-US"/>
+        </w:rPr>
+        <w:drawing>
+          <wp:inline distT="0" distB="0" distL="0" distR="0" wp14:anchorId="206CAF99" wp14:editId="550DBB91">
+            <wp:extent cx="5123153" cy="2880000"/>
+            <wp:effectExtent l="19050" t="19050" r="20955" b="15875"/>
+            <wp:docPr id="1971026772" name="Picture 13"/>
+            <wp:cNvGraphicFramePr>
+              <a:graphicFrameLocks xmlns:a="http://schemas.openxmlformats.org/drawingml/2006/main" noChangeAspect="1"/>
+            </wp:cNvGraphicFramePr>
+            <a:graphic xmlns:a="http://schemas.openxmlformats.org/drawingml/2006/main">
+              <a:graphicData uri="http://schemas.openxmlformats.org/drawingml/2006/picture">
+                <pic:pic xmlns:pic="http://schemas.openxmlformats.org/drawingml/2006/picture">
+                  <pic:nvPicPr>
+                    <pic:cNvPr id="1971026772" name="Picture 1971026772"/>
+                    <pic:cNvPicPr/>
+                  </pic:nvPicPr>
+                  <pic:blipFill>
+                    <a:blip r:embed="rId25" cstate="print">
+                      <a:extLst>
+                        <a:ext uri="{28A0092B-C50C-407E-A947-70E740481C1C}">
+                          <a14:useLocalDpi xmlns:a14="http://schemas.microsoft.com/office/drawing/2010/main" val="0"/>
+                        </a:ext>
+                      </a:extLst>
+                    </a:blip>
+                    <a:stretch>
+                      <a:fillRect/>
+                    </a:stretch>
+                  </pic:blipFill>
+                  <pic:spPr>
+                    <a:xfrm>
+                      <a:off x="0" y="0"/>
+                      <a:ext cx="5123153" cy="2880000"/>
+                    </a:xfrm>
+                    <a:prstGeom prst="rect">
+                      <a:avLst/>
+                    </a:prstGeom>
+                    <a:ln>
+                      <a:solidFill>
+                        <a:sysClr val="windowText" lastClr="000000"/>
+                      </a:solidFill>
+                    </a:ln>
+                  </pic:spPr>
+                </pic:pic>
+              </a:graphicData>
+            </a:graphic>
+          </wp:inline>
+        </w:drawing>
+      </w:r>
+    </w:p>
+    <w:p>
+      <w:pPr>
+        <w:pStyle w:val="Caption"/>
+        <w:jc w:val="center"/>
+        <w:rPr>
+          <w:rFonts w:ascii="Times New Roman" w:hAnsi="Times New Roman" w:cs="Times New Roman"/>
+          <w:b/>
+          <w:bCs/>
+          <w:i w:val="0"/>
+          <w:iCs w:val="0"/>
+          <w:color w:val="000000" w:themeColor="text1"/>
+          <w:sz w:val="24"/>
+          <w:szCs w:val="24"/>
+          <w:lang w:val="en-US"/>
+        </w:rPr>
+      </w:pPr>
+      <w:r>
+        <w:rPr>
+          <w:rFonts w:ascii="Times New Roman" w:hAnsi="Times New Roman" w:cs="Times New Roman"/>
+          <w:b/>
+          <w:bCs/>
+          <w:i w:val="0"/>
+          <w:iCs w:val="0"/>
+          <w:color w:val="000000" w:themeColor="text1"/>
+          <w:sz w:val="24"/>
+          <w:szCs w:val="24"/>
+        </w:rPr>
+        <w:t>Figure 7.13: Timetable Analysis</w:t>
+      </w:r>
+    </w:p>
+    <w:p>
+      <w:pPr>
+        <w:spacing w:line="360" w:lineRule="auto"/>
+        <w:jc w:val="both"/>
+        <w:rPr>
+          <w:rFonts w:cs="Times New Roman"/>
+          <w:b/>
+          <w:bCs/>
+          <w:sz w:val="24"/>
+          <w:szCs w:val="24"/>
+        </w:rPr>
+      </w:pPr>
+      <w:r>
+        <w:rPr>
+          <w:rFonts w:ascii="Times New Roman" w:hAnsi="Times New Roman" w:cs="Times New Roman"/>
+          <w:sz w:val="24"/>
+          <w:szCs w:val="24"/>
+        </w:rPr>
+        <w:t xml:space="preserve">The Timetable Analysis </w:t>
+      </w:r>
+      <w:r>
+        <w:rPr>
+          <w:rFonts w:ascii="Times New Roman" w:hAnsi="Times New Roman" w:cs="Times New Roman"/>
+          <w:sz w:val="24"/>
+          <w:szCs w:val="24"/>
+        </w:rPr>
+        <w:t xml:space="preserve">page </w:t>
+      </w:r>
+      <w:r>
+        <w:rPr>
+          <w:rFonts w:ascii="Times New Roman" w:hAnsi="Times New Roman" w:cs="Times New Roman"/>
+          <w:sz w:val="24"/>
+          <w:szCs w:val="24"/>
+        </w:rPr>
+        <w:t>visualizes the overall class count distribution across all semesters</w:t>
+      </w:r>
+      <w:r>
+        <w:rPr>
+          <w:rFonts w:ascii="Times New Roman" w:hAnsi="Times New Roman" w:cs="Times New Roman"/>
+          <w:sz w:val="24"/>
+          <w:szCs w:val="24"/>
+        </w:rPr>
+        <w:t xml:space="preserve"> </w:t>
+      </w:r>
+      <w:r>
+        <w:rPr>
+          <w:rFonts w:ascii="Times New Roman" w:hAnsi="Times New Roman" w:cs="Times New Roman"/>
+          <w:sz w:val="24"/>
+          <w:szCs w:val="24"/>
+        </w:rPr>
+        <w:t>as illustrated in Figure 7.1</w:t>
+      </w:r>
+      <w:r>
+        <w:rPr>
+          <w:rFonts w:ascii="Times New Roman" w:hAnsi="Times New Roman" w:cs="Times New Roman"/>
+          <w:sz w:val="24"/>
+          <w:szCs w:val="24"/>
+        </w:rPr>
+        <w:t>3</w:t>
+      </w:r>
+      <w:r>
+        <w:rPr>
+          <w:rFonts w:ascii="Times New Roman" w:hAnsi="Times New Roman" w:cs="Times New Roman"/>
+          <w:sz w:val="24"/>
+          <w:szCs w:val="24"/>
+        </w:rPr>
+        <w:t xml:space="preserve"> along </w:t>
+      </w:r>
+      <w:r>
+        <w:rPr>
+          <w:rFonts w:ascii="Times New Roman" w:hAnsi="Times New Roman" w:cs="Times New Roman"/>
+          <w:sz w:val="24"/>
+          <w:szCs w:val="24"/>
+        </w:rPr>
+        <w:t xml:space="preserve">with </w:t>
+      </w:r>
+      <w:r>
+        <w:rPr>
+          <w:rFonts w:ascii="Times New Roman" w:hAnsi="Times New Roman" w:cs="Times New Roman"/>
+          <w:sz w:val="24"/>
+          <w:szCs w:val="24"/>
+        </w:rPr>
+        <w:t>c</w:t>
+      </w:r>
+      <w:r>
+        <w:rPr>
+          <w:rFonts w:ascii="Times New Roman" w:hAnsi="Times New Roman" w:cs="Times New Roman"/>
+          <w:sz w:val="24"/>
+          <w:szCs w:val="24"/>
+        </w:rPr>
+        <w:t xml:space="preserve">lass </w:t>
+      </w:r>
+      <w:r>
+        <w:rPr>
+          <w:rFonts w:ascii="Times New Roman" w:hAnsi="Times New Roman" w:cs="Times New Roman"/>
+          <w:sz w:val="24"/>
+          <w:szCs w:val="24"/>
+        </w:rPr>
+        <w:t>d</w:t>
+      </w:r>
+      <w:r>
+        <w:rPr>
+          <w:rFonts w:ascii="Times New Roman" w:hAnsi="Times New Roman" w:cs="Times New Roman"/>
+          <w:sz w:val="24"/>
+          <w:szCs w:val="24"/>
+        </w:rPr>
+        <w:t xml:space="preserve">istribution </w:t>
+      </w:r>
+      <w:r>
+        <w:rPr>
+          <w:rFonts w:ascii="Times New Roman" w:hAnsi="Times New Roman" w:cs="Times New Roman"/>
+          <w:sz w:val="24"/>
+          <w:szCs w:val="24"/>
+        </w:rPr>
+        <w:t>p</w:t>
+      </w:r>
+      <w:r>
+        <w:rPr>
+          <w:rFonts w:ascii="Times New Roman" w:hAnsi="Times New Roman" w:cs="Times New Roman"/>
+          <w:sz w:val="24"/>
+          <w:szCs w:val="24"/>
+        </w:rPr>
+        <w:t xml:space="preserve">er </w:t>
+      </w:r>
+      <w:r>
+        <w:rPr>
+          <w:rFonts w:ascii="Times New Roman" w:hAnsi="Times New Roman" w:cs="Times New Roman"/>
+          <w:sz w:val="24"/>
+          <w:szCs w:val="24"/>
+        </w:rPr>
+        <w:t>s</w:t>
+      </w:r>
+      <w:r>
+        <w:rPr>
+          <w:rFonts w:ascii="Times New Roman" w:hAnsi="Times New Roman" w:cs="Times New Roman"/>
+          <w:sz w:val="24"/>
+          <w:szCs w:val="24"/>
+        </w:rPr>
+        <w:t>emester</w:t>
+      </w:r>
+      <w:r>
+        <w:rPr>
+          <w:rFonts w:ascii="Times New Roman" w:hAnsi="Times New Roman" w:cs="Times New Roman"/>
+          <w:sz w:val="24"/>
+          <w:szCs w:val="24"/>
+        </w:rPr>
+        <w:t xml:space="preserve">. </w:t>
+      </w:r>
+      <w:r>
+        <w:rPr>
+          <w:rFonts w:ascii="Times New Roman" w:hAnsi="Times New Roman" w:cs="Times New Roman"/>
+          <w:sz w:val="24"/>
+          <w:szCs w:val="24"/>
+        </w:rPr>
+        <w:t>The</w:t>
+      </w:r>
+      <w:r>
+        <w:rPr>
+          <w:rFonts w:ascii="Times New Roman" w:hAnsi="Times New Roman" w:cs="Times New Roman"/>
+          <w:sz w:val="24"/>
+          <w:szCs w:val="24"/>
+        </w:rPr>
+        <w:t xml:space="preserve"> graphical heatmap representation aids in understanding faculty workload balance, peak academic hours, and slot utilization</w:t>
+      </w:r>
+      <w:r>
+        <w:rPr>
+          <w:rFonts w:ascii="Times New Roman" w:hAnsi="Times New Roman" w:cs="Times New Roman"/>
+          <w:sz w:val="24"/>
+          <w:szCs w:val="24"/>
+        </w:rPr>
+        <w:t xml:space="preserve"> </w:t>
+      </w:r>
+      <w:r>
+        <w:rPr>
+          <w:rFonts w:ascii="Times New Roman" w:hAnsi="Times New Roman" w:cs="Times New Roman"/>
+          <w:sz w:val="24"/>
+          <w:szCs w:val="24"/>
+        </w:rPr>
+        <w:t>efficiency.</w:t>
+      </w:r>
     </w:p>
     <w:p>
       <w:r>
@@ -14618,7 +15943,25 @@
           <w:szCs w:val="24"/>
           <w:lang w:val="en-US"/>
         </w:rPr>
-        <w:t>Overall, the project achieves its primary objectives of minimizing manual intervention, improving scheduling accuracy, and enhancing administrative productivity. It serves as a practical solution for colleges and schools seeking to transition from manual to automated timetable generation</w:t>
+        <w:t xml:space="preserve">Overall, the project achieves its primary objectives of minimizing manual intervention, improving scheduling accuracy, and enhancing </w:t>
+      </w:r>
+      <w:r>
+        <w:rPr>
+          <w:rFonts w:ascii="Times New Roman" w:hAnsi="Times New Roman" w:cs="Times New Roman"/>
+          <w:sz w:val="24"/>
+          <w:szCs w:val="24"/>
+          <w:lang w:val="en-US"/>
+        </w:rPr>
+        <w:t>academic</w:t>
+      </w:r>
+      <w:r>
+        <w:rPr>
+          <w:rFonts w:ascii="Times New Roman" w:hAnsi="Times New Roman" w:cs="Times New Roman"/>
+          <w:sz w:val="24"/>
+          <w:szCs w:val="24"/>
+          <w:lang w:val="en-US"/>
+        </w:rPr>
+        <w:t xml:space="preserve"> productivity. It serves as a practical solution for colleges and schools seeking to transition from manual to automated timetable generation</w:t>
       </w:r>
       <w:r>
         <w:rPr>
@@ -14777,9 +16120,6 @@
         <w:spacing w:line="360" w:lineRule="auto"/>
         <w:jc w:val="both"/>
         <w:rPr>
-          <w:rFonts w:ascii="Times New Roman" w:hAnsi="Times New Roman" w:cs="Times New Roman"/>
-          <w:sz w:val="24"/>
-          <w:szCs w:val="24"/>
           <w:lang w:val="en-US"/>
         </w:rPr>
       </w:pPr>
@@ -14837,16 +16177,29 @@
     </w:p>
     <w:p>
       <w:pPr>
+        <w:spacing w:line="240" w:lineRule="auto"/>
+        <w:jc w:val="both"/>
+        <w:rPr>
+          <w:rFonts w:ascii="Times New Roman" w:hAnsi="Times New Roman" w:cs="Times New Roman"/>
+          <w:sz w:val="4"/>
+          <w:szCs w:val="4"/>
+          <w:lang w:val="en-US"/>
+        </w:rPr>
+      </w:pPr>
+    </w:p>
+    <w:p>
+      <w:pPr>
         <w:pStyle w:val="Heading1"/>
       </w:pPr>
       <w:r>
-        <w:lastRenderedPageBreak/>
         <w:t>REFERENCES</w:t>
       </w:r>
     </w:p>
     <w:p>
       <w:pPr>
-        <w:spacing w:line="360" w:lineRule="auto"/>
+        <w:rPr>
+          <w:lang w:val="en-US"/>
+        </w:rPr>
       </w:pPr>
     </w:p>
     <w:p>
@@ -15590,7 +16943,18 @@
           <w:sz w:val="24"/>
           <w:szCs w:val="24"/>
         </w:rPr>
-        <w:t>2017 International Conference on Sustainable Information Engineering and Technology (SIET)</w:t>
+        <w:t xml:space="preserve">2017 International </w:t>
+      </w:r>
+      <w:r>
+        <w:rPr>
+          <w:rFonts w:ascii="Times New Roman" w:hAnsi="Times New Roman" w:cs="Times New Roman"/>
+          <w:i/>
+          <w:iCs/>
+          <w:sz w:val="24"/>
+          <w:szCs w:val="24"/>
+        </w:rPr>
+        <w:lastRenderedPageBreak/>
+        <w:t>Conference on Sustainable Information Engineering and Technology (SIET)</w:t>
       </w:r>
       <w:r>
         <w:rPr>
@@ -15618,7 +16982,6 @@
           <w:sz w:val="24"/>
           <w:szCs w:val="24"/>
         </w:rPr>
-        <w:lastRenderedPageBreak/>
         <w:t>[9]</w:t>
       </w:r>
       <w:r>
@@ -16318,7 +17681,7 @@
                 <w:lang w:val="en-US"/>
               </w:rPr>
               <w:drawing>
-                <wp:inline distT="0" distB="0" distL="0" distR="0" wp14:anchorId="59888213" wp14:editId="5EA6127A">
+                <wp:inline distT="0" distB="0" distL="0" distR="0" wp14:anchorId="59888213" wp14:editId="2A7D3A84">
                   <wp:extent cx="1689100" cy="2159000"/>
                   <wp:effectExtent l="19050" t="19050" r="25400" b="12700"/>
                   <wp:docPr id="60602022" name="Picture 10"/>
@@ -16329,18 +17692,18 @@
                     <a:graphicData uri="http://schemas.openxmlformats.org/drawingml/2006/picture">
                       <pic:pic xmlns:pic="http://schemas.openxmlformats.org/drawingml/2006/picture">
                         <pic:nvPicPr>
-                          <pic:cNvPr id="60602022" name="Picture 60602022"/>
+                          <pic:cNvPr id="60602022" name="Picture 10"/>
                           <pic:cNvPicPr/>
                         </pic:nvPicPr>
                         <pic:blipFill rotWithShape="1">
-                          <a:blip r:embed="rId22">
+                          <a:blip r:embed="rId26">
                             <a:extLst>
                               <a:ext uri="{28A0092B-C50C-407E-A947-70E740481C1C}">
                                 <a14:useLocalDpi xmlns:a14="http://schemas.microsoft.com/office/drawing/2010/main" val="0"/>
                               </a:ext>
                             </a:extLst>
                           </a:blip>
-                          <a:srcRect l="9995" r="11768"/>
+                          <a:srcRect l="18240" t="11210" r="23297" b="14065"/>
                           <a:stretch>
                             <a:fillRect/>
                           </a:stretch>
@@ -16456,10 +17819,8 @@
                 <w:szCs w:val="24"/>
                 <w:lang w:val="en-US"/>
               </w:rPr>
-              <w:t xml:space="preserve">, </w:t>
-            </w:r>
-            <w:proofErr w:type="spellStart"/>
-            <w:proofErr w:type="gramStart"/>
+              <w:t>, M.</w:t>
+            </w:r>
             <w:r>
               <w:rPr>
                 <w:rFonts w:ascii="Times New Roman" w:hAnsi="Times New Roman" w:cs="Times New Roman"/>
@@ -16467,10 +17828,17 @@
                 <w:szCs w:val="24"/>
                 <w:lang w:val="en-US"/>
               </w:rPr>
-              <w:t>M.Tech</w:t>
-            </w:r>
-            <w:proofErr w:type="spellEnd"/>
-            <w:proofErr w:type="gramEnd"/>
+              <w:t xml:space="preserve"> </w:t>
+            </w:r>
+            <w:r>
+              <w:rPr>
+                <w:rFonts w:ascii="Times New Roman" w:hAnsi="Times New Roman" w:cs="Times New Roman"/>
+                <w:sz w:val="24"/>
+                <w:szCs w:val="24"/>
+                <w:lang w:val="en-US"/>
+              </w:rPr>
+              <w:t>Tech</w:t>
+            </w:r>
           </w:p>
           <w:p>
             <w:pPr>
@@ -16639,7 +18007,7 @@
                           <pic:cNvPicPr/>
                         </pic:nvPicPr>
                         <pic:blipFill>
-                          <a:blip r:embed="rId23" cstate="print">
+                          <a:blip r:embed="rId27" cstate="print">
                             <a:extLst>
                               <a:ext uri="{28A0092B-C50C-407E-A947-70E740481C1C}">
                                 <a14:useLocalDpi xmlns:a14="http://schemas.microsoft.com/office/drawing/2010/main" val="0"/>
@@ -16875,7 +18243,7 @@
                           <pic:cNvPicPr/>
                         </pic:nvPicPr>
                         <pic:blipFill rotWithShape="1">
-                          <a:blip r:embed="rId24" cstate="print">
+                          <a:blip r:embed="rId28" cstate="print">
                             <a:extLst>
                               <a:ext uri="{28A0092B-C50C-407E-A947-70E740481C1C}">
                                 <a14:useLocalDpi xmlns:a14="http://schemas.microsoft.com/office/drawing/2010/main" val="0"/>
@@ -17313,7 +18681,7 @@
                           <pic:cNvPicPr/>
                         </pic:nvPicPr>
                         <pic:blipFill>
-                          <a:blip r:embed="rId25" cstate="print">
+                          <a:blip r:embed="rId29" cstate="print">
                             <a:extLst>
                               <a:ext uri="{28A0092B-C50C-407E-A947-70E740481C1C}">
                                 <a14:useLocalDpi xmlns:a14="http://schemas.microsoft.com/office/drawing/2010/main" val="0"/>
@@ -17701,7 +19069,7 @@
                           <pic:cNvPicPr/>
                         </pic:nvPicPr>
                         <pic:blipFill>
-                          <a:blip r:embed="rId26">
+                          <a:blip r:embed="rId30">
                             <a:extLst>
                               <a:ext uri="{28A0092B-C50C-407E-A947-70E740481C1C}">
                                 <a14:useLocalDpi xmlns:a14="http://schemas.microsoft.com/office/drawing/2010/main" val="0"/>
@@ -18012,13 +19380,286 @@
         </w:rPr>
       </w:pPr>
     </w:p>
+    <w:p>
+      <w:pPr>
+        <w:pStyle w:val="Heading2"/>
+        <w:rPr>
+          <w:lang w:val="en-US"/>
+        </w:rPr>
+      </w:pPr>
+      <w:r>
+        <w:rPr>
+          <w:lang w:val="en-US"/>
+        </w:rPr>
+        <w:t>CONFERENCE ATTENDED</w:t>
+      </w:r>
+    </w:p>
+    <w:p>
+      <w:pPr>
+        <w:spacing w:line="360" w:lineRule="auto"/>
+        <w:rPr>
+          <w:rFonts w:ascii="Times New Roman" w:hAnsi="Times New Roman" w:cs="Times New Roman"/>
+          <w:sz w:val="24"/>
+          <w:szCs w:val="24"/>
+          <w:lang w:val="en-US"/>
+        </w:rPr>
+      </w:pPr>
+    </w:p>
+    <w:p>
+      <w:pPr>
+        <w:spacing w:line="360" w:lineRule="auto"/>
+        <w:jc w:val="both"/>
+        <w:rPr>
+          <w:rFonts w:ascii="Times New Roman" w:hAnsi="Times New Roman" w:cs="Times New Roman"/>
+          <w:sz w:val="24"/>
+          <w:szCs w:val="24"/>
+        </w:rPr>
+      </w:pPr>
+      <w:r>
+        <w:rPr>
+          <w:rFonts w:ascii="Times New Roman" w:hAnsi="Times New Roman" w:cs="Times New Roman"/>
+          <w:sz w:val="24"/>
+          <w:szCs w:val="24"/>
+        </w:rPr>
+        <w:t xml:space="preserve">Prof. Chaithanya D, </w:t>
+      </w:r>
+      <w:r>
+        <w:rPr>
+          <w:rFonts w:ascii="Times New Roman" w:hAnsi="Times New Roman" w:cs="Times New Roman"/>
+          <w:sz w:val="24"/>
+          <w:szCs w:val="24"/>
+        </w:rPr>
+        <w:t>Mr. G</w:t>
+      </w:r>
+      <w:r>
+        <w:rPr>
+          <w:rFonts w:ascii="Times New Roman" w:hAnsi="Times New Roman" w:cs="Times New Roman"/>
+          <w:sz w:val="24"/>
+          <w:szCs w:val="24"/>
+        </w:rPr>
+        <w:t>aurav</w:t>
+      </w:r>
+      <w:r>
+        <w:rPr>
+          <w:rFonts w:ascii="Times New Roman" w:hAnsi="Times New Roman" w:cs="Times New Roman"/>
+          <w:sz w:val="24"/>
+          <w:szCs w:val="24"/>
+        </w:rPr>
+        <w:t xml:space="preserve"> G A</w:t>
+      </w:r>
+      <w:r>
+        <w:rPr>
+          <w:rFonts w:ascii="Times New Roman" w:hAnsi="Times New Roman" w:cs="Times New Roman"/>
+          <w:sz w:val="24"/>
+          <w:szCs w:val="24"/>
+        </w:rPr>
+        <w:t>lva</w:t>
+      </w:r>
+      <w:r>
+        <w:rPr>
+          <w:rFonts w:ascii="Times New Roman" w:hAnsi="Times New Roman" w:cs="Times New Roman"/>
+          <w:sz w:val="24"/>
+          <w:szCs w:val="24"/>
+        </w:rPr>
+        <w:t>,</w:t>
+      </w:r>
+      <w:r>
+        <w:rPr>
+          <w:rFonts w:ascii="Times New Roman" w:hAnsi="Times New Roman" w:cs="Times New Roman"/>
+          <w:sz w:val="24"/>
+          <w:szCs w:val="24"/>
+        </w:rPr>
+        <w:t xml:space="preserve"> </w:t>
+      </w:r>
+      <w:r>
+        <w:rPr>
+          <w:rFonts w:ascii="Times New Roman" w:hAnsi="Times New Roman" w:cs="Times New Roman"/>
+          <w:sz w:val="24"/>
+          <w:szCs w:val="24"/>
+        </w:rPr>
+        <w:t>Ms. P</w:t>
+      </w:r>
+      <w:r>
+        <w:rPr>
+          <w:rFonts w:ascii="Times New Roman" w:hAnsi="Times New Roman" w:cs="Times New Roman"/>
+          <w:sz w:val="24"/>
+          <w:szCs w:val="24"/>
+        </w:rPr>
+        <w:t>rapthi</w:t>
+      </w:r>
+      <w:r>
+        <w:rPr>
+          <w:rFonts w:ascii="Times New Roman" w:hAnsi="Times New Roman" w:cs="Times New Roman"/>
+          <w:sz w:val="24"/>
+          <w:szCs w:val="24"/>
+        </w:rPr>
+        <w:t xml:space="preserve"> J P,</w:t>
+      </w:r>
+      <w:r>
+        <w:rPr>
+          <w:rFonts w:ascii="Times New Roman" w:hAnsi="Times New Roman" w:cs="Times New Roman"/>
+          <w:sz w:val="24"/>
+          <w:szCs w:val="24"/>
+        </w:rPr>
+        <w:t xml:space="preserve"> </w:t>
+      </w:r>
+      <w:r>
+        <w:rPr>
+          <w:rFonts w:ascii="Times New Roman" w:hAnsi="Times New Roman" w:cs="Times New Roman"/>
+          <w:sz w:val="24"/>
+          <w:szCs w:val="24"/>
+        </w:rPr>
+        <w:t>Ms. S</w:t>
+      </w:r>
+      <w:r>
+        <w:rPr>
+          <w:rFonts w:ascii="Times New Roman" w:hAnsi="Times New Roman" w:cs="Times New Roman"/>
+          <w:sz w:val="24"/>
+          <w:szCs w:val="24"/>
+        </w:rPr>
+        <w:t>upreetha</w:t>
+      </w:r>
+      <w:r>
+        <w:rPr>
+          <w:rFonts w:ascii="Times New Roman" w:hAnsi="Times New Roman" w:cs="Times New Roman"/>
+          <w:sz w:val="24"/>
+          <w:szCs w:val="24"/>
+        </w:rPr>
+        <w:t xml:space="preserve"> N S, Mr. H</w:t>
+      </w:r>
+      <w:r>
+        <w:rPr>
+          <w:rFonts w:ascii="Times New Roman" w:hAnsi="Times New Roman" w:cs="Times New Roman"/>
+          <w:sz w:val="24"/>
+          <w:szCs w:val="24"/>
+        </w:rPr>
+        <w:t>arshit M</w:t>
+      </w:r>
+      <w:r>
+        <w:rPr>
+          <w:rFonts w:ascii="Times New Roman" w:hAnsi="Times New Roman" w:cs="Times New Roman"/>
+          <w:sz w:val="24"/>
+          <w:szCs w:val="24"/>
+        </w:rPr>
+        <w:t xml:space="preserve"> N</w:t>
+      </w:r>
+      <w:r>
+        <w:rPr>
+          <w:rFonts w:ascii="Times New Roman" w:hAnsi="Times New Roman" w:cs="Times New Roman"/>
+          <w:sz w:val="24"/>
+          <w:szCs w:val="24"/>
+        </w:rPr>
+        <w:t>aik,</w:t>
+      </w:r>
+      <w:r>
+        <w:rPr>
+          <w:rFonts w:ascii="Times New Roman" w:hAnsi="Times New Roman" w:cs="Times New Roman"/>
+          <w:sz w:val="24"/>
+          <w:szCs w:val="24"/>
+        </w:rPr>
+        <w:t xml:space="preserve"> “</w:t>
+      </w:r>
+      <w:r>
+        <w:rPr>
+          <w:rFonts w:ascii="Times New Roman" w:hAnsi="Times New Roman" w:cs="Times New Roman"/>
+          <w:sz w:val="24"/>
+          <w:szCs w:val="24"/>
+        </w:rPr>
+        <w:t>Web-Based Automatic Timetable Scheduler for Colleges</w:t>
+      </w:r>
+      <w:r>
+        <w:rPr>
+          <w:rFonts w:ascii="Times New Roman" w:hAnsi="Times New Roman" w:cs="Times New Roman"/>
+          <w:sz w:val="24"/>
+          <w:szCs w:val="24"/>
+        </w:rPr>
+        <w:t>”, Proceedings of 3</w:t>
+      </w:r>
+      <w:r>
+        <w:rPr>
+          <w:rFonts w:ascii="Times New Roman" w:hAnsi="Times New Roman" w:cs="Times New Roman"/>
+          <w:sz w:val="24"/>
+          <w:szCs w:val="24"/>
+          <w:vertAlign w:val="superscript"/>
+        </w:rPr>
+        <w:t>rd</w:t>
+      </w:r>
+      <w:r>
+        <w:rPr>
+          <w:rFonts w:ascii="Times New Roman" w:hAnsi="Times New Roman" w:cs="Times New Roman"/>
+          <w:sz w:val="24"/>
+          <w:szCs w:val="24"/>
+        </w:rPr>
+        <w:t xml:space="preserve"> International Conference DHRISHTI – 2025, held at </w:t>
+      </w:r>
+      <w:r>
+        <w:rPr>
+          <w:rFonts w:ascii="Times New Roman" w:hAnsi="Times New Roman" w:cs="Times New Roman"/>
+          <w:sz w:val="24"/>
+          <w:szCs w:val="24"/>
+        </w:rPr>
+        <w:t xml:space="preserve">Vivekananda College of </w:t>
+      </w:r>
+      <w:r>
+        <w:rPr>
+          <w:rFonts w:ascii="Times New Roman" w:hAnsi="Times New Roman" w:cs="Times New Roman"/>
+          <w:sz w:val="24"/>
+          <w:szCs w:val="24"/>
+        </w:rPr>
+        <w:t>Engineering</w:t>
+      </w:r>
+      <w:r>
+        <w:rPr>
+          <w:rFonts w:ascii="Times New Roman" w:hAnsi="Times New Roman" w:cs="Times New Roman"/>
+          <w:sz w:val="24"/>
+          <w:szCs w:val="24"/>
+        </w:rPr>
+        <w:t xml:space="preserve"> </w:t>
+      </w:r>
+      <w:r>
+        <w:rPr>
+          <w:rFonts w:ascii="Times New Roman" w:hAnsi="Times New Roman" w:cs="Times New Roman"/>
+          <w:sz w:val="24"/>
+          <w:szCs w:val="24"/>
+        </w:rPr>
+        <w:t>and</w:t>
+      </w:r>
+      <w:r>
+        <w:rPr>
+          <w:rFonts w:ascii="Times New Roman" w:hAnsi="Times New Roman" w:cs="Times New Roman"/>
+          <w:sz w:val="24"/>
+          <w:szCs w:val="24"/>
+        </w:rPr>
+        <w:t xml:space="preserve"> Tech</w:t>
+      </w:r>
+      <w:r>
+        <w:rPr>
+          <w:rFonts w:ascii="Times New Roman" w:hAnsi="Times New Roman" w:cs="Times New Roman"/>
+          <w:sz w:val="24"/>
+          <w:szCs w:val="24"/>
+        </w:rPr>
+        <w:t>nology</w:t>
+      </w:r>
+      <w:r>
+        <w:rPr>
+          <w:rFonts w:ascii="Times New Roman" w:hAnsi="Times New Roman" w:cs="Times New Roman"/>
+          <w:sz w:val="24"/>
+          <w:szCs w:val="24"/>
+        </w:rPr>
+        <w:t>, Puttur</w:t>
+      </w:r>
+      <w:r>
+        <w:rPr>
+          <w:rFonts w:ascii="Times New Roman" w:hAnsi="Times New Roman" w:cs="Times New Roman"/>
+          <w:sz w:val="24"/>
+          <w:szCs w:val="24"/>
+        </w:rPr>
+        <w:t xml:space="preserve"> on 09/08/2025, ISBN: 9878-93-343-5348-8, 2025</w:t>
+      </w:r>
+    </w:p>
     <w:sectPr>
-      <w:headerReference w:type="even" r:id="rId27"/>
-      <w:headerReference w:type="default" r:id="rId28"/>
-      <w:footerReference w:type="even" r:id="rId29"/>
-      <w:footerReference w:type="default" r:id="rId30"/>
-      <w:headerReference w:type="first" r:id="rId31"/>
-      <w:footerReference w:type="first" r:id="rId32"/>
+      <w:headerReference w:type="default" r:id="rId31"/>
+      <w:footerReference w:type="default" r:id="rId32"/>
       <w:pgSz w:w="11906" w:h="16838"/>
       <w:pgMar w:top="1440" w:right="1440" w:bottom="1440" w:left="1440" w:header="708" w:footer="708" w:gutter="0"/>
       <w:cols w:space="708"/>
@@ -18054,16 +19695,6 @@
 </file>
 
 <file path=word/footer1.xml><?xml version="1.0" encoding="utf-8"?>
-<w:ftr xmlns:wpc="http://schemas.microsoft.com/office/word/2010/wordprocessingCanvas" xmlns:cx="http://schemas.microsoft.com/office/drawing/2014/chartex" xmlns:cx1="http://schemas.microsoft.com/office/drawing/2015/9/8/chartex" xmlns:cx2="http://schemas.microsoft.com/office/drawing/2015/10/21/chartex" xmlns:cx3="http://schemas.microsoft.com/office/drawing/2016/5/9/chartex" xmlns:cx4="http://schemas.microsoft.com/office/drawing/2016/5/10/chartex" xmlns:cx5="http://schemas.microsoft.com/office/drawing/2016/5/11/chartex" xmlns:cx6="http://schemas.microsoft.com/office/drawing/2016/5/12/chartex" xmlns:cx7="http://schemas.microsoft.com/office/drawing/2016/5/13/chartex" xmlns:cx8="http://schemas.microsoft.com/office/drawing/2016/5/14/chartex" xmlns:mc="http://schemas.openxmlformats.org/markup-compatibility/2006" xmlns:aink="http://schemas.microsoft.com/office/drawing/2016/ink" xmlns:am3d="http://schemas.microsoft.com/office/drawing/2017/model3d" xmlns:o="urn:schemas-microsoft-com:office:office" xmlns:oel="http://schemas.microsoft.com/office/2019/extlst" xmlns:r="http://schemas.openxmlformats.org/officeDocument/2006/relationships" xmlns:m="http://schemas.openxmlformats.org/officeDocument/2006/math" xmlns:v="urn:schemas-microsoft-com:vml" xmlns:wp14="http://schemas.microsoft.com/office/word/2010/wordprocessingDrawing" xmlns:wp="http://schemas.openxmlformats.org/drawingml/2006/wordprocessingDrawing" xmlns:w10="urn:schemas-microsoft-com:office:word" xmlns:w="http://schemas.openxmlformats.org/wordprocessingml/2006/main" xmlns:w14="http://schemas.microsoft.com/office/word/2010/wordml" xmlns:w15="http://schemas.microsoft.com/office/word/2012/wordml" xmlns:w16cex="http://schemas.microsoft.com/office/word/2018/wordml/cex" xmlns:w16cid="http://schemas.microsoft.com/office/word/2016/wordml/cid" xmlns:w16="http://schemas.microsoft.com/office/word/2018/wordml" xmlns:w16du="http://schemas.microsoft.com/office/word/2023/wordml/word16du" xmlns:w16sdtdh="http://schemas.microsoft.com/office/word/2020/wordml/sdtdatahash" xmlns:w16sdtfl="http://schemas.microsoft.com/office/word/2024/wordml/sdtformatlock" xmlns:w16se="http://schemas.microsoft.com/office/word/2015/wordml/symex" xmlns:wpg="http://schemas.microsoft.com/office/word/2010/wordprocessingGroup" xmlns:wpi="http://schemas.microsoft.com/office/word/2010/wordprocessingInk" xmlns:wne="http://schemas.microsoft.com/office/word/2006/wordml" xmlns:wps="http://schemas.microsoft.com/office/word/2010/wordprocessingShape" mc:Ignorable="w14 w15 w16se w16cid w16 w16cex w16sdtdh w16sdtfl w16du wp14">
-  <w:p>
-    <w:pPr>
-      <w:pStyle w:val="Footer"/>
-    </w:pPr>
-  </w:p>
-</w:ftr>
-</file>
-
-<file path=word/footer2.xml><?xml version="1.0" encoding="utf-8"?>
 <w:ftr xmlns:wpc="http://schemas.microsoft.com/office/word/2010/wordprocessingCanvas" xmlns:cx="http://schemas.microsoft.com/office/drawing/2014/chartex" xmlns:cx1="http://schemas.microsoft.com/office/drawing/2015/9/8/chartex" xmlns:cx2="http://schemas.microsoft.com/office/drawing/2015/10/21/chartex" xmlns:cx3="http://schemas.microsoft.com/office/drawing/2016/5/9/chartex" xmlns:cx4="http://schemas.microsoft.com/office/drawing/2016/5/10/chartex" xmlns:cx5="http://schemas.microsoft.com/office/drawing/2016/5/11/chartex" xmlns:cx6="http://schemas.microsoft.com/office/drawing/2016/5/12/chartex" xmlns:cx7="http://schemas.microsoft.com/office/drawing/2016/5/13/chartex" xmlns:cx8="http://schemas.microsoft.com/office/drawing/2016/5/14/chartex" xmlns:mc="http://schemas.openxmlformats.org/markup-compatibility/2006" xmlns:aink="http://schemas.microsoft.com/office/drawing/2016/ink" xmlns:am3d="http://schemas.microsoft.com/office/drawing/2017/model3d" xmlns:o="urn:schemas-microsoft-com:office:office" xmlns:oel="http://schemas.microsoft.com/office/2019/extlst" xmlns:r="http://schemas.openxmlformats.org/officeDocument/2006/relationships" xmlns:m="http://schemas.openxmlformats.org/officeDocument/2006/math" xmlns:v="urn:schemas-microsoft-com:vml" xmlns:wp14="http://schemas.microsoft.com/office/word/2010/wordprocessingDrawing" xmlns:wp="http://schemas.openxmlformats.org/drawingml/2006/wordprocessingDrawing" xmlns:w10="urn:schemas-microsoft-com:office:word" xmlns:w="http://schemas.openxmlformats.org/wordprocessingml/2006/main" xmlns:w14="http://schemas.microsoft.com/office/word/2010/wordml" xmlns:w15="http://schemas.microsoft.com/office/word/2012/wordml" xmlns:w16cex="http://schemas.microsoft.com/office/word/2018/wordml/cex" xmlns:w16cid="http://schemas.microsoft.com/office/word/2016/wordml/cid" xmlns:w16="http://schemas.microsoft.com/office/word/2018/wordml" xmlns:w16du="http://schemas.microsoft.com/office/word/2023/wordml/word16du" xmlns:w16sdtdh="http://schemas.microsoft.com/office/word/2020/wordml/sdtdatahash" xmlns:w16sdtfl="http://schemas.microsoft.com/office/word/2024/wordml/sdtformatlock" xmlns:w16se="http://schemas.microsoft.com/office/word/2015/wordml/symex" xmlns:wpg="http://schemas.microsoft.com/office/word/2010/wordprocessingGroup" xmlns:wpi="http://schemas.microsoft.com/office/word/2010/wordprocessingInk" xmlns:wne="http://schemas.microsoft.com/office/word/2006/wordml" xmlns:wps="http://schemas.microsoft.com/office/word/2010/wordprocessingShape" mc:Ignorable="w14 w15 w16se w16cid w16 w16cex w16sdtdh w16sdtfl w16du wp14">
   <w:p>
     <w:pPr>
@@ -18513,16 +20144,6 @@
 </w:ftr>
 </file>
 
-<file path=word/footer3.xml><?xml version="1.0" encoding="utf-8"?>
-<w:ftr xmlns:wpc="http://schemas.microsoft.com/office/word/2010/wordprocessingCanvas" xmlns:cx="http://schemas.microsoft.com/office/drawing/2014/chartex" xmlns:cx1="http://schemas.microsoft.com/office/drawing/2015/9/8/chartex" xmlns:cx2="http://schemas.microsoft.com/office/drawing/2015/10/21/chartex" xmlns:cx3="http://schemas.microsoft.com/office/drawing/2016/5/9/chartex" xmlns:cx4="http://schemas.microsoft.com/office/drawing/2016/5/10/chartex" xmlns:cx5="http://schemas.microsoft.com/office/drawing/2016/5/11/chartex" xmlns:cx6="http://schemas.microsoft.com/office/drawing/2016/5/12/chartex" xmlns:cx7="http://schemas.microsoft.com/office/drawing/2016/5/13/chartex" xmlns:cx8="http://schemas.microsoft.com/office/drawing/2016/5/14/chartex" xmlns:mc="http://schemas.openxmlformats.org/markup-compatibility/2006" xmlns:aink="http://schemas.microsoft.com/office/drawing/2016/ink" xmlns:am3d="http://schemas.microsoft.com/office/drawing/2017/model3d" xmlns:o="urn:schemas-microsoft-com:office:office" xmlns:oel="http://schemas.microsoft.com/office/2019/extlst" xmlns:r="http://schemas.openxmlformats.org/officeDocument/2006/relationships" xmlns:m="http://schemas.openxmlformats.org/officeDocument/2006/math" xmlns:v="urn:schemas-microsoft-com:vml" xmlns:wp14="http://schemas.microsoft.com/office/word/2010/wordprocessingDrawing" xmlns:wp="http://schemas.openxmlformats.org/drawingml/2006/wordprocessingDrawing" xmlns:w10="urn:schemas-microsoft-com:office:word" xmlns:w="http://schemas.openxmlformats.org/wordprocessingml/2006/main" xmlns:w14="http://schemas.microsoft.com/office/word/2010/wordml" xmlns:w15="http://schemas.microsoft.com/office/word/2012/wordml" xmlns:w16cex="http://schemas.microsoft.com/office/word/2018/wordml/cex" xmlns:w16cid="http://schemas.microsoft.com/office/word/2016/wordml/cid" xmlns:w16="http://schemas.microsoft.com/office/word/2018/wordml" xmlns:w16du="http://schemas.microsoft.com/office/word/2023/wordml/word16du" xmlns:w16sdtdh="http://schemas.microsoft.com/office/word/2020/wordml/sdtdatahash" xmlns:w16sdtfl="http://schemas.microsoft.com/office/word/2024/wordml/sdtformatlock" xmlns:w16se="http://schemas.microsoft.com/office/word/2015/wordml/symex" xmlns:wpg="http://schemas.microsoft.com/office/word/2010/wordprocessingGroup" xmlns:wpi="http://schemas.microsoft.com/office/word/2010/wordprocessingInk" xmlns:wne="http://schemas.microsoft.com/office/word/2006/wordml" xmlns:wps="http://schemas.microsoft.com/office/word/2010/wordprocessingShape" mc:Ignorable="w14 w15 w16se w16cid w16 w16cex w16sdtdh w16sdtfl w16du wp14">
-  <w:p>
-    <w:pPr>
-      <w:pStyle w:val="Footer"/>
-    </w:pPr>
-  </w:p>
-</w:ftr>
-</file>
-
 <file path=word/footnotes.xml><?xml version="1.0" encoding="utf-8"?>
 <w:footnotes xmlns:wpc="http://schemas.microsoft.com/office/word/2010/wordprocessingCanvas" xmlns:cx="http://schemas.microsoft.com/office/drawing/2014/chartex" xmlns:cx1="http://schemas.microsoft.com/office/drawing/2015/9/8/chartex" xmlns:cx2="http://schemas.microsoft.com/office/drawing/2015/10/21/chartex" xmlns:cx3="http://schemas.microsoft.com/office/drawing/2016/5/9/chartex" xmlns:cx4="http://schemas.microsoft.com/office/drawing/2016/5/10/chartex" xmlns:cx5="http://schemas.microsoft.com/office/drawing/2016/5/11/chartex" xmlns:cx6="http://schemas.microsoft.com/office/drawing/2016/5/12/chartex" xmlns:cx7="http://schemas.microsoft.com/office/drawing/2016/5/13/chartex" xmlns:cx8="http://schemas.microsoft.com/office/drawing/2016/5/14/chartex" xmlns:mc="http://schemas.openxmlformats.org/markup-compatibility/2006" xmlns:aink="http://schemas.microsoft.com/office/drawing/2016/ink" xmlns:am3d="http://schemas.microsoft.com/office/drawing/2017/model3d" xmlns:o="urn:schemas-microsoft-com:office:office" xmlns:oel="http://schemas.microsoft.com/office/2019/extlst" xmlns:r="http://schemas.openxmlformats.org/officeDocument/2006/relationships" xmlns:m="http://schemas.openxmlformats.org/officeDocument/2006/math" xmlns:v="urn:schemas-microsoft-com:vml" xmlns:wp14="http://schemas.microsoft.com/office/word/2010/wordprocessingDrawing" xmlns:wp="http://schemas.openxmlformats.org/drawingml/2006/wordprocessingDrawing" xmlns:w10="urn:schemas-microsoft-com:office:word" xmlns:w="http://schemas.openxmlformats.org/wordprocessingml/2006/main" xmlns:w14="http://schemas.microsoft.com/office/word/2010/wordml" xmlns:w15="http://schemas.microsoft.com/office/word/2012/wordml" xmlns:w16cex="http://schemas.microsoft.com/office/word/2018/wordml/cex" xmlns:w16cid="http://schemas.microsoft.com/office/word/2016/wordml/cid" xmlns:w16="http://schemas.microsoft.com/office/word/2018/wordml" xmlns:w16du="http://schemas.microsoft.com/office/word/2023/wordml/word16du" xmlns:w16sdtdh="http://schemas.microsoft.com/office/word/2020/wordml/sdtdatahash" xmlns:w16sdtfl="http://schemas.microsoft.com/office/word/2024/wordml/sdtformatlock" xmlns:w16se="http://schemas.microsoft.com/office/word/2015/wordml/symex" xmlns:wpg="http://schemas.microsoft.com/office/word/2010/wordprocessingGroup" xmlns:wpi="http://schemas.microsoft.com/office/word/2010/wordprocessingInk" xmlns:wne="http://schemas.microsoft.com/office/word/2006/wordml" xmlns:wps="http://schemas.microsoft.com/office/word/2010/wordprocessingShape" mc:Ignorable="w14 w15 w16se w16cid w16 w16cex w16sdtdh w16sdtfl w16du wp14">
   <w:footnote w:type="separator" w:id="-1">
@@ -18549,16 +20170,6 @@
 </file>
 
 <file path=word/header1.xml><?xml version="1.0" encoding="utf-8"?>
-<w:hdr xmlns:wpc="http://schemas.microsoft.com/office/word/2010/wordprocessingCanvas" xmlns:cx="http://schemas.microsoft.com/office/drawing/2014/chartex" xmlns:cx1="http://schemas.microsoft.com/office/drawing/2015/9/8/chartex" xmlns:cx2="http://schemas.microsoft.com/office/drawing/2015/10/21/chartex" xmlns:cx3="http://schemas.microsoft.com/office/drawing/2016/5/9/chartex" xmlns:cx4="http://schemas.microsoft.com/office/drawing/2016/5/10/chartex" xmlns:cx5="http://schemas.microsoft.com/office/drawing/2016/5/11/chartex" xmlns:cx6="http://schemas.microsoft.com/office/drawing/2016/5/12/chartex" xmlns:cx7="http://schemas.microsoft.com/office/drawing/2016/5/13/chartex" xmlns:cx8="http://schemas.microsoft.com/office/drawing/2016/5/14/chartex" xmlns:mc="http://schemas.openxmlformats.org/markup-compatibility/2006" xmlns:aink="http://schemas.microsoft.com/office/drawing/2016/ink" xmlns:am3d="http://schemas.microsoft.com/office/drawing/2017/model3d" xmlns:o="urn:schemas-microsoft-com:office:office" xmlns:oel="http://schemas.microsoft.com/office/2019/extlst" xmlns:r="http://schemas.openxmlformats.org/officeDocument/2006/relationships" xmlns:m="http://schemas.openxmlformats.org/officeDocument/2006/math" xmlns:v="urn:schemas-microsoft-com:vml" xmlns:wp14="http://schemas.microsoft.com/office/word/2010/wordprocessingDrawing" xmlns:wp="http://schemas.openxmlformats.org/drawingml/2006/wordprocessingDrawing" xmlns:w10="urn:schemas-microsoft-com:office:word" xmlns:w="http://schemas.openxmlformats.org/wordprocessingml/2006/main" xmlns:w14="http://schemas.microsoft.com/office/word/2010/wordml" xmlns:w15="http://schemas.microsoft.com/office/word/2012/wordml" xmlns:w16cex="http://schemas.microsoft.com/office/word/2018/wordml/cex" xmlns:w16cid="http://schemas.microsoft.com/office/word/2016/wordml/cid" xmlns:w16="http://schemas.microsoft.com/office/word/2018/wordml" xmlns:w16du="http://schemas.microsoft.com/office/word/2023/wordml/word16du" xmlns:w16sdtdh="http://schemas.microsoft.com/office/word/2020/wordml/sdtdatahash" xmlns:w16sdtfl="http://schemas.microsoft.com/office/word/2024/wordml/sdtformatlock" xmlns:w16se="http://schemas.microsoft.com/office/word/2015/wordml/symex" xmlns:wpg="http://schemas.microsoft.com/office/word/2010/wordprocessingGroup" xmlns:wpi="http://schemas.microsoft.com/office/word/2010/wordprocessingInk" xmlns:wne="http://schemas.microsoft.com/office/word/2006/wordml" xmlns:wps="http://schemas.microsoft.com/office/word/2010/wordprocessingShape" mc:Ignorable="w14 w15 w16se w16cid w16 w16cex w16sdtdh w16sdtfl w16du wp14">
-  <w:p>
-    <w:pPr>
-      <w:pStyle w:val="Header"/>
-    </w:pPr>
-  </w:p>
-</w:hdr>
-</file>
-
-<file path=word/header2.xml><?xml version="1.0" encoding="utf-8"?>
 <w:hdr xmlns:wpc="http://schemas.microsoft.com/office/word/2010/wordprocessingCanvas" xmlns:cx="http://schemas.microsoft.com/office/drawing/2014/chartex" xmlns:cx1="http://schemas.microsoft.com/office/drawing/2015/9/8/chartex" xmlns:cx2="http://schemas.microsoft.com/office/drawing/2015/10/21/chartex" xmlns:cx3="http://schemas.microsoft.com/office/drawing/2016/5/9/chartex" xmlns:cx4="http://schemas.microsoft.com/office/drawing/2016/5/10/chartex" xmlns:cx5="http://schemas.microsoft.com/office/drawing/2016/5/11/chartex" xmlns:cx6="http://schemas.microsoft.com/office/drawing/2016/5/12/chartex" xmlns:cx7="http://schemas.microsoft.com/office/drawing/2016/5/13/chartex" xmlns:cx8="http://schemas.microsoft.com/office/drawing/2016/5/14/chartex" xmlns:mc="http://schemas.openxmlformats.org/markup-compatibility/2006" xmlns:aink="http://schemas.microsoft.com/office/drawing/2016/ink" xmlns:am3d="http://schemas.microsoft.com/office/drawing/2017/model3d" xmlns:o="urn:schemas-microsoft-com:office:office" xmlns:oel="http://schemas.microsoft.com/office/2019/extlst" xmlns:r="http://schemas.openxmlformats.org/officeDocument/2006/relationships" xmlns:m="http://schemas.openxmlformats.org/officeDocument/2006/math" xmlns:v="urn:schemas-microsoft-com:vml" xmlns:wp14="http://schemas.microsoft.com/office/word/2010/wordprocessingDrawing" xmlns:wp="http://schemas.openxmlformats.org/drawingml/2006/wordprocessingDrawing" xmlns:w10="urn:schemas-microsoft-com:office:word" xmlns:w="http://schemas.openxmlformats.org/wordprocessingml/2006/main" xmlns:w14="http://schemas.microsoft.com/office/word/2010/wordml" xmlns:w15="http://schemas.microsoft.com/office/word/2012/wordml" xmlns:w16cex="http://schemas.microsoft.com/office/word/2018/wordml/cex" xmlns:w16cid="http://schemas.microsoft.com/office/word/2016/wordml/cid" xmlns:w16="http://schemas.microsoft.com/office/word/2018/wordml" xmlns:w16du="http://schemas.microsoft.com/office/word/2023/wordml/word16du" xmlns:w16sdtdh="http://schemas.microsoft.com/office/word/2020/wordml/sdtdatahash" xmlns:w16sdtfl="http://schemas.microsoft.com/office/word/2024/wordml/sdtformatlock" xmlns:w16se="http://schemas.microsoft.com/office/word/2015/wordml/symex" xmlns:wpg="http://schemas.microsoft.com/office/word/2010/wordprocessingGroup" xmlns:wpi="http://schemas.microsoft.com/office/word/2010/wordprocessingInk" xmlns:wne="http://schemas.microsoft.com/office/word/2006/wordml" xmlns:wps="http://schemas.microsoft.com/office/word/2010/wordprocessingShape" mc:Ignorable="w14 w15 w16se w16cid w16 w16cex w16sdtdh w16sdtfl w16du wp14">
   <w:p>
     <w:pPr>
@@ -19014,16 +20625,6 @@
         </mc:Fallback>
       </mc:AlternateContent>
     </w:r>
-  </w:p>
-</w:hdr>
-</file>
-
-<file path=word/header3.xml><?xml version="1.0" encoding="utf-8"?>
-<w:hdr xmlns:wpc="http://schemas.microsoft.com/office/word/2010/wordprocessingCanvas" xmlns:cx="http://schemas.microsoft.com/office/drawing/2014/chartex" xmlns:cx1="http://schemas.microsoft.com/office/drawing/2015/9/8/chartex" xmlns:cx2="http://schemas.microsoft.com/office/drawing/2015/10/21/chartex" xmlns:cx3="http://schemas.microsoft.com/office/drawing/2016/5/9/chartex" xmlns:cx4="http://schemas.microsoft.com/office/drawing/2016/5/10/chartex" xmlns:cx5="http://schemas.microsoft.com/office/drawing/2016/5/11/chartex" xmlns:cx6="http://schemas.microsoft.com/office/drawing/2016/5/12/chartex" xmlns:cx7="http://schemas.microsoft.com/office/drawing/2016/5/13/chartex" xmlns:cx8="http://schemas.microsoft.com/office/drawing/2016/5/14/chartex" xmlns:mc="http://schemas.openxmlformats.org/markup-compatibility/2006" xmlns:aink="http://schemas.microsoft.com/office/drawing/2016/ink" xmlns:am3d="http://schemas.microsoft.com/office/drawing/2017/model3d" xmlns:o="urn:schemas-microsoft-com:office:office" xmlns:oel="http://schemas.microsoft.com/office/2019/extlst" xmlns:r="http://schemas.openxmlformats.org/officeDocument/2006/relationships" xmlns:m="http://schemas.openxmlformats.org/officeDocument/2006/math" xmlns:v="urn:schemas-microsoft-com:vml" xmlns:wp14="http://schemas.microsoft.com/office/word/2010/wordprocessingDrawing" xmlns:wp="http://schemas.openxmlformats.org/drawingml/2006/wordprocessingDrawing" xmlns:w10="urn:schemas-microsoft-com:office:word" xmlns:w="http://schemas.openxmlformats.org/wordprocessingml/2006/main" xmlns:w14="http://schemas.microsoft.com/office/word/2010/wordml" xmlns:w15="http://schemas.microsoft.com/office/word/2012/wordml" xmlns:w16cex="http://schemas.microsoft.com/office/word/2018/wordml/cex" xmlns:w16cid="http://schemas.microsoft.com/office/word/2016/wordml/cid" xmlns:w16="http://schemas.microsoft.com/office/word/2018/wordml" xmlns:w16du="http://schemas.microsoft.com/office/word/2023/wordml/word16du" xmlns:w16sdtdh="http://schemas.microsoft.com/office/word/2020/wordml/sdtdatahash" xmlns:w16sdtfl="http://schemas.microsoft.com/office/word/2024/wordml/sdtformatlock" xmlns:w16se="http://schemas.microsoft.com/office/word/2015/wordml/symex" xmlns:wpg="http://schemas.microsoft.com/office/word/2010/wordprocessingGroup" xmlns:wpi="http://schemas.microsoft.com/office/word/2010/wordprocessingInk" xmlns:wne="http://schemas.microsoft.com/office/word/2006/wordml" xmlns:wps="http://schemas.microsoft.com/office/word/2010/wordprocessingShape" mc:Ignorable="w14 w15 w16se w16cid w16 w16cex w16sdtdh w16sdtfl w16du wp14">
-  <w:p>
-    <w:pPr>
-      <w:pStyle w:val="Header"/>
-    </w:pPr>
   </w:p>
 </w:hdr>
 </file>
